--- a/doc/Rapport.docx
+++ b/doc/Rapport.docx
@@ -86,6 +86,13 @@
     </w:p>
     <w:sdt>
       <w:sdtPr>
+        <w:rPr>
+          <w:rFonts w:asciiTheme="minorHAnsi" w:eastAsiaTheme="minorHAnsi" w:hAnsiTheme="minorHAnsi" w:cstheme="minorBidi"/>
+          <w:color w:val="auto"/>
+          <w:sz w:val="22"/>
+          <w:szCs w:val="22"/>
+          <w:lang w:eastAsia="en-US"/>
+        </w:rPr>
         <w:id w:val="1529527752"/>
         <w:docPartObj>
           <w:docPartGallery w:val="Table of Contents"/>
@@ -94,13 +101,8 @@
       </w:sdtPr>
       <w:sdtEndPr>
         <w:rPr>
-          <w:rFonts w:asciiTheme="minorHAnsi" w:eastAsiaTheme="minorHAnsi" w:hAnsiTheme="minorHAnsi" w:cstheme="minorBidi"/>
           <w:b/>
           <w:bCs/>
-          <w:color w:val="auto"/>
-          <w:sz w:val="22"/>
-          <w:szCs w:val="22"/>
-          <w:lang w:eastAsia="en-US"/>
         </w:rPr>
       </w:sdtEndPr>
       <w:sdtContent>
@@ -1720,17 +1722,21 @@
       </w:r>
     </w:p>
     <w:p>
+      <w:bookmarkStart w:id="5" w:name="_GoBack"/>
+      <w:bookmarkEnd w:id="5"/>
+    </w:p>
+    <w:p>
       <w:pPr>
         <w:pStyle w:val="Titre2"/>
       </w:pPr>
-      <w:bookmarkStart w:id="5" w:name="_Toc29581067"/>
+      <w:bookmarkStart w:id="6" w:name="_Toc29581067"/>
       <w:r>
         <w:t>Triangle</w:t>
       </w:r>
       <w:r>
         <w:t xml:space="preserve"> &amp; Pièce</w:t>
       </w:r>
-      <w:bookmarkEnd w:id="5"/>
+      <w:bookmarkEnd w:id="6"/>
     </w:p>
     <w:p/>
     <w:p>
@@ -1773,11 +1779,11 @@
       <w:pPr>
         <w:pStyle w:val="Titre2"/>
       </w:pPr>
-      <w:bookmarkStart w:id="6" w:name="_Toc29581068"/>
+      <w:bookmarkStart w:id="7" w:name="_Toc29581068"/>
       <w:r>
         <w:t>Shape</w:t>
       </w:r>
-      <w:bookmarkEnd w:id="6"/>
+      <w:bookmarkEnd w:id="7"/>
     </w:p>
     <w:p/>
     <w:p>
@@ -1812,37 +1818,10 @@
       <w:pPr>
         <w:pStyle w:val="Titre2"/>
       </w:pPr>
-      <w:bookmarkStart w:id="7" w:name="_Toc29581069"/>
+      <w:bookmarkStart w:id="8" w:name="_Toc29581069"/>
       <w:proofErr w:type="spellStart"/>
       <w:r>
         <w:t>Button</w:t>
-      </w:r>
-      <w:bookmarkEnd w:id="7"/>
-      <w:proofErr w:type="spellEnd"/>
-    </w:p>
-    <w:p/>
-    <w:p>
-      <w:r>
-        <w:t xml:space="preserve">Un bouton est un carré ou un rectangle définit par un point haut-gauche et un point bas-droit. Etant donné que l’on peut interagir avec un bouton, cette classe implémente donc l’interface </w:t>
-      </w:r>
-      <w:proofErr w:type="spellStart"/>
-      <w:r>
-        <w:t>Clickable</w:t>
-      </w:r>
-      <w:proofErr w:type="spellEnd"/>
-      <w:r>
-        <w:t>.</w:t>
-      </w:r>
-    </w:p>
-    <w:p/>
-    <w:p>
-      <w:pPr>
-        <w:pStyle w:val="Titre2"/>
-      </w:pPr>
-      <w:bookmarkStart w:id="8" w:name="_Toc29581070"/>
-      <w:proofErr w:type="spellStart"/>
-      <w:r>
-        <w:t>Clickable</w:t>
       </w:r>
       <w:bookmarkEnd w:id="8"/>
       <w:proofErr w:type="spellEnd"/>
@@ -1850,6 +1829,33 @@
     <w:p/>
     <w:p>
       <w:r>
+        <w:t xml:space="preserve">Un bouton est un carré ou un rectangle définit par un point haut-gauche et un point bas-droit. Etant donné que l’on peut interagir avec un bouton, cette classe implémente donc l’interface </w:t>
+      </w:r>
+      <w:proofErr w:type="spellStart"/>
+      <w:r>
+        <w:t>Clickable</w:t>
+      </w:r>
+      <w:proofErr w:type="spellEnd"/>
+      <w:r>
+        <w:t>.</w:t>
+      </w:r>
+    </w:p>
+    <w:p/>
+    <w:p>
+      <w:pPr>
+        <w:pStyle w:val="Titre2"/>
+      </w:pPr>
+      <w:bookmarkStart w:id="9" w:name="_Toc29581070"/>
+      <w:proofErr w:type="spellStart"/>
+      <w:r>
+        <w:t>Clickable</w:t>
+      </w:r>
+      <w:bookmarkEnd w:id="9"/>
+      <w:proofErr w:type="spellEnd"/>
+    </w:p>
+    <w:p/>
+    <w:p>
+      <w:r>
         <w:t>Interface commune pour tous les objets alors lesquels le joueur peut interagir, en l’occurrence, les pièces et les boutons.</w:t>
       </w:r>
     </w:p>
@@ -1858,11 +1864,11 @@
       <w:pPr>
         <w:pStyle w:val="Titre2"/>
       </w:pPr>
-      <w:bookmarkStart w:id="9" w:name="_Toc29581071"/>
+      <w:bookmarkStart w:id="10" w:name="_Toc29581071"/>
       <w:r>
         <w:t>Menu</w:t>
       </w:r>
-      <w:bookmarkEnd w:id="9"/>
+      <w:bookmarkEnd w:id="10"/>
     </w:p>
     <w:p/>
     <w:p>
@@ -1886,12 +1892,12 @@
       <w:pPr>
         <w:pStyle w:val="Titre2"/>
       </w:pPr>
-      <w:bookmarkStart w:id="10" w:name="_Toc29581072"/>
+      <w:bookmarkStart w:id="11" w:name="_Toc29581072"/>
       <w:proofErr w:type="spellStart"/>
       <w:r>
         <w:t>Drawable</w:t>
       </w:r>
-      <w:bookmarkEnd w:id="10"/>
+      <w:bookmarkEnd w:id="11"/>
       <w:proofErr w:type="spellEnd"/>
     </w:p>
     <w:p/>
@@ -1913,11 +1919,11 @@
       <w:pPr>
         <w:pStyle w:val="Titre2"/>
       </w:pPr>
-      <w:bookmarkStart w:id="11" w:name="_Toc29581073"/>
+      <w:bookmarkStart w:id="12" w:name="_Toc29581073"/>
       <w:r>
         <w:t>Action</w:t>
       </w:r>
-      <w:bookmarkEnd w:id="11"/>
+      <w:bookmarkEnd w:id="12"/>
     </w:p>
     <w:p/>
     <w:p>
@@ -1944,11 +1950,11 @@
       <w:pPr>
         <w:pStyle w:val="Titre2"/>
       </w:pPr>
-      <w:bookmarkStart w:id="12" w:name="_Toc29581074"/>
+      <w:bookmarkStart w:id="13" w:name="_Toc29581074"/>
       <w:r>
         <w:t>Game</w:t>
       </w:r>
-      <w:bookmarkEnd w:id="12"/>
+      <w:bookmarkEnd w:id="13"/>
     </w:p>
     <w:p/>
     <w:p>
@@ -2011,11 +2017,11 @@
       <w:pPr>
         <w:pStyle w:val="Titre2"/>
       </w:pPr>
-      <w:bookmarkStart w:id="13" w:name="_Toc29581075"/>
+      <w:bookmarkStart w:id="14" w:name="_Toc29581075"/>
       <w:r>
         <w:t>Main</w:t>
       </w:r>
-      <w:bookmarkEnd w:id="13"/>
+      <w:bookmarkEnd w:id="14"/>
     </w:p>
     <w:p/>
     <w:p>
@@ -2028,12 +2034,12 @@
       <w:pPr>
         <w:pStyle w:val="Titre2"/>
       </w:pPr>
-      <w:bookmarkStart w:id="14" w:name="_Toc29581076"/>
+      <w:bookmarkStart w:id="15" w:name="_Toc29581076"/>
       <w:proofErr w:type="spellStart"/>
       <w:r>
         <w:t>FileUtils</w:t>
       </w:r>
-      <w:bookmarkEnd w:id="14"/>
+      <w:bookmarkEnd w:id="15"/>
       <w:proofErr w:type="spellEnd"/>
     </w:p>
     <w:p/>
@@ -2054,11 +2060,11 @@
         <w:pStyle w:val="Titre1"/>
         <w:jc w:val="center"/>
       </w:pPr>
-      <w:bookmarkStart w:id="15" w:name="_Toc29581077"/>
+      <w:bookmarkStart w:id="16" w:name="_Toc29581077"/>
       <w:r>
         <w:t>MVC</w:t>
       </w:r>
-      <w:bookmarkEnd w:id="15"/>
+      <w:bookmarkEnd w:id="16"/>
     </w:p>
     <w:p/>
     <w:p>
@@ -2215,14 +2221,14 @@
           <w:lang w:val="en-US"/>
         </w:rPr>
       </w:pPr>
-      <w:bookmarkStart w:id="16" w:name="_Toc29581078"/>
+      <w:bookmarkStart w:id="17" w:name="_Toc29581078"/>
       <w:r>
         <w:rPr>
           <w:lang w:val="en-US"/>
         </w:rPr>
         <w:t>Compilation</w:t>
       </w:r>
-      <w:bookmarkEnd w:id="16"/>
+      <w:bookmarkEnd w:id="17"/>
     </w:p>
     <w:p>
       <w:pPr>
@@ -2305,66 +2311,21 @@
       </w:r>
     </w:p>
     <w:p>
-      <w:pPr>
-        <w:rPr>
-          <w:lang w:val="en-US"/>
-        </w:rPr>
-      </w:pPr>
-      <w:proofErr w:type="gramStart"/>
-      <w:r>
-        <w:rPr>
-          <w:lang w:val="en-US"/>
-        </w:rPr>
-        <w:t>make</w:t>
-      </w:r>
-      <w:proofErr w:type="gramEnd"/>
-      <w:r>
-        <w:rPr>
-          <w:lang w:val="en-US"/>
-        </w:rPr>
-        <w:t xml:space="preserve"> </w:t>
-      </w:r>
-    </w:p>
-    <w:p>
-      <w:pPr>
-        <w:rPr>
-          <w:lang w:val="en-US"/>
-        </w:rPr>
-      </w:pPr>
-    </w:p>
-    <w:p>
-      <w:pPr>
-        <w:rPr>
-          <w:lang w:val="en-US"/>
-        </w:rPr>
-      </w:pPr>
-      <w:r>
-        <w:rPr>
-          <w:lang w:val="en-US"/>
-        </w:rPr>
-        <w:t xml:space="preserve">Pour lancer le </w:t>
-      </w:r>
       <w:proofErr w:type="spellStart"/>
       <w:proofErr w:type="gramStart"/>
       <w:r>
-        <w:rPr>
-          <w:lang w:val="en-US"/>
-        </w:rPr>
-        <w:t>projet</w:t>
+        <w:t>make</w:t>
       </w:r>
       <w:proofErr w:type="spellEnd"/>
-      <w:r>
-        <w:rPr>
-          <w:lang w:val="en-US"/>
-        </w:rPr>
-        <w:t xml:space="preserve"> :</w:t>
-      </w:r>
       <w:proofErr w:type="gramEnd"/>
       <w:r>
-        <w:rPr>
-          <w:lang w:val="en-US"/>
-        </w:rPr>
         <w:t xml:space="preserve"> </w:t>
+      </w:r>
+    </w:p>
+    <w:p/>
+    <w:p>
+      <w:r>
+        <w:t xml:space="preserve">Pour lancer le projet : </w:t>
       </w:r>
     </w:p>
     <w:p>
@@ -2418,14 +2379,14 @@
           <w:lang w:val="en-US"/>
         </w:rPr>
       </w:pPr>
-      <w:bookmarkStart w:id="17" w:name="_Toc29581079"/>
+      <w:bookmarkStart w:id="18" w:name="_Toc29581079"/>
       <w:r>
         <w:rPr>
           <w:lang w:val="en-US"/>
         </w:rPr>
         <w:t>Conclusion</w:t>
       </w:r>
-      <w:bookmarkEnd w:id="17"/>
+      <w:bookmarkEnd w:id="18"/>
     </w:p>
     <w:p>
       <w:pPr>
@@ -2455,7 +2416,7 @@
           <w:lang w:val="en-US"/>
         </w:rPr>
       </w:pPr>
-      <w:bookmarkStart w:id="18" w:name="_Toc29581080"/>
+      <w:bookmarkStart w:id="19" w:name="_Toc29581080"/>
       <w:proofErr w:type="spellStart"/>
       <w:r>
         <w:rPr>
@@ -2463,7 +2424,7 @@
         </w:rPr>
         <w:t>Bibliographie</w:t>
       </w:r>
-      <w:bookmarkEnd w:id="18"/>
+      <w:bookmarkEnd w:id="19"/>
       <w:proofErr w:type="spellEnd"/>
     </w:p>
     <w:sectPr>
@@ -2522,6 +2483,7 @@
         <w:docPartUnique/>
       </w:docPartObj>
     </w:sdtPr>
+    <w:sdtEndPr/>
     <w:sdtContent>
       <w:p>
         <w:pPr>
@@ -2541,7 +2503,7 @@
           <w:rPr>
             <w:noProof/>
           </w:rPr>
-          <w:t>2</w:t>
+          <w:t>11</w:t>
         </w:r>
         <w:r>
           <w:fldChar w:fldCharType="end"/>
@@ -2561,15 +2523,8 @@
     </w:r>
     <w:r>
       <w:tab/>
+      <w:t>BIGUENET Denis</w:t>
     </w:r>
-    <w:r>
-      <w:t xml:space="preserve">BIGUENET </w:t>
-    </w:r>
-    <w:r>
-      <w:t>Denis</w:t>
-    </w:r>
-    <w:bookmarkStart w:id="19" w:name="_GoBack"/>
-    <w:bookmarkEnd w:id="19"/>
   </w:p>
 </w:ftr>
 </file>
@@ -4019,7 +3974,7 @@
 </file>
 
 <file path=customXml/itemProps1.xml><?xml version="1.0" encoding="utf-8"?>
-<ds:datastoreItem xmlns:ds="http://schemas.openxmlformats.org/officeDocument/2006/customXml" ds:itemID="{EF6F275D-98CB-4C6E-8F15-0AE493FB4AFB}">
+<ds:datastoreItem xmlns:ds="http://schemas.openxmlformats.org/officeDocument/2006/customXml" ds:itemID="{2FAC068B-B5A6-4D0F-BB6D-49FF355BE15C}">
   <ds:schemaRefs>
     <ds:schemaRef ds:uri="http://schemas.openxmlformats.org/officeDocument/2006/bibliography"/>
   </ds:schemaRefs>

--- a/doc/Rapport.docx
+++ b/doc/Rapport.docx
@@ -71,7 +71,19 @@
         <w:jc w:val="center"/>
       </w:pPr>
       <w:r>
-        <w:t xml:space="preserve">Rapport UML </w:t>
+        <w:t>Rapport</w:t>
+      </w:r>
+    </w:p>
+    <w:p>
+      <w:pPr>
+        <w:pStyle w:val="Titre"/>
+        <w:jc w:val="center"/>
+      </w:pPr>
+      <w:r>
+        <w:t>Projet</w:t>
+      </w:r>
+      <w:r>
+        <w:t xml:space="preserve"> </w:t>
       </w:r>
       <w:proofErr w:type="spellStart"/>
       <w:r>
@@ -1567,6 +1579,54 @@
       </w:r>
       <w:bookmarkEnd w:id="0"/>
     </w:p>
+    <w:p/>
+    <w:p/>
+    <w:p>
+      <w:r>
+        <w:t xml:space="preserve">Le but de ce projet est de créer un jeu de </w:t>
+      </w:r>
+      <w:proofErr w:type="spellStart"/>
+      <w:r>
+        <w:t>Tangram</w:t>
+      </w:r>
+      <w:proofErr w:type="spellEnd"/>
+      <w:r>
+        <w:t xml:space="preserve"> classique</w:t>
+      </w:r>
+      <w:r>
+        <w:t>, c’est-à-dire</w:t>
+      </w:r>
+      <w:r>
+        <w:t xml:space="preserve"> reproduire une figure avec des pièces de différentes formes. On souhaite également pouvoir </w:t>
+      </w:r>
+      <w:r>
+        <w:rPr>
+          <w:color w:val="ED7D31" w:themeColor="accent2"/>
+        </w:rPr>
+        <w:t>sauvegarder la partie en cours</w:t>
+      </w:r>
+      <w:r>
+        <w:rPr>
+          <w:color w:val="ED7D31" w:themeColor="accent2"/>
+        </w:rPr>
+        <w:t xml:space="preserve"> afin de pouvoir la reprendre plus tard ?</w:t>
+      </w:r>
+      <w:r>
+        <w:t xml:space="preserve">, ainsi </w:t>
+      </w:r>
+      <w:r>
+        <w:t xml:space="preserve">qu’avoir la possibilité de créer </w:t>
+      </w:r>
+      <w:r>
+        <w:t>un niveau grâce à un éditeur basique</w:t>
+      </w:r>
+      <w:r>
+        <w:t xml:space="preserve"> intégré au jeu</w:t>
+      </w:r>
+      <w:r>
+        <w:t>.</w:t>
+      </w:r>
+    </w:p>
     <w:p>
       <w:pPr>
         <w:rPr>
@@ -1584,12 +1644,6 @@
       <w:pPr>
         <w:pStyle w:val="Titre1"/>
         <w:jc w:val="center"/>
-        <w:rPr>
-          <w:spacing w:val="-10"/>
-          <w:kern w:val="28"/>
-          <w:sz w:val="56"/>
-          <w:szCs w:val="56"/>
-        </w:rPr>
       </w:pPr>
       <w:bookmarkStart w:id="1" w:name="_Toc29581063"/>
       <w:r>
@@ -1598,6 +1652,109 @@
       <w:bookmarkEnd w:id="1"/>
       <w:r>
         <w:t xml:space="preserve"> </w:t>
+      </w:r>
+    </w:p>
+    <w:p/>
+    <w:p>
+      <w:pPr>
+        <w:pStyle w:val="Titre2"/>
+      </w:pPr>
+      <w:r>
+        <w:t>Liste des commandes</w:t>
+      </w:r>
+    </w:p>
+    <w:p/>
+    <w:p>
+      <w:pPr>
+        <w:pStyle w:val="Paragraphedeliste"/>
+        <w:numPr>
+          <w:ilvl w:val="0"/>
+          <w:numId w:val="5"/>
+        </w:numPr>
+      </w:pPr>
+      <w:r>
+        <w:t>Sélectionner une pièce : clic gauche</w:t>
+      </w:r>
+    </w:p>
+    <w:p>
+      <w:pPr>
+        <w:pStyle w:val="Paragraphedeliste"/>
+        <w:numPr>
+          <w:ilvl w:val="0"/>
+          <w:numId w:val="5"/>
+        </w:numPr>
+      </w:pPr>
+      <w:r>
+        <w:t>Relâcher une pièce : clic gauche</w:t>
+      </w:r>
+    </w:p>
+    <w:p>
+      <w:pPr>
+        <w:pStyle w:val="Paragraphedeliste"/>
+        <w:numPr>
+          <w:ilvl w:val="0"/>
+          <w:numId w:val="5"/>
+        </w:numPr>
+      </w:pPr>
+      <w:r>
+        <w:t>Faire tourner une pièce : molette de la souris</w:t>
+      </w:r>
+    </w:p>
+    <w:p/>
+    <w:p>
+      <w:pPr>
+        <w:rPr>
+          <w:color w:val="ED7D31" w:themeColor="accent2"/>
+        </w:rPr>
+      </w:pPr>
+      <w:r>
+        <w:rPr>
+          <w:color w:val="ED7D31" w:themeColor="accent2"/>
+        </w:rPr>
+        <w:t>Ajouter des raccourcis claviers (par exemple les flèches pour déplacer…) ?</w:t>
+      </w:r>
+      <w:bookmarkStart w:id="2" w:name="_GoBack"/>
+      <w:bookmarkEnd w:id="2"/>
+    </w:p>
+    <w:p/>
+    <w:p>
+      <w:pPr>
+        <w:pStyle w:val="Titre2"/>
+      </w:pPr>
+      <w:r>
+        <w:t>Charger un niveau</w:t>
+      </w:r>
+    </w:p>
+    <w:p/>
+    <w:p>
+      <w:pPr>
+        <w:rPr>
+          <w:color w:val="FF0000"/>
+        </w:rPr>
+      </w:pPr>
+      <w:r>
+        <w:rPr>
+          <w:color w:val="FF0000"/>
+        </w:rPr>
+        <w:t>TODO</w:t>
+      </w:r>
+    </w:p>
+    <w:p/>
+    <w:p>
+      <w:pPr>
+        <w:pStyle w:val="Titre2"/>
+      </w:pPr>
+      <w:r>
+        <w:t>Créer un niveau</w:t>
+      </w:r>
+    </w:p>
+    <w:p/>
+    <w:p>
+      <w:r>
+        <w:rPr>
+          <w:color w:val="FF0000"/>
+        </w:rPr>
+        <w:t>TODO</w:t>
       </w:r>
       <w:r>
         <w:br w:type="page"/>
@@ -1608,25 +1765,25 @@
         <w:pStyle w:val="Titre1"/>
         <w:jc w:val="center"/>
       </w:pPr>
-      <w:bookmarkStart w:id="2" w:name="_Toc29581064"/>
+      <w:bookmarkStart w:id="3" w:name="_Toc29581064"/>
       <w:r>
         <w:t xml:space="preserve">Schéma </w:t>
       </w:r>
       <w:r>
         <w:t>UML</w:t>
       </w:r>
-      <w:bookmarkEnd w:id="2"/>
-    </w:p>
-    <w:p/>
-    <w:p>
-      <w:pPr>
-        <w:rPr>
-          <w:color w:val="70AD47" w:themeColor="accent6"/>
-        </w:rPr>
-      </w:pPr>
-      <w:r>
-        <w:rPr>
-          <w:color w:val="70AD47" w:themeColor="accent6"/>
+      <w:bookmarkEnd w:id="3"/>
+    </w:p>
+    <w:p/>
+    <w:p>
+      <w:pPr>
+        <w:rPr>
+          <w:color w:val="FF0000"/>
+        </w:rPr>
+      </w:pPr>
+      <w:r>
+        <w:rPr>
+          <w:color w:val="FF0000"/>
         </w:rPr>
         <w:t>TODO : mettre à jour l’UML</w:t>
       </w:r>
@@ -1654,7 +1811,7 @@
             <v:path o:extrusionok="f" gradientshapeok="t" o:connecttype="rect"/>
             <o:lock v:ext="edit" aspectratio="t"/>
           </v:shapetype>
-          <v:shape id="_x0000_i1025" type="#_x0000_t75" style="width:493.25pt;height:516.35pt">
+          <v:shape id="_x0000_i1025" type="#_x0000_t75" style="width:493.05pt;height:516.1pt">
             <v:imagedata r:id="rId8" o:title="Tangram"/>
           </v:shape>
         </w:pict>
@@ -1671,22 +1828,22 @@
         <w:pStyle w:val="Titre1"/>
         <w:jc w:val="center"/>
       </w:pPr>
-      <w:bookmarkStart w:id="3" w:name="_Toc29581065"/>
+      <w:bookmarkStart w:id="4" w:name="_Toc29581065"/>
       <w:r>
         <w:t>Rôle des classes</w:t>
       </w:r>
-      <w:bookmarkEnd w:id="3"/>
+      <w:bookmarkEnd w:id="4"/>
     </w:p>
     <w:p/>
     <w:p>
       <w:pPr>
         <w:pStyle w:val="Titre2"/>
       </w:pPr>
-      <w:bookmarkStart w:id="4" w:name="_Toc29581066"/>
+      <w:bookmarkStart w:id="5" w:name="_Toc29581066"/>
       <w:r>
         <w:t>Point</w:t>
       </w:r>
-      <w:bookmarkEnd w:id="4"/>
+      <w:bookmarkEnd w:id="5"/>
     </w:p>
     <w:p/>
     <w:p>
@@ -1721,10 +1878,7 @@
         <w:t>.</w:t>
       </w:r>
     </w:p>
-    <w:p>
-      <w:bookmarkStart w:id="5" w:name="_GoBack"/>
-      <w:bookmarkEnd w:id="5"/>
-    </w:p>
+    <w:p/>
     <w:p>
       <w:pPr>
         <w:pStyle w:val="Titre2"/>
@@ -2817,6 +2971,119 @@
     </w:lvl>
   </w:abstractNum>
   <w:abstractNum w:abstractNumId="2" w15:restartNumberingAfterBreak="0">
+    <w:nsid w:val="3FE867CF"/>
+    <w:multiLevelType w:val="hybridMultilevel"/>
+    <w:tmpl w:val="5896C95C"/>
+    <w:lvl w:ilvl="0" w:tplc="040C0001">
+      <w:start w:val="1"/>
+      <w:numFmt w:val="bullet"/>
+      <w:lvlText w:val=""/>
+      <w:lvlJc w:val="left"/>
+      <w:pPr>
+        <w:ind w:left="720" w:hanging="360"/>
+      </w:pPr>
+      <w:rPr>
+        <w:rFonts w:ascii="Symbol" w:hAnsi="Symbol" w:hint="default"/>
+      </w:rPr>
+    </w:lvl>
+    <w:lvl w:ilvl="1" w:tplc="040C0003" w:tentative="1">
+      <w:start w:val="1"/>
+      <w:numFmt w:val="bullet"/>
+      <w:lvlText w:val="o"/>
+      <w:lvlJc w:val="left"/>
+      <w:pPr>
+        <w:ind w:left="1440" w:hanging="360"/>
+      </w:pPr>
+      <w:rPr>
+        <w:rFonts w:ascii="Courier New" w:hAnsi="Courier New" w:cs="Courier New" w:hint="default"/>
+      </w:rPr>
+    </w:lvl>
+    <w:lvl w:ilvl="2" w:tplc="040C0005" w:tentative="1">
+      <w:start w:val="1"/>
+      <w:numFmt w:val="bullet"/>
+      <w:lvlText w:val=""/>
+      <w:lvlJc w:val="left"/>
+      <w:pPr>
+        <w:ind w:left="2160" w:hanging="360"/>
+      </w:pPr>
+      <w:rPr>
+        <w:rFonts w:ascii="Wingdings" w:hAnsi="Wingdings" w:hint="default"/>
+      </w:rPr>
+    </w:lvl>
+    <w:lvl w:ilvl="3" w:tplc="040C0001" w:tentative="1">
+      <w:start w:val="1"/>
+      <w:numFmt w:val="bullet"/>
+      <w:lvlText w:val=""/>
+      <w:lvlJc w:val="left"/>
+      <w:pPr>
+        <w:ind w:left="2880" w:hanging="360"/>
+      </w:pPr>
+      <w:rPr>
+        <w:rFonts w:ascii="Symbol" w:hAnsi="Symbol" w:hint="default"/>
+      </w:rPr>
+    </w:lvl>
+    <w:lvl w:ilvl="4" w:tplc="040C0003" w:tentative="1">
+      <w:start w:val="1"/>
+      <w:numFmt w:val="bullet"/>
+      <w:lvlText w:val="o"/>
+      <w:lvlJc w:val="left"/>
+      <w:pPr>
+        <w:ind w:left="3600" w:hanging="360"/>
+      </w:pPr>
+      <w:rPr>
+        <w:rFonts w:ascii="Courier New" w:hAnsi="Courier New" w:cs="Courier New" w:hint="default"/>
+      </w:rPr>
+    </w:lvl>
+    <w:lvl w:ilvl="5" w:tplc="040C0005" w:tentative="1">
+      <w:start w:val="1"/>
+      <w:numFmt w:val="bullet"/>
+      <w:lvlText w:val=""/>
+      <w:lvlJc w:val="left"/>
+      <w:pPr>
+        <w:ind w:left="4320" w:hanging="360"/>
+      </w:pPr>
+      <w:rPr>
+        <w:rFonts w:ascii="Wingdings" w:hAnsi="Wingdings" w:hint="default"/>
+      </w:rPr>
+    </w:lvl>
+    <w:lvl w:ilvl="6" w:tplc="040C0001" w:tentative="1">
+      <w:start w:val="1"/>
+      <w:numFmt w:val="bullet"/>
+      <w:lvlText w:val=""/>
+      <w:lvlJc w:val="left"/>
+      <w:pPr>
+        <w:ind w:left="5040" w:hanging="360"/>
+      </w:pPr>
+      <w:rPr>
+        <w:rFonts w:ascii="Symbol" w:hAnsi="Symbol" w:hint="default"/>
+      </w:rPr>
+    </w:lvl>
+    <w:lvl w:ilvl="7" w:tplc="040C0003" w:tentative="1">
+      <w:start w:val="1"/>
+      <w:numFmt w:val="bullet"/>
+      <w:lvlText w:val="o"/>
+      <w:lvlJc w:val="left"/>
+      <w:pPr>
+        <w:ind w:left="5760" w:hanging="360"/>
+      </w:pPr>
+      <w:rPr>
+        <w:rFonts w:ascii="Courier New" w:hAnsi="Courier New" w:cs="Courier New" w:hint="default"/>
+      </w:rPr>
+    </w:lvl>
+    <w:lvl w:ilvl="8" w:tplc="040C0005" w:tentative="1">
+      <w:start w:val="1"/>
+      <w:numFmt w:val="bullet"/>
+      <w:lvlText w:val=""/>
+      <w:lvlJc w:val="left"/>
+      <w:pPr>
+        <w:ind w:left="6480" w:hanging="360"/>
+      </w:pPr>
+      <w:rPr>
+        <w:rFonts w:ascii="Wingdings" w:hAnsi="Wingdings" w:hint="default"/>
+      </w:rPr>
+    </w:lvl>
+  </w:abstractNum>
+  <w:abstractNum w:abstractNumId="3" w15:restartNumberingAfterBreak="0">
     <w:nsid w:val="436A0D37"/>
     <w:multiLevelType w:val="hybridMultilevel"/>
     <w:tmpl w:val="62F602C4"/>
@@ -2929,7 +3196,7 @@
       </w:rPr>
     </w:lvl>
   </w:abstractNum>
-  <w:abstractNum w:abstractNumId="3" w15:restartNumberingAfterBreak="0">
+  <w:abstractNum w:abstractNumId="4" w15:restartNumberingAfterBreak="0">
     <w:nsid w:val="673C436D"/>
     <w:multiLevelType w:val="hybridMultilevel"/>
     <w:tmpl w:val="CF2A1B40"/>
@@ -3043,16 +3310,19 @@
     </w:lvl>
   </w:abstractNum>
   <w:num w:numId="1">
-    <w:abstractNumId w:val="2"/>
+    <w:abstractNumId w:val="3"/>
   </w:num>
   <w:num w:numId="2">
-    <w:abstractNumId w:val="3"/>
+    <w:abstractNumId w:val="4"/>
   </w:num>
   <w:num w:numId="3">
     <w:abstractNumId w:val="0"/>
   </w:num>
   <w:num w:numId="4">
     <w:abstractNumId w:val="1"/>
+  </w:num>
+  <w:num w:numId="5">
+    <w:abstractNumId w:val="2"/>
   </w:num>
 </w:numbering>
 </file>
@@ -3974,7 +4244,7 @@
 </file>
 
 <file path=customXml/itemProps1.xml><?xml version="1.0" encoding="utf-8"?>
-<ds:datastoreItem xmlns:ds="http://schemas.openxmlformats.org/officeDocument/2006/customXml" ds:itemID="{2FAC068B-B5A6-4D0F-BB6D-49FF355BE15C}">
+<ds:datastoreItem xmlns:ds="http://schemas.openxmlformats.org/officeDocument/2006/customXml" ds:itemID="{DD2BCC6F-80C8-4B13-BF4B-303717B242C5}">
   <ds:schemaRefs>
     <ds:schemaRef ds:uri="http://schemas.openxmlformats.org/officeDocument/2006/bibliography"/>
   </ds:schemaRefs>

--- a/doc/Rapport.docx
+++ b/doc/Rapport.docx
@@ -1713,8 +1713,6 @@
         </w:rPr>
         <w:t>Ajouter des raccourcis claviers (par exemple les flèches pour déplacer…) ?</w:t>
       </w:r>
-      <w:bookmarkStart w:id="2" w:name="_GoBack"/>
-      <w:bookmarkEnd w:id="2"/>
     </w:p>
     <w:p/>
     <w:p>
@@ -1748,6 +1746,7 @@
         <w:t>Créer un niveau</w:t>
       </w:r>
     </w:p>
+    <w:p/>
     <w:p/>
     <w:p>
       <w:r>
@@ -1765,14 +1764,14 @@
         <w:pStyle w:val="Titre1"/>
         <w:jc w:val="center"/>
       </w:pPr>
-      <w:bookmarkStart w:id="3" w:name="_Toc29581064"/>
+      <w:bookmarkStart w:id="2" w:name="_Toc29581064"/>
       <w:r>
         <w:t xml:space="preserve">Schéma </w:t>
       </w:r>
       <w:r>
         <w:t>UML</w:t>
       </w:r>
-      <w:bookmarkEnd w:id="3"/>
+      <w:bookmarkEnd w:id="2"/>
     </w:p>
     <w:p/>
     <w:p>
@@ -1828,77 +1827,149 @@
         <w:pStyle w:val="Titre1"/>
         <w:jc w:val="center"/>
       </w:pPr>
-      <w:bookmarkStart w:id="4" w:name="_Toc29581065"/>
+      <w:bookmarkStart w:id="3" w:name="_Toc29581065"/>
       <w:r>
         <w:t>Rôle des classes</w:t>
       </w:r>
+      <w:bookmarkEnd w:id="3"/>
+    </w:p>
+    <w:p/>
+    <w:p>
+      <w:pPr>
+        <w:pStyle w:val="Titre2"/>
+      </w:pPr>
+      <w:bookmarkStart w:id="4" w:name="_Toc29581066"/>
+      <w:r>
+        <w:t>Point</w:t>
+      </w:r>
       <w:bookmarkEnd w:id="4"/>
     </w:p>
     <w:p/>
     <w:p>
+      <w:r>
+        <w:t>La classe la plus basique du projet est la classe Point, qui représente un poin</w:t>
+      </w:r>
+      <w:r>
+        <w:t>t dans un espace deux dimensions, un point possède donc deux attributs x et y pour ses coordonnées</w:t>
+      </w:r>
+      <w:r>
+        <w:t xml:space="preserve">. Il peut être judicieux de faire de cette classe un </w:t>
+      </w:r>
+      <w:proofErr w:type="spellStart"/>
+      <w:r>
+        <w:t>template</w:t>
+      </w:r>
+      <w:proofErr w:type="spellEnd"/>
+      <w:r>
+        <w:t xml:space="preserve">, cela pourrait avoir plusieurs avantages. </w:t>
+      </w:r>
+    </w:p>
+    <w:p>
+      <w:r>
+        <w:t>Premièrement, les coordonnées x et y pourront être de n’importe quel type (</w:t>
+      </w:r>
+      <w:proofErr w:type="spellStart"/>
+      <w:r>
+        <w:t>int</w:t>
+      </w:r>
+      <w:proofErr w:type="spellEnd"/>
+      <w:r>
+        <w:t xml:space="preserve">, double ou </w:t>
+      </w:r>
+      <w:proofErr w:type="spellStart"/>
+      <w:r>
+        <w:t>float</w:t>
+      </w:r>
+      <w:proofErr w:type="spellEnd"/>
+      <w:r>
+        <w:t xml:space="preserve">) sans que l’on ait à surcharger les méthodes ou modifier leur prototype. </w:t>
+      </w:r>
+    </w:p>
+    <w:p>
+      <w:r>
+        <w:t>Deuxièmement, si le code est récupéré par une autre personne pour le modifier, il n’aura pas à se sourcier du type des valeurs entrées lorsqu’il crée des points</w:t>
+      </w:r>
+      <w:r>
+        <w:t>.</w:t>
+      </w:r>
+    </w:p>
+    <w:p/>
+    <w:p>
       <w:pPr>
         <w:pStyle w:val="Titre2"/>
       </w:pPr>
-      <w:bookmarkStart w:id="5" w:name="_Toc29581066"/>
-      <w:r>
-        <w:t>Point</w:t>
+      <w:bookmarkStart w:id="5" w:name="_Toc29581067"/>
+      <w:r>
+        <w:t>Triangle</w:t>
+      </w:r>
+      <w:r>
+        <w:t xml:space="preserve"> &amp; Pièce</w:t>
       </w:r>
       <w:bookmarkEnd w:id="5"/>
     </w:p>
     <w:p/>
     <w:p>
       <w:r>
-        <w:t xml:space="preserve">La classe la plus basique du projet est la classe Point, qui représente un point à partir de deux coordonnées (x, y). Il peut être judicieux de faire de cette classe un </w:t>
-      </w:r>
-      <w:proofErr w:type="spellStart"/>
-      <w:r>
-        <w:t>template</w:t>
-      </w:r>
-      <w:proofErr w:type="spellEnd"/>
-      <w:r>
-        <w:t>, cela pourrait avoir plusieurs avantages. Premièrement, les coordonnées x et y pourront être de n’importe quel type (</w:t>
-      </w:r>
-      <w:proofErr w:type="spellStart"/>
-      <w:r>
-        <w:t>int</w:t>
-      </w:r>
-      <w:proofErr w:type="spellEnd"/>
-      <w:r>
-        <w:t xml:space="preserve">, double ou </w:t>
-      </w:r>
-      <w:proofErr w:type="spellStart"/>
-      <w:r>
-        <w:t>float</w:t>
-      </w:r>
-      <w:proofErr w:type="spellEnd"/>
-      <w:r>
-        <w:t>) sans que l’on ait à surcharger les méthodes ou modifier leur prototype. Deuxièmement, si le code est récupéré par une autre personne pour le modifier, il n’aura pas à se sourcier du type des valeurs entrées lorsqu’il crée des points</w:t>
-      </w:r>
-      <w:r>
-        <w:t>.</w:t>
-      </w:r>
-    </w:p>
-    <w:p/>
-    <w:p>
-      <w:pPr>
-        <w:pStyle w:val="Titre2"/>
-      </w:pPr>
-      <w:bookmarkStart w:id="6" w:name="_Toc29581067"/>
-      <w:r>
-        <w:t>Triangle</w:t>
-      </w:r>
-      <w:r>
-        <w:t xml:space="preserve"> &amp; Pièce</w:t>
-      </w:r>
-      <w:bookmarkEnd w:id="6"/>
-    </w:p>
-    <w:p/>
-    <w:p>
-      <w:r>
-        <w:t>Un triangle est composé de trois points distincts (relation d’agrégation). Ces triangles servent à créer nos pièces. En effet, plutôt que de créer une classe par type de pièce (triangle, parallélogramme…) implémentant une interface, il peut être plus logique de composer nos pièces de triangles (relation d’agrégation). Chaque pièce est donc composée d’une lise de triangles, sur lesquels on peut effectuer des opérations. Par exemple, on cherche à déterminer si un point est dans une forme ou non, dans le modèle «une classe par type de pièce », on doit implémenter cette méthode pour chacun de ces types. Dans ce nouveau modèle, il suffit d’implémenter la méthode pour le triangle et d’appeler celle-ci sur tous les triangles de l</w:t>
-      </w:r>
-      <w:r>
-        <w:t xml:space="preserve">a pièce. Plusieurs avantages : </w:t>
+        <w:t>Un triangle est composé de trois points distincts (relation d’agrégation). Ces triangles servent à créer nos pièces. En effet, plutôt que de créer une classe par type de pièce (triangle, parallélogramme…) implémentant une interface, il peut être plus logique de composer nos pièces de triangles (relation d’agrégation). Chaque pièce est donc composée d’une lis</w:t>
+      </w:r>
+      <w:r>
+        <w:t>t</w:t>
+      </w:r>
+      <w:r>
+        <w:t xml:space="preserve">e de triangles, sur lesquels on peut effectuer des opérations. </w:t>
+      </w:r>
+    </w:p>
+    <w:p>
+      <w:pPr>
+        <w:keepNext/>
+        <w:jc w:val="center"/>
+      </w:pPr>
+      <w:r>
+        <w:pict>
+          <v:shape id="_x0000_i1027" type="#_x0000_t75" style="width:225.2pt;height:218.9pt">
+            <v:imagedata r:id="rId9" o:title="Capture2"/>
+          </v:shape>
+        </w:pict>
+      </w:r>
+    </w:p>
+    <w:p>
+      <w:pPr>
+        <w:pStyle w:val="Lgende"/>
+        <w:jc w:val="center"/>
+      </w:pPr>
+      <w:r>
+        <w:t xml:space="preserve">Figure </w:t>
+      </w:r>
+      <w:fldSimple w:instr=" SEQ Figure \* ARABIC ">
+        <w:r>
+          <w:rPr>
+            <w:noProof/>
+          </w:rPr>
+          <w:t>1</w:t>
+        </w:r>
+      </w:fldSimple>
+    </w:p>
+    <w:p>
+      <w:r>
+        <w:t>Dans la figure ci-dessus, le carré bleu est constitué de 2 triangles, de même que le parallélogramme jaune. Les autres pièces sont constituées d’un unique triangle.</w:t>
+      </w:r>
+    </w:p>
+    <w:p/>
+    <w:p>
+      <w:r>
+        <w:t xml:space="preserve">Il </w:t>
+      </w:r>
+      <w:r>
+        <w:t>y a plusieurs</w:t>
+      </w:r>
+      <w:r>
+        <w:t xml:space="preserve"> avantages</w:t>
+      </w:r>
+      <w:r>
+        <w:t xml:space="preserve"> dans ce design pattern</w:t>
+      </w:r>
+      <w:r>
+        <w:t xml:space="preserve"> : </w:t>
       </w:r>
     </w:p>
     <w:p>
@@ -1925,7 +1996,13 @@
         </w:numPr>
       </w:pPr>
       <w:r>
-        <w:t>Une seule implémentation pour chaque méthode peu importe le nombre de forme possible, toute pièce est traitée comme un ensemble de triangles.</w:t>
+        <w:t>Une seule implémentation pour chaque mét</w:t>
+      </w:r>
+      <w:r>
+        <w:t>hode peu importe le nombre de forme de pièce</w:t>
+      </w:r>
+      <w:r>
+        <w:t xml:space="preserve"> possible, toute pièce est traitée comme un ensemble de triangles.</w:t>
       </w:r>
     </w:p>
     <w:p/>
@@ -1933,16 +2010,57 @@
       <w:pPr>
         <w:pStyle w:val="Titre2"/>
       </w:pPr>
-      <w:bookmarkStart w:id="7" w:name="_Toc29581068"/>
+      <w:bookmarkStart w:id="6" w:name="_Toc29581068"/>
       <w:r>
         <w:t>Shape</w:t>
       </w:r>
+      <w:bookmarkEnd w:id="6"/>
+    </w:p>
+    <w:p/>
+    <w:p>
+      <w:r>
+        <w:t xml:space="preserve">Shape permet de définir une interface commune entre les pièces et les triangles, car certaines pièces sont en fait composées d’un unique triangle. Cette interface implémente elle-même l’interface </w:t>
+      </w:r>
+      <w:proofErr w:type="spellStart"/>
+      <w:r>
+        <w:t>Clickable</w:t>
+      </w:r>
+      <w:proofErr w:type="spellEnd"/>
+      <w:r>
+        <w:t>, car une pièce doit être sélectionnable</w:t>
+      </w:r>
+      <w:r>
+        <w:t xml:space="preserve">, ainsi que l’interface </w:t>
+      </w:r>
+      <w:proofErr w:type="spellStart"/>
+      <w:r>
+        <w:t>Drawable</w:t>
+      </w:r>
+      <w:proofErr w:type="spellEnd"/>
+      <w:r>
+        <w:t>, car on peut dessiner une pièce</w:t>
+      </w:r>
+      <w:r>
+        <w:t>.</w:t>
+      </w:r>
+    </w:p>
+    <w:p/>
+    <w:p>
+      <w:pPr>
+        <w:pStyle w:val="Titre2"/>
+      </w:pPr>
+      <w:bookmarkStart w:id="7" w:name="_Toc29581069"/>
+      <w:proofErr w:type="spellStart"/>
+      <w:r>
+        <w:t>Button</w:t>
+      </w:r>
       <w:bookmarkEnd w:id="7"/>
-    </w:p>
-    <w:p/>
-    <w:p>
-      <w:r>
-        <w:t xml:space="preserve">Shape permet de définir une interface commune entre les pièces et les triangles, car certaines pièces sont en fait composées d’un unique triangle. Cette interface implémente elle-même l’interface </w:t>
+      <w:proofErr w:type="spellEnd"/>
+    </w:p>
+    <w:p/>
+    <w:p>
+      <w:r>
+        <w:t xml:space="preserve">Un bouton est un carré ou un rectangle définit par un point haut-gauche et un point bas-droit. Etant donné que l’on peut interagir avec un bouton, cette classe implémente donc l’interface </w:t>
       </w:r>
       <w:proofErr w:type="spellStart"/>
       <w:r>
@@ -1950,32 +2068,18 @@
       </w:r>
       <w:proofErr w:type="spellEnd"/>
       <w:r>
-        <w:t>, car une pièce doit être sélectionnable</w:t>
-      </w:r>
-      <w:r>
-        <w:t xml:space="preserve">, ainsi que l’interface </w:t>
-      </w:r>
+        <w:t>.</w:t>
+      </w:r>
+    </w:p>
+    <w:p/>
+    <w:p>
+      <w:pPr>
+        <w:pStyle w:val="Titre2"/>
+      </w:pPr>
+      <w:bookmarkStart w:id="8" w:name="_Toc29581070"/>
       <w:proofErr w:type="spellStart"/>
       <w:r>
-        <w:t>Drawable</w:t>
-      </w:r>
-      <w:proofErr w:type="spellEnd"/>
-      <w:r>
-        <w:t>, car on peut dessiner une pièce</w:t>
-      </w:r>
-      <w:r>
-        <w:t>.</w:t>
-      </w:r>
-    </w:p>
-    <w:p/>
-    <w:p>
-      <w:pPr>
-        <w:pStyle w:val="Titre2"/>
-      </w:pPr>
-      <w:bookmarkStart w:id="8" w:name="_Toc29581069"/>
-      <w:proofErr w:type="spellStart"/>
-      <w:r>
-        <w:t>Button</w:t>
+        <w:t>Clickable</w:t>
       </w:r>
       <w:bookmarkEnd w:id="8"/>
       <w:proofErr w:type="spellEnd"/>
@@ -1983,11 +2087,31 @@
     <w:p/>
     <w:p>
       <w:r>
-        <w:t xml:space="preserve">Un bouton est un carré ou un rectangle définit par un point haut-gauche et un point bas-droit. Etant donné que l’on peut interagir avec un bouton, cette classe implémente donc l’interface </w:t>
+        <w:t>Interface commune pour tous les objets alors lesquels le joueur peut interagir, en l’occurrence, les pièces et les boutons.</w:t>
+      </w:r>
+    </w:p>
+    <w:p/>
+    <w:p>
+      <w:pPr>
+        <w:pStyle w:val="Titre2"/>
+      </w:pPr>
+      <w:bookmarkStart w:id="9" w:name="_Toc29581071"/>
+      <w:r>
+        <w:t>Menu</w:t>
+      </w:r>
+      <w:bookmarkEnd w:id="9"/>
+    </w:p>
+    <w:p/>
+    <w:p>
+      <w:r>
+        <w:t>La classe Menu est une agrégation de boutons</w:t>
+      </w:r>
+      <w:r>
+        <w:t xml:space="preserve"> accompagnés d’une interface, un menu peut être dessiné et implémente donc l’interface </w:t>
       </w:r>
       <w:proofErr w:type="spellStart"/>
       <w:r>
-        <w:t>Clickable</w:t>
+        <w:t>Drawable</w:t>
       </w:r>
       <w:proofErr w:type="spellEnd"/>
       <w:r>
@@ -1999,18 +2123,26 @@
       <w:pPr>
         <w:pStyle w:val="Titre2"/>
       </w:pPr>
-      <w:bookmarkStart w:id="9" w:name="_Toc29581070"/>
+      <w:bookmarkStart w:id="10" w:name="_Toc29581072"/>
       <w:proofErr w:type="spellStart"/>
       <w:r>
-        <w:t>Clickable</w:t>
-      </w:r>
-      <w:bookmarkEnd w:id="9"/>
+        <w:t>Drawable</w:t>
+      </w:r>
+      <w:bookmarkEnd w:id="10"/>
       <w:proofErr w:type="spellEnd"/>
     </w:p>
     <w:p/>
     <w:p>
       <w:r>
-        <w:t>Interface commune pour tous les objets alors lesquels le joueur peut interagir, en l’occurrence, les pièces et les boutons.</w:t>
+        <w:t xml:space="preserve">L’interface </w:t>
+      </w:r>
+      <w:proofErr w:type="spellStart"/>
+      <w:r>
+        <w:t>Drawable</w:t>
+      </w:r>
+      <w:proofErr w:type="spellEnd"/>
+      <w:r>
+        <w:t xml:space="preserve"> permet de définir une interface commune pour tout ce qui peut être dessiné, notamment les pièces, les boutons, et le menu.</w:t>
       </w:r>
     </w:p>
     <w:p/>
@@ -2018,27 +2150,54 @@
       <w:pPr>
         <w:pStyle w:val="Titre2"/>
       </w:pPr>
-      <w:bookmarkStart w:id="10" w:name="_Toc29581071"/>
-      <w:r>
-        <w:t>Menu</w:t>
-      </w:r>
-      <w:bookmarkEnd w:id="10"/>
-    </w:p>
-    <w:p/>
-    <w:p>
-      <w:r>
-        <w:t>La classe Menu est une agrégation de boutons</w:t>
-      </w:r>
-      <w:r>
-        <w:t xml:space="preserve"> accompagnés d’une interface, un menu peut être dessiné et implémente donc l’interface </w:t>
+      <w:bookmarkStart w:id="11" w:name="_Toc29581073"/>
+      <w:r>
+        <w:t>Action</w:t>
+      </w:r>
+      <w:bookmarkEnd w:id="11"/>
+    </w:p>
+    <w:p/>
+    <w:p>
+      <w:r>
+        <w:t>Une action est représentée pa</w:t>
+      </w:r>
+      <w:r>
+        <w:t xml:space="preserve">r la fonction à appeler lorsqu’une certaine touche est utilisée </w:t>
+      </w:r>
+      <w:r>
+        <w:t xml:space="preserve">par l’utilisateur. </w:t>
+      </w:r>
+      <w:r>
+        <w:t>SFML propose un système de traitement d’événements (</w:t>
       </w:r>
       <w:proofErr w:type="spellStart"/>
       <w:r>
-        <w:t>Drawable</w:t>
+        <w:t>pollEvent</w:t>
       </w:r>
       <w:proofErr w:type="spellEnd"/>
       <w:r>
-        <w:t>.</w:t>
+        <w:t xml:space="preserve"> et </w:t>
+      </w:r>
+      <w:proofErr w:type="spellStart"/>
+      <w:r>
+        <w:t>waitEvent</w:t>
+      </w:r>
+      <w:proofErr w:type="spellEnd"/>
+      <w:r>
+        <w:t xml:space="preserve">), avec lequel on peut récupérer les touches utilisées par l’utilisateur. On peut alors associer un événement à une fonction, pour cela, on a donc ajouté une </w:t>
+      </w:r>
+      <w:proofErr w:type="spellStart"/>
+      <w:r>
+        <w:t>map</w:t>
+      </w:r>
+      <w:proofErr w:type="spellEnd"/>
+      <w:r>
+        <w:t xml:space="preserve"> statique qui associe un événement à une action. </w:t>
+      </w:r>
+    </w:p>
+    <w:p>
+      <w:r>
+        <w:t>La classe Action est un foncteur.</w:t>
       </w:r>
     </w:p>
     <w:p/>
@@ -2046,69 +2205,11 @@
       <w:pPr>
         <w:pStyle w:val="Titre2"/>
       </w:pPr>
-      <w:bookmarkStart w:id="11" w:name="_Toc29581072"/>
-      <w:proofErr w:type="spellStart"/>
-      <w:r>
-        <w:t>Drawable</w:t>
-      </w:r>
-      <w:bookmarkEnd w:id="11"/>
-      <w:proofErr w:type="spellEnd"/>
-    </w:p>
-    <w:p/>
-    <w:p>
-      <w:r>
-        <w:t xml:space="preserve">L’interface </w:t>
-      </w:r>
-      <w:proofErr w:type="spellStart"/>
-      <w:r>
-        <w:t>Drawable</w:t>
-      </w:r>
-      <w:proofErr w:type="spellEnd"/>
-      <w:r>
-        <w:t xml:space="preserve"> permet de définir une interface commune pour tout ce qui peut être dessiné, notamment les pièces, les boutons, et le menu.</w:t>
-      </w:r>
-    </w:p>
-    <w:p/>
-    <w:p>
-      <w:pPr>
-        <w:pStyle w:val="Titre2"/>
-      </w:pPr>
-      <w:bookmarkStart w:id="12" w:name="_Toc29581073"/>
-      <w:r>
-        <w:t>Action</w:t>
+      <w:bookmarkStart w:id="12" w:name="_Toc29581074"/>
+      <w:r>
+        <w:t>Game</w:t>
       </w:r>
       <w:bookmarkEnd w:id="12"/>
-    </w:p>
-    <w:p/>
-    <w:p>
-      <w:pPr>
-        <w:rPr>
-          <w:color w:val="000000" w:themeColor="text1"/>
-        </w:rPr>
-      </w:pPr>
-      <w:r>
-        <w:rPr>
-          <w:color w:val="000000" w:themeColor="text1"/>
-        </w:rPr>
-        <w:t>Une Action représente quelque chose à faire sur un objet, à un ou plusieurs moments. Cette classe sera un Foncteur, et prendra en argument une fonction lors de sa création. Cette fonction sera appelée lorsque l'on fera appel au foncteur. Une action est une classe qui sera utilisée entre autres par les boutons, pour définir leur action (relation d'association).</w:t>
-      </w:r>
-    </w:p>
-    <w:p>
-      <w:pPr>
-        <w:rPr>
-          <w:color w:val="000000" w:themeColor="text1"/>
-        </w:rPr>
-      </w:pPr>
-    </w:p>
-    <w:p>
-      <w:pPr>
-        <w:pStyle w:val="Titre2"/>
-      </w:pPr>
-      <w:bookmarkStart w:id="13" w:name="_Toc29581074"/>
-      <w:r>
-        <w:t>Game</w:t>
-      </w:r>
-      <w:bookmarkEnd w:id="13"/>
     </w:p>
     <w:p/>
     <w:p>
@@ -2121,11 +2222,11 @@
         <w:pStyle w:val="Paragraphedeliste"/>
         <w:numPr>
           <w:ilvl w:val="0"/>
-          <w:numId w:val="2"/>
+          <w:numId w:val="6"/>
         </w:numPr>
       </w:pPr>
       <w:r>
-        <w:t>Un menu (des boutons, une interface…)</w:t>
+        <w:t>Une liste de pièces</w:t>
       </w:r>
     </w:p>
     <w:p>
@@ -2133,11 +2234,154 @@
         <w:pStyle w:val="Paragraphedeliste"/>
         <w:numPr>
           <w:ilvl w:val="0"/>
-          <w:numId w:val="2"/>
+          <w:numId w:val="6"/>
         </w:numPr>
       </w:pPr>
       <w:r>
-        <w:t>Une liste de pièces</w:t>
+        <w:t>Un objectif : une forme à obtenir avec les pièces à disposition</w:t>
+      </w:r>
+    </w:p>
+    <w:p/>
+    <w:p>
+      <w:r>
+        <w:t xml:space="preserve">Cette classe implémente l’interface </w:t>
+      </w:r>
+      <w:proofErr w:type="spellStart"/>
+      <w:r>
+        <w:t>Drawable</w:t>
+      </w:r>
+      <w:proofErr w:type="spellEnd"/>
+      <w:r>
+        <w:t xml:space="preserve"> car elle contient tout ce qui peut être et doit être dessiné à un moment donné de la partie.</w:t>
+      </w:r>
+    </w:p>
+    <w:p/>
+    <w:p>
+      <w:pPr>
+        <w:pStyle w:val="Titre2"/>
+      </w:pPr>
+      <w:bookmarkStart w:id="13" w:name="_Toc29581075"/>
+      <w:r>
+        <w:t>Main</w:t>
+      </w:r>
+      <w:bookmarkEnd w:id="13"/>
+    </w:p>
+    <w:p/>
+    <w:p>
+      <w:r>
+        <w:t xml:space="preserve">Cette classe crée une partie et </w:t>
+      </w:r>
+      <w:r>
+        <w:t>n’appelle que des méthodes de celle-ci (condition de victoire, affichage…), afin de déléguer un maximum de tâches et d’écrire un minimum de code dans ce Main.</w:t>
+      </w:r>
+    </w:p>
+    <w:p/>
+    <w:p>
+      <w:pPr>
+        <w:pStyle w:val="Titre2"/>
+      </w:pPr>
+      <w:bookmarkStart w:id="14" w:name="_Toc29581076"/>
+      <w:proofErr w:type="spellStart"/>
+      <w:r>
+        <w:t>FileUtils</w:t>
+      </w:r>
+      <w:bookmarkEnd w:id="14"/>
+      <w:proofErr w:type="spellEnd"/>
+    </w:p>
+    <w:p/>
+    <w:p>
+      <w:r>
+        <w:t>Cette classe statique sert à gérer les écritures et lectures de fichiers (charger une partie, sauvegarder une partie)</w:t>
+      </w:r>
+      <w:r>
+        <w:t>.</w:t>
+      </w:r>
+    </w:p>
+    <w:p>
+      <w:pPr>
+        <w:rPr>
+          <w:color w:val="ED7D31" w:themeColor="accent2"/>
+        </w:rPr>
+      </w:pPr>
+      <w:r>
+        <w:t xml:space="preserve">Dans notre </w:t>
+      </w:r>
+      <w:proofErr w:type="spellStart"/>
+      <w:r>
+        <w:t>Tangram</w:t>
+      </w:r>
+      <w:proofErr w:type="spellEnd"/>
+      <w:r>
+        <w:t xml:space="preserve">, on souhaite pouvoir créer un niveau à partir des sept pièces de base, ainsi que charger un niveau. </w:t>
+      </w:r>
+      <w:r>
+        <w:rPr>
+          <w:color w:val="ED7D31" w:themeColor="accent2"/>
+        </w:rPr>
+        <w:t>Aussi sauvegarder/charger partie en cours ?</w:t>
+      </w:r>
+    </w:p>
+    <w:p>
+      <w:r>
+        <w:t>Etant donné que cette classe ne contient pas d’attribut et que l’on ne souhaite pas l’instancier, il est alors logique d’en faire une classe statique, cette classe ne contiendra alors que des méthodes statiques que l’on peut appeler depuis Game ou Action.</w:t>
+      </w:r>
+    </w:p>
+    <w:p/>
+    <w:p/>
+    <w:p>
+      <w:pPr>
+        <w:rPr>
+          <w:rFonts w:asciiTheme="majorHAnsi" w:eastAsiaTheme="majorEastAsia" w:hAnsiTheme="majorHAnsi" w:cstheme="majorBidi"/>
+          <w:color w:val="2E74B5" w:themeColor="accent1" w:themeShade="BF"/>
+          <w:sz w:val="32"/>
+          <w:szCs w:val="32"/>
+        </w:rPr>
+      </w:pPr>
+      <w:r>
+        <w:br w:type="page"/>
+      </w:r>
+    </w:p>
+    <w:p>
+      <w:pPr>
+        <w:pStyle w:val="Titre1"/>
+      </w:pPr>
+      <w:r>
+        <w:t>Principales fonctions</w:t>
+      </w:r>
+    </w:p>
+    <w:p/>
+    <w:p>
+      <w:pPr>
+        <w:pStyle w:val="Titre2"/>
+      </w:pPr>
+      <w:r>
+        <w:t>Magnétisme</w:t>
+      </w:r>
+    </w:p>
+    <w:p/>
+    <w:p>
+      <w:r>
+        <w:t>Un problème est apparu lorsque l’on essayait de reproduire l</w:t>
+      </w:r>
+      <w:r>
+        <w:t>a figure</w:t>
+      </w:r>
+      <w:r>
+        <w:t xml:space="preserve">. </w:t>
+      </w:r>
+      <w:r>
+        <w:t>En effet, i</w:t>
+      </w:r>
+      <w:r>
+        <w:t>l est en effet très difficile de placer une pièce au pixel près</w:t>
+      </w:r>
+      <w:r>
+        <w:t>, or les coordonnées des pièces placées sont très importantes dans la vérification des conditions de victoires.</w:t>
+      </w:r>
+    </w:p>
+    <w:p>
+      <w:r>
+        <w:t>Pour résoudre ce problème il y a plusieurs possibilités :</w:t>
       </w:r>
     </w:p>
     <w:p>
@@ -2145,66 +2389,224 @@
         <w:pStyle w:val="Paragraphedeliste"/>
         <w:numPr>
           <w:ilvl w:val="0"/>
-          <w:numId w:val="2"/>
+          <w:numId w:val="7"/>
         </w:numPr>
       </w:pPr>
       <w:r>
-        <w:t>Un certains nombres d’interactions possibles suivant un contexte</w:t>
-      </w:r>
-    </w:p>
-    <w:p/>
-    <w:p>
-      <w:r>
-        <w:t xml:space="preserve">Cette classe implémente l’interface </w:t>
-      </w:r>
-      <w:proofErr w:type="spellStart"/>
-      <w:r>
-        <w:t>Drawable</w:t>
-      </w:r>
-      <w:proofErr w:type="spellEnd"/>
-      <w:r>
-        <w:t xml:space="preserve"> car elle contient tout ce qui peut être et doit être dessiné à un moment donné de la partie.</w:t>
-      </w:r>
-    </w:p>
-    <w:p/>
+        <w:t>Mettre en place une tolérance dans la vérification des conditions de victoire, afin de pouvoir gagner même si les pièces ne sont pas exactement bien placées.</w:t>
+      </w:r>
+    </w:p>
+    <w:p>
+      <w:pPr>
+        <w:pStyle w:val="Paragraphedeliste"/>
+        <w:numPr>
+          <w:ilvl w:val="0"/>
+          <w:numId w:val="7"/>
+        </w:numPr>
+      </w:pPr>
+      <w:r>
+        <w:t xml:space="preserve">Ajouter du magnétisme entre les pièces, c’est-à-dire </w:t>
+      </w:r>
+      <w:r>
+        <w:t>faire en sorte qu’une pièce soit attirée par une autre pièce lorsqu’on la relâche, mais aussi attirée</w:t>
+      </w:r>
+      <w:r>
+        <w:t xml:space="preserve"> par la figure à reproduire. Une pièce est </w:t>
+      </w:r>
+      <w:r>
+        <w:t>attirée</w:t>
+      </w:r>
+      <w:r>
+        <w:t xml:space="preserve"> par les sommets d’une autre forme si elle est suffisamment à proximité</w:t>
+      </w:r>
+      <w:r>
+        <w:t>.</w:t>
+      </w:r>
+    </w:p>
+    <w:p/>
+    <w:p>
+      <w:r>
+        <w:t>La seconde méthode est plus élégante que la première et permet d’éviter en outre un certain nombre de phénomènes comme le chevauchement des pièces.</w:t>
+      </w:r>
+    </w:p>
+    <w:p/>
+    <w:p>
+      <w:r>
+        <w:t xml:space="preserve">Le principe du magnétisme est assez simple : on vérifie s’il existe </w:t>
+      </w:r>
+      <w:r>
+        <w:t>un sommet d’</w:t>
+      </w:r>
+      <w:r>
+        <w:t>une pièce ou un point de la forme à reproduire à proximité de la pièce que l’on vient de relâcher.</w:t>
+      </w:r>
+      <w:r>
+        <w:t xml:space="preserve"> On calcule alors la distance entre les deux pièces, </w:t>
+      </w:r>
+      <w:r>
+        <w:t xml:space="preserve">dans notre cas, on peut la définir comme </w:t>
+      </w:r>
+      <w:r>
+        <w:t xml:space="preserve">la plus petite distance entre deux points de chaque pièce. Si cette distance est inférieure à la distance de magnétisme donnée, alors la pièce relâchée est attirée par l’autre pièce. Dans ce cas on translate la pièce relâchée par le vecteur </w:t>
+      </w:r>
+      <w:r>
+        <w:t>obtenu à partir des deux points.</w:t>
+      </w:r>
+    </w:p>
+    <w:p/>
+    <w:p>
+      <w:pPr>
+        <w:keepNext/>
+        <w:jc w:val="center"/>
+      </w:pPr>
+      <w:r>
+        <w:pict>
+          <v:shape id="_x0000_i1026" type="#_x0000_t75" style="width:226.35pt;height:207.35pt">
+            <v:imagedata r:id="rId10" o:title="Capture"/>
+          </v:shape>
+        </w:pict>
+      </w:r>
+    </w:p>
+    <w:p>
+      <w:pPr>
+        <w:pStyle w:val="Lgende"/>
+        <w:jc w:val="center"/>
+      </w:pPr>
+      <w:r>
+        <w:t xml:space="preserve">Figure </w:t>
+      </w:r>
+      <w:r>
+        <w:rPr>
+          <w:noProof/>
+        </w:rPr>
+        <w:fldChar w:fldCharType="begin"/>
+      </w:r>
+      <w:r>
+        <w:rPr>
+          <w:noProof/>
+        </w:rPr>
+        <w:instrText xml:space="preserve"> SEQ Figure \* ARABIC </w:instrText>
+      </w:r>
+      <w:r>
+        <w:rPr>
+          <w:noProof/>
+        </w:rPr>
+        <w:fldChar w:fldCharType="separate"/>
+      </w:r>
+      <w:r>
+        <w:rPr>
+          <w:noProof/>
+        </w:rPr>
+        <w:t>2</w:t>
+      </w:r>
+      <w:r>
+        <w:rPr>
+          <w:noProof/>
+        </w:rPr>
+        <w:fldChar w:fldCharType="end"/>
+      </w:r>
+    </w:p>
+    <w:p>
+      <w:r>
+        <w:t xml:space="preserve">Dans l’exemple si dessus, la pièce grise vient d’être relâchée. </w:t>
+      </w:r>
+      <w:r>
+        <w:t>Le segment en rouge représente la distance entre les deux pièces</w:t>
+      </w:r>
+      <w:r>
+        <w:t>, si cette distance est suffisamment petite, alors la pièce grise est attirée par la pièce jaune. On translate alors le triangle gris par le vecteur p2 – p1. Cependant, la pièce grise peut être à proximité d’autres pièces comme le carré bleu. Dans ce cas, la pièce grise est attirée par la pièce la plus proche, le triangle jaune en l’occurrence, puisque le seg</w:t>
+      </w:r>
+      <w:r>
+        <w:t>ment rouge est plus court que le</w:t>
+      </w:r>
+      <w:r>
+        <w:t xml:space="preserve"> segment vert.</w:t>
+      </w:r>
+    </w:p>
+    <w:p/>
+    <w:p>
+      <w:pPr>
+        <w:rPr>
+          <w:color w:val="FF0000"/>
+        </w:rPr>
+      </w:pPr>
+      <w:r>
+        <w:rPr>
+          <w:color w:val="FF0000"/>
+        </w:rPr>
+        <w:t>TODO : décrire la fonction</w:t>
+      </w:r>
+    </w:p>
+    <w:p>
+      <w:pPr>
+        <w:rPr>
+          <w:color w:val="FF0000"/>
+        </w:rPr>
+      </w:pPr>
+    </w:p>
     <w:p>
       <w:pPr>
         <w:pStyle w:val="Titre2"/>
       </w:pPr>
-      <w:bookmarkStart w:id="14" w:name="_Toc29581075"/>
-      <w:r>
-        <w:t>Main</w:t>
-      </w:r>
-      <w:bookmarkEnd w:id="14"/>
-    </w:p>
-    <w:p/>
-    <w:p>
-      <w:r>
-        <w:t>Cette classe crée une partie (Gem) et n’appelle que des méthodes de celle-ci (condition de victoire, affichage…), afin de déléguer un maximum de tâches et d’écrire un minimum de code dans ce Main.</w:t>
-      </w:r>
-    </w:p>
-    <w:p/>
+      <w:r>
+        <w:t>La condition de victoire</w:t>
+      </w:r>
+    </w:p>
+    <w:p/>
+    <w:p>
+      <w:pPr>
+        <w:rPr>
+          <w:color w:val="FF0000"/>
+        </w:rPr>
+      </w:pPr>
+      <w:r>
+        <w:rPr>
+          <w:color w:val="FF0000"/>
+        </w:rPr>
+        <w:t>TODO</w:t>
+      </w:r>
+    </w:p>
+    <w:p>
+      <w:pPr>
+        <w:rPr>
+          <w:color w:val="FF0000"/>
+        </w:rPr>
+      </w:pPr>
+    </w:p>
     <w:p>
       <w:pPr>
         <w:pStyle w:val="Titre2"/>
       </w:pPr>
-      <w:bookmarkStart w:id="15" w:name="_Toc29581076"/>
-      <w:proofErr w:type="spellStart"/>
-      <w:r>
-        <w:t>FileUtils</w:t>
-      </w:r>
+      <w:r>
+        <w:t>Charger un niveau</w:t>
+      </w:r>
+    </w:p>
+    <w:p/>
+    <w:p>
+      <w:bookmarkStart w:id="15" w:name="_GoBack"/>
       <w:bookmarkEnd w:id="15"/>
-      <w:proofErr w:type="spellEnd"/>
-    </w:p>
-    <w:p/>
-    <w:p>
-      <w:r>
-        <w:t>Cette classe statique sert à gérer les écritures et lectures de fichiers (charger une partie, sauvegarder une partie)</w:t>
-      </w:r>
-    </w:p>
-    <w:p/>
-    <w:p/>
-    <w:p>
+    </w:p>
+    <w:p/>
+    <w:bookmarkStart w:id="16" w:name="_MON_1640701669"/>
+    <w:bookmarkEnd w:id="16"/>
+    <w:p>
+      <w:r>
+        <w:object w:dxaOrig="9072" w:dyaOrig="6452">
+          <v:shape id="_x0000_i1028" type="#_x0000_t75" style="width:453.9pt;height:322.55pt" o:ole="">
+            <v:imagedata r:id="rId11" o:title=""/>
+          </v:shape>
+          <o:OLEObject Type="Embed" ProgID="Word.OpenDocumentText.12" ShapeID="_x0000_i1028" DrawAspect="Content" ObjectID="_1640701689" r:id="rId12"/>
+        </w:object>
+      </w:r>
+    </w:p>
+    <w:p/>
+    <w:p>
+      <w:pPr>
+        <w:pStyle w:val="Titre2"/>
+      </w:pPr>
+      <w:r>
+        <w:t>Sauvegarder un niveau</w:t>
+      </w:r>
       <w:r>
         <w:br w:type="page"/>
       </w:r>
@@ -2214,11 +2616,11 @@
         <w:pStyle w:val="Titre1"/>
         <w:jc w:val="center"/>
       </w:pPr>
-      <w:bookmarkStart w:id="16" w:name="_Toc29581077"/>
+      <w:bookmarkStart w:id="17" w:name="_Toc29581077"/>
       <w:r>
         <w:t>MVC</w:t>
       </w:r>
-      <w:bookmarkEnd w:id="16"/>
+      <w:bookmarkEnd w:id="17"/>
     </w:p>
     <w:p/>
     <w:p>
@@ -2375,14 +2777,14 @@
           <w:lang w:val="en-US"/>
         </w:rPr>
       </w:pPr>
-      <w:bookmarkStart w:id="17" w:name="_Toc29581078"/>
+      <w:bookmarkStart w:id="18" w:name="_Toc29581078"/>
       <w:r>
         <w:rPr>
           <w:lang w:val="en-US"/>
         </w:rPr>
         <w:t>Compilation</w:t>
       </w:r>
-      <w:bookmarkEnd w:id="17"/>
+      <w:bookmarkEnd w:id="18"/>
     </w:p>
     <w:p>
       <w:pPr>
@@ -2533,14 +2935,14 @@
           <w:lang w:val="en-US"/>
         </w:rPr>
       </w:pPr>
-      <w:bookmarkStart w:id="18" w:name="_Toc29581079"/>
+      <w:bookmarkStart w:id="19" w:name="_Toc29581079"/>
       <w:r>
         <w:rPr>
           <w:lang w:val="en-US"/>
         </w:rPr>
         <w:t>Conclusion</w:t>
       </w:r>
-      <w:bookmarkEnd w:id="18"/>
+      <w:bookmarkEnd w:id="19"/>
     </w:p>
     <w:p>
       <w:pPr>
@@ -2570,7 +2972,7 @@
           <w:lang w:val="en-US"/>
         </w:rPr>
       </w:pPr>
-      <w:bookmarkStart w:id="19" w:name="_Toc29581080"/>
+      <w:bookmarkStart w:id="20" w:name="_Toc29581080"/>
       <w:proofErr w:type="spellStart"/>
       <w:r>
         <w:rPr>
@@ -2578,16 +2980,16 @@
         </w:rPr>
         <w:t>Bibliographie</w:t>
       </w:r>
-      <w:bookmarkEnd w:id="19"/>
+      <w:bookmarkEnd w:id="20"/>
       <w:proofErr w:type="spellEnd"/>
     </w:p>
     <w:sectPr>
-      <w:headerReference w:type="even" r:id="rId9"/>
-      <w:headerReference w:type="default" r:id="rId10"/>
-      <w:footerReference w:type="even" r:id="rId11"/>
-      <w:footerReference w:type="default" r:id="rId12"/>
-      <w:headerReference w:type="first" r:id="rId13"/>
-      <w:footerReference w:type="first" r:id="rId14"/>
+      <w:headerReference w:type="even" r:id="rId13"/>
+      <w:headerReference w:type="default" r:id="rId14"/>
+      <w:footerReference w:type="even" r:id="rId15"/>
+      <w:footerReference w:type="default" r:id="rId16"/>
+      <w:headerReference w:type="first" r:id="rId17"/>
+      <w:footerReference w:type="first" r:id="rId18"/>
       <w:pgSz w:w="11906" w:h="16838"/>
       <w:pgMar w:top="1417" w:right="1417" w:bottom="1417" w:left="1417" w:header="709" w:footer="708" w:gutter="0"/>
       <w:cols w:space="708"/>
@@ -2657,7 +3059,7 @@
           <w:rPr>
             <w:noProof/>
           </w:rPr>
-          <w:t>11</w:t>
+          <w:t>14</w:t>
         </w:r>
         <w:r>
           <w:fldChar w:fldCharType="end"/>
@@ -2745,6 +3147,92 @@
 <file path=word/numbering.xml><?xml version="1.0" encoding="utf-8"?>
 <w:numbering xmlns:wpc="http://schemas.microsoft.com/office/word/2010/wordprocessingCanvas" xmlns:mc="http://schemas.openxmlformats.org/markup-compatibility/2006" xmlns:o="urn:schemas-microsoft-com:office:office" xmlns:r="http://schemas.openxmlformats.org/officeDocument/2006/relationships" xmlns:m="http://schemas.openxmlformats.org/officeDocument/2006/math" xmlns:v="urn:schemas-microsoft-com:vml" xmlns:wp14="http://schemas.microsoft.com/office/word/2010/wordprocessingDrawing" xmlns:wp="http://schemas.openxmlformats.org/drawingml/2006/wordprocessingDrawing" xmlns:w10="urn:schemas-microsoft-com:office:word" xmlns:w="http://schemas.openxmlformats.org/wordprocessingml/2006/main" xmlns:w14="http://schemas.microsoft.com/office/word/2010/wordml" xmlns:w15="http://schemas.microsoft.com/office/word/2012/wordml" xmlns:wpg="http://schemas.microsoft.com/office/word/2010/wordprocessingGroup" xmlns:wpi="http://schemas.microsoft.com/office/word/2010/wordprocessingInk" xmlns:wne="http://schemas.microsoft.com/office/word/2006/wordml" xmlns:wps="http://schemas.microsoft.com/office/word/2010/wordprocessingShape" mc:Ignorable="w14 w15 wp14">
   <w:abstractNum w:abstractNumId="0" w15:restartNumberingAfterBreak="0">
+    <w:nsid w:val="00CA6FB2"/>
+    <w:multiLevelType w:val="hybridMultilevel"/>
+    <w:tmpl w:val="BD223862"/>
+    <w:lvl w:ilvl="0" w:tplc="040C000F">
+      <w:start w:val="1"/>
+      <w:numFmt w:val="decimal"/>
+      <w:lvlText w:val="%1."/>
+      <w:lvlJc w:val="left"/>
+      <w:pPr>
+        <w:ind w:left="720" w:hanging="360"/>
+      </w:pPr>
+    </w:lvl>
+    <w:lvl w:ilvl="1" w:tplc="040C0019" w:tentative="1">
+      <w:start w:val="1"/>
+      <w:numFmt w:val="lowerLetter"/>
+      <w:lvlText w:val="%2."/>
+      <w:lvlJc w:val="left"/>
+      <w:pPr>
+        <w:ind w:left="1440" w:hanging="360"/>
+      </w:pPr>
+    </w:lvl>
+    <w:lvl w:ilvl="2" w:tplc="040C001B" w:tentative="1">
+      <w:start w:val="1"/>
+      <w:numFmt w:val="lowerRoman"/>
+      <w:lvlText w:val="%3."/>
+      <w:lvlJc w:val="right"/>
+      <w:pPr>
+        <w:ind w:left="2160" w:hanging="180"/>
+      </w:pPr>
+    </w:lvl>
+    <w:lvl w:ilvl="3" w:tplc="040C000F" w:tentative="1">
+      <w:start w:val="1"/>
+      <w:numFmt w:val="decimal"/>
+      <w:lvlText w:val="%4."/>
+      <w:lvlJc w:val="left"/>
+      <w:pPr>
+        <w:ind w:left="2880" w:hanging="360"/>
+      </w:pPr>
+    </w:lvl>
+    <w:lvl w:ilvl="4" w:tplc="040C0019" w:tentative="1">
+      <w:start w:val="1"/>
+      <w:numFmt w:val="lowerLetter"/>
+      <w:lvlText w:val="%5."/>
+      <w:lvlJc w:val="left"/>
+      <w:pPr>
+        <w:ind w:left="3600" w:hanging="360"/>
+      </w:pPr>
+    </w:lvl>
+    <w:lvl w:ilvl="5" w:tplc="040C001B" w:tentative="1">
+      <w:start w:val="1"/>
+      <w:numFmt w:val="lowerRoman"/>
+      <w:lvlText w:val="%6."/>
+      <w:lvlJc w:val="right"/>
+      <w:pPr>
+        <w:ind w:left="4320" w:hanging="180"/>
+      </w:pPr>
+    </w:lvl>
+    <w:lvl w:ilvl="6" w:tplc="040C000F" w:tentative="1">
+      <w:start w:val="1"/>
+      <w:numFmt w:val="decimal"/>
+      <w:lvlText w:val="%7."/>
+      <w:lvlJc w:val="left"/>
+      <w:pPr>
+        <w:ind w:left="5040" w:hanging="360"/>
+      </w:pPr>
+    </w:lvl>
+    <w:lvl w:ilvl="7" w:tplc="040C0019" w:tentative="1">
+      <w:start w:val="1"/>
+      <w:numFmt w:val="lowerLetter"/>
+      <w:lvlText w:val="%8."/>
+      <w:lvlJc w:val="left"/>
+      <w:pPr>
+        <w:ind w:left="5760" w:hanging="360"/>
+      </w:pPr>
+    </w:lvl>
+    <w:lvl w:ilvl="8" w:tplc="040C001B" w:tentative="1">
+      <w:start w:val="1"/>
+      <w:numFmt w:val="lowerRoman"/>
+      <w:lvlText w:val="%9."/>
+      <w:lvlJc w:val="right"/>
+      <w:pPr>
+        <w:ind w:left="6480" w:hanging="180"/>
+      </w:pPr>
+    </w:lvl>
+  </w:abstractNum>
+  <w:abstractNum w:abstractNumId="1" w15:restartNumberingAfterBreak="0">
     <w:nsid w:val="09D55CC4"/>
     <w:multiLevelType w:val="hybridMultilevel"/>
     <w:tmpl w:val="4182A2FA"/>
@@ -2857,7 +3345,7 @@
       </w:rPr>
     </w:lvl>
   </w:abstractNum>
-  <w:abstractNum w:abstractNumId="1" w15:restartNumberingAfterBreak="0">
+  <w:abstractNum w:abstractNumId="2" w15:restartNumberingAfterBreak="0">
     <w:nsid w:val="0D465C80"/>
     <w:multiLevelType w:val="hybridMultilevel"/>
     <w:tmpl w:val="C4FEB85A"/>
@@ -2970,7 +3458,7 @@
       </w:rPr>
     </w:lvl>
   </w:abstractNum>
-  <w:abstractNum w:abstractNumId="2" w15:restartNumberingAfterBreak="0">
+  <w:abstractNum w:abstractNumId="3" w15:restartNumberingAfterBreak="0">
     <w:nsid w:val="3FE867CF"/>
     <w:multiLevelType w:val="hybridMultilevel"/>
     <w:tmpl w:val="5896C95C"/>
@@ -3083,7 +3571,7 @@
       </w:rPr>
     </w:lvl>
   </w:abstractNum>
-  <w:abstractNum w:abstractNumId="3" w15:restartNumberingAfterBreak="0">
+  <w:abstractNum w:abstractNumId="4" w15:restartNumberingAfterBreak="0">
     <w:nsid w:val="436A0D37"/>
     <w:multiLevelType w:val="hybridMultilevel"/>
     <w:tmpl w:val="62F602C4"/>
@@ -3196,7 +3684,120 @@
       </w:rPr>
     </w:lvl>
   </w:abstractNum>
-  <w:abstractNum w:abstractNumId="4" w15:restartNumberingAfterBreak="0">
+  <w:abstractNum w:abstractNumId="5" w15:restartNumberingAfterBreak="0">
+    <w:nsid w:val="53F52D90"/>
+    <w:multiLevelType w:val="hybridMultilevel"/>
+    <w:tmpl w:val="3A10C910"/>
+    <w:lvl w:ilvl="0" w:tplc="040C0001">
+      <w:start w:val="1"/>
+      <w:numFmt w:val="bullet"/>
+      <w:lvlText w:val=""/>
+      <w:lvlJc w:val="left"/>
+      <w:pPr>
+        <w:ind w:left="720" w:hanging="360"/>
+      </w:pPr>
+      <w:rPr>
+        <w:rFonts w:ascii="Symbol" w:hAnsi="Symbol" w:hint="default"/>
+      </w:rPr>
+    </w:lvl>
+    <w:lvl w:ilvl="1" w:tplc="040C0003" w:tentative="1">
+      <w:start w:val="1"/>
+      <w:numFmt w:val="bullet"/>
+      <w:lvlText w:val="o"/>
+      <w:lvlJc w:val="left"/>
+      <w:pPr>
+        <w:ind w:left="1440" w:hanging="360"/>
+      </w:pPr>
+      <w:rPr>
+        <w:rFonts w:ascii="Courier New" w:hAnsi="Courier New" w:cs="Courier New" w:hint="default"/>
+      </w:rPr>
+    </w:lvl>
+    <w:lvl w:ilvl="2" w:tplc="040C0005" w:tentative="1">
+      <w:start w:val="1"/>
+      <w:numFmt w:val="bullet"/>
+      <w:lvlText w:val=""/>
+      <w:lvlJc w:val="left"/>
+      <w:pPr>
+        <w:ind w:left="2160" w:hanging="360"/>
+      </w:pPr>
+      <w:rPr>
+        <w:rFonts w:ascii="Wingdings" w:hAnsi="Wingdings" w:hint="default"/>
+      </w:rPr>
+    </w:lvl>
+    <w:lvl w:ilvl="3" w:tplc="040C0001" w:tentative="1">
+      <w:start w:val="1"/>
+      <w:numFmt w:val="bullet"/>
+      <w:lvlText w:val=""/>
+      <w:lvlJc w:val="left"/>
+      <w:pPr>
+        <w:ind w:left="2880" w:hanging="360"/>
+      </w:pPr>
+      <w:rPr>
+        <w:rFonts w:ascii="Symbol" w:hAnsi="Symbol" w:hint="default"/>
+      </w:rPr>
+    </w:lvl>
+    <w:lvl w:ilvl="4" w:tplc="040C0003" w:tentative="1">
+      <w:start w:val="1"/>
+      <w:numFmt w:val="bullet"/>
+      <w:lvlText w:val="o"/>
+      <w:lvlJc w:val="left"/>
+      <w:pPr>
+        <w:ind w:left="3600" w:hanging="360"/>
+      </w:pPr>
+      <w:rPr>
+        <w:rFonts w:ascii="Courier New" w:hAnsi="Courier New" w:cs="Courier New" w:hint="default"/>
+      </w:rPr>
+    </w:lvl>
+    <w:lvl w:ilvl="5" w:tplc="040C0005" w:tentative="1">
+      <w:start w:val="1"/>
+      <w:numFmt w:val="bullet"/>
+      <w:lvlText w:val=""/>
+      <w:lvlJc w:val="left"/>
+      <w:pPr>
+        <w:ind w:left="4320" w:hanging="360"/>
+      </w:pPr>
+      <w:rPr>
+        <w:rFonts w:ascii="Wingdings" w:hAnsi="Wingdings" w:hint="default"/>
+      </w:rPr>
+    </w:lvl>
+    <w:lvl w:ilvl="6" w:tplc="040C0001" w:tentative="1">
+      <w:start w:val="1"/>
+      <w:numFmt w:val="bullet"/>
+      <w:lvlText w:val=""/>
+      <w:lvlJc w:val="left"/>
+      <w:pPr>
+        <w:ind w:left="5040" w:hanging="360"/>
+      </w:pPr>
+      <w:rPr>
+        <w:rFonts w:ascii="Symbol" w:hAnsi="Symbol" w:hint="default"/>
+      </w:rPr>
+    </w:lvl>
+    <w:lvl w:ilvl="7" w:tplc="040C0003" w:tentative="1">
+      <w:start w:val="1"/>
+      <w:numFmt w:val="bullet"/>
+      <w:lvlText w:val="o"/>
+      <w:lvlJc w:val="left"/>
+      <w:pPr>
+        <w:ind w:left="5760" w:hanging="360"/>
+      </w:pPr>
+      <w:rPr>
+        <w:rFonts w:ascii="Courier New" w:hAnsi="Courier New" w:cs="Courier New" w:hint="default"/>
+      </w:rPr>
+    </w:lvl>
+    <w:lvl w:ilvl="8" w:tplc="040C0005" w:tentative="1">
+      <w:start w:val="1"/>
+      <w:numFmt w:val="bullet"/>
+      <w:lvlText w:val=""/>
+      <w:lvlJc w:val="left"/>
+      <w:pPr>
+        <w:ind w:left="6480" w:hanging="360"/>
+      </w:pPr>
+      <w:rPr>
+        <w:rFonts w:ascii="Wingdings" w:hAnsi="Wingdings" w:hint="default"/>
+      </w:rPr>
+    </w:lvl>
+  </w:abstractNum>
+  <w:abstractNum w:abstractNumId="6" w15:restartNumberingAfterBreak="0">
     <w:nsid w:val="673C436D"/>
     <w:multiLevelType w:val="hybridMultilevel"/>
     <w:tmpl w:val="CF2A1B40"/>
@@ -3310,19 +3911,25 @@
     </w:lvl>
   </w:abstractNum>
   <w:num w:numId="1">
+    <w:abstractNumId w:val="4"/>
+  </w:num>
+  <w:num w:numId="2">
+    <w:abstractNumId w:val="6"/>
+  </w:num>
+  <w:num w:numId="3">
+    <w:abstractNumId w:val="1"/>
+  </w:num>
+  <w:num w:numId="4">
+    <w:abstractNumId w:val="2"/>
+  </w:num>
+  <w:num w:numId="5">
     <w:abstractNumId w:val="3"/>
   </w:num>
-  <w:num w:numId="2">
-    <w:abstractNumId w:val="4"/>
+  <w:num w:numId="6">
+    <w:abstractNumId w:val="5"/>
   </w:num>
-  <w:num w:numId="3">
+  <w:num w:numId="7">
     <w:abstractNumId w:val="0"/>
-  </w:num>
-  <w:num w:numId="4">
-    <w:abstractNumId w:val="1"/>
-  </w:num>
-  <w:num w:numId="5">
-    <w:abstractNumId w:val="2"/>
   </w:num>
 </w:numbering>
 </file>
@@ -4244,7 +4851,7 @@
 </file>
 
 <file path=customXml/itemProps1.xml><?xml version="1.0" encoding="utf-8"?>
-<ds:datastoreItem xmlns:ds="http://schemas.openxmlformats.org/officeDocument/2006/customXml" ds:itemID="{DD2BCC6F-80C8-4B13-BF4B-303717B242C5}">
+<ds:datastoreItem xmlns:ds="http://schemas.openxmlformats.org/officeDocument/2006/customXml" ds:itemID="{992F0CBA-C4F2-4E66-913E-5E65899F04B9}">
   <ds:schemaRefs>
     <ds:schemaRef ds:uri="http://schemas.openxmlformats.org/officeDocument/2006/bibliography"/>
   </ds:schemaRefs>

--- a/doc/Rapport.docx
+++ b/doc/Rapport.docx
@@ -1597,45 +1597,114 @@
         <w:t>, c’est-à-dire</w:t>
       </w:r>
       <w:r>
-        <w:t xml:space="preserve"> reproduire une figure avec des pièces de différentes formes. On souhaite également pouvoir </w:t>
+        <w:t xml:space="preserve"> reproduire une figure avec des pièces de différentes formes. On souhaite également </w:t>
+      </w:r>
+      <w:r>
+        <w:t xml:space="preserve">la possibilité de créer </w:t>
+      </w:r>
+      <w:r>
+        <w:t>un niveau grâce à un éditeur basique</w:t>
+      </w:r>
+      <w:r>
+        <w:t xml:space="preserve"> intégré au jeu</w:t>
+      </w:r>
+      <w:r>
+        <w:t>.</w:t>
+      </w:r>
+      <w:r>
+        <w:t xml:space="preserve"> Le jeu doit-être avant tout intuitif et ergonomique à l’utilisation.</w:t>
+      </w:r>
+      <w:r>
+        <w:t xml:space="preserve"> </w:t>
+      </w:r>
+      <w:r>
+        <w:t xml:space="preserve">Pour cela, nous avons mis en œuvre </w:t>
+      </w:r>
+      <w:r>
+        <w:t xml:space="preserve">plusieurs solutions. </w:t>
+      </w:r>
+    </w:p>
+    <w:p>
+      <w:pPr>
+        <w:rPr>
+          <w:color w:val="FF0000"/>
+        </w:rPr>
+      </w:pPr>
+      <w:r>
+        <w:t>Tout d’abord, nous avons ajouté du magnétisme entre les pièces, afin que les pièces s’attirent entre elles, et soient attirées par la forme à obtenir. Cette solution évite de devoir placer au pixel près les pièces : le magnétisme le fait tout seul lorsque la pièce est placée à proximité de l’emplacement voulu.</w:t>
+      </w:r>
+      <w:r>
+        <w:t xml:space="preserve"> En plus de cela, </w:t>
       </w:r>
       <w:r>
         <w:rPr>
           <w:color w:val="ED7D31" w:themeColor="accent2"/>
         </w:rPr>
-        <w:t>sauvegarder la partie en cours</w:t>
+        <w:t>l’utilisateur peut modifier à tout instant les préférences, afin de calibrer le jeu comme il le souhaite.</w:t>
       </w:r>
       <w:r>
         <w:rPr>
           <w:color w:val="ED7D31" w:themeColor="accent2"/>
         </w:rPr>
-        <w:t xml:space="preserve"> afin de pouvoir la reprendre plus tard ?</w:t>
-      </w:r>
-      <w:r>
-        <w:t xml:space="preserve">, ainsi </w:t>
-      </w:r>
-      <w:r>
-        <w:t xml:space="preserve">qu’avoir la possibilité de créer </w:t>
-      </w:r>
-      <w:r>
-        <w:t>un niveau grâce à un éditeur basique</w:t>
-      </w:r>
-      <w:r>
-        <w:t xml:space="preserve"> intégré au jeu</w:t>
-      </w:r>
-      <w:r>
-        <w:t>.</w:t>
-      </w:r>
-    </w:p>
-    <w:p>
-      <w:pPr>
-        <w:rPr>
-          <w:rFonts w:asciiTheme="majorHAnsi" w:eastAsiaTheme="majorEastAsia" w:hAnsiTheme="majorHAnsi" w:cstheme="majorBidi"/>
-          <w:color w:val="2E74B5" w:themeColor="accent1" w:themeShade="BF"/>
-          <w:sz w:val="32"/>
-          <w:szCs w:val="32"/>
-        </w:rPr>
-      </w:pPr>
+        <w:t xml:space="preserve"> </w:t>
+      </w:r>
+      <w:r>
+        <w:rPr>
+          <w:color w:val="FF0000"/>
+        </w:rPr>
+        <w:t>//TODO</w:t>
+      </w:r>
+    </w:p>
+    <w:p>
+      <w:pPr>
+        <w:rPr>
+          <w:color w:val="000000" w:themeColor="text1"/>
+        </w:rPr>
+      </w:pPr>
+      <w:r>
+        <w:rPr>
+          <w:color w:val="000000" w:themeColor="text1"/>
+        </w:rPr>
+        <w:t xml:space="preserve">L’interface est </w:t>
+      </w:r>
+      <w:r>
+        <w:rPr>
+          <w:i/>
+          <w:color w:val="000000" w:themeColor="text1"/>
+        </w:rPr>
+        <w:t>responsive</w:t>
+      </w:r>
+      <w:r>
+        <w:rPr>
+          <w:color w:val="000000" w:themeColor="text1"/>
+        </w:rPr>
+        <w:t>, et s’adapte à la taille de l’écran.</w:t>
+      </w:r>
+      <w:r>
+        <w:rPr>
+          <w:color w:val="000000" w:themeColor="text1"/>
+        </w:rPr>
+        <w:t xml:space="preserve"> </w:t>
+      </w:r>
+    </w:p>
+    <w:p>
+      <w:pPr>
+        <w:rPr>
+          <w:color w:val="000000" w:themeColor="text1"/>
+        </w:rPr>
+      </w:pPr>
+      <w:r>
+        <w:rPr>
+          <w:color w:val="70AD47" w:themeColor="accent6"/>
+        </w:rPr>
+        <w:t>Malgré</w:t>
+      </w:r>
+      <w:r>
+        <w:rPr>
+          <w:color w:val="70AD47" w:themeColor="accent6"/>
+        </w:rPr>
+        <w:t xml:space="preserve"> tout, il y a certaines limites quant à l’orientation des pièces, en effet, la rotation s’effectue avec la molette de la souris, ce qui limite les possibilités.</w:t>
+      </w:r>
       <w:r>
         <w:br w:type="page"/>
       </w:r>
@@ -1652,6 +1721,318 @@
       <w:bookmarkEnd w:id="1"/>
       <w:r>
         <w:t xml:space="preserve"> </w:t>
+      </w:r>
+    </w:p>
+    <w:p/>
+    <w:p/>
+    <w:p>
+      <w:pPr>
+        <w:pStyle w:val="Titre2"/>
+      </w:pPr>
+      <w:r>
+        <w:t>Menu</w:t>
+      </w:r>
+    </w:p>
+    <w:p/>
+    <w:p>
+      <w:r>
+        <w:t>Le jeu se lance et donne accès tout d’abord à son menu principal. Ce menu offre plusieurs actions possibles, telles que charger un niveau ou créer un niveau.</w:t>
+      </w:r>
+    </w:p>
+    <w:p/>
+    <w:p>
+      <w:pPr>
+        <w:pStyle w:val="Titre3"/>
+      </w:pPr>
+      <w:r>
+        <w:t>Charger</w:t>
+      </w:r>
+      <w:r>
+        <w:t xml:space="preserve"> un niveau</w:t>
+      </w:r>
+    </w:p>
+    <w:p/>
+    <w:p>
+      <w:pPr>
+        <w:rPr>
+          <w:color w:val="FF0000"/>
+        </w:rPr>
+      </w:pPr>
+      <w:r>
+        <w:rPr>
+          <w:color w:val="FF0000"/>
+        </w:rPr>
+        <w:t>TODO</w:t>
+      </w:r>
+    </w:p>
+    <w:p>
+      <w:pPr>
+        <w:rPr>
+          <w:color w:val="ED7D31" w:themeColor="accent2"/>
+        </w:rPr>
+      </w:pPr>
+      <w:r>
+        <w:rPr>
+          <w:color w:val="ED7D31" w:themeColor="accent2"/>
+        </w:rPr>
+        <w:t>Ce menu devrait mener sur un choix de niveaux avec le titre et dans l’idéal, la forme du niveau</w:t>
+      </w:r>
+    </w:p>
+    <w:p>
+      <w:pPr>
+        <w:rPr>
+          <w:color w:val="ED7D31" w:themeColor="accent2"/>
+        </w:rPr>
+      </w:pPr>
+    </w:p>
+    <w:p>
+      <w:pPr>
+        <w:pStyle w:val="Titre3"/>
+      </w:pPr>
+      <w:r>
+        <w:t>Jouer un niveau</w:t>
+      </w:r>
+    </w:p>
+    <w:p/>
+    <w:p>
+      <w:r>
+        <w:t>Lorsque l’utilisateur a chargé le niveau de son choix, il doit alors placer correctement les sept pièces de base pour reproduire la forme affichée en blanc.</w:t>
+      </w:r>
+    </w:p>
+    <w:p>
+      <w:r>
+        <w:t>Le joueur a accès à une interface composée de plusieurs boutons :</w:t>
+      </w:r>
+    </w:p>
+    <w:p>
+      <w:pPr>
+        <w:pStyle w:val="Paragraphedeliste"/>
+        <w:numPr>
+          <w:ilvl w:val="0"/>
+          <w:numId w:val="8"/>
+        </w:numPr>
+      </w:pPr>
+      <w:r>
+        <w:t>« </w:t>
+      </w:r>
+      <w:proofErr w:type="spellStart"/>
+      <w:r>
+        <w:t>Load</w:t>
+      </w:r>
+      <w:proofErr w:type="spellEnd"/>
+      <w:r>
+        <w:t xml:space="preserve"> », afin de charger un niveau </w:t>
+      </w:r>
+      <w:r>
+        <w:rPr>
+          <w:color w:val="FF0000"/>
+        </w:rPr>
+        <w:t>TODO</w:t>
+      </w:r>
+    </w:p>
+    <w:p>
+      <w:pPr>
+        <w:pStyle w:val="Paragraphedeliste"/>
+        <w:numPr>
+          <w:ilvl w:val="0"/>
+          <w:numId w:val="8"/>
+        </w:numPr>
+      </w:pPr>
+      <w:r>
+        <w:t>« &lt;&lt; », pour revenir au niveau précédent</w:t>
+      </w:r>
+      <w:r>
+        <w:rPr>
+          <w:color w:val="FF0000"/>
+        </w:rPr>
+        <w:t xml:space="preserve"> TODO</w:t>
+      </w:r>
+    </w:p>
+    <w:p>
+      <w:pPr>
+        <w:pStyle w:val="Paragraphedeliste"/>
+        <w:numPr>
+          <w:ilvl w:val="0"/>
+          <w:numId w:val="8"/>
+        </w:numPr>
+      </w:pPr>
+      <w:r>
+        <w:t>« &gt;&gt; », pour accéder au niveau suivant</w:t>
+      </w:r>
+      <w:r>
+        <w:rPr>
+          <w:color w:val="FF0000"/>
+        </w:rPr>
+        <w:t xml:space="preserve"> </w:t>
+      </w:r>
+      <w:r>
+        <w:rPr>
+          <w:color w:val="FF0000"/>
+        </w:rPr>
+        <w:t>TODO</w:t>
+      </w:r>
+    </w:p>
+    <w:p>
+      <w:pPr>
+        <w:pStyle w:val="Paragraphedeliste"/>
+        <w:numPr>
+          <w:ilvl w:val="0"/>
+          <w:numId w:val="8"/>
+        </w:numPr>
+      </w:pPr>
+      <w:r>
+        <w:t xml:space="preserve">« Options », pour modifier les </w:t>
+      </w:r>
+      <w:proofErr w:type="spellStart"/>
+      <w:r>
+        <w:t>préferences</w:t>
+      </w:r>
+      <w:proofErr w:type="spellEnd"/>
+      <w:r>
+        <w:t xml:space="preserve"> </w:t>
+      </w:r>
+      <w:r>
+        <w:rPr>
+          <w:color w:val="FF0000"/>
+        </w:rPr>
+        <w:t>TODO</w:t>
+      </w:r>
+    </w:p>
+    <w:p>
+      <w:pPr>
+        <w:pStyle w:val="Paragraphedeliste"/>
+        <w:numPr>
+          <w:ilvl w:val="0"/>
+          <w:numId w:val="8"/>
+        </w:numPr>
+      </w:pPr>
+      <w:r>
+        <w:t>« </w:t>
+      </w:r>
+      <w:proofErr w:type="spellStart"/>
+      <w:r>
+        <w:t>Hint</w:t>
+      </w:r>
+      <w:proofErr w:type="spellEnd"/>
+      <w:r>
+        <w:t xml:space="preserve"> », qui donne un indice à l’utilisateur  </w:t>
+      </w:r>
+      <w:r>
+        <w:rPr>
+          <w:color w:val="FF0000"/>
+        </w:rPr>
+        <w:t>TODO</w:t>
+      </w:r>
+    </w:p>
+    <w:p>
+      <w:pPr>
+        <w:pStyle w:val="Paragraphedeliste"/>
+        <w:numPr>
+          <w:ilvl w:val="0"/>
+          <w:numId w:val="8"/>
+        </w:numPr>
+      </w:pPr>
+      <w:r>
+        <w:t>« Menu », pour revenir au menu principal</w:t>
+      </w:r>
+    </w:p>
+    <w:p>
+      <w:pPr>
+        <w:pStyle w:val="Paragraphedeliste"/>
+        <w:numPr>
+          <w:ilvl w:val="0"/>
+          <w:numId w:val="8"/>
+        </w:numPr>
+      </w:pPr>
+      <w:r>
+        <w:t>« </w:t>
+      </w:r>
+      <w:proofErr w:type="spellStart"/>
+      <w:r>
+        <w:t>Quit</w:t>
+      </w:r>
+      <w:proofErr w:type="spellEnd"/>
+      <w:r>
+        <w:t> », afin de quitter le jeu</w:t>
+      </w:r>
+    </w:p>
+    <w:p/>
+    <w:p>
+      <w:pPr>
+        <w:pStyle w:val="Titre3"/>
+      </w:pPr>
+      <w:r>
+        <w:t>Créer un niveau</w:t>
+      </w:r>
+    </w:p>
+    <w:p/>
+    <w:p>
+      <w:r>
+        <w:t>Lorsque l’utilisateur clique sur le bouton « </w:t>
+      </w:r>
+      <w:proofErr w:type="spellStart"/>
+      <w:r>
+        <w:t>Create</w:t>
+      </w:r>
+      <w:proofErr w:type="spellEnd"/>
+      <w:r>
+        <w:t xml:space="preserve"> </w:t>
+      </w:r>
+      <w:proofErr w:type="spellStart"/>
+      <w:r>
+        <w:t>level</w:t>
+      </w:r>
+      <w:proofErr w:type="spellEnd"/>
+      <w:r>
+        <w:t> », il peut créer son propre niveau. P</w:t>
+      </w:r>
+      <w:r>
+        <w:t>our cela, il dispose des</w:t>
+      </w:r>
+      <w:r>
+        <w:t xml:space="preserve"> sept pièces du </w:t>
+      </w:r>
+      <w:proofErr w:type="spellStart"/>
+      <w:r>
+        <w:t>Tangram</w:t>
+      </w:r>
+      <w:proofErr w:type="spellEnd"/>
+      <w:r>
+        <w:t xml:space="preserve">, </w:t>
+      </w:r>
+      <w:r>
+        <w:t>qu’il peut bouger, faire tourner, afin d’obtenir la forme voulue.</w:t>
+      </w:r>
+    </w:p>
+    <w:p>
+      <w:r>
+        <w:t>Pour sauvegarder le niveau, il clique sur le bouton « Save ».</w:t>
+      </w:r>
+    </w:p>
+    <w:p/>
+    <w:p>
+      <w:pPr>
+        <w:rPr>
+          <w:color w:val="ED7D31" w:themeColor="accent2"/>
+        </w:rPr>
+      </w:pPr>
+      <w:r>
+        <w:rPr>
+          <w:color w:val="ED7D31" w:themeColor="accent2"/>
+        </w:rPr>
+        <w:t>L’utilisateur devrait pouvoir choisir le nom du fichier</w:t>
+      </w:r>
+      <w:r>
+        <w:rPr>
+          <w:color w:val="ED7D31" w:themeColor="accent2"/>
+        </w:rPr>
+        <w:t xml:space="preserve"> </w:t>
+      </w:r>
+      <w:r>
+        <w:rPr>
+          <w:color w:val="FF0000"/>
+        </w:rPr>
+        <w:t>TODO</w:t>
       </w:r>
     </w:p>
     <w:p/>
@@ -1711,44 +2092,41 @@
         <w:rPr>
           <w:color w:val="ED7D31" w:themeColor="accent2"/>
         </w:rPr>
-        <w:t>Ajouter des raccourcis claviers (par exemple les flèches pour déplacer…) ?</w:t>
-      </w:r>
-    </w:p>
-    <w:p/>
-    <w:p>
-      <w:pPr>
-        <w:pStyle w:val="Titre2"/>
-      </w:pPr>
-      <w:r>
-        <w:t>Charger un niveau</w:t>
-      </w:r>
-    </w:p>
-    <w:p/>
-    <w:p>
-      <w:pPr>
-        <w:rPr>
-          <w:color w:val="FF0000"/>
-        </w:rPr>
-      </w:pPr>
-      <w:r>
-        <w:rPr>
-          <w:color w:val="FF0000"/>
-        </w:rPr>
-        <w:t>TODO</w:t>
-      </w:r>
-    </w:p>
-    <w:p/>
-    <w:p>
-      <w:pPr>
-        <w:pStyle w:val="Titre2"/>
-      </w:pPr>
-      <w:r>
-        <w:t>Créer un niveau</w:t>
-      </w:r>
-    </w:p>
-    <w:p/>
-    <w:p/>
-    <w:p>
+        <w:t>Ajouter d’autres</w:t>
+      </w:r>
+      <w:r>
+        <w:rPr>
+          <w:color w:val="ED7D31" w:themeColor="accent2"/>
+        </w:rPr>
+        <w:t xml:space="preserve"> raccourcis claviers (par exemple les flèches pour déplacer…) ?</w:t>
+      </w:r>
+      <w:r>
+        <w:rPr>
+          <w:color w:val="ED7D31" w:themeColor="accent2"/>
+        </w:rPr>
+        <w:t xml:space="preserve"> Voir un raccou</w:t>
+      </w:r>
+      <w:r>
+        <w:rPr>
+          <w:color w:val="ED7D31" w:themeColor="accent2"/>
+        </w:rPr>
+        <w:t>r</w:t>
+      </w:r>
+      <w:bookmarkStart w:id="2" w:name="_GoBack"/>
+      <w:bookmarkEnd w:id="2"/>
+      <w:r>
+        <w:rPr>
+          <w:color w:val="ED7D31" w:themeColor="accent2"/>
+        </w:rPr>
+        <w:t>cis par bouton, exemple : q -&gt; quitter</w:t>
+      </w:r>
+    </w:p>
+    <w:p>
+      <w:pPr>
+        <w:rPr>
+          <w:color w:val="ED7D31" w:themeColor="accent2"/>
+        </w:rPr>
+      </w:pPr>
       <w:r>
         <w:rPr>
           <w:color w:val="FF0000"/>
@@ -1764,14 +2142,14 @@
         <w:pStyle w:val="Titre1"/>
         <w:jc w:val="center"/>
       </w:pPr>
-      <w:bookmarkStart w:id="2" w:name="_Toc29581064"/>
+      <w:bookmarkStart w:id="3" w:name="_Toc29581064"/>
       <w:r>
         <w:t xml:space="preserve">Schéma </w:t>
       </w:r>
       <w:r>
         <w:t>UML</w:t>
       </w:r>
-      <w:bookmarkEnd w:id="2"/>
+      <w:bookmarkEnd w:id="3"/>
     </w:p>
     <w:p/>
     <w:p>
@@ -1827,22 +2205,22 @@
         <w:pStyle w:val="Titre1"/>
         <w:jc w:val="center"/>
       </w:pPr>
-      <w:bookmarkStart w:id="3" w:name="_Toc29581065"/>
+      <w:bookmarkStart w:id="4" w:name="_Toc29581065"/>
       <w:r>
         <w:t>Rôle des classes</w:t>
       </w:r>
-      <w:bookmarkEnd w:id="3"/>
+      <w:bookmarkEnd w:id="4"/>
     </w:p>
     <w:p/>
     <w:p>
       <w:pPr>
         <w:pStyle w:val="Titre2"/>
       </w:pPr>
-      <w:bookmarkStart w:id="4" w:name="_Toc29581066"/>
+      <w:bookmarkStart w:id="5" w:name="_Toc29581066"/>
       <w:r>
         <w:t>Point</w:t>
       </w:r>
-      <w:bookmarkEnd w:id="4"/>
+      <w:bookmarkEnd w:id="5"/>
     </w:p>
     <w:p/>
     <w:p>
@@ -1898,14 +2276,14 @@
       <w:pPr>
         <w:pStyle w:val="Titre2"/>
       </w:pPr>
-      <w:bookmarkStart w:id="5" w:name="_Toc29581067"/>
+      <w:bookmarkStart w:id="6" w:name="_Toc29581067"/>
       <w:r>
         <w:t>Triangle</w:t>
       </w:r>
       <w:r>
         <w:t xml:space="preserve"> &amp; Pièce</w:t>
       </w:r>
-      <w:bookmarkEnd w:id="5"/>
+      <w:bookmarkEnd w:id="6"/>
     </w:p>
     <w:p/>
     <w:p>
@@ -1926,7 +2304,7 @@
       </w:pPr>
       <w:r>
         <w:pict>
-          <v:shape id="_x0000_i1027" type="#_x0000_t75" style="width:225.2pt;height:218.9pt">
+          <v:shape id="_x0000_i1026" type="#_x0000_t75" style="width:225.2pt;height:218.9pt">
             <v:imagedata r:id="rId9" o:title="Capture2"/>
           </v:shape>
         </w:pict>
@@ -1940,14 +2318,36 @@
       <w:r>
         <w:t xml:space="preserve">Figure </w:t>
       </w:r>
-      <w:fldSimple w:instr=" SEQ Figure \* ARABIC ">
-        <w:r>
-          <w:rPr>
-            <w:noProof/>
-          </w:rPr>
-          <w:t>1</w:t>
-        </w:r>
-      </w:fldSimple>
+      <w:r>
+        <w:rPr>
+          <w:noProof/>
+        </w:rPr>
+        <w:fldChar w:fldCharType="begin"/>
+      </w:r>
+      <w:r>
+        <w:rPr>
+          <w:noProof/>
+        </w:rPr>
+        <w:instrText xml:space="preserve"> SEQ Figure \* ARABIC </w:instrText>
+      </w:r>
+      <w:r>
+        <w:rPr>
+          <w:noProof/>
+        </w:rPr>
+        <w:fldChar w:fldCharType="separate"/>
+      </w:r>
+      <w:r>
+        <w:rPr>
+          <w:noProof/>
+        </w:rPr>
+        <w:t>1</w:t>
+      </w:r>
+      <w:r>
+        <w:rPr>
+          <w:noProof/>
+        </w:rPr>
+        <w:fldChar w:fldCharType="end"/>
+      </w:r>
     </w:p>
     <w:p>
       <w:r>
@@ -2010,11 +2410,11 @@
       <w:pPr>
         <w:pStyle w:val="Titre2"/>
       </w:pPr>
-      <w:bookmarkStart w:id="6" w:name="_Toc29581068"/>
+      <w:bookmarkStart w:id="7" w:name="_Toc29581068"/>
       <w:r>
         <w:t>Shape</w:t>
       </w:r>
-      <w:bookmarkEnd w:id="6"/>
+      <w:bookmarkEnd w:id="7"/>
     </w:p>
     <w:p/>
     <w:p>
@@ -2049,37 +2449,10 @@
       <w:pPr>
         <w:pStyle w:val="Titre2"/>
       </w:pPr>
-      <w:bookmarkStart w:id="7" w:name="_Toc29581069"/>
+      <w:bookmarkStart w:id="8" w:name="_Toc29581069"/>
       <w:proofErr w:type="spellStart"/>
       <w:r>
         <w:t>Button</w:t>
-      </w:r>
-      <w:bookmarkEnd w:id="7"/>
-      <w:proofErr w:type="spellEnd"/>
-    </w:p>
-    <w:p/>
-    <w:p>
-      <w:r>
-        <w:t xml:space="preserve">Un bouton est un carré ou un rectangle définit par un point haut-gauche et un point bas-droit. Etant donné que l’on peut interagir avec un bouton, cette classe implémente donc l’interface </w:t>
-      </w:r>
-      <w:proofErr w:type="spellStart"/>
-      <w:r>
-        <w:t>Clickable</w:t>
-      </w:r>
-      <w:proofErr w:type="spellEnd"/>
-      <w:r>
-        <w:t>.</w:t>
-      </w:r>
-    </w:p>
-    <w:p/>
-    <w:p>
-      <w:pPr>
-        <w:pStyle w:val="Titre2"/>
-      </w:pPr>
-      <w:bookmarkStart w:id="8" w:name="_Toc29581070"/>
-      <w:proofErr w:type="spellStart"/>
-      <w:r>
-        <w:t>Clickable</w:t>
       </w:r>
       <w:bookmarkEnd w:id="8"/>
       <w:proofErr w:type="spellEnd"/>
@@ -2087,6 +2460,33 @@
     <w:p/>
     <w:p>
       <w:r>
+        <w:t xml:space="preserve">Un bouton est un carré ou un rectangle définit par un point haut-gauche et un point bas-droit. Etant donné que l’on peut interagir avec un bouton, cette classe implémente donc l’interface </w:t>
+      </w:r>
+      <w:proofErr w:type="spellStart"/>
+      <w:r>
+        <w:t>Clickable</w:t>
+      </w:r>
+      <w:proofErr w:type="spellEnd"/>
+      <w:r>
+        <w:t>.</w:t>
+      </w:r>
+    </w:p>
+    <w:p/>
+    <w:p>
+      <w:pPr>
+        <w:pStyle w:val="Titre2"/>
+      </w:pPr>
+      <w:bookmarkStart w:id="9" w:name="_Toc29581070"/>
+      <w:proofErr w:type="spellStart"/>
+      <w:r>
+        <w:t>Clickable</w:t>
+      </w:r>
+      <w:bookmarkEnd w:id="9"/>
+      <w:proofErr w:type="spellEnd"/>
+    </w:p>
+    <w:p/>
+    <w:p>
+      <w:r>
         <w:t>Interface commune pour tous les objets alors lesquels le joueur peut interagir, en l’occurrence, les pièces et les boutons.</w:t>
       </w:r>
     </w:p>
@@ -2095,11 +2495,11 @@
       <w:pPr>
         <w:pStyle w:val="Titre2"/>
       </w:pPr>
-      <w:bookmarkStart w:id="9" w:name="_Toc29581071"/>
+      <w:bookmarkStart w:id="10" w:name="_Toc29581071"/>
       <w:r>
         <w:t>Menu</w:t>
       </w:r>
-      <w:bookmarkEnd w:id="9"/>
+      <w:bookmarkEnd w:id="10"/>
     </w:p>
     <w:p/>
     <w:p>
@@ -2123,12 +2523,12 @@
       <w:pPr>
         <w:pStyle w:val="Titre2"/>
       </w:pPr>
-      <w:bookmarkStart w:id="10" w:name="_Toc29581072"/>
+      <w:bookmarkStart w:id="11" w:name="_Toc29581072"/>
       <w:proofErr w:type="spellStart"/>
       <w:r>
         <w:t>Drawable</w:t>
       </w:r>
-      <w:bookmarkEnd w:id="10"/>
+      <w:bookmarkEnd w:id="11"/>
       <w:proofErr w:type="spellEnd"/>
     </w:p>
     <w:p/>
@@ -2150,11 +2550,11 @@
       <w:pPr>
         <w:pStyle w:val="Titre2"/>
       </w:pPr>
-      <w:bookmarkStart w:id="11" w:name="_Toc29581073"/>
+      <w:bookmarkStart w:id="12" w:name="_Toc29581073"/>
       <w:r>
         <w:t>Action</w:t>
       </w:r>
-      <w:bookmarkEnd w:id="11"/>
+      <w:bookmarkEnd w:id="12"/>
     </w:p>
     <w:p/>
     <w:p>
@@ -2205,11 +2605,11 @@
       <w:pPr>
         <w:pStyle w:val="Titre2"/>
       </w:pPr>
-      <w:bookmarkStart w:id="12" w:name="_Toc29581074"/>
+      <w:bookmarkStart w:id="13" w:name="_Toc29581074"/>
       <w:r>
         <w:t>Game</w:t>
       </w:r>
-      <w:bookmarkEnd w:id="12"/>
+      <w:bookmarkEnd w:id="13"/>
     </w:p>
     <w:p/>
     <w:p>
@@ -2260,11 +2660,11 @@
       <w:pPr>
         <w:pStyle w:val="Titre2"/>
       </w:pPr>
-      <w:bookmarkStart w:id="13" w:name="_Toc29581075"/>
+      <w:bookmarkStart w:id="14" w:name="_Toc29581075"/>
       <w:r>
         <w:t>Main</w:t>
       </w:r>
-      <w:bookmarkEnd w:id="13"/>
+      <w:bookmarkEnd w:id="14"/>
     </w:p>
     <w:p/>
     <w:p>
@@ -2280,12 +2680,12 @@
       <w:pPr>
         <w:pStyle w:val="Titre2"/>
       </w:pPr>
-      <w:bookmarkStart w:id="14" w:name="_Toc29581076"/>
+      <w:bookmarkStart w:id="15" w:name="_Toc29581076"/>
       <w:proofErr w:type="spellStart"/>
       <w:r>
         <w:t>FileUtils</w:t>
       </w:r>
-      <w:bookmarkEnd w:id="14"/>
+      <w:bookmarkEnd w:id="15"/>
       <w:proofErr w:type="spellEnd"/>
     </w:p>
     <w:p/>
@@ -2313,12 +2713,6 @@
       <w:proofErr w:type="spellEnd"/>
       <w:r>
         <w:t xml:space="preserve">, on souhaite pouvoir créer un niveau à partir des sept pièces de base, ainsi que charger un niveau. </w:t>
-      </w:r>
-      <w:r>
-        <w:rPr>
-          <w:color w:val="ED7D31" w:themeColor="accent2"/>
-        </w:rPr>
-        <w:t>Aussi sauvegarder/charger partie en cours ?</w:t>
       </w:r>
     </w:p>
     <w:p>
@@ -2461,7 +2855,7 @@
       </w:pPr>
       <w:r>
         <w:pict>
-          <v:shape id="_x0000_i1026" type="#_x0000_t75" style="width:226.35pt;height:207.35pt">
+          <v:shape id="_x0000_i1027" type="#_x0000_t75" style="width:226.35pt;height:207.35pt">
             <v:imagedata r:id="rId10" o:title="Capture"/>
           </v:shape>
         </w:pict>
@@ -2530,18 +2924,26 @@
           <w:color w:val="FF0000"/>
         </w:rPr>
       </w:pPr>
+      <w:proofErr w:type="gramStart"/>
       <w:r>
         <w:rPr>
           <w:color w:val="FF0000"/>
         </w:rPr>
-        <w:t>TODO : décrire la fonction</w:t>
-      </w:r>
-    </w:p>
-    <w:p>
-      <w:pPr>
+        <w:t>décrire</w:t>
+      </w:r>
+      <w:proofErr w:type="gramEnd"/>
+      <w:r>
         <w:rPr>
           <w:color w:val="FF0000"/>
         </w:rPr>
+        <w:t xml:space="preserve"> la fonction</w:t>
+      </w:r>
+    </w:p>
+    <w:p>
+      <w:pPr>
+        <w:rPr>
+          <w:color w:val="FF0000"/>
+        </w:rPr>
       </w:pPr>
     </w:p>
     <w:p>
@@ -2559,18 +2961,34 @@
           <w:color w:val="FF0000"/>
         </w:rPr>
       </w:pPr>
+      <w:proofErr w:type="gramStart"/>
       <w:r>
         <w:rPr>
           <w:color w:val="FF0000"/>
         </w:rPr>
-        <w:t>TODO</w:t>
-      </w:r>
-    </w:p>
-    <w:p>
-      <w:pPr>
+        <w:t>décrire</w:t>
+      </w:r>
+      <w:proofErr w:type="gramEnd"/>
+      <w:r>
         <w:rPr>
           <w:color w:val="FF0000"/>
         </w:rPr>
+        <w:t xml:space="preserve"> la condition de </w:t>
+      </w:r>
+      <w:proofErr w:type="spellStart"/>
+      <w:r>
+        <w:rPr>
+          <w:color w:val="FF0000"/>
+        </w:rPr>
+        <w:t>victiore</w:t>
+      </w:r>
+      <w:proofErr w:type="spellEnd"/>
+    </w:p>
+    <w:p>
+      <w:pPr>
+        <w:rPr>
+          <w:color w:val="FF0000"/>
+        </w:rPr>
       </w:pPr>
     </w:p>
     <w:p>
@@ -2582,10 +3000,7 @@
       </w:r>
     </w:p>
     <w:p/>
-    <w:p>
-      <w:bookmarkStart w:id="15" w:name="_GoBack"/>
-      <w:bookmarkEnd w:id="15"/>
-    </w:p>
+    <w:p/>
     <w:p/>
     <w:bookmarkStart w:id="16" w:name="_MON_1640701669"/>
     <w:bookmarkEnd w:id="16"/>
@@ -2595,7 +3010,7 @@
           <v:shape id="_x0000_i1028" type="#_x0000_t75" style="width:453.9pt;height:322.55pt" o:ole="">
             <v:imagedata r:id="rId11" o:title=""/>
           </v:shape>
-          <o:OLEObject Type="Embed" ProgID="Word.OpenDocumentText.12" ShapeID="_x0000_i1028" DrawAspect="Content" ObjectID="_1640701689" r:id="rId12"/>
+          <o:OLEObject Type="Embed" ProgID="Word.OpenDocumentText.12" ShapeID="_x0000_i1028" DrawAspect="Content" ObjectID="_1641736755" r:id="rId12"/>
         </w:object>
       </w:r>
     </w:p>
@@ -3685,6 +4100,119 @@
     </w:lvl>
   </w:abstractNum>
   <w:abstractNum w:abstractNumId="5" w15:restartNumberingAfterBreak="0">
+    <w:nsid w:val="467E0662"/>
+    <w:multiLevelType w:val="hybridMultilevel"/>
+    <w:tmpl w:val="0A98B42E"/>
+    <w:lvl w:ilvl="0" w:tplc="040C0001">
+      <w:start w:val="1"/>
+      <w:numFmt w:val="bullet"/>
+      <w:lvlText w:val=""/>
+      <w:lvlJc w:val="left"/>
+      <w:pPr>
+        <w:ind w:left="720" w:hanging="360"/>
+      </w:pPr>
+      <w:rPr>
+        <w:rFonts w:ascii="Symbol" w:hAnsi="Symbol" w:hint="default"/>
+      </w:rPr>
+    </w:lvl>
+    <w:lvl w:ilvl="1" w:tplc="040C0003" w:tentative="1">
+      <w:start w:val="1"/>
+      <w:numFmt w:val="bullet"/>
+      <w:lvlText w:val="o"/>
+      <w:lvlJc w:val="left"/>
+      <w:pPr>
+        <w:ind w:left="1440" w:hanging="360"/>
+      </w:pPr>
+      <w:rPr>
+        <w:rFonts w:ascii="Courier New" w:hAnsi="Courier New" w:cs="Courier New" w:hint="default"/>
+      </w:rPr>
+    </w:lvl>
+    <w:lvl w:ilvl="2" w:tplc="040C0005" w:tentative="1">
+      <w:start w:val="1"/>
+      <w:numFmt w:val="bullet"/>
+      <w:lvlText w:val=""/>
+      <w:lvlJc w:val="left"/>
+      <w:pPr>
+        <w:ind w:left="2160" w:hanging="360"/>
+      </w:pPr>
+      <w:rPr>
+        <w:rFonts w:ascii="Wingdings" w:hAnsi="Wingdings" w:hint="default"/>
+      </w:rPr>
+    </w:lvl>
+    <w:lvl w:ilvl="3" w:tplc="040C0001" w:tentative="1">
+      <w:start w:val="1"/>
+      <w:numFmt w:val="bullet"/>
+      <w:lvlText w:val=""/>
+      <w:lvlJc w:val="left"/>
+      <w:pPr>
+        <w:ind w:left="2880" w:hanging="360"/>
+      </w:pPr>
+      <w:rPr>
+        <w:rFonts w:ascii="Symbol" w:hAnsi="Symbol" w:hint="default"/>
+      </w:rPr>
+    </w:lvl>
+    <w:lvl w:ilvl="4" w:tplc="040C0003" w:tentative="1">
+      <w:start w:val="1"/>
+      <w:numFmt w:val="bullet"/>
+      <w:lvlText w:val="o"/>
+      <w:lvlJc w:val="left"/>
+      <w:pPr>
+        <w:ind w:left="3600" w:hanging="360"/>
+      </w:pPr>
+      <w:rPr>
+        <w:rFonts w:ascii="Courier New" w:hAnsi="Courier New" w:cs="Courier New" w:hint="default"/>
+      </w:rPr>
+    </w:lvl>
+    <w:lvl w:ilvl="5" w:tplc="040C0005" w:tentative="1">
+      <w:start w:val="1"/>
+      <w:numFmt w:val="bullet"/>
+      <w:lvlText w:val=""/>
+      <w:lvlJc w:val="left"/>
+      <w:pPr>
+        <w:ind w:left="4320" w:hanging="360"/>
+      </w:pPr>
+      <w:rPr>
+        <w:rFonts w:ascii="Wingdings" w:hAnsi="Wingdings" w:hint="default"/>
+      </w:rPr>
+    </w:lvl>
+    <w:lvl w:ilvl="6" w:tplc="040C0001" w:tentative="1">
+      <w:start w:val="1"/>
+      <w:numFmt w:val="bullet"/>
+      <w:lvlText w:val=""/>
+      <w:lvlJc w:val="left"/>
+      <w:pPr>
+        <w:ind w:left="5040" w:hanging="360"/>
+      </w:pPr>
+      <w:rPr>
+        <w:rFonts w:ascii="Symbol" w:hAnsi="Symbol" w:hint="default"/>
+      </w:rPr>
+    </w:lvl>
+    <w:lvl w:ilvl="7" w:tplc="040C0003" w:tentative="1">
+      <w:start w:val="1"/>
+      <w:numFmt w:val="bullet"/>
+      <w:lvlText w:val="o"/>
+      <w:lvlJc w:val="left"/>
+      <w:pPr>
+        <w:ind w:left="5760" w:hanging="360"/>
+      </w:pPr>
+      <w:rPr>
+        <w:rFonts w:ascii="Courier New" w:hAnsi="Courier New" w:cs="Courier New" w:hint="default"/>
+      </w:rPr>
+    </w:lvl>
+    <w:lvl w:ilvl="8" w:tplc="040C0005" w:tentative="1">
+      <w:start w:val="1"/>
+      <w:numFmt w:val="bullet"/>
+      <w:lvlText w:val=""/>
+      <w:lvlJc w:val="left"/>
+      <w:pPr>
+        <w:ind w:left="6480" w:hanging="360"/>
+      </w:pPr>
+      <w:rPr>
+        <w:rFonts w:ascii="Wingdings" w:hAnsi="Wingdings" w:hint="default"/>
+      </w:rPr>
+    </w:lvl>
+  </w:abstractNum>
+  <w:abstractNum w:abstractNumId="6" w15:restartNumberingAfterBreak="0">
     <w:nsid w:val="53F52D90"/>
     <w:multiLevelType w:val="hybridMultilevel"/>
     <w:tmpl w:val="3A10C910"/>
@@ -3797,7 +4325,7 @@
       </w:rPr>
     </w:lvl>
   </w:abstractNum>
-  <w:abstractNum w:abstractNumId="6" w15:restartNumberingAfterBreak="0">
+  <w:abstractNum w:abstractNumId="7" w15:restartNumberingAfterBreak="0">
     <w:nsid w:val="673C436D"/>
     <w:multiLevelType w:val="hybridMultilevel"/>
     <w:tmpl w:val="CF2A1B40"/>
@@ -3914,7 +4442,7 @@
     <w:abstractNumId w:val="4"/>
   </w:num>
   <w:num w:numId="2">
-    <w:abstractNumId w:val="6"/>
+    <w:abstractNumId w:val="7"/>
   </w:num>
   <w:num w:numId="3">
     <w:abstractNumId w:val="1"/>
@@ -3926,10 +4454,13 @@
     <w:abstractNumId w:val="3"/>
   </w:num>
   <w:num w:numId="6">
-    <w:abstractNumId w:val="5"/>
+    <w:abstractNumId w:val="6"/>
   </w:num>
   <w:num w:numId="7">
     <w:abstractNumId w:val="0"/>
+  </w:num>
+  <w:num w:numId="8">
+    <w:abstractNumId w:val="5"/>
   </w:num>
 </w:numbering>
 </file>
@@ -4371,6 +4902,28 @@
       <w:szCs w:val="26"/>
     </w:rPr>
   </w:style>
+  <w:style w:type="paragraph" w:styleId="Titre3">
+    <w:name w:val="heading 3"/>
+    <w:basedOn w:val="Normal"/>
+    <w:next w:val="Normal"/>
+    <w:link w:val="Titre3Car"/>
+    <w:uiPriority w:val="9"/>
+    <w:unhideWhenUsed/>
+    <w:qFormat/>
+    <w:rsid w:val="002F7445"/>
+    <w:pPr>
+      <w:keepNext/>
+      <w:keepLines/>
+      <w:spacing w:before="40"/>
+      <w:outlineLvl w:val="2"/>
+    </w:pPr>
+    <w:rPr>
+      <w:rFonts w:asciiTheme="majorHAnsi" w:eastAsiaTheme="majorEastAsia" w:hAnsiTheme="majorHAnsi" w:cstheme="majorBidi"/>
+      <w:color w:val="1F4D78" w:themeColor="accent1" w:themeShade="7F"/>
+      <w:sz w:val="24"/>
+      <w:szCs w:val="24"/>
+    </w:rPr>
+  </w:style>
   <w:style w:type="character" w:default="1" w:styleId="Policepardfaut">
     <w:name w:val="Default Paragraph Font"/>
     <w:uiPriority w:val="1"/>
@@ -4581,6 +5134,19 @@
     <w:link w:val="Pieddepage"/>
     <w:uiPriority w:val="99"/>
     <w:rsid w:val="004A6580"/>
+  </w:style>
+  <w:style w:type="character" w:customStyle="1" w:styleId="Titre3Car">
+    <w:name w:val="Titre 3 Car"/>
+    <w:basedOn w:val="Policepardfaut"/>
+    <w:link w:val="Titre3"/>
+    <w:uiPriority w:val="9"/>
+    <w:rsid w:val="002F7445"/>
+    <w:rPr>
+      <w:rFonts w:asciiTheme="majorHAnsi" w:eastAsiaTheme="majorEastAsia" w:hAnsiTheme="majorHAnsi" w:cstheme="majorBidi"/>
+      <w:color w:val="1F4D78" w:themeColor="accent1" w:themeShade="7F"/>
+      <w:sz w:val="24"/>
+      <w:szCs w:val="24"/>
+    </w:rPr>
   </w:style>
 </w:styles>
 </file>
@@ -4851,7 +5417,7 @@
 </file>
 
 <file path=customXml/itemProps1.xml><?xml version="1.0" encoding="utf-8"?>
-<ds:datastoreItem xmlns:ds="http://schemas.openxmlformats.org/officeDocument/2006/customXml" ds:itemID="{992F0CBA-C4F2-4E66-913E-5E65899F04B9}">
+<ds:datastoreItem xmlns:ds="http://schemas.openxmlformats.org/officeDocument/2006/customXml" ds:itemID="{D7E1B5A3-779F-45FB-9A2C-024DCE7B14F8}">
   <ds:schemaRefs>
     <ds:schemaRef ds:uri="http://schemas.openxmlformats.org/officeDocument/2006/bibliography"/>
   </ds:schemaRefs>

--- a/doc/Rapport.docx
+++ b/doc/Rapport.docx
@@ -1742,7 +1742,7 @@
     <w:p/>
     <w:p>
       <w:pPr>
-        <w:pStyle w:val="Titre3"/>
+        <w:pStyle w:val="Titre2"/>
       </w:pPr>
       <w:r>
         <w:t>Charger</w:t>
@@ -1751,18 +1751,27 @@
         <w:t xml:space="preserve"> un niveau</w:t>
       </w:r>
     </w:p>
-    <w:p/>
     <w:p>
       <w:pPr>
         <w:rPr>
           <w:color w:val="FF0000"/>
         </w:rPr>
       </w:pPr>
-      <w:r>
-        <w:rPr>
-          <w:color w:val="FF0000"/>
-        </w:rPr>
-        <w:t>TODO</w:t>
+    </w:p>
+    <w:p>
+      <w:r>
+        <w:t>P</w:t>
+      </w:r>
+      <w:r>
+        <w:t xml:space="preserve">our charger un niveau, cliquer sur </w:t>
+      </w:r>
+      <w:proofErr w:type="spellStart"/>
+      <w:r>
+        <w:t>load</w:t>
+      </w:r>
+      <w:proofErr w:type="spellEnd"/>
+      <w:r>
+        <w:t>, puis sur choisir le niveau en cliquant sur dessus.</w:t>
       </w:r>
     </w:p>
     <w:p>
@@ -1771,23 +1780,10 @@
           <w:color w:val="ED7D31" w:themeColor="accent2"/>
         </w:rPr>
       </w:pPr>
-      <w:r>
-        <w:rPr>
-          <w:color w:val="ED7D31" w:themeColor="accent2"/>
-        </w:rPr>
-        <w:t>Ce menu devrait mener sur un choix de niveaux avec le titre et dans l’idéal, la forme du niveau</w:t>
-      </w:r>
-    </w:p>
-    <w:p>
-      <w:pPr>
-        <w:rPr>
-          <w:color w:val="ED7D31" w:themeColor="accent2"/>
-        </w:rPr>
-      </w:pPr>
-    </w:p>
-    <w:p>
-      <w:pPr>
-        <w:pStyle w:val="Titre3"/>
+    </w:p>
+    <w:p>
+      <w:pPr>
+        <w:pStyle w:val="Titre2"/>
       </w:pPr>
       <w:r>
         <w:t>Jouer un niveau</w:t>
@@ -1817,17 +1813,14 @@
       </w:r>
       <w:proofErr w:type="spellStart"/>
       <w:r>
-        <w:t>Load</w:t>
+        <w:t>Lo</w:t>
+      </w:r>
+      <w:r>
+        <w:t>ad</w:t>
       </w:r>
       <w:proofErr w:type="spellEnd"/>
       <w:r>
-        <w:t xml:space="preserve"> », afin de charger un niveau </w:t>
-      </w:r>
-      <w:r>
-        <w:rPr>
-          <w:color w:val="FF0000"/>
-        </w:rPr>
-        <w:t>TODO</w:t>
+        <w:t> », afin de charger un autre niveau</w:t>
       </w:r>
     </w:p>
     <w:p>
@@ -1839,13 +1832,24 @@
         </w:numPr>
       </w:pPr>
       <w:r>
-        <w:t>« &lt;&lt; », pour revenir au niveau précédent</w:t>
+        <w:t xml:space="preserve"> </w:t>
+      </w:r>
+      <w:r>
+        <w:t xml:space="preserve">« Options », pour modifier les </w:t>
+      </w:r>
+      <w:proofErr w:type="spellStart"/>
+      <w:r>
+        <w:t>préferences</w:t>
+      </w:r>
+      <w:proofErr w:type="spellEnd"/>
+      <w:r>
+        <w:t xml:space="preserve"> </w:t>
       </w:r>
       <w:r>
         <w:rPr>
           <w:color w:val="FF0000"/>
         </w:rPr>
-        <w:t xml:space="preserve"> TODO</w:t>
+        <w:t>TODO</w:t>
       </w:r>
     </w:p>
     <w:p>
@@ -1857,13 +1861,15 @@
         </w:numPr>
       </w:pPr>
       <w:r>
-        <w:t>« &gt;&gt; », pour accéder au niveau suivant</w:t>
-      </w:r>
-      <w:r>
-        <w:rPr>
-          <w:color w:val="FF0000"/>
-        </w:rPr>
-        <w:t xml:space="preserve"> </w:t>
+        <w:t>« </w:t>
+      </w:r>
+      <w:proofErr w:type="spellStart"/>
+      <w:r>
+        <w:t>Hint</w:t>
+      </w:r>
+      <w:proofErr w:type="spellEnd"/>
+      <w:r>
+        <w:t xml:space="preserve"> », qui donne un indice à l’utilisateur  </w:t>
       </w:r>
       <w:r>
         <w:rPr>
@@ -1881,21 +1887,7 @@
         </w:numPr>
       </w:pPr>
       <w:r>
-        <w:t xml:space="preserve">« Options », pour modifier les </w:t>
-      </w:r>
-      <w:proofErr w:type="spellStart"/>
-      <w:r>
-        <w:t>préferences</w:t>
-      </w:r>
-      <w:proofErr w:type="spellEnd"/>
-      <w:r>
-        <w:t xml:space="preserve"> </w:t>
-      </w:r>
-      <w:r>
-        <w:rPr>
-          <w:color w:val="FF0000"/>
-        </w:rPr>
-        <w:t>TODO</w:t>
+        <w:t>« Menu », pour revenir au menu principal</w:t>
       </w:r>
     </w:p>
     <w:p>
@@ -1911,11 +1903,84 @@
       </w:r>
       <w:proofErr w:type="spellStart"/>
       <w:r>
-        <w:t>Hint</w:t>
+        <w:t>Quit</w:t>
       </w:r>
       <w:proofErr w:type="spellEnd"/>
       <w:r>
-        <w:t xml:space="preserve"> », qui donne un indice à l’utilisateur  </w:t>
+        <w:t> », afin de quitter le jeu</w:t>
+      </w:r>
+    </w:p>
+    <w:p/>
+    <w:p>
+      <w:pPr>
+        <w:pStyle w:val="Titre2"/>
+      </w:pPr>
+      <w:r>
+        <w:t>Créer un niveau</w:t>
+      </w:r>
+    </w:p>
+    <w:p/>
+    <w:p>
+      <w:r>
+        <w:t>Lorsque l’utilisateur clique sur le bouton « </w:t>
+      </w:r>
+      <w:proofErr w:type="spellStart"/>
+      <w:r>
+        <w:t>Create</w:t>
+      </w:r>
+      <w:proofErr w:type="spellEnd"/>
+      <w:r>
+        <w:t xml:space="preserve"> </w:t>
+      </w:r>
+      <w:proofErr w:type="spellStart"/>
+      <w:r>
+        <w:t>level</w:t>
+      </w:r>
+      <w:proofErr w:type="spellEnd"/>
+      <w:r>
+        <w:t> », il peut créer son propre niveau. P</w:t>
+      </w:r>
+      <w:r>
+        <w:t>our cela, il dispose des</w:t>
+      </w:r>
+      <w:r>
+        <w:t xml:space="preserve"> sept pièces du </w:t>
+      </w:r>
+      <w:proofErr w:type="spellStart"/>
+      <w:r>
+        <w:t>Tangram</w:t>
+      </w:r>
+      <w:proofErr w:type="spellEnd"/>
+      <w:r>
+        <w:t xml:space="preserve">, </w:t>
+      </w:r>
+      <w:r>
+        <w:t>qu’il peut bouger, faire tourner, afin d’obtenir la forme voulue.</w:t>
+      </w:r>
+    </w:p>
+    <w:p>
+      <w:r>
+        <w:t>Pour sauvegarder le niveau, il clique sur le bouton « Save ».</w:t>
+      </w:r>
+    </w:p>
+    <w:p/>
+    <w:p>
+      <w:pPr>
+        <w:rPr>
+          <w:color w:val="ED7D31" w:themeColor="accent2"/>
+        </w:rPr>
+      </w:pPr>
+      <w:r>
+        <w:rPr>
+          <w:color w:val="ED7D31" w:themeColor="accent2"/>
+        </w:rPr>
+        <w:t>L’utilisateur devrait pouvoir choisir le nom du fichier</w:t>
+      </w:r>
+      <w:r>
+        <w:rPr>
+          <w:color w:val="ED7D31" w:themeColor="accent2"/>
+        </w:rPr>
+        <w:t xml:space="preserve"> </w:t>
       </w:r>
       <w:r>
         <w:rPr>
@@ -1924,124 +1989,19 @@
         <w:t>TODO</w:t>
       </w:r>
     </w:p>
-    <w:p>
-      <w:pPr>
-        <w:pStyle w:val="Paragraphedeliste"/>
-        <w:numPr>
-          <w:ilvl w:val="0"/>
-          <w:numId w:val="8"/>
-        </w:numPr>
-      </w:pPr>
-      <w:r>
-        <w:t>« Menu », pour revenir au menu principal</w:t>
-      </w:r>
-    </w:p>
-    <w:p>
-      <w:pPr>
-        <w:pStyle w:val="Paragraphedeliste"/>
-        <w:numPr>
-          <w:ilvl w:val="0"/>
-          <w:numId w:val="8"/>
-        </w:numPr>
-      </w:pPr>
-      <w:r>
-        <w:t>« </w:t>
-      </w:r>
-      <w:proofErr w:type="spellStart"/>
-      <w:r>
-        <w:t>Quit</w:t>
-      </w:r>
-      <w:proofErr w:type="spellEnd"/>
-      <w:r>
-        <w:t> », afin de quitter le jeu</w:t>
-      </w:r>
-    </w:p>
-    <w:p/>
-    <w:p>
-      <w:pPr>
-        <w:pStyle w:val="Titre3"/>
-      </w:pPr>
-      <w:r>
-        <w:t>Créer un niveau</w:t>
-      </w:r>
-    </w:p>
-    <w:p/>
-    <w:p>
-      <w:r>
-        <w:t>Lorsque l’utilisateur clique sur le bouton « </w:t>
-      </w:r>
-      <w:proofErr w:type="spellStart"/>
-      <w:r>
-        <w:t>Create</w:t>
-      </w:r>
-      <w:proofErr w:type="spellEnd"/>
+    <w:p/>
+    <w:p>
+      <w:pPr>
+        <w:pStyle w:val="Titre2"/>
+      </w:pPr>
+      <w:r>
+        <w:t>Liste des commandes</w:t>
+      </w:r>
       <w:r>
         <w:t xml:space="preserve"> </w:t>
       </w:r>
-      <w:proofErr w:type="spellStart"/>
-      <w:r>
-        <w:t>level</w:t>
-      </w:r>
-      <w:proofErr w:type="spellEnd"/>
-      <w:r>
-        <w:t> », il peut créer son propre niveau. P</w:t>
-      </w:r>
-      <w:r>
-        <w:t>our cela, il dispose des</w:t>
-      </w:r>
-      <w:r>
-        <w:t xml:space="preserve"> sept pièces du </w:t>
-      </w:r>
-      <w:proofErr w:type="spellStart"/>
-      <w:r>
-        <w:t>Tangram</w:t>
-      </w:r>
-      <w:proofErr w:type="spellEnd"/>
-      <w:r>
-        <w:t xml:space="preserve">, </w:t>
-      </w:r>
-      <w:r>
-        <w:t>qu’il peut bouger, faire tourner, afin d’obtenir la forme voulue.</w:t>
-      </w:r>
-    </w:p>
-    <w:p>
-      <w:r>
-        <w:t>Pour sauvegarder le niveau, il clique sur le bouton « Save ».</w:t>
-      </w:r>
-    </w:p>
-    <w:p/>
-    <w:p>
-      <w:pPr>
-        <w:rPr>
-          <w:color w:val="ED7D31" w:themeColor="accent2"/>
-        </w:rPr>
-      </w:pPr>
-      <w:r>
-        <w:rPr>
-          <w:color w:val="ED7D31" w:themeColor="accent2"/>
-        </w:rPr>
-        <w:t>L’utilisateur devrait pouvoir choisir le nom du fichier</w:t>
-      </w:r>
-      <w:r>
-        <w:rPr>
-          <w:color w:val="ED7D31" w:themeColor="accent2"/>
-        </w:rPr>
-        <w:t xml:space="preserve"> </w:t>
-      </w:r>
-      <w:r>
-        <w:rPr>
-          <w:color w:val="FF0000"/>
-        </w:rPr>
-        <w:t>TODO</w:t>
-      </w:r>
-    </w:p>
-    <w:p/>
-    <w:p>
-      <w:pPr>
-        <w:pStyle w:val="Titre2"/>
-      </w:pPr>
-      <w:r>
-        <w:t>Liste des commandes</w:t>
+      <w:r>
+        <w:t>lors d’une partie</w:t>
       </w:r>
     </w:p>
     <w:p/>
@@ -2112,8 +2072,6 @@
         </w:rPr>
         <w:t>r</w:t>
       </w:r>
-      <w:bookmarkStart w:id="2" w:name="_GoBack"/>
-      <w:bookmarkEnd w:id="2"/>
       <w:r>
         <w:rPr>
           <w:color w:val="ED7D31" w:themeColor="accent2"/>
@@ -2142,14 +2100,14 @@
         <w:pStyle w:val="Titre1"/>
         <w:jc w:val="center"/>
       </w:pPr>
-      <w:bookmarkStart w:id="3" w:name="_Toc29581064"/>
+      <w:bookmarkStart w:id="2" w:name="_Toc29581064"/>
       <w:r>
         <w:t xml:space="preserve">Schéma </w:t>
       </w:r>
       <w:r>
         <w:t>UML</w:t>
       </w:r>
-      <w:bookmarkEnd w:id="3"/>
+      <w:bookmarkEnd w:id="2"/>
     </w:p>
     <w:p/>
     <w:p>
@@ -2205,84 +2163,68 @@
         <w:pStyle w:val="Titre1"/>
         <w:jc w:val="center"/>
       </w:pPr>
-      <w:bookmarkStart w:id="4" w:name="_Toc29581065"/>
+      <w:bookmarkStart w:id="3" w:name="_Toc29581065"/>
       <w:r>
         <w:t>Rôle des classes</w:t>
       </w:r>
+      <w:bookmarkEnd w:id="3"/>
+    </w:p>
+    <w:p/>
+    <w:p>
+      <w:pPr>
+        <w:pStyle w:val="Titre2"/>
+      </w:pPr>
+      <w:bookmarkStart w:id="4" w:name="_Toc29581066"/>
+      <w:r>
+        <w:t>Point</w:t>
+      </w:r>
       <w:bookmarkEnd w:id="4"/>
     </w:p>
     <w:p/>
     <w:p>
+      <w:r>
+        <w:t>La classe la plus basique du projet est la classe Point, qui représente un poin</w:t>
+      </w:r>
+      <w:r>
+        <w:t>t dans un espace deux dimensions, un point possède donc deux attributs x et y pour ses coordonnées</w:t>
+      </w:r>
+      <w:r>
+        <w:t>. Il peut être judicieux de fa</w:t>
+      </w:r>
+      <w:r>
+        <w:t xml:space="preserve">ire de cette classe un </w:t>
+      </w:r>
+      <w:proofErr w:type="spellStart"/>
+      <w:r>
+        <w:t>template</w:t>
+      </w:r>
+      <w:proofErr w:type="spellEnd"/>
+      <w:r>
+        <w:t>.</w:t>
+      </w:r>
+      <w:r>
+        <w:t xml:space="preserve"> </w:t>
+      </w:r>
+      <w:r>
+        <w:rPr>
+          <w:color w:val="FF0000"/>
+        </w:rPr>
+        <w:t>// TODO justifier</w:t>
+      </w:r>
+    </w:p>
+    <w:p>
       <w:pPr>
         <w:pStyle w:val="Titre2"/>
       </w:pPr>
-      <w:bookmarkStart w:id="5" w:name="_Toc29581066"/>
-      <w:r>
-        <w:t>Point</w:t>
-      </w:r>
+      <w:bookmarkStart w:id="5" w:name="_Toc29581067"/>
+      <w:r>
+        <w:t>Triangle</w:t>
+      </w:r>
+      <w:r>
+        <w:t xml:space="preserve"> &amp; Pièce</w:t>
+      </w:r>
+      <w:bookmarkStart w:id="6" w:name="_GoBack"/>
       <w:bookmarkEnd w:id="5"/>
-    </w:p>
-    <w:p/>
-    <w:p>
-      <w:r>
-        <w:t>La classe la plus basique du projet est la classe Point, qui représente un poin</w:t>
-      </w:r>
-      <w:r>
-        <w:t>t dans un espace deux dimensions, un point possède donc deux attributs x et y pour ses coordonnées</w:t>
-      </w:r>
-      <w:r>
-        <w:t xml:space="preserve">. Il peut être judicieux de faire de cette classe un </w:t>
-      </w:r>
-      <w:proofErr w:type="spellStart"/>
-      <w:r>
-        <w:t>template</w:t>
-      </w:r>
-      <w:proofErr w:type="spellEnd"/>
-      <w:r>
-        <w:t xml:space="preserve">, cela pourrait avoir plusieurs avantages. </w:t>
-      </w:r>
-    </w:p>
-    <w:p>
-      <w:r>
-        <w:t>Premièrement, les coordonnées x et y pourront être de n’importe quel type (</w:t>
-      </w:r>
-      <w:proofErr w:type="spellStart"/>
-      <w:r>
-        <w:t>int</w:t>
-      </w:r>
-      <w:proofErr w:type="spellEnd"/>
-      <w:r>
-        <w:t xml:space="preserve">, double ou </w:t>
-      </w:r>
-      <w:proofErr w:type="spellStart"/>
-      <w:r>
-        <w:t>float</w:t>
-      </w:r>
-      <w:proofErr w:type="spellEnd"/>
-      <w:r>
-        <w:t xml:space="preserve">) sans que l’on ait à surcharger les méthodes ou modifier leur prototype. </w:t>
-      </w:r>
-    </w:p>
-    <w:p>
-      <w:r>
-        <w:t>Deuxièmement, si le code est récupéré par une autre personne pour le modifier, il n’aura pas à se sourcier du type des valeurs entrées lorsqu’il crée des points</w:t>
-      </w:r>
-      <w:r>
-        <w:t>.</w:t>
-      </w:r>
-    </w:p>
-    <w:p/>
-    <w:p>
-      <w:pPr>
-        <w:pStyle w:val="Titre2"/>
-      </w:pPr>
-      <w:bookmarkStart w:id="6" w:name="_Toc29581067"/>
-      <w:r>
-        <w:t>Triangle</w:t>
-      </w:r>
-      <w:r>
-        <w:t xml:space="preserve"> &amp; Pièce</w:t>
-      </w:r>
       <w:bookmarkEnd w:id="6"/>
     </w:p>
     <w:p/>
@@ -3010,7 +2952,7 @@
           <v:shape id="_x0000_i1028" type="#_x0000_t75" style="width:453.9pt;height:322.55pt" o:ole="">
             <v:imagedata r:id="rId11" o:title=""/>
           </v:shape>
-          <o:OLEObject Type="Embed" ProgID="Word.OpenDocumentText.12" ShapeID="_x0000_i1028" DrawAspect="Content" ObjectID="_1641736755" r:id="rId12"/>
+          <o:OLEObject Type="Embed" ProgID="Word.OpenDocumentText.12" ShapeID="_x0000_i1028" DrawAspect="Content" ObjectID="_1642446552" r:id="rId12"/>
         </w:object>
       </w:r>
     </w:p>
@@ -3474,7 +3416,7 @@
           <w:rPr>
             <w:noProof/>
           </w:rPr>
-          <w:t>14</w:t>
+          <w:t>6</w:t>
         </w:r>
         <w:r>
           <w:fldChar w:fldCharType="end"/>
@@ -5417,7 +5359,7 @@
 </file>
 
 <file path=customXml/itemProps1.xml><?xml version="1.0" encoding="utf-8"?>
-<ds:datastoreItem xmlns:ds="http://schemas.openxmlformats.org/officeDocument/2006/customXml" ds:itemID="{D7E1B5A3-779F-45FB-9A2C-024DCE7B14F8}">
+<ds:datastoreItem xmlns:ds="http://schemas.openxmlformats.org/officeDocument/2006/customXml" ds:itemID="{C6E514E5-69E2-4414-AE12-191AE624044B}">
   <ds:schemaRefs>
     <ds:schemaRef ds:uri="http://schemas.openxmlformats.org/officeDocument/2006/bibliography"/>
   </ds:schemaRefs>

--- a/doc/Rapport.docx
+++ b/doc/Rapport.docx
@@ -160,13 +160,13 @@
             </w:rPr>
             <w:fldChar w:fldCharType="separate"/>
           </w:r>
-          <w:hyperlink w:anchor="_Toc29581061" w:history="1">
+          <w:hyperlink w:anchor="_Toc32404288" w:history="1">
             <w:r>
               <w:rPr>
                 <w:rStyle w:val="Lienhypertexte"/>
                 <w:noProof/>
               </w:rPr>
-              <w:t>Table des matières</w:t>
+              <w:t>Introduction</w:t>
             </w:r>
             <w:r>
               <w:rPr>
@@ -187,7 +187,7 @@
                 <w:noProof/>
                 <w:webHidden/>
               </w:rPr>
-              <w:instrText xml:space="preserve"> PAGEREF _Toc29581061 \h </w:instrText>
+              <w:instrText xml:space="preserve"> PAGEREF _Toc32404288 \h </w:instrText>
             </w:r>
             <w:r>
               <w:rPr>
@@ -207,7 +207,7 @@
                 <w:noProof/>
                 <w:webHidden/>
               </w:rPr>
-              <w:t>2</w:t>
+              <w:t>3</w:t>
             </w:r>
             <w:r>
               <w:rPr>
@@ -230,13 +230,13 @@
               <w:lang w:eastAsia="fr-FR"/>
             </w:rPr>
           </w:pPr>
-          <w:hyperlink w:anchor="_Toc29581062" w:history="1">
+          <w:hyperlink w:anchor="_Toc32404289" w:history="1">
             <w:r>
               <w:rPr>
                 <w:rStyle w:val="Lienhypertexte"/>
                 <w:noProof/>
               </w:rPr>
-              <w:t>Introduction</w:t>
+              <w:t>Manuel utilisateur</w:t>
             </w:r>
             <w:r>
               <w:rPr>
@@ -257,7 +257,7 @@
                 <w:noProof/>
                 <w:webHidden/>
               </w:rPr>
-              <w:instrText xml:space="preserve"> PAGEREF _Toc29581062 \h </w:instrText>
+              <w:instrText xml:space="preserve"> PAGEREF _Toc32404289 \h </w:instrText>
             </w:r>
             <w:r>
               <w:rPr>
@@ -277,7 +277,357 @@
                 <w:noProof/>
                 <w:webHidden/>
               </w:rPr>
-              <w:t>3</w:t>
+              <w:t>4</w:t>
+            </w:r>
+            <w:r>
+              <w:rPr>
+                <w:noProof/>
+                <w:webHidden/>
+              </w:rPr>
+              <w:fldChar w:fldCharType="end"/>
+            </w:r>
+          </w:hyperlink>
+        </w:p>
+        <w:p>
+          <w:pPr>
+            <w:pStyle w:val="TM2"/>
+            <w:tabs>
+              <w:tab w:val="right" w:leader="dot" w:pos="9062"/>
+            </w:tabs>
+            <w:rPr>
+              <w:rFonts w:eastAsiaTheme="minorEastAsia"/>
+              <w:noProof/>
+              <w:lang w:eastAsia="fr-FR"/>
+            </w:rPr>
+          </w:pPr>
+          <w:hyperlink w:anchor="_Toc32404290" w:history="1">
+            <w:r>
+              <w:rPr>
+                <w:rStyle w:val="Lienhypertexte"/>
+                <w:noProof/>
+              </w:rPr>
+              <w:t>Menu</w:t>
+            </w:r>
+            <w:r>
+              <w:rPr>
+                <w:noProof/>
+                <w:webHidden/>
+              </w:rPr>
+              <w:tab/>
+            </w:r>
+            <w:r>
+              <w:rPr>
+                <w:noProof/>
+                <w:webHidden/>
+              </w:rPr>
+              <w:fldChar w:fldCharType="begin"/>
+            </w:r>
+            <w:r>
+              <w:rPr>
+                <w:noProof/>
+                <w:webHidden/>
+              </w:rPr>
+              <w:instrText xml:space="preserve"> PAGEREF _Toc32404290 \h </w:instrText>
+            </w:r>
+            <w:r>
+              <w:rPr>
+                <w:noProof/>
+                <w:webHidden/>
+              </w:rPr>
+            </w:r>
+            <w:r>
+              <w:rPr>
+                <w:noProof/>
+                <w:webHidden/>
+              </w:rPr>
+              <w:fldChar w:fldCharType="separate"/>
+            </w:r>
+            <w:r>
+              <w:rPr>
+                <w:noProof/>
+                <w:webHidden/>
+              </w:rPr>
+              <w:t>4</w:t>
+            </w:r>
+            <w:r>
+              <w:rPr>
+                <w:noProof/>
+                <w:webHidden/>
+              </w:rPr>
+              <w:fldChar w:fldCharType="end"/>
+            </w:r>
+          </w:hyperlink>
+        </w:p>
+        <w:p>
+          <w:pPr>
+            <w:pStyle w:val="TM2"/>
+            <w:tabs>
+              <w:tab w:val="right" w:leader="dot" w:pos="9062"/>
+            </w:tabs>
+            <w:rPr>
+              <w:rFonts w:eastAsiaTheme="minorEastAsia"/>
+              <w:noProof/>
+              <w:lang w:eastAsia="fr-FR"/>
+            </w:rPr>
+          </w:pPr>
+          <w:hyperlink w:anchor="_Toc32404291" w:history="1">
+            <w:r>
+              <w:rPr>
+                <w:rStyle w:val="Lienhypertexte"/>
+                <w:noProof/>
+              </w:rPr>
+              <w:t>Charger un niveau</w:t>
+            </w:r>
+            <w:r>
+              <w:rPr>
+                <w:noProof/>
+                <w:webHidden/>
+              </w:rPr>
+              <w:tab/>
+            </w:r>
+            <w:r>
+              <w:rPr>
+                <w:noProof/>
+                <w:webHidden/>
+              </w:rPr>
+              <w:fldChar w:fldCharType="begin"/>
+            </w:r>
+            <w:r>
+              <w:rPr>
+                <w:noProof/>
+                <w:webHidden/>
+              </w:rPr>
+              <w:instrText xml:space="preserve"> PAGEREF _Toc32404291 \h </w:instrText>
+            </w:r>
+            <w:r>
+              <w:rPr>
+                <w:noProof/>
+                <w:webHidden/>
+              </w:rPr>
+            </w:r>
+            <w:r>
+              <w:rPr>
+                <w:noProof/>
+                <w:webHidden/>
+              </w:rPr>
+              <w:fldChar w:fldCharType="separate"/>
+            </w:r>
+            <w:r>
+              <w:rPr>
+                <w:noProof/>
+                <w:webHidden/>
+              </w:rPr>
+              <w:t>4</w:t>
+            </w:r>
+            <w:r>
+              <w:rPr>
+                <w:noProof/>
+                <w:webHidden/>
+              </w:rPr>
+              <w:fldChar w:fldCharType="end"/>
+            </w:r>
+          </w:hyperlink>
+        </w:p>
+        <w:p>
+          <w:pPr>
+            <w:pStyle w:val="TM2"/>
+            <w:tabs>
+              <w:tab w:val="right" w:leader="dot" w:pos="9062"/>
+            </w:tabs>
+            <w:rPr>
+              <w:rFonts w:eastAsiaTheme="minorEastAsia"/>
+              <w:noProof/>
+              <w:lang w:eastAsia="fr-FR"/>
+            </w:rPr>
+          </w:pPr>
+          <w:hyperlink w:anchor="_Toc32404292" w:history="1">
+            <w:r>
+              <w:rPr>
+                <w:rStyle w:val="Lienhypertexte"/>
+                <w:noProof/>
+              </w:rPr>
+              <w:t>Jouer un niveau</w:t>
+            </w:r>
+            <w:r>
+              <w:rPr>
+                <w:noProof/>
+                <w:webHidden/>
+              </w:rPr>
+              <w:tab/>
+            </w:r>
+            <w:r>
+              <w:rPr>
+                <w:noProof/>
+                <w:webHidden/>
+              </w:rPr>
+              <w:fldChar w:fldCharType="begin"/>
+            </w:r>
+            <w:r>
+              <w:rPr>
+                <w:noProof/>
+                <w:webHidden/>
+              </w:rPr>
+              <w:instrText xml:space="preserve"> PAGEREF _Toc32404292 \h </w:instrText>
+            </w:r>
+            <w:r>
+              <w:rPr>
+                <w:noProof/>
+                <w:webHidden/>
+              </w:rPr>
+            </w:r>
+            <w:r>
+              <w:rPr>
+                <w:noProof/>
+                <w:webHidden/>
+              </w:rPr>
+              <w:fldChar w:fldCharType="separate"/>
+            </w:r>
+            <w:r>
+              <w:rPr>
+                <w:noProof/>
+                <w:webHidden/>
+              </w:rPr>
+              <w:t>4</w:t>
+            </w:r>
+            <w:r>
+              <w:rPr>
+                <w:noProof/>
+                <w:webHidden/>
+              </w:rPr>
+              <w:fldChar w:fldCharType="end"/>
+            </w:r>
+          </w:hyperlink>
+        </w:p>
+        <w:p>
+          <w:pPr>
+            <w:pStyle w:val="TM2"/>
+            <w:tabs>
+              <w:tab w:val="right" w:leader="dot" w:pos="9062"/>
+            </w:tabs>
+            <w:rPr>
+              <w:rFonts w:eastAsiaTheme="minorEastAsia"/>
+              <w:noProof/>
+              <w:lang w:eastAsia="fr-FR"/>
+            </w:rPr>
+          </w:pPr>
+          <w:hyperlink w:anchor="_Toc32404293" w:history="1">
+            <w:r>
+              <w:rPr>
+                <w:rStyle w:val="Lienhypertexte"/>
+                <w:noProof/>
+              </w:rPr>
+              <w:t>Créer un niveau</w:t>
+            </w:r>
+            <w:r>
+              <w:rPr>
+                <w:noProof/>
+                <w:webHidden/>
+              </w:rPr>
+              <w:tab/>
+            </w:r>
+            <w:r>
+              <w:rPr>
+                <w:noProof/>
+                <w:webHidden/>
+              </w:rPr>
+              <w:fldChar w:fldCharType="begin"/>
+            </w:r>
+            <w:r>
+              <w:rPr>
+                <w:noProof/>
+                <w:webHidden/>
+              </w:rPr>
+              <w:instrText xml:space="preserve"> PAGEREF _Toc32404293 \h </w:instrText>
+            </w:r>
+            <w:r>
+              <w:rPr>
+                <w:noProof/>
+                <w:webHidden/>
+              </w:rPr>
+            </w:r>
+            <w:r>
+              <w:rPr>
+                <w:noProof/>
+                <w:webHidden/>
+              </w:rPr>
+              <w:fldChar w:fldCharType="separate"/>
+            </w:r>
+            <w:r>
+              <w:rPr>
+                <w:noProof/>
+                <w:webHidden/>
+              </w:rPr>
+              <w:t>4</w:t>
+            </w:r>
+            <w:r>
+              <w:rPr>
+                <w:noProof/>
+                <w:webHidden/>
+              </w:rPr>
+              <w:fldChar w:fldCharType="end"/>
+            </w:r>
+          </w:hyperlink>
+        </w:p>
+        <w:p>
+          <w:pPr>
+            <w:pStyle w:val="TM2"/>
+            <w:tabs>
+              <w:tab w:val="right" w:leader="dot" w:pos="9062"/>
+            </w:tabs>
+            <w:rPr>
+              <w:rFonts w:eastAsiaTheme="minorEastAsia"/>
+              <w:noProof/>
+              <w:lang w:eastAsia="fr-FR"/>
+            </w:rPr>
+          </w:pPr>
+          <w:hyperlink w:anchor="_Toc32404294" w:history="1">
+            <w:r>
+              <w:rPr>
+                <w:rStyle w:val="Lienhypertexte"/>
+                <w:noProof/>
+              </w:rPr>
+              <w:t>Liste des commandes lors d’une partie</w:t>
+            </w:r>
+            <w:r>
+              <w:rPr>
+                <w:noProof/>
+                <w:webHidden/>
+              </w:rPr>
+              <w:tab/>
+            </w:r>
+            <w:r>
+              <w:rPr>
+                <w:noProof/>
+                <w:webHidden/>
+              </w:rPr>
+              <w:fldChar w:fldCharType="begin"/>
+            </w:r>
+            <w:r>
+              <w:rPr>
+                <w:noProof/>
+                <w:webHidden/>
+              </w:rPr>
+              <w:instrText xml:space="preserve"> PAGEREF _Toc32404294 \h </w:instrText>
+            </w:r>
+            <w:r>
+              <w:rPr>
+                <w:noProof/>
+                <w:webHidden/>
+              </w:rPr>
+            </w:r>
+            <w:r>
+              <w:rPr>
+                <w:noProof/>
+                <w:webHidden/>
+              </w:rPr>
+              <w:fldChar w:fldCharType="separate"/>
+            </w:r>
+            <w:r>
+              <w:rPr>
+                <w:noProof/>
+                <w:webHidden/>
+              </w:rPr>
+              <w:t>4</w:t>
             </w:r>
             <w:r>
               <w:rPr>
@@ -300,13 +650,13 @@
               <w:lang w:eastAsia="fr-FR"/>
             </w:rPr>
           </w:pPr>
-          <w:hyperlink w:anchor="_Toc29581063" w:history="1">
+          <w:hyperlink w:anchor="_Toc32404295" w:history="1">
             <w:r>
               <w:rPr>
                 <w:rStyle w:val="Lienhypertexte"/>
                 <w:noProof/>
               </w:rPr>
-              <w:t>Manuel utilisateur</w:t>
+              <w:t>Schéma UML</w:t>
             </w:r>
             <w:r>
               <w:rPr>
@@ -327,7 +677,7 @@
                 <w:noProof/>
                 <w:webHidden/>
               </w:rPr>
-              <w:instrText xml:space="preserve"> PAGEREF _Toc29581063 \h </w:instrText>
+              <w:instrText xml:space="preserve"> PAGEREF _Toc32404295 \h </w:instrText>
             </w:r>
             <w:r>
               <w:rPr>
@@ -347,7 +697,7 @@
                 <w:noProof/>
                 <w:webHidden/>
               </w:rPr>
-              <w:t>4</w:t>
+              <w:t>5</w:t>
             </w:r>
             <w:r>
               <w:rPr>
@@ -370,13 +720,13 @@
               <w:lang w:eastAsia="fr-FR"/>
             </w:rPr>
           </w:pPr>
-          <w:hyperlink w:anchor="_Toc29581064" w:history="1">
+          <w:hyperlink w:anchor="_Toc32404296" w:history="1">
             <w:r>
               <w:rPr>
                 <w:rStyle w:val="Lienhypertexte"/>
                 <w:noProof/>
               </w:rPr>
-              <w:t>Schéma UML</w:t>
+              <w:t>Rôle des classes</w:t>
             </w:r>
             <w:r>
               <w:rPr>
@@ -397,7 +747,7 @@
                 <w:noProof/>
                 <w:webHidden/>
               </w:rPr>
-              <w:instrText xml:space="preserve"> PAGEREF _Toc29581064 \h </w:instrText>
+              <w:instrText xml:space="preserve"> PAGEREF _Toc32404296 \h </w:instrText>
             </w:r>
             <w:r>
               <w:rPr>
@@ -417,7 +767,777 @@
                 <w:noProof/>
                 <w:webHidden/>
               </w:rPr>
-              <w:t>5</w:t>
+              <w:t>6</w:t>
+            </w:r>
+            <w:r>
+              <w:rPr>
+                <w:noProof/>
+                <w:webHidden/>
+              </w:rPr>
+              <w:fldChar w:fldCharType="end"/>
+            </w:r>
+          </w:hyperlink>
+        </w:p>
+        <w:p>
+          <w:pPr>
+            <w:pStyle w:val="TM2"/>
+            <w:tabs>
+              <w:tab w:val="right" w:leader="dot" w:pos="9062"/>
+            </w:tabs>
+            <w:rPr>
+              <w:rFonts w:eastAsiaTheme="minorEastAsia"/>
+              <w:noProof/>
+              <w:lang w:eastAsia="fr-FR"/>
+            </w:rPr>
+          </w:pPr>
+          <w:hyperlink w:anchor="_Toc32404297" w:history="1">
+            <w:r>
+              <w:rPr>
+                <w:rStyle w:val="Lienhypertexte"/>
+                <w:noProof/>
+              </w:rPr>
+              <w:t>Point</w:t>
+            </w:r>
+            <w:r>
+              <w:rPr>
+                <w:noProof/>
+                <w:webHidden/>
+              </w:rPr>
+              <w:tab/>
+            </w:r>
+            <w:r>
+              <w:rPr>
+                <w:noProof/>
+                <w:webHidden/>
+              </w:rPr>
+              <w:fldChar w:fldCharType="begin"/>
+            </w:r>
+            <w:r>
+              <w:rPr>
+                <w:noProof/>
+                <w:webHidden/>
+              </w:rPr>
+              <w:instrText xml:space="preserve"> PAGEREF _Toc32404297 \h </w:instrText>
+            </w:r>
+            <w:r>
+              <w:rPr>
+                <w:noProof/>
+                <w:webHidden/>
+              </w:rPr>
+            </w:r>
+            <w:r>
+              <w:rPr>
+                <w:noProof/>
+                <w:webHidden/>
+              </w:rPr>
+              <w:fldChar w:fldCharType="separate"/>
+            </w:r>
+            <w:r>
+              <w:rPr>
+                <w:noProof/>
+                <w:webHidden/>
+              </w:rPr>
+              <w:t>6</w:t>
+            </w:r>
+            <w:r>
+              <w:rPr>
+                <w:noProof/>
+                <w:webHidden/>
+              </w:rPr>
+              <w:fldChar w:fldCharType="end"/>
+            </w:r>
+          </w:hyperlink>
+        </w:p>
+        <w:p>
+          <w:pPr>
+            <w:pStyle w:val="TM2"/>
+            <w:tabs>
+              <w:tab w:val="right" w:leader="dot" w:pos="9062"/>
+            </w:tabs>
+            <w:rPr>
+              <w:rFonts w:eastAsiaTheme="minorEastAsia"/>
+              <w:noProof/>
+              <w:lang w:eastAsia="fr-FR"/>
+            </w:rPr>
+          </w:pPr>
+          <w:hyperlink w:anchor="_Toc32404298" w:history="1">
+            <w:r>
+              <w:rPr>
+                <w:rStyle w:val="Lienhypertexte"/>
+                <w:noProof/>
+              </w:rPr>
+              <w:t>Triangle &amp; Pièce</w:t>
+            </w:r>
+            <w:r>
+              <w:rPr>
+                <w:noProof/>
+                <w:webHidden/>
+              </w:rPr>
+              <w:tab/>
+            </w:r>
+            <w:r>
+              <w:rPr>
+                <w:noProof/>
+                <w:webHidden/>
+              </w:rPr>
+              <w:fldChar w:fldCharType="begin"/>
+            </w:r>
+            <w:r>
+              <w:rPr>
+                <w:noProof/>
+                <w:webHidden/>
+              </w:rPr>
+              <w:instrText xml:space="preserve"> PAGEREF _Toc32404298 \h </w:instrText>
+            </w:r>
+            <w:r>
+              <w:rPr>
+                <w:noProof/>
+                <w:webHidden/>
+              </w:rPr>
+            </w:r>
+            <w:r>
+              <w:rPr>
+                <w:noProof/>
+                <w:webHidden/>
+              </w:rPr>
+              <w:fldChar w:fldCharType="separate"/>
+            </w:r>
+            <w:r>
+              <w:rPr>
+                <w:noProof/>
+                <w:webHidden/>
+              </w:rPr>
+              <w:t>6</w:t>
+            </w:r>
+            <w:r>
+              <w:rPr>
+                <w:noProof/>
+                <w:webHidden/>
+              </w:rPr>
+              <w:fldChar w:fldCharType="end"/>
+            </w:r>
+          </w:hyperlink>
+        </w:p>
+        <w:p>
+          <w:pPr>
+            <w:pStyle w:val="TM2"/>
+            <w:tabs>
+              <w:tab w:val="right" w:leader="dot" w:pos="9062"/>
+            </w:tabs>
+            <w:rPr>
+              <w:rFonts w:eastAsiaTheme="minorEastAsia"/>
+              <w:noProof/>
+              <w:lang w:eastAsia="fr-FR"/>
+            </w:rPr>
+          </w:pPr>
+          <w:hyperlink w:anchor="_Toc32404299" w:history="1">
+            <w:r>
+              <w:rPr>
+                <w:rStyle w:val="Lienhypertexte"/>
+                <w:noProof/>
+              </w:rPr>
+              <w:t>Shape</w:t>
+            </w:r>
+            <w:r>
+              <w:rPr>
+                <w:noProof/>
+                <w:webHidden/>
+              </w:rPr>
+              <w:tab/>
+            </w:r>
+            <w:r>
+              <w:rPr>
+                <w:noProof/>
+                <w:webHidden/>
+              </w:rPr>
+              <w:fldChar w:fldCharType="begin"/>
+            </w:r>
+            <w:r>
+              <w:rPr>
+                <w:noProof/>
+                <w:webHidden/>
+              </w:rPr>
+              <w:instrText xml:space="preserve"> PAGEREF _Toc32404299 \h </w:instrText>
+            </w:r>
+            <w:r>
+              <w:rPr>
+                <w:noProof/>
+                <w:webHidden/>
+              </w:rPr>
+            </w:r>
+            <w:r>
+              <w:rPr>
+                <w:noProof/>
+                <w:webHidden/>
+              </w:rPr>
+              <w:fldChar w:fldCharType="separate"/>
+            </w:r>
+            <w:r>
+              <w:rPr>
+                <w:noProof/>
+                <w:webHidden/>
+              </w:rPr>
+              <w:t>6</w:t>
+            </w:r>
+            <w:r>
+              <w:rPr>
+                <w:noProof/>
+                <w:webHidden/>
+              </w:rPr>
+              <w:fldChar w:fldCharType="end"/>
+            </w:r>
+          </w:hyperlink>
+        </w:p>
+        <w:p>
+          <w:pPr>
+            <w:pStyle w:val="TM2"/>
+            <w:tabs>
+              <w:tab w:val="right" w:leader="dot" w:pos="9062"/>
+            </w:tabs>
+            <w:rPr>
+              <w:rFonts w:eastAsiaTheme="minorEastAsia"/>
+              <w:noProof/>
+              <w:lang w:eastAsia="fr-FR"/>
+            </w:rPr>
+          </w:pPr>
+          <w:hyperlink w:anchor="_Toc32404300" w:history="1">
+            <w:r>
+              <w:rPr>
+                <w:rStyle w:val="Lienhypertexte"/>
+                <w:noProof/>
+              </w:rPr>
+              <w:t>Button</w:t>
+            </w:r>
+            <w:r>
+              <w:rPr>
+                <w:noProof/>
+                <w:webHidden/>
+              </w:rPr>
+              <w:tab/>
+            </w:r>
+            <w:r>
+              <w:rPr>
+                <w:noProof/>
+                <w:webHidden/>
+              </w:rPr>
+              <w:fldChar w:fldCharType="begin"/>
+            </w:r>
+            <w:r>
+              <w:rPr>
+                <w:noProof/>
+                <w:webHidden/>
+              </w:rPr>
+              <w:instrText xml:space="preserve"> PAGEREF _Toc32404300 \h </w:instrText>
+            </w:r>
+            <w:r>
+              <w:rPr>
+                <w:noProof/>
+                <w:webHidden/>
+              </w:rPr>
+            </w:r>
+            <w:r>
+              <w:rPr>
+                <w:noProof/>
+                <w:webHidden/>
+              </w:rPr>
+              <w:fldChar w:fldCharType="separate"/>
+            </w:r>
+            <w:r>
+              <w:rPr>
+                <w:noProof/>
+                <w:webHidden/>
+              </w:rPr>
+              <w:t>6</w:t>
+            </w:r>
+            <w:r>
+              <w:rPr>
+                <w:noProof/>
+                <w:webHidden/>
+              </w:rPr>
+              <w:fldChar w:fldCharType="end"/>
+            </w:r>
+          </w:hyperlink>
+        </w:p>
+        <w:p>
+          <w:pPr>
+            <w:pStyle w:val="TM2"/>
+            <w:tabs>
+              <w:tab w:val="right" w:leader="dot" w:pos="9062"/>
+            </w:tabs>
+            <w:rPr>
+              <w:rFonts w:eastAsiaTheme="minorEastAsia"/>
+              <w:noProof/>
+              <w:lang w:eastAsia="fr-FR"/>
+            </w:rPr>
+          </w:pPr>
+          <w:hyperlink w:anchor="_Toc32404301" w:history="1">
+            <w:r>
+              <w:rPr>
+                <w:rStyle w:val="Lienhypertexte"/>
+                <w:noProof/>
+              </w:rPr>
+              <w:t>Clickable</w:t>
+            </w:r>
+            <w:r>
+              <w:rPr>
+                <w:noProof/>
+                <w:webHidden/>
+              </w:rPr>
+              <w:tab/>
+            </w:r>
+            <w:r>
+              <w:rPr>
+                <w:noProof/>
+                <w:webHidden/>
+              </w:rPr>
+              <w:fldChar w:fldCharType="begin"/>
+            </w:r>
+            <w:r>
+              <w:rPr>
+                <w:noProof/>
+                <w:webHidden/>
+              </w:rPr>
+              <w:instrText xml:space="preserve"> PAGEREF _Toc32404301 \h </w:instrText>
+            </w:r>
+            <w:r>
+              <w:rPr>
+                <w:noProof/>
+                <w:webHidden/>
+              </w:rPr>
+            </w:r>
+            <w:r>
+              <w:rPr>
+                <w:noProof/>
+                <w:webHidden/>
+              </w:rPr>
+              <w:fldChar w:fldCharType="separate"/>
+            </w:r>
+            <w:r>
+              <w:rPr>
+                <w:noProof/>
+                <w:webHidden/>
+              </w:rPr>
+              <w:t>7</w:t>
+            </w:r>
+            <w:r>
+              <w:rPr>
+                <w:noProof/>
+                <w:webHidden/>
+              </w:rPr>
+              <w:fldChar w:fldCharType="end"/>
+            </w:r>
+          </w:hyperlink>
+        </w:p>
+        <w:p>
+          <w:pPr>
+            <w:pStyle w:val="TM2"/>
+            <w:tabs>
+              <w:tab w:val="right" w:leader="dot" w:pos="9062"/>
+            </w:tabs>
+            <w:rPr>
+              <w:rFonts w:eastAsiaTheme="minorEastAsia"/>
+              <w:noProof/>
+              <w:lang w:eastAsia="fr-FR"/>
+            </w:rPr>
+          </w:pPr>
+          <w:hyperlink w:anchor="_Toc32404302" w:history="1">
+            <w:r>
+              <w:rPr>
+                <w:rStyle w:val="Lienhypertexte"/>
+                <w:noProof/>
+              </w:rPr>
+              <w:t>Menu</w:t>
+            </w:r>
+            <w:r>
+              <w:rPr>
+                <w:noProof/>
+                <w:webHidden/>
+              </w:rPr>
+              <w:tab/>
+            </w:r>
+            <w:r>
+              <w:rPr>
+                <w:noProof/>
+                <w:webHidden/>
+              </w:rPr>
+              <w:fldChar w:fldCharType="begin"/>
+            </w:r>
+            <w:r>
+              <w:rPr>
+                <w:noProof/>
+                <w:webHidden/>
+              </w:rPr>
+              <w:instrText xml:space="preserve"> PAGEREF _Toc32404302 \h </w:instrText>
+            </w:r>
+            <w:r>
+              <w:rPr>
+                <w:noProof/>
+                <w:webHidden/>
+              </w:rPr>
+            </w:r>
+            <w:r>
+              <w:rPr>
+                <w:noProof/>
+                <w:webHidden/>
+              </w:rPr>
+              <w:fldChar w:fldCharType="separate"/>
+            </w:r>
+            <w:r>
+              <w:rPr>
+                <w:noProof/>
+                <w:webHidden/>
+              </w:rPr>
+              <w:t>7</w:t>
+            </w:r>
+            <w:r>
+              <w:rPr>
+                <w:noProof/>
+                <w:webHidden/>
+              </w:rPr>
+              <w:fldChar w:fldCharType="end"/>
+            </w:r>
+          </w:hyperlink>
+        </w:p>
+        <w:p>
+          <w:pPr>
+            <w:pStyle w:val="TM2"/>
+            <w:tabs>
+              <w:tab w:val="right" w:leader="dot" w:pos="9062"/>
+            </w:tabs>
+            <w:rPr>
+              <w:rFonts w:eastAsiaTheme="minorEastAsia"/>
+              <w:noProof/>
+              <w:lang w:eastAsia="fr-FR"/>
+            </w:rPr>
+          </w:pPr>
+          <w:hyperlink w:anchor="_Toc32404303" w:history="1">
+            <w:r>
+              <w:rPr>
+                <w:rStyle w:val="Lienhypertexte"/>
+                <w:noProof/>
+              </w:rPr>
+              <w:t>Drawable</w:t>
+            </w:r>
+            <w:r>
+              <w:rPr>
+                <w:noProof/>
+                <w:webHidden/>
+              </w:rPr>
+              <w:tab/>
+            </w:r>
+            <w:r>
+              <w:rPr>
+                <w:noProof/>
+                <w:webHidden/>
+              </w:rPr>
+              <w:fldChar w:fldCharType="begin"/>
+            </w:r>
+            <w:r>
+              <w:rPr>
+                <w:noProof/>
+                <w:webHidden/>
+              </w:rPr>
+              <w:instrText xml:space="preserve"> PAGEREF _Toc32404303 \h </w:instrText>
+            </w:r>
+            <w:r>
+              <w:rPr>
+                <w:noProof/>
+                <w:webHidden/>
+              </w:rPr>
+            </w:r>
+            <w:r>
+              <w:rPr>
+                <w:noProof/>
+                <w:webHidden/>
+              </w:rPr>
+              <w:fldChar w:fldCharType="separate"/>
+            </w:r>
+            <w:r>
+              <w:rPr>
+                <w:noProof/>
+                <w:webHidden/>
+              </w:rPr>
+              <w:t>7</w:t>
+            </w:r>
+            <w:r>
+              <w:rPr>
+                <w:noProof/>
+                <w:webHidden/>
+              </w:rPr>
+              <w:fldChar w:fldCharType="end"/>
+            </w:r>
+          </w:hyperlink>
+        </w:p>
+        <w:p>
+          <w:pPr>
+            <w:pStyle w:val="TM2"/>
+            <w:tabs>
+              <w:tab w:val="right" w:leader="dot" w:pos="9062"/>
+            </w:tabs>
+            <w:rPr>
+              <w:rFonts w:eastAsiaTheme="minorEastAsia"/>
+              <w:noProof/>
+              <w:lang w:eastAsia="fr-FR"/>
+            </w:rPr>
+          </w:pPr>
+          <w:hyperlink w:anchor="_Toc32404304" w:history="1">
+            <w:r>
+              <w:rPr>
+                <w:rStyle w:val="Lienhypertexte"/>
+                <w:noProof/>
+              </w:rPr>
+              <w:t>Action</w:t>
+            </w:r>
+            <w:r>
+              <w:rPr>
+                <w:noProof/>
+                <w:webHidden/>
+              </w:rPr>
+              <w:tab/>
+            </w:r>
+            <w:r>
+              <w:rPr>
+                <w:noProof/>
+                <w:webHidden/>
+              </w:rPr>
+              <w:fldChar w:fldCharType="begin"/>
+            </w:r>
+            <w:r>
+              <w:rPr>
+                <w:noProof/>
+                <w:webHidden/>
+              </w:rPr>
+              <w:instrText xml:space="preserve"> PAGEREF _Toc32404304 \h </w:instrText>
+            </w:r>
+            <w:r>
+              <w:rPr>
+                <w:noProof/>
+                <w:webHidden/>
+              </w:rPr>
+            </w:r>
+            <w:r>
+              <w:rPr>
+                <w:noProof/>
+                <w:webHidden/>
+              </w:rPr>
+              <w:fldChar w:fldCharType="separate"/>
+            </w:r>
+            <w:r>
+              <w:rPr>
+                <w:noProof/>
+                <w:webHidden/>
+              </w:rPr>
+              <w:t>7</w:t>
+            </w:r>
+            <w:r>
+              <w:rPr>
+                <w:noProof/>
+                <w:webHidden/>
+              </w:rPr>
+              <w:fldChar w:fldCharType="end"/>
+            </w:r>
+          </w:hyperlink>
+        </w:p>
+        <w:p>
+          <w:pPr>
+            <w:pStyle w:val="TM2"/>
+            <w:tabs>
+              <w:tab w:val="right" w:leader="dot" w:pos="9062"/>
+            </w:tabs>
+            <w:rPr>
+              <w:rFonts w:eastAsiaTheme="minorEastAsia"/>
+              <w:noProof/>
+              <w:lang w:eastAsia="fr-FR"/>
+            </w:rPr>
+          </w:pPr>
+          <w:hyperlink w:anchor="_Toc32404305" w:history="1">
+            <w:r>
+              <w:rPr>
+                <w:rStyle w:val="Lienhypertexte"/>
+                <w:noProof/>
+              </w:rPr>
+              <w:t>Game</w:t>
+            </w:r>
+            <w:r>
+              <w:rPr>
+                <w:noProof/>
+                <w:webHidden/>
+              </w:rPr>
+              <w:tab/>
+            </w:r>
+            <w:r>
+              <w:rPr>
+                <w:noProof/>
+                <w:webHidden/>
+              </w:rPr>
+              <w:fldChar w:fldCharType="begin"/>
+            </w:r>
+            <w:r>
+              <w:rPr>
+                <w:noProof/>
+                <w:webHidden/>
+              </w:rPr>
+              <w:instrText xml:space="preserve"> PAGEREF _Toc32404305 \h </w:instrText>
+            </w:r>
+            <w:r>
+              <w:rPr>
+                <w:noProof/>
+                <w:webHidden/>
+              </w:rPr>
+            </w:r>
+            <w:r>
+              <w:rPr>
+                <w:noProof/>
+                <w:webHidden/>
+              </w:rPr>
+              <w:fldChar w:fldCharType="separate"/>
+            </w:r>
+            <w:r>
+              <w:rPr>
+                <w:noProof/>
+                <w:webHidden/>
+              </w:rPr>
+              <w:t>7</w:t>
+            </w:r>
+            <w:r>
+              <w:rPr>
+                <w:noProof/>
+                <w:webHidden/>
+              </w:rPr>
+              <w:fldChar w:fldCharType="end"/>
+            </w:r>
+          </w:hyperlink>
+        </w:p>
+        <w:p>
+          <w:pPr>
+            <w:pStyle w:val="TM2"/>
+            <w:tabs>
+              <w:tab w:val="right" w:leader="dot" w:pos="9062"/>
+            </w:tabs>
+            <w:rPr>
+              <w:rFonts w:eastAsiaTheme="minorEastAsia"/>
+              <w:noProof/>
+              <w:lang w:eastAsia="fr-FR"/>
+            </w:rPr>
+          </w:pPr>
+          <w:hyperlink w:anchor="_Toc32404306" w:history="1">
+            <w:r>
+              <w:rPr>
+                <w:rStyle w:val="Lienhypertexte"/>
+                <w:noProof/>
+              </w:rPr>
+              <w:t>Main</w:t>
+            </w:r>
+            <w:r>
+              <w:rPr>
+                <w:noProof/>
+                <w:webHidden/>
+              </w:rPr>
+              <w:tab/>
+            </w:r>
+            <w:r>
+              <w:rPr>
+                <w:noProof/>
+                <w:webHidden/>
+              </w:rPr>
+              <w:fldChar w:fldCharType="begin"/>
+            </w:r>
+            <w:r>
+              <w:rPr>
+                <w:noProof/>
+                <w:webHidden/>
+              </w:rPr>
+              <w:instrText xml:space="preserve"> PAGEREF _Toc32404306 \h </w:instrText>
+            </w:r>
+            <w:r>
+              <w:rPr>
+                <w:noProof/>
+                <w:webHidden/>
+              </w:rPr>
+            </w:r>
+            <w:r>
+              <w:rPr>
+                <w:noProof/>
+                <w:webHidden/>
+              </w:rPr>
+              <w:fldChar w:fldCharType="separate"/>
+            </w:r>
+            <w:r>
+              <w:rPr>
+                <w:noProof/>
+                <w:webHidden/>
+              </w:rPr>
+              <w:t>7</w:t>
+            </w:r>
+            <w:r>
+              <w:rPr>
+                <w:noProof/>
+                <w:webHidden/>
+              </w:rPr>
+              <w:fldChar w:fldCharType="end"/>
+            </w:r>
+          </w:hyperlink>
+        </w:p>
+        <w:p>
+          <w:pPr>
+            <w:pStyle w:val="TM2"/>
+            <w:tabs>
+              <w:tab w:val="right" w:leader="dot" w:pos="9062"/>
+            </w:tabs>
+            <w:rPr>
+              <w:rFonts w:eastAsiaTheme="minorEastAsia"/>
+              <w:noProof/>
+              <w:lang w:eastAsia="fr-FR"/>
+            </w:rPr>
+          </w:pPr>
+          <w:hyperlink w:anchor="_Toc32404307" w:history="1">
+            <w:r>
+              <w:rPr>
+                <w:rStyle w:val="Lienhypertexte"/>
+                <w:noProof/>
+              </w:rPr>
+              <w:t>FileUtils</w:t>
+            </w:r>
+            <w:r>
+              <w:rPr>
+                <w:noProof/>
+                <w:webHidden/>
+              </w:rPr>
+              <w:tab/>
+            </w:r>
+            <w:r>
+              <w:rPr>
+                <w:noProof/>
+                <w:webHidden/>
+              </w:rPr>
+              <w:fldChar w:fldCharType="begin"/>
+            </w:r>
+            <w:r>
+              <w:rPr>
+                <w:noProof/>
+                <w:webHidden/>
+              </w:rPr>
+              <w:instrText xml:space="preserve"> PAGEREF _Toc32404307 \h </w:instrText>
+            </w:r>
+            <w:r>
+              <w:rPr>
+                <w:noProof/>
+                <w:webHidden/>
+              </w:rPr>
+            </w:r>
+            <w:r>
+              <w:rPr>
+                <w:noProof/>
+                <w:webHidden/>
+              </w:rPr>
+              <w:fldChar w:fldCharType="separate"/>
+            </w:r>
+            <w:r>
+              <w:rPr>
+                <w:noProof/>
+                <w:webHidden/>
+              </w:rPr>
+              <w:t>7</w:t>
             </w:r>
             <w:r>
               <w:rPr>
@@ -440,13 +1560,13 @@
               <w:lang w:eastAsia="fr-FR"/>
             </w:rPr>
           </w:pPr>
-          <w:hyperlink w:anchor="_Toc29581065" w:history="1">
+          <w:hyperlink w:anchor="_Toc32404308" w:history="1">
             <w:r>
               <w:rPr>
                 <w:rStyle w:val="Lienhypertexte"/>
                 <w:noProof/>
               </w:rPr>
-              <w:t>Rôle des classes</w:t>
+              <w:t>Principales fonctions</w:t>
             </w:r>
             <w:r>
               <w:rPr>
@@ -467,7 +1587,7 @@
                 <w:noProof/>
                 <w:webHidden/>
               </w:rPr>
-              <w:instrText xml:space="preserve"> PAGEREF _Toc29581065 \h </w:instrText>
+              <w:instrText xml:space="preserve"> PAGEREF _Toc32404308 \h </w:instrText>
             </w:r>
             <w:r>
               <w:rPr>
@@ -487,7 +1607,7 @@
                 <w:noProof/>
                 <w:webHidden/>
               </w:rPr>
-              <w:t>6</w:t>
+              <w:t>9</w:t>
             </w:r>
             <w:r>
               <w:rPr>
@@ -510,13 +1630,13 @@
               <w:lang w:eastAsia="fr-FR"/>
             </w:rPr>
           </w:pPr>
-          <w:hyperlink w:anchor="_Toc29581066" w:history="1">
+          <w:hyperlink w:anchor="_Toc32404309" w:history="1">
             <w:r>
               <w:rPr>
                 <w:rStyle w:val="Lienhypertexte"/>
                 <w:noProof/>
               </w:rPr>
-              <w:t>Point</w:t>
+              <w:t>Magnétisme</w:t>
             </w:r>
             <w:r>
               <w:rPr>
@@ -537,7 +1657,7 @@
                 <w:noProof/>
                 <w:webHidden/>
               </w:rPr>
-              <w:instrText xml:space="preserve"> PAGEREF _Toc29581066 \h </w:instrText>
+              <w:instrText xml:space="preserve"> PAGEREF _Toc32404309 \h </w:instrText>
             </w:r>
             <w:r>
               <w:rPr>
@@ -557,7 +1677,7 @@
                 <w:noProof/>
                 <w:webHidden/>
               </w:rPr>
-              <w:t>6</w:t>
+              <w:t>9</w:t>
             </w:r>
             <w:r>
               <w:rPr>
@@ -580,13 +1700,13 @@
               <w:lang w:eastAsia="fr-FR"/>
             </w:rPr>
           </w:pPr>
-          <w:hyperlink w:anchor="_Toc29581067" w:history="1">
+          <w:hyperlink w:anchor="_Toc32404310" w:history="1">
             <w:r>
               <w:rPr>
                 <w:rStyle w:val="Lienhypertexte"/>
                 <w:noProof/>
               </w:rPr>
-              <w:t>Triangle &amp; Pièce</w:t>
+              <w:t>La condition de victoire</w:t>
             </w:r>
             <w:r>
               <w:rPr>
@@ -607,7 +1727,7 @@
                 <w:noProof/>
                 <w:webHidden/>
               </w:rPr>
-              <w:instrText xml:space="preserve"> PAGEREF _Toc29581067 \h </w:instrText>
+              <w:instrText xml:space="preserve"> PAGEREF _Toc32404310 \h </w:instrText>
             </w:r>
             <w:r>
               <w:rPr>
@@ -627,7 +1747,7 @@
                 <w:noProof/>
                 <w:webHidden/>
               </w:rPr>
-              <w:t>6</w:t>
+              <w:t>10</w:t>
             </w:r>
             <w:r>
               <w:rPr>
@@ -650,13 +1770,13 @@
               <w:lang w:eastAsia="fr-FR"/>
             </w:rPr>
           </w:pPr>
-          <w:hyperlink w:anchor="_Toc29581068" w:history="1">
+          <w:hyperlink w:anchor="_Toc32404311" w:history="1">
             <w:r>
               <w:rPr>
                 <w:rStyle w:val="Lienhypertexte"/>
                 <w:noProof/>
               </w:rPr>
-              <w:t>Shape</w:t>
+              <w:t>Charger un niveau</w:t>
             </w:r>
             <w:r>
               <w:rPr>
@@ -677,7 +1797,7 @@
                 <w:noProof/>
                 <w:webHidden/>
               </w:rPr>
-              <w:instrText xml:space="preserve"> PAGEREF _Toc29581068 \h </w:instrText>
+              <w:instrText xml:space="preserve"> PAGEREF _Toc32404311 \h </w:instrText>
             </w:r>
             <w:r>
               <w:rPr>
@@ -697,7 +1817,7 @@
                 <w:noProof/>
                 <w:webHidden/>
               </w:rPr>
-              <w:t>6</w:t>
+              <w:t>10</w:t>
             </w:r>
             <w:r>
               <w:rPr>
@@ -720,13 +1840,13 @@
               <w:lang w:eastAsia="fr-FR"/>
             </w:rPr>
           </w:pPr>
-          <w:hyperlink w:anchor="_Toc29581069" w:history="1">
+          <w:hyperlink w:anchor="_Toc32404312" w:history="1">
             <w:r>
               <w:rPr>
                 <w:rStyle w:val="Lienhypertexte"/>
                 <w:noProof/>
               </w:rPr>
-              <w:t>Button</w:t>
+              <w:t>Sauvegarder un niveau</w:t>
             </w:r>
             <w:r>
               <w:rPr>
@@ -747,7 +1867,7 @@
                 <w:noProof/>
                 <w:webHidden/>
               </w:rPr>
-              <w:instrText xml:space="preserve"> PAGEREF _Toc29581069 \h </w:instrText>
+              <w:instrText xml:space="preserve"> PAGEREF _Toc32404312 \h </w:instrText>
             </w:r>
             <w:r>
               <w:rPr>
@@ -767,497 +1887,7 @@
                 <w:noProof/>
                 <w:webHidden/>
               </w:rPr>
-              <w:t>6</w:t>
-            </w:r>
-            <w:r>
-              <w:rPr>
-                <w:noProof/>
-                <w:webHidden/>
-              </w:rPr>
-              <w:fldChar w:fldCharType="end"/>
-            </w:r>
-          </w:hyperlink>
-        </w:p>
-        <w:p>
-          <w:pPr>
-            <w:pStyle w:val="TM2"/>
-            <w:tabs>
-              <w:tab w:val="right" w:leader="dot" w:pos="9062"/>
-            </w:tabs>
-            <w:rPr>
-              <w:rFonts w:eastAsiaTheme="minorEastAsia"/>
-              <w:noProof/>
-              <w:lang w:eastAsia="fr-FR"/>
-            </w:rPr>
-          </w:pPr>
-          <w:hyperlink w:anchor="_Toc29581070" w:history="1">
-            <w:r>
-              <w:rPr>
-                <w:rStyle w:val="Lienhypertexte"/>
-                <w:noProof/>
-              </w:rPr>
-              <w:t>Clickable</w:t>
-            </w:r>
-            <w:r>
-              <w:rPr>
-                <w:noProof/>
-                <w:webHidden/>
-              </w:rPr>
-              <w:tab/>
-            </w:r>
-            <w:r>
-              <w:rPr>
-                <w:noProof/>
-                <w:webHidden/>
-              </w:rPr>
-              <w:fldChar w:fldCharType="begin"/>
-            </w:r>
-            <w:r>
-              <w:rPr>
-                <w:noProof/>
-                <w:webHidden/>
-              </w:rPr>
-              <w:instrText xml:space="preserve"> PAGEREF _Toc29581070 \h </w:instrText>
-            </w:r>
-            <w:r>
-              <w:rPr>
-                <w:noProof/>
-                <w:webHidden/>
-              </w:rPr>
-            </w:r>
-            <w:r>
-              <w:rPr>
-                <w:noProof/>
-                <w:webHidden/>
-              </w:rPr>
-              <w:fldChar w:fldCharType="separate"/>
-            </w:r>
-            <w:r>
-              <w:rPr>
-                <w:noProof/>
-                <w:webHidden/>
-              </w:rPr>
-              <w:t>6</w:t>
-            </w:r>
-            <w:r>
-              <w:rPr>
-                <w:noProof/>
-                <w:webHidden/>
-              </w:rPr>
-              <w:fldChar w:fldCharType="end"/>
-            </w:r>
-          </w:hyperlink>
-        </w:p>
-        <w:p>
-          <w:pPr>
-            <w:pStyle w:val="TM2"/>
-            <w:tabs>
-              <w:tab w:val="right" w:leader="dot" w:pos="9062"/>
-            </w:tabs>
-            <w:rPr>
-              <w:rFonts w:eastAsiaTheme="minorEastAsia"/>
-              <w:noProof/>
-              <w:lang w:eastAsia="fr-FR"/>
-            </w:rPr>
-          </w:pPr>
-          <w:hyperlink w:anchor="_Toc29581071" w:history="1">
-            <w:r>
-              <w:rPr>
-                <w:rStyle w:val="Lienhypertexte"/>
-                <w:noProof/>
-              </w:rPr>
-              <w:t>Menu</w:t>
-            </w:r>
-            <w:r>
-              <w:rPr>
-                <w:noProof/>
-                <w:webHidden/>
-              </w:rPr>
-              <w:tab/>
-            </w:r>
-            <w:r>
-              <w:rPr>
-                <w:noProof/>
-                <w:webHidden/>
-              </w:rPr>
-              <w:fldChar w:fldCharType="begin"/>
-            </w:r>
-            <w:r>
-              <w:rPr>
-                <w:noProof/>
-                <w:webHidden/>
-              </w:rPr>
-              <w:instrText xml:space="preserve"> PAGEREF _Toc29581071 \h </w:instrText>
-            </w:r>
-            <w:r>
-              <w:rPr>
-                <w:noProof/>
-                <w:webHidden/>
-              </w:rPr>
-            </w:r>
-            <w:r>
-              <w:rPr>
-                <w:noProof/>
-                <w:webHidden/>
-              </w:rPr>
-              <w:fldChar w:fldCharType="separate"/>
-            </w:r>
-            <w:r>
-              <w:rPr>
-                <w:noProof/>
-                <w:webHidden/>
-              </w:rPr>
-              <w:t>6</w:t>
-            </w:r>
-            <w:r>
-              <w:rPr>
-                <w:noProof/>
-                <w:webHidden/>
-              </w:rPr>
-              <w:fldChar w:fldCharType="end"/>
-            </w:r>
-          </w:hyperlink>
-        </w:p>
-        <w:p>
-          <w:pPr>
-            <w:pStyle w:val="TM2"/>
-            <w:tabs>
-              <w:tab w:val="right" w:leader="dot" w:pos="9062"/>
-            </w:tabs>
-            <w:rPr>
-              <w:rFonts w:eastAsiaTheme="minorEastAsia"/>
-              <w:noProof/>
-              <w:lang w:eastAsia="fr-FR"/>
-            </w:rPr>
-          </w:pPr>
-          <w:hyperlink w:anchor="_Toc29581072" w:history="1">
-            <w:r>
-              <w:rPr>
-                <w:rStyle w:val="Lienhypertexte"/>
-                <w:noProof/>
-              </w:rPr>
-              <w:t>Drawable</w:t>
-            </w:r>
-            <w:r>
-              <w:rPr>
-                <w:noProof/>
-                <w:webHidden/>
-              </w:rPr>
-              <w:tab/>
-            </w:r>
-            <w:r>
-              <w:rPr>
-                <w:noProof/>
-                <w:webHidden/>
-              </w:rPr>
-              <w:fldChar w:fldCharType="begin"/>
-            </w:r>
-            <w:r>
-              <w:rPr>
-                <w:noProof/>
-                <w:webHidden/>
-              </w:rPr>
-              <w:instrText xml:space="preserve"> PAGEREF _Toc29581072 \h </w:instrText>
-            </w:r>
-            <w:r>
-              <w:rPr>
-                <w:noProof/>
-                <w:webHidden/>
-              </w:rPr>
-            </w:r>
-            <w:r>
-              <w:rPr>
-                <w:noProof/>
-                <w:webHidden/>
-              </w:rPr>
-              <w:fldChar w:fldCharType="separate"/>
-            </w:r>
-            <w:r>
-              <w:rPr>
-                <w:noProof/>
-                <w:webHidden/>
-              </w:rPr>
-              <w:t>6</w:t>
-            </w:r>
-            <w:r>
-              <w:rPr>
-                <w:noProof/>
-                <w:webHidden/>
-              </w:rPr>
-              <w:fldChar w:fldCharType="end"/>
-            </w:r>
-          </w:hyperlink>
-        </w:p>
-        <w:p>
-          <w:pPr>
-            <w:pStyle w:val="TM2"/>
-            <w:tabs>
-              <w:tab w:val="right" w:leader="dot" w:pos="9062"/>
-            </w:tabs>
-            <w:rPr>
-              <w:rFonts w:eastAsiaTheme="minorEastAsia"/>
-              <w:noProof/>
-              <w:lang w:eastAsia="fr-FR"/>
-            </w:rPr>
-          </w:pPr>
-          <w:hyperlink w:anchor="_Toc29581073" w:history="1">
-            <w:r>
-              <w:rPr>
-                <w:rStyle w:val="Lienhypertexte"/>
-                <w:noProof/>
-              </w:rPr>
-              <w:t>Action</w:t>
-            </w:r>
-            <w:r>
-              <w:rPr>
-                <w:noProof/>
-                <w:webHidden/>
-              </w:rPr>
-              <w:tab/>
-            </w:r>
-            <w:r>
-              <w:rPr>
-                <w:noProof/>
-                <w:webHidden/>
-              </w:rPr>
-              <w:fldChar w:fldCharType="begin"/>
-            </w:r>
-            <w:r>
-              <w:rPr>
-                <w:noProof/>
-                <w:webHidden/>
-              </w:rPr>
-              <w:instrText xml:space="preserve"> PAGEREF _Toc29581073 \h </w:instrText>
-            </w:r>
-            <w:r>
-              <w:rPr>
-                <w:noProof/>
-                <w:webHidden/>
-              </w:rPr>
-            </w:r>
-            <w:r>
-              <w:rPr>
-                <w:noProof/>
-                <w:webHidden/>
-              </w:rPr>
-              <w:fldChar w:fldCharType="separate"/>
-            </w:r>
-            <w:r>
-              <w:rPr>
-                <w:noProof/>
-                <w:webHidden/>
-              </w:rPr>
-              <w:t>7</w:t>
-            </w:r>
-            <w:r>
-              <w:rPr>
-                <w:noProof/>
-                <w:webHidden/>
-              </w:rPr>
-              <w:fldChar w:fldCharType="end"/>
-            </w:r>
-          </w:hyperlink>
-        </w:p>
-        <w:p>
-          <w:pPr>
-            <w:pStyle w:val="TM2"/>
-            <w:tabs>
-              <w:tab w:val="right" w:leader="dot" w:pos="9062"/>
-            </w:tabs>
-            <w:rPr>
-              <w:rFonts w:eastAsiaTheme="minorEastAsia"/>
-              <w:noProof/>
-              <w:lang w:eastAsia="fr-FR"/>
-            </w:rPr>
-          </w:pPr>
-          <w:hyperlink w:anchor="_Toc29581074" w:history="1">
-            <w:r>
-              <w:rPr>
-                <w:rStyle w:val="Lienhypertexte"/>
-                <w:noProof/>
-              </w:rPr>
-              <w:t>Game</w:t>
-            </w:r>
-            <w:r>
-              <w:rPr>
-                <w:noProof/>
-                <w:webHidden/>
-              </w:rPr>
-              <w:tab/>
-            </w:r>
-            <w:r>
-              <w:rPr>
-                <w:noProof/>
-                <w:webHidden/>
-              </w:rPr>
-              <w:fldChar w:fldCharType="begin"/>
-            </w:r>
-            <w:r>
-              <w:rPr>
-                <w:noProof/>
-                <w:webHidden/>
-              </w:rPr>
-              <w:instrText xml:space="preserve"> PAGEREF _Toc29581074 \h </w:instrText>
-            </w:r>
-            <w:r>
-              <w:rPr>
-                <w:noProof/>
-                <w:webHidden/>
-              </w:rPr>
-            </w:r>
-            <w:r>
-              <w:rPr>
-                <w:noProof/>
-                <w:webHidden/>
-              </w:rPr>
-              <w:fldChar w:fldCharType="separate"/>
-            </w:r>
-            <w:r>
-              <w:rPr>
-                <w:noProof/>
-                <w:webHidden/>
-              </w:rPr>
-              <w:t>7</w:t>
-            </w:r>
-            <w:r>
-              <w:rPr>
-                <w:noProof/>
-                <w:webHidden/>
-              </w:rPr>
-              <w:fldChar w:fldCharType="end"/>
-            </w:r>
-          </w:hyperlink>
-        </w:p>
-        <w:p>
-          <w:pPr>
-            <w:pStyle w:val="TM2"/>
-            <w:tabs>
-              <w:tab w:val="right" w:leader="dot" w:pos="9062"/>
-            </w:tabs>
-            <w:rPr>
-              <w:rFonts w:eastAsiaTheme="minorEastAsia"/>
-              <w:noProof/>
-              <w:lang w:eastAsia="fr-FR"/>
-            </w:rPr>
-          </w:pPr>
-          <w:hyperlink w:anchor="_Toc29581075" w:history="1">
-            <w:r>
-              <w:rPr>
-                <w:rStyle w:val="Lienhypertexte"/>
-                <w:noProof/>
-              </w:rPr>
-              <w:t>Main</w:t>
-            </w:r>
-            <w:r>
-              <w:rPr>
-                <w:noProof/>
-                <w:webHidden/>
-              </w:rPr>
-              <w:tab/>
-            </w:r>
-            <w:r>
-              <w:rPr>
-                <w:noProof/>
-                <w:webHidden/>
-              </w:rPr>
-              <w:fldChar w:fldCharType="begin"/>
-            </w:r>
-            <w:r>
-              <w:rPr>
-                <w:noProof/>
-                <w:webHidden/>
-              </w:rPr>
-              <w:instrText xml:space="preserve"> PAGEREF _Toc29581075 \h </w:instrText>
-            </w:r>
-            <w:r>
-              <w:rPr>
-                <w:noProof/>
-                <w:webHidden/>
-              </w:rPr>
-            </w:r>
-            <w:r>
-              <w:rPr>
-                <w:noProof/>
-                <w:webHidden/>
-              </w:rPr>
-              <w:fldChar w:fldCharType="separate"/>
-            </w:r>
-            <w:r>
-              <w:rPr>
-                <w:noProof/>
-                <w:webHidden/>
-              </w:rPr>
-              <w:t>7</w:t>
-            </w:r>
-            <w:r>
-              <w:rPr>
-                <w:noProof/>
-                <w:webHidden/>
-              </w:rPr>
-              <w:fldChar w:fldCharType="end"/>
-            </w:r>
-          </w:hyperlink>
-        </w:p>
-        <w:p>
-          <w:pPr>
-            <w:pStyle w:val="TM2"/>
-            <w:tabs>
-              <w:tab w:val="right" w:leader="dot" w:pos="9062"/>
-            </w:tabs>
-            <w:rPr>
-              <w:rFonts w:eastAsiaTheme="minorEastAsia"/>
-              <w:noProof/>
-              <w:lang w:eastAsia="fr-FR"/>
-            </w:rPr>
-          </w:pPr>
-          <w:hyperlink w:anchor="_Toc29581076" w:history="1">
-            <w:r>
-              <w:rPr>
-                <w:rStyle w:val="Lienhypertexte"/>
-                <w:noProof/>
-              </w:rPr>
-              <w:t>FileUtils</w:t>
-            </w:r>
-            <w:r>
-              <w:rPr>
-                <w:noProof/>
-                <w:webHidden/>
-              </w:rPr>
-              <w:tab/>
-            </w:r>
-            <w:r>
-              <w:rPr>
-                <w:noProof/>
-                <w:webHidden/>
-              </w:rPr>
-              <w:fldChar w:fldCharType="begin"/>
-            </w:r>
-            <w:r>
-              <w:rPr>
-                <w:noProof/>
-                <w:webHidden/>
-              </w:rPr>
-              <w:instrText xml:space="preserve"> PAGEREF _Toc29581076 \h </w:instrText>
-            </w:r>
-            <w:r>
-              <w:rPr>
-                <w:noProof/>
-                <w:webHidden/>
-              </w:rPr>
-            </w:r>
-            <w:r>
-              <w:rPr>
-                <w:noProof/>
-                <w:webHidden/>
-              </w:rPr>
-              <w:fldChar w:fldCharType="separate"/>
-            </w:r>
-            <w:r>
-              <w:rPr>
-                <w:noProof/>
-                <w:webHidden/>
-              </w:rPr>
-              <w:t>7</w:t>
+              <w:t>10</w:t>
             </w:r>
             <w:r>
               <w:rPr>
@@ -1280,7 +1910,7 @@
               <w:lang w:eastAsia="fr-FR"/>
             </w:rPr>
           </w:pPr>
-          <w:hyperlink w:anchor="_Toc29581077" w:history="1">
+          <w:hyperlink w:anchor="_Toc32404313" w:history="1">
             <w:r>
               <w:rPr>
                 <w:rStyle w:val="Lienhypertexte"/>
@@ -1307,7 +1937,7 @@
                 <w:noProof/>
                 <w:webHidden/>
               </w:rPr>
-              <w:instrText xml:space="preserve"> PAGEREF _Toc29581077 \h </w:instrText>
+              <w:instrText xml:space="preserve"> PAGEREF _Toc32404313 \h </w:instrText>
             </w:r>
             <w:r>
               <w:rPr>
@@ -1327,7 +1957,7 @@
                 <w:noProof/>
                 <w:webHidden/>
               </w:rPr>
-              <w:t>8</w:t>
+              <w:t>11</w:t>
             </w:r>
             <w:r>
               <w:rPr>
@@ -1350,7 +1980,7 @@
               <w:lang w:eastAsia="fr-FR"/>
             </w:rPr>
           </w:pPr>
-          <w:hyperlink w:anchor="_Toc29581078" w:history="1">
+          <w:hyperlink w:anchor="_Toc32404314" w:history="1">
             <w:r>
               <w:rPr>
                 <w:rStyle w:val="Lienhypertexte"/>
@@ -1378,7 +2008,7 @@
                 <w:noProof/>
                 <w:webHidden/>
               </w:rPr>
-              <w:instrText xml:space="preserve"> PAGEREF _Toc29581078 \h </w:instrText>
+              <w:instrText xml:space="preserve"> PAGEREF _Toc32404314 \h </w:instrText>
             </w:r>
             <w:r>
               <w:rPr>
@@ -1398,7 +2028,7 @@
                 <w:noProof/>
                 <w:webHidden/>
               </w:rPr>
-              <w:t>9</w:t>
+              <w:t>12</w:t>
             </w:r>
             <w:r>
               <w:rPr>
@@ -1421,7 +2051,7 @@
               <w:lang w:eastAsia="fr-FR"/>
             </w:rPr>
           </w:pPr>
-          <w:hyperlink w:anchor="_Toc29581079" w:history="1">
+          <w:hyperlink w:anchor="_Toc32404315" w:history="1">
             <w:r>
               <w:rPr>
                 <w:rStyle w:val="Lienhypertexte"/>
@@ -1449,7 +2079,7 @@
                 <w:noProof/>
                 <w:webHidden/>
               </w:rPr>
-              <w:instrText xml:space="preserve"> PAGEREF _Toc29581079 \h </w:instrText>
+              <w:instrText xml:space="preserve"> PAGEREF _Toc32404315 \h </w:instrText>
             </w:r>
             <w:r>
               <w:rPr>
@@ -1469,7 +2099,7 @@
                 <w:noProof/>
                 <w:webHidden/>
               </w:rPr>
-              <w:t>10</w:t>
+              <w:t>13</w:t>
             </w:r>
             <w:r>
               <w:rPr>
@@ -1492,7 +2122,7 @@
               <w:lang w:eastAsia="fr-FR"/>
             </w:rPr>
           </w:pPr>
-          <w:hyperlink w:anchor="_Toc29581080" w:history="1">
+          <w:hyperlink w:anchor="_Toc32404316" w:history="1">
             <w:r>
               <w:rPr>
                 <w:rStyle w:val="Lienhypertexte"/>
@@ -1520,7 +2150,7 @@
                 <w:noProof/>
                 <w:webHidden/>
               </w:rPr>
-              <w:instrText xml:space="preserve"> PAGEREF _Toc29581080 \h </w:instrText>
+              <w:instrText xml:space="preserve"> PAGEREF _Toc32404316 \h </w:instrText>
             </w:r>
             <w:r>
               <w:rPr>
@@ -1540,7 +2170,7 @@
                 <w:noProof/>
                 <w:webHidden/>
               </w:rPr>
-              <w:t>11</w:t>
+              <w:t>14</w:t>
             </w:r>
             <w:r>
               <w:rPr>
@@ -1573,7 +2203,7 @@
         <w:pStyle w:val="Titre1"/>
         <w:jc w:val="center"/>
       </w:pPr>
-      <w:bookmarkStart w:id="0" w:name="_Toc29581062"/>
+      <w:bookmarkStart w:id="0" w:name="_Toc32404288"/>
       <w:r>
         <w:t>Introduction</w:t>
       </w:r>
@@ -1714,7 +2344,7 @@
         <w:pStyle w:val="Titre1"/>
         <w:jc w:val="center"/>
       </w:pPr>
-      <w:bookmarkStart w:id="1" w:name="_Toc29581063"/>
+      <w:bookmarkStart w:id="1" w:name="_Toc32404289"/>
       <w:r>
         <w:t>Manuel utilisateur</w:t>
       </w:r>
@@ -1729,14 +2359,31 @@
       <w:pPr>
         <w:pStyle w:val="Titre2"/>
       </w:pPr>
+      <w:bookmarkStart w:id="2" w:name="_Toc32404290"/>
       <w:r>
         <w:t>Menu</w:t>
       </w:r>
-    </w:p>
-    <w:p/>
-    <w:p>
-      <w:r>
-        <w:t>Le jeu se lance et donne accès tout d’abord à son menu principal. Ce menu offre plusieurs actions possibles, telles que charger un niveau ou créer un niveau.</w:t>
+      <w:bookmarkEnd w:id="2"/>
+    </w:p>
+    <w:p/>
+    <w:p>
+      <w:r>
+        <w:t xml:space="preserve">Le jeu se lance sur un menu principal qui </w:t>
+      </w:r>
+      <w:r>
+        <w:t>offre plusieurs actions possibles</w:t>
+      </w:r>
+      <w:r>
+        <w:t xml:space="preserve"> à l’utilisateur</w:t>
+      </w:r>
+      <w:r>
+        <w:t>, telles que charger un niveau ou créer un niveau</w:t>
+      </w:r>
+      <w:r>
+        <w:t>, quitter ou modifier les options</w:t>
+      </w:r>
+      <w:r>
+        <w:t>.</w:t>
       </w:r>
     </w:p>
     <w:p/>
@@ -1744,12 +2391,14 @@
       <w:pPr>
         <w:pStyle w:val="Titre2"/>
       </w:pPr>
+      <w:bookmarkStart w:id="3" w:name="_Toc32404291"/>
       <w:r>
         <w:t>Charger</w:t>
       </w:r>
       <w:r>
         <w:t xml:space="preserve"> un niveau</w:t>
       </w:r>
+      <w:bookmarkEnd w:id="3"/>
     </w:p>
     <w:p>
       <w:pPr>
@@ -1763,14 +2412,23 @@
         <w:t>P</w:t>
       </w:r>
       <w:r>
-        <w:t xml:space="preserve">our charger un niveau, cliquer sur </w:t>
+        <w:t xml:space="preserve">our </w:t>
+      </w:r>
+      <w:r>
+        <w:t>charger un niveau, cliquer sur « </w:t>
       </w:r>
       <w:proofErr w:type="spellStart"/>
       <w:r>
-        <w:t>load</w:t>
+        <w:t>L</w:t>
+      </w:r>
+      <w:r>
+        <w:t>oad</w:t>
       </w:r>
       <w:proofErr w:type="spellEnd"/>
       <w:r>
+        <w:t> »</w:t>
+      </w:r>
+      <w:r>
         <w:t>, puis sur choisir le niveau en cliquant sur dessus.</w:t>
       </w:r>
     </w:p>
@@ -1785,9 +2443,11 @@
       <w:pPr>
         <w:pStyle w:val="Titre2"/>
       </w:pPr>
+      <w:bookmarkStart w:id="4" w:name="_Toc32404292"/>
       <w:r>
         <w:t>Jouer un niveau</w:t>
       </w:r>
+      <w:bookmarkEnd w:id="4"/>
     </w:p>
     <w:p/>
     <w:p>
@@ -1915,9 +2575,11 @@
       <w:pPr>
         <w:pStyle w:val="Titre2"/>
       </w:pPr>
+      <w:bookmarkStart w:id="5" w:name="_Toc32404293"/>
       <w:r>
         <w:t>Créer un niveau</w:t>
       </w:r>
+      <w:bookmarkEnd w:id="5"/>
     </w:p>
     <w:p/>
     <w:p>
@@ -1994,6 +2656,7 @@
       <w:pPr>
         <w:pStyle w:val="Titre2"/>
       </w:pPr>
+      <w:bookmarkStart w:id="6" w:name="_Toc32404294"/>
       <w:r>
         <w:t>Liste des commandes</w:t>
       </w:r>
@@ -2003,6 +2666,7 @@
       <w:r>
         <w:t>lors d’une partie</w:t>
       </w:r>
+      <w:bookmarkEnd w:id="6"/>
     </w:p>
     <w:p/>
     <w:p>
@@ -2100,14 +2764,14 @@
         <w:pStyle w:val="Titre1"/>
         <w:jc w:val="center"/>
       </w:pPr>
-      <w:bookmarkStart w:id="2" w:name="_Toc29581064"/>
+      <w:bookmarkStart w:id="7" w:name="_Toc32404295"/>
       <w:r>
         <w:t xml:space="preserve">Schéma </w:t>
       </w:r>
       <w:r>
         <w:t>UML</w:t>
       </w:r>
-      <w:bookmarkEnd w:id="2"/>
+      <w:bookmarkEnd w:id="7"/>
     </w:p>
     <w:p/>
     <w:p>
@@ -2146,7 +2810,7 @@
             <v:path o:extrusionok="f" gradientshapeok="t" o:connecttype="rect"/>
             <o:lock v:ext="edit" aspectratio="t"/>
           </v:shapetype>
-          <v:shape id="_x0000_i1025" type="#_x0000_t75" style="width:493.05pt;height:516.1pt">
+          <v:shape id="_x0000_i1025" type="#_x0000_t75" style="width:492.95pt;height:516.35pt">
             <v:imagedata r:id="rId8" o:title="Tangram"/>
           </v:shape>
         </w:pict>
@@ -2163,22 +2827,22 @@
         <w:pStyle w:val="Titre1"/>
         <w:jc w:val="center"/>
       </w:pPr>
-      <w:bookmarkStart w:id="3" w:name="_Toc29581065"/>
+      <w:bookmarkStart w:id="8" w:name="_Toc32404296"/>
       <w:r>
         <w:t>Rôle des classes</w:t>
       </w:r>
-      <w:bookmarkEnd w:id="3"/>
+      <w:bookmarkEnd w:id="8"/>
     </w:p>
     <w:p/>
     <w:p>
       <w:pPr>
         <w:pStyle w:val="Titre2"/>
       </w:pPr>
-      <w:bookmarkStart w:id="4" w:name="_Toc29581066"/>
+      <w:bookmarkStart w:id="9" w:name="_Toc32404297"/>
       <w:r>
         <w:t>Point</w:t>
       </w:r>
-      <w:bookmarkEnd w:id="4"/>
+      <w:bookmarkEnd w:id="9"/>
     </w:p>
     <w:p/>
     <w:p>
@@ -2186,7 +2850,18 @@
         <w:t>La classe la plus basique du projet est la classe Point, qui représente un poin</w:t>
       </w:r>
       <w:r>
-        <w:t>t dans un espace deux dimensions, un point possède donc deux attributs x et y pour ses coordonnées</w:t>
+        <w:t>t dans un espace</w:t>
+      </w:r>
+      <w:r>
+        <w:t>2D</w:t>
+      </w:r>
+      <w:r>
+        <w:t>, u</w:t>
+      </w:r>
+      <w:bookmarkStart w:id="10" w:name="_GoBack"/>
+      <w:bookmarkEnd w:id="10"/>
+      <w:r>
+        <w:t>n point possède donc deux attributs x et y pour ses coordonnées</w:t>
       </w:r>
       <w:r>
         <w:t>. Il peut être judicieux de fa</w:t>
@@ -2206,39 +2881,77 @@
         <w:t xml:space="preserve"> </w:t>
       </w:r>
       <w:r>
-        <w:rPr>
-          <w:color w:val="FF0000"/>
-        </w:rPr>
-        <w:t>// TODO justifier</w:t>
-      </w:r>
-    </w:p>
+        <w:t xml:space="preserve">Cette classe </w:t>
+      </w:r>
+      <w:proofErr w:type="spellStart"/>
+      <w:r>
+        <w:t>template</w:t>
+      </w:r>
+      <w:proofErr w:type="spellEnd"/>
+      <w:r>
+        <w:t xml:space="preserve"> nous permet de choisir le type de do</w:t>
+      </w:r>
+      <w:r>
+        <w:t>nnées que l’on souhaite (</w:t>
+      </w:r>
+      <w:proofErr w:type="spellStart"/>
+      <w:r>
+        <w:t>int</w:t>
+      </w:r>
+      <w:proofErr w:type="spellEnd"/>
+      <w:r>
+        <w:t xml:space="preserve">, </w:t>
+      </w:r>
+      <w:proofErr w:type="spellStart"/>
+      <w:r>
+        <w:t>float</w:t>
+      </w:r>
+      <w:proofErr w:type="spellEnd"/>
+      <w:r>
+        <w:t xml:space="preserve"> ou double).</w:t>
+      </w:r>
+    </w:p>
+    <w:p/>
     <w:p>
       <w:pPr>
         <w:pStyle w:val="Titre2"/>
       </w:pPr>
-      <w:bookmarkStart w:id="5" w:name="_Toc29581067"/>
+      <w:bookmarkStart w:id="11" w:name="_Toc32404298"/>
       <w:r>
         <w:t>Triangle</w:t>
       </w:r>
       <w:r>
         <w:t xml:space="preserve"> &amp; Pièce</w:t>
       </w:r>
-      <w:bookmarkStart w:id="6" w:name="_GoBack"/>
-      <w:bookmarkEnd w:id="5"/>
-      <w:bookmarkEnd w:id="6"/>
-    </w:p>
-    <w:p/>
-    <w:p>
-      <w:r>
-        <w:t>Un triangle est composé de trois points distincts (relation d’agrégation). Ces triangles servent à créer nos pièces. En effet, plutôt que de créer une classe par type de pièce (triangle, parallélogramme…) implémentant une interface, il peut être plus logique de composer nos pièces de triangles (relation d’agrégation). Chaque pièce est donc composée d’une lis</w:t>
-      </w:r>
-      <w:r>
-        <w:t>t</w:t>
-      </w:r>
-      <w:r>
-        <w:t xml:space="preserve">e de triangles, sur lesquels on peut effectuer des opérations. </w:t>
-      </w:r>
-    </w:p>
+      <w:bookmarkEnd w:id="11"/>
+    </w:p>
+    <w:p/>
+    <w:p>
+      <w:r>
+        <w:t>Un triangle est composé de trois</w:t>
+      </w:r>
+      <w:r>
+        <w:t xml:space="preserve"> points distincts (relation de composition</w:t>
+      </w:r>
+      <w:r>
+        <w:t>)</w:t>
+      </w:r>
+      <w:r>
+        <w:t>, ainsi que d’un angle et de trois points bruts, qui correspondent aux trois points précédents sans rotations</w:t>
+      </w:r>
+      <w:r>
+        <w:t xml:space="preserve">. </w:t>
+      </w:r>
+      <w:r>
+        <w:t>En effet, les rotations successives peuvent déformer le triangle ou donner une nouvelle position approximative, il peut être donc judicieux de garder en mémoire la position brute du triangle afin de n’effectuer qu’une seule rotation de thêta degrés dessus.</w:t>
+      </w:r>
+    </w:p>
+    <w:p>
+      <w:r>
+        <w:t>Chaque pièce est composée d’un certain nombre de triangles, ce qui est très intéressant pour la condition de victoire : chaque pièce peut être vue comme un ensemble d’autres pièces.</w:t>
+      </w:r>
+    </w:p>
+    <w:p/>
     <w:p>
       <w:pPr>
         <w:keepNext/>
@@ -2246,7 +2959,7 @@
       </w:pPr>
       <w:r>
         <w:pict>
-          <v:shape id="_x0000_i1026" type="#_x0000_t75" style="width:225.2pt;height:218.9pt">
+          <v:shape id="_x0000_i1028" type="#_x0000_t75" style="width:379.45pt;height:379.45pt">
             <v:imagedata r:id="rId9" o:title="Capture2"/>
           </v:shape>
         </w:pict>
@@ -2260,40 +2973,27 @@
       <w:r>
         <w:t xml:space="preserve">Figure </w:t>
       </w:r>
-      <w:r>
-        <w:rPr>
-          <w:noProof/>
-        </w:rPr>
-        <w:fldChar w:fldCharType="begin"/>
-      </w:r>
-      <w:r>
-        <w:rPr>
-          <w:noProof/>
-        </w:rPr>
-        <w:instrText xml:space="preserve"> SEQ Figure \* ARABIC </w:instrText>
-      </w:r>
-      <w:r>
-        <w:rPr>
-          <w:noProof/>
-        </w:rPr>
-        <w:fldChar w:fldCharType="separate"/>
-      </w:r>
-      <w:r>
-        <w:rPr>
-          <w:noProof/>
-        </w:rPr>
-        <w:t>1</w:t>
-      </w:r>
-      <w:r>
-        <w:rPr>
-          <w:noProof/>
-        </w:rPr>
-        <w:fldChar w:fldCharType="end"/>
-      </w:r>
-    </w:p>
-    <w:p>
-      <w:r>
-        <w:t>Dans la figure ci-dessus, le carré bleu est constitué de 2 triangles, de même que le parallélogramme jaune. Les autres pièces sont constituées d’un unique triangle.</w:t>
+      <w:fldSimple w:instr=" SEQ Figure \* ARABIC ">
+        <w:r>
+          <w:rPr>
+            <w:noProof/>
+          </w:rPr>
+          <w:t>1</w:t>
+        </w:r>
+      </w:fldSimple>
+      <w:r>
+        <w:t> : chaque pièce est composée de plusieurs triangles de base</w:t>
+      </w:r>
+    </w:p>
+    <w:p>
+      <w:pPr>
+        <w:keepNext/>
+        <w:jc w:val="center"/>
+      </w:pPr>
+    </w:p>
+    <w:p>
+      <w:r>
+        <w:t>Par exemple, le grand triangle rose, peut être remplacé par le carré bleu et les deux petits triangles orange et jaune. Le système de condition de victoire sera détaillé plus tard dans le rapport.</w:t>
       </w:r>
     </w:p>
     <w:p/>
@@ -2308,10 +3008,10 @@
         <w:t xml:space="preserve"> avantages</w:t>
       </w:r>
       <w:r>
-        <w:t xml:space="preserve"> dans ce design pattern</w:t>
-      </w:r>
-      <w:r>
-        <w:t xml:space="preserve"> : </w:t>
+        <w:t xml:space="preserve"> au design pattern de composition </w:t>
+      </w:r>
+      <w:r>
+        <w:t xml:space="preserve">: </w:t>
       </w:r>
     </w:p>
     <w:p>
@@ -2326,7 +3026,21 @@
         <w:t>Inutile de créer</w:t>
       </w:r>
       <w:r>
-        <w:t xml:space="preserve"> une classe par type de pièce. </w:t>
+        <w:t xml:space="preserve"> une classe par type de pièce</w:t>
+      </w:r>
+      <w:r>
+        <w:t xml:space="preserve">, il n’y aura que deux classes : Triangle et </w:t>
+      </w:r>
+      <w:proofErr w:type="spellStart"/>
+      <w:r>
+        <w:t>Piece</w:t>
+      </w:r>
+      <w:proofErr w:type="spellEnd"/>
+      <w:r>
+        <w:t>, peu importe le nombre de formes</w:t>
+      </w:r>
+      <w:r>
+        <w:t xml:space="preserve">. </w:t>
       </w:r>
     </w:p>
     <w:p>
@@ -2352,16 +3066,22 @@
       <w:pPr>
         <w:pStyle w:val="Titre2"/>
       </w:pPr>
-      <w:bookmarkStart w:id="7" w:name="_Toc29581068"/>
+      <w:bookmarkStart w:id="12" w:name="_Toc32404299"/>
       <w:r>
         <w:t>Shape</w:t>
       </w:r>
-      <w:bookmarkEnd w:id="7"/>
-    </w:p>
-    <w:p/>
-    <w:p>
-      <w:r>
-        <w:t xml:space="preserve">Shape permet de définir une interface commune entre les pièces et les triangles, car certaines pièces sont en fait composées d’un unique triangle. Cette interface implémente elle-même l’interface </w:t>
+      <w:bookmarkEnd w:id="12"/>
+    </w:p>
+    <w:p/>
+    <w:p>
+      <w:r>
+        <w:t>Shape permet de définir une interface commune entre les pièces et les triangles</w:t>
+      </w:r>
+      <w:r>
+        <w:t xml:space="preserve">, qui se traitent de la manière. </w:t>
+      </w:r>
+      <w:r>
+        <w:t xml:space="preserve">Cette interface implémente elle-même l’interface </w:t>
       </w:r>
       <w:proofErr w:type="spellStart"/>
       <w:r>
@@ -2372,6 +3092,9 @@
         <w:t>, car une pièce doit être sélectionnable</w:t>
       </w:r>
       <w:r>
+        <w:t xml:space="preserve"> par l’utilisateur</w:t>
+      </w:r>
+      <w:r>
         <w:t xml:space="preserve">, ainsi que l’interface </w:t>
       </w:r>
       <w:proofErr w:type="spellStart"/>
@@ -2391,18 +3114,24 @@
       <w:pPr>
         <w:pStyle w:val="Titre2"/>
       </w:pPr>
-      <w:bookmarkStart w:id="8" w:name="_Toc29581069"/>
+      <w:bookmarkStart w:id="13" w:name="_Toc32404300"/>
       <w:proofErr w:type="spellStart"/>
       <w:r>
         <w:t>Button</w:t>
       </w:r>
-      <w:bookmarkEnd w:id="8"/>
+      <w:bookmarkEnd w:id="13"/>
       <w:proofErr w:type="spellEnd"/>
     </w:p>
     <w:p/>
     <w:p>
       <w:r>
-        <w:t xml:space="preserve">Un bouton est un carré ou un rectangle définit par un point haut-gauche et un point bas-droit. Etant donné que l’on peut interagir avec un bouton, cette classe implémente donc l’interface </w:t>
+        <w:t>Un bouton est un carré ou un rectangle définit par un point haut-gauche et un point bas-droit</w:t>
+      </w:r>
+      <w:r>
+        <w:t>, un texte et une fonction à appliquer lorsque l’on clique dessus (il s’agit donc d’une lambda).</w:t>
+      </w:r>
+      <w:r>
+        <w:t xml:space="preserve"> Etant donné que l’on peut interagir avec un bouton, cette classe implémente donc l’interface </w:t>
       </w:r>
       <w:proofErr w:type="spellStart"/>
       <w:r>
@@ -2418,12 +3147,12 @@
       <w:pPr>
         <w:pStyle w:val="Titre2"/>
       </w:pPr>
-      <w:bookmarkStart w:id="9" w:name="_Toc29581070"/>
+      <w:bookmarkStart w:id="14" w:name="_Toc32404301"/>
       <w:proofErr w:type="spellStart"/>
       <w:r>
         <w:t>Clickable</w:t>
       </w:r>
-      <w:bookmarkEnd w:id="9"/>
+      <w:bookmarkEnd w:id="14"/>
       <w:proofErr w:type="spellEnd"/>
     </w:p>
     <w:p/>
@@ -2437,11 +3166,11 @@
       <w:pPr>
         <w:pStyle w:val="Titre2"/>
       </w:pPr>
-      <w:bookmarkStart w:id="10" w:name="_Toc29581071"/>
+      <w:bookmarkStart w:id="15" w:name="_Toc32404302"/>
       <w:r>
         <w:t>Menu</w:t>
       </w:r>
-      <w:bookmarkEnd w:id="10"/>
+      <w:bookmarkEnd w:id="15"/>
     </w:p>
     <w:p/>
     <w:p>
@@ -2465,12 +3194,12 @@
       <w:pPr>
         <w:pStyle w:val="Titre2"/>
       </w:pPr>
-      <w:bookmarkStart w:id="11" w:name="_Toc29581072"/>
+      <w:bookmarkStart w:id="16" w:name="_Toc32404303"/>
       <w:proofErr w:type="spellStart"/>
       <w:r>
         <w:t>Drawable</w:t>
       </w:r>
-      <w:bookmarkEnd w:id="11"/>
+      <w:bookmarkEnd w:id="16"/>
       <w:proofErr w:type="spellEnd"/>
     </w:p>
     <w:p/>
@@ -2492,11 +3221,11 @@
       <w:pPr>
         <w:pStyle w:val="Titre2"/>
       </w:pPr>
-      <w:bookmarkStart w:id="12" w:name="_Toc29581073"/>
+      <w:bookmarkStart w:id="17" w:name="_Toc32404304"/>
       <w:r>
         <w:t>Action</w:t>
       </w:r>
-      <w:bookmarkEnd w:id="12"/>
+      <w:bookmarkEnd w:id="17"/>
     </w:p>
     <w:p/>
     <w:p>
@@ -2547,11 +3276,11 @@
       <w:pPr>
         <w:pStyle w:val="Titre2"/>
       </w:pPr>
-      <w:bookmarkStart w:id="13" w:name="_Toc29581074"/>
+      <w:bookmarkStart w:id="18" w:name="_Toc32404305"/>
       <w:r>
         <w:t>Game</w:t>
       </w:r>
-      <w:bookmarkEnd w:id="13"/>
+      <w:bookmarkEnd w:id="18"/>
     </w:p>
     <w:p/>
     <w:p>
@@ -2602,11 +3331,11 @@
       <w:pPr>
         <w:pStyle w:val="Titre2"/>
       </w:pPr>
-      <w:bookmarkStart w:id="14" w:name="_Toc29581075"/>
+      <w:bookmarkStart w:id="19" w:name="_Toc32404306"/>
       <w:r>
         <w:t>Main</w:t>
       </w:r>
-      <w:bookmarkEnd w:id="14"/>
+      <w:bookmarkEnd w:id="19"/>
     </w:p>
     <w:p/>
     <w:p>
@@ -2622,12 +3351,12 @@
       <w:pPr>
         <w:pStyle w:val="Titre2"/>
       </w:pPr>
-      <w:bookmarkStart w:id="15" w:name="_Toc29581076"/>
+      <w:bookmarkStart w:id="20" w:name="_Toc32404307"/>
       <w:proofErr w:type="spellStart"/>
       <w:r>
         <w:t>FileUtils</w:t>
       </w:r>
-      <w:bookmarkEnd w:id="15"/>
+      <w:bookmarkEnd w:id="20"/>
       <w:proofErr w:type="spellEnd"/>
     </w:p>
     <w:p/>
@@ -2681,18 +3410,22 @@
       <w:pPr>
         <w:pStyle w:val="Titre1"/>
       </w:pPr>
+      <w:bookmarkStart w:id="21" w:name="_Toc32404308"/>
       <w:r>
         <w:t>Principales fonctions</w:t>
       </w:r>
+      <w:bookmarkEnd w:id="21"/>
     </w:p>
     <w:p/>
     <w:p>
       <w:pPr>
         <w:pStyle w:val="Titre2"/>
       </w:pPr>
+      <w:bookmarkStart w:id="22" w:name="_Toc32404309"/>
       <w:r>
         <w:t>Magnétisme</w:t>
       </w:r>
+      <w:bookmarkEnd w:id="22"/>
     </w:p>
     <w:p/>
     <w:p>
@@ -2797,7 +3530,7 @@
       </w:pPr>
       <w:r>
         <w:pict>
-          <v:shape id="_x0000_i1027" type="#_x0000_t75" style="width:226.35pt;height:207.35pt">
+          <v:shape id="_x0000_i1026" type="#_x0000_t75" style="width:226.15pt;height:207.6pt">
             <v:imagedata r:id="rId10" o:title="Capture"/>
           </v:shape>
         </w:pict>
@@ -2892,9 +3625,11 @@
       <w:pPr>
         <w:pStyle w:val="Titre2"/>
       </w:pPr>
+      <w:bookmarkStart w:id="23" w:name="_Toc32404310"/>
       <w:r>
         <w:t>La condition de victoire</w:t>
       </w:r>
+      <w:bookmarkEnd w:id="23"/>
     </w:p>
     <w:p/>
     <w:p>
@@ -2937,22 +3672,24 @@
       <w:pPr>
         <w:pStyle w:val="Titre2"/>
       </w:pPr>
+      <w:bookmarkStart w:id="24" w:name="_Toc32404311"/>
       <w:r>
         <w:t>Charger un niveau</w:t>
       </w:r>
-    </w:p>
-    <w:p/>
-    <w:p/>
-    <w:p/>
-    <w:bookmarkStart w:id="16" w:name="_MON_1640701669"/>
-    <w:bookmarkEnd w:id="16"/>
+      <w:bookmarkEnd w:id="24"/>
+    </w:p>
+    <w:p/>
+    <w:p/>
+    <w:p/>
+    <w:bookmarkStart w:id="25" w:name="_MON_1640701669"/>
+    <w:bookmarkEnd w:id="25"/>
     <w:p>
       <w:r>
         <w:object w:dxaOrig="9072" w:dyaOrig="6452">
-          <v:shape id="_x0000_i1028" type="#_x0000_t75" style="width:453.9pt;height:322.55pt" o:ole="">
+          <v:shape id="_x0000_i1027" type="#_x0000_t75" style="width:454.1pt;height:322.45pt" o:ole="">
             <v:imagedata r:id="rId11" o:title=""/>
           </v:shape>
-          <o:OLEObject Type="Embed" ProgID="Word.OpenDocumentText.12" ShapeID="_x0000_i1028" DrawAspect="Content" ObjectID="_1642446552" r:id="rId12"/>
+          <o:OLEObject Type="Embed" ProgID="Word.OpenDocumentText.12" ShapeID="_x0000_i1027" DrawAspect="Content" ObjectID="_1643020460" r:id="rId12"/>
         </w:object>
       </w:r>
     </w:p>
@@ -2961,9 +3698,11 @@
       <w:pPr>
         <w:pStyle w:val="Titre2"/>
       </w:pPr>
+      <w:bookmarkStart w:id="26" w:name="_Toc32404312"/>
       <w:r>
         <w:t>Sauvegarder un niveau</w:t>
       </w:r>
+      <w:bookmarkEnd w:id="26"/>
       <w:r>
         <w:br w:type="page"/>
       </w:r>
@@ -2973,11 +3712,11 @@
         <w:pStyle w:val="Titre1"/>
         <w:jc w:val="center"/>
       </w:pPr>
-      <w:bookmarkStart w:id="17" w:name="_Toc29581077"/>
+      <w:bookmarkStart w:id="27" w:name="_Toc32404313"/>
       <w:r>
         <w:t>MVC</w:t>
       </w:r>
-      <w:bookmarkEnd w:id="17"/>
+      <w:bookmarkEnd w:id="27"/>
     </w:p>
     <w:p/>
     <w:p>
@@ -3134,14 +3873,14 @@
           <w:lang w:val="en-US"/>
         </w:rPr>
       </w:pPr>
-      <w:bookmarkStart w:id="18" w:name="_Toc29581078"/>
+      <w:bookmarkStart w:id="28" w:name="_Toc32404314"/>
       <w:r>
         <w:rPr>
           <w:lang w:val="en-US"/>
         </w:rPr>
         <w:t>Compilation</w:t>
       </w:r>
-      <w:bookmarkEnd w:id="18"/>
+      <w:bookmarkEnd w:id="28"/>
     </w:p>
     <w:p>
       <w:pPr>
@@ -3292,14 +4031,14 @@
           <w:lang w:val="en-US"/>
         </w:rPr>
       </w:pPr>
-      <w:bookmarkStart w:id="19" w:name="_Toc29581079"/>
+      <w:bookmarkStart w:id="29" w:name="_Toc32404315"/>
       <w:r>
         <w:rPr>
           <w:lang w:val="en-US"/>
         </w:rPr>
         <w:t>Conclusion</w:t>
       </w:r>
-      <w:bookmarkEnd w:id="19"/>
+      <w:bookmarkEnd w:id="29"/>
     </w:p>
     <w:p>
       <w:pPr>
@@ -3329,7 +4068,7 @@
           <w:lang w:val="en-US"/>
         </w:rPr>
       </w:pPr>
-      <w:bookmarkStart w:id="20" w:name="_Toc29581080"/>
+      <w:bookmarkStart w:id="30" w:name="_Toc32404316"/>
       <w:proofErr w:type="spellStart"/>
       <w:r>
         <w:rPr>
@@ -3337,7 +4076,7 @@
         </w:rPr>
         <w:t>Bibliographie</w:t>
       </w:r>
-      <w:bookmarkEnd w:id="20"/>
+      <w:bookmarkEnd w:id="30"/>
       <w:proofErr w:type="spellEnd"/>
     </w:p>
     <w:sectPr>
@@ -3396,7 +4135,6 @@
         <w:docPartUnique/>
       </w:docPartObj>
     </w:sdtPr>
-    <w:sdtEndPr/>
     <w:sdtContent>
       <w:p>
         <w:pPr>
@@ -3416,7 +4154,7 @@
           <w:rPr>
             <w:noProof/>
           </w:rPr>
-          <w:t>6</w:t>
+          <w:t>14</w:t>
         </w:r>
         <w:r>
           <w:fldChar w:fldCharType="end"/>
@@ -5359,7 +6097,7 @@
 </file>
 
 <file path=customXml/itemProps1.xml><?xml version="1.0" encoding="utf-8"?>
-<ds:datastoreItem xmlns:ds="http://schemas.openxmlformats.org/officeDocument/2006/customXml" ds:itemID="{C6E514E5-69E2-4414-AE12-191AE624044B}">
+<ds:datastoreItem xmlns:ds="http://schemas.openxmlformats.org/officeDocument/2006/customXml" ds:itemID="{D56D72A5-B402-40B2-AA90-2229CD5FF547}">
   <ds:schemaRefs>
     <ds:schemaRef ds:uri="http://schemas.openxmlformats.org/officeDocument/2006/bibliography"/>
   </ds:schemaRefs>

--- a/doc/Rapport.docx
+++ b/doc/Rapport.docx
@@ -2377,7 +2377,13 @@
         <w:t xml:space="preserve"> à l’utilisateur</w:t>
       </w:r>
       <w:r>
-        <w:t>, telles que charger un niveau ou créer un niveau</w:t>
+        <w:t xml:space="preserve">, </w:t>
+      </w:r>
+      <w:r>
+        <w:t xml:space="preserve">telles que charger un niveau, </w:t>
+      </w:r>
+      <w:r>
+        <w:t>créer un niveau</w:t>
       </w:r>
       <w:r>
         <w:t>, quitter ou modifier les options</w:t>
@@ -2387,6 +2393,8 @@
       </w:r>
     </w:p>
     <w:p/>
+    <w:p/>
+    <w:p/>
     <w:p>
       <w:pPr>
         <w:pStyle w:val="Titre2"/>
@@ -2452,7 +2460,37 @@
     <w:p/>
     <w:p>
       <w:r>
-        <w:t>Lorsque l’utilisateur a chargé le niveau de son choix, il doit alors placer correctement les sept pièces de base pour reproduire la forme affichée en blanc.</w:t>
+        <w:t xml:space="preserve">Afin de jouer une partie de </w:t>
+      </w:r>
+      <w:proofErr w:type="spellStart"/>
+      <w:r>
+        <w:t>Tangram</w:t>
+      </w:r>
+      <w:proofErr w:type="spellEnd"/>
+      <w:r>
+        <w:t>, cliquer sur « </w:t>
+      </w:r>
+      <w:proofErr w:type="spellStart"/>
+      <w:r>
+        <w:t>Load</w:t>
+      </w:r>
+      <w:proofErr w:type="spellEnd"/>
+      <w:r>
+        <w:t xml:space="preserve"> », puis choisir </w:t>
+      </w:r>
+      <w:proofErr w:type="spellStart"/>
+      <w:r>
+        <w:t>le</w:t>
+      </w:r>
+      <w:proofErr w:type="spellEnd"/>
+      <w:r>
+        <w:t xml:space="preserve"> niveau de votre</w:t>
+      </w:r>
+      <w:r>
+        <w:t xml:space="preserve"> choix, il faut</w:t>
+      </w:r>
+      <w:r>
+        <w:t xml:space="preserve"> alors placer correctement les sept pièces de base pour reproduire la forme affichée en blanc.</w:t>
       </w:r>
     </w:p>
     <w:p>
@@ -2584,7 +2622,16 @@
     <w:p/>
     <w:p>
       <w:r>
-        <w:t>Lorsque l’utilisateur clique sur le bouton « </w:t>
+        <w:t xml:space="preserve">Pour créer un niveau, </w:t>
+      </w:r>
+      <w:r>
+        <w:t>clique</w:t>
+      </w:r>
+      <w:r>
+        <w:t>r</w:t>
+      </w:r>
+      <w:r>
+        <w:t xml:space="preserve"> sur le bouton « </w:t>
       </w:r>
       <w:proofErr w:type="spellStart"/>
       <w:r>
@@ -2600,10 +2647,16 @@
       </w:r>
       <w:proofErr w:type="spellEnd"/>
       <w:r>
-        <w:t> », il peut créer son propre niveau. P</w:t>
-      </w:r>
-      <w:r>
-        <w:t>our cela, il dispose des</w:t>
+        <w:t> »</w:t>
+      </w:r>
+      <w:r>
+        <w:t>. P</w:t>
+      </w:r>
+      <w:r>
+        <w:t>our créer un niveau, l’utilisateur dispose</w:t>
+      </w:r>
+      <w:r>
+        <w:t xml:space="preserve"> des</w:t>
       </w:r>
       <w:r>
         <w:t xml:space="preserve"> sept pièces du </w:t>
@@ -2622,7 +2675,16 @@
     </w:p>
     <w:p>
       <w:r>
-        <w:t>Pour sauvegarder le niveau, il clique sur le bouton « Save ».</w:t>
+        <w:t xml:space="preserve">Pour sauvegarder le niveau, </w:t>
+      </w:r>
+      <w:r>
+        <w:t>clique</w:t>
+      </w:r>
+      <w:r>
+        <w:t>r</w:t>
+      </w:r>
+      <w:r>
+        <w:t xml:space="preserve"> sur le bouton « Save ».</w:t>
       </w:r>
     </w:p>
     <w:p/>
@@ -2853,102 +2915,125 @@
         <w:t>t dans un espace</w:t>
       </w:r>
       <w:r>
+        <w:t xml:space="preserve"> </w:t>
+      </w:r>
+      <w:r>
         <w:t>2D</w:t>
       </w:r>
       <w:r>
         <w:t>, u</w:t>
       </w:r>
-      <w:bookmarkStart w:id="10" w:name="_GoBack"/>
+      <w:r>
+        <w:t>n point possède donc deux attributs x et y pour ses coordonnées</w:t>
+      </w:r>
+      <w:r>
+        <w:t>. Il peut être judicieux de fa</w:t>
+      </w:r>
+      <w:r>
+        <w:t xml:space="preserve">ire de cette classe un </w:t>
+      </w:r>
+      <w:proofErr w:type="spellStart"/>
+      <w:r>
+        <w:t>template</w:t>
+      </w:r>
+      <w:proofErr w:type="spellEnd"/>
+      <w:r>
+        <w:t xml:space="preserve">, </w:t>
+      </w:r>
+      <w:r>
+        <w:t>nous permet</w:t>
+      </w:r>
+      <w:r>
+        <w:t>trait</w:t>
+      </w:r>
+      <w:r>
+        <w:t xml:space="preserve"> de choisir le type de do</w:t>
+      </w:r>
+      <w:r>
+        <w:t>nnées que l’on souhaite (</w:t>
+      </w:r>
+      <w:proofErr w:type="spellStart"/>
+      <w:r>
+        <w:t>int</w:t>
+      </w:r>
+      <w:proofErr w:type="spellEnd"/>
+      <w:r>
+        <w:t xml:space="preserve">, </w:t>
+      </w:r>
+      <w:proofErr w:type="spellStart"/>
+      <w:r>
+        <w:t>float</w:t>
+      </w:r>
+      <w:proofErr w:type="spellEnd"/>
+      <w:r>
+        <w:t xml:space="preserve"> ou double).</w:t>
+      </w:r>
+    </w:p>
+    <w:p/>
+    <w:p>
+      <w:pPr>
+        <w:pStyle w:val="Titre2"/>
+      </w:pPr>
+      <w:bookmarkStart w:id="10" w:name="_Toc32404298"/>
+      <w:r>
+        <w:t>Triangle</w:t>
+      </w:r>
+      <w:r>
+        <w:t xml:space="preserve"> &amp; Pièce</w:t>
+      </w:r>
       <w:bookmarkEnd w:id="10"/>
-      <w:r>
-        <w:t>n point possède donc deux attributs x et y pour ses coordonnées</w:t>
-      </w:r>
-      <w:r>
-        <w:t>. Il peut être judicieux de fa</w:t>
-      </w:r>
-      <w:r>
-        <w:t xml:space="preserve">ire de cette classe un </w:t>
-      </w:r>
-      <w:proofErr w:type="spellStart"/>
-      <w:r>
-        <w:t>template</w:t>
-      </w:r>
-      <w:proofErr w:type="spellEnd"/>
+    </w:p>
+    <w:p/>
+    <w:p>
+      <w:r>
+        <w:t>Un triangle est composé de trois</w:t>
+      </w:r>
+      <w:r>
+        <w:t xml:space="preserve"> points distincts (relation de composition</w:t>
+      </w:r>
+      <w:r>
+        <w:t>)</w:t>
+      </w:r>
+      <w:r>
+        <w:t>, ainsi que d’un angle et de trois points bruts, qui correspondent aux trois points précédents sans rotations</w:t>
+      </w:r>
+      <w:r>
+        <w:t xml:space="preserve">. </w:t>
+      </w:r>
+      <w:r>
+        <w:t xml:space="preserve">En effet, les rotations successives peuvent déformer le triangle ou donner une nouvelle position approximative, il </w:t>
+      </w:r>
+      <w:r>
+        <w:t xml:space="preserve">faut alors </w:t>
+      </w:r>
+      <w:r>
+        <w:t>garder en mémoire la position brute du triangle afin de n’effectuer qu’une seule rotation de thêta degrés dessus.</w:t>
+      </w:r>
+    </w:p>
+    <w:p>
+      <w:r>
+        <w:t xml:space="preserve">Chaque pièce est composée d’un certain nombre de triangles, ce qui est très intéressant pour la condition de victoire : chaque pièce </w:t>
+      </w:r>
+      <w:r>
+        <w:t xml:space="preserve">ainsi que la forme à reproduire, </w:t>
+      </w:r>
+      <w:r>
+        <w:t>peut être vue comme un ensemble</w:t>
+      </w:r>
+      <w:r>
+        <w:t xml:space="preserve"> de triangles basiques</w:t>
+      </w:r>
       <w:r>
         <w:t>.</w:t>
       </w:r>
       <w:r>
-        <w:t xml:space="preserve"> </w:t>
-      </w:r>
-      <w:r>
-        <w:t xml:space="preserve">Cette classe </w:t>
-      </w:r>
-      <w:proofErr w:type="spellStart"/>
-      <w:r>
-        <w:t>template</w:t>
-      </w:r>
-      <w:proofErr w:type="spellEnd"/>
-      <w:r>
-        <w:t xml:space="preserve"> nous permet de choisir le type de do</w:t>
-      </w:r>
-      <w:r>
-        <w:t>nnées que l’on souhaite (</w:t>
-      </w:r>
-      <w:proofErr w:type="spellStart"/>
-      <w:r>
-        <w:t>int</w:t>
-      </w:r>
-      <w:proofErr w:type="spellEnd"/>
-      <w:r>
-        <w:t xml:space="preserve">, </w:t>
-      </w:r>
-      <w:proofErr w:type="spellStart"/>
-      <w:r>
-        <w:t>float</w:t>
-      </w:r>
-      <w:proofErr w:type="spellEnd"/>
-      <w:r>
-        <w:t xml:space="preserve"> ou double).</w:t>
-      </w:r>
-    </w:p>
-    <w:p/>
-    <w:p>
-      <w:pPr>
-        <w:pStyle w:val="Titre2"/>
-      </w:pPr>
-      <w:bookmarkStart w:id="11" w:name="_Toc32404298"/>
-      <w:r>
-        <w:t>Triangle</w:t>
-      </w:r>
-      <w:r>
-        <w:t xml:space="preserve"> &amp; Pièce</w:t>
-      </w:r>
-      <w:bookmarkEnd w:id="11"/>
-    </w:p>
-    <w:p/>
-    <w:p>
-      <w:r>
-        <w:t>Un triangle est composé de trois</w:t>
-      </w:r>
-      <w:r>
-        <w:t xml:space="preserve"> points distincts (relation de composition</w:t>
-      </w:r>
-      <w:r>
-        <w:t>)</w:t>
-      </w:r>
-      <w:r>
-        <w:t>, ainsi que d’un angle et de trois points bruts, qui correspondent aux trois points précédents sans rotations</w:t>
-      </w:r>
-      <w:r>
-        <w:t xml:space="preserve">. </w:t>
-      </w:r>
-      <w:r>
-        <w:t>En effet, les rotations successives peuvent déformer le triangle ou donner une nouvelle position approximative, il peut être donc judicieux de garder en mémoire la position brute du triangle afin de n’effectuer qu’une seule rotation de thêta degrés dessus.</w:t>
-      </w:r>
-    </w:p>
-    <w:p>
-      <w:r>
-        <w:t>Chaque pièce est composée d’un certain nombre de triangles, ce qui est très intéressant pour la condition de victoire : chaque pièce peut être vue comme un ensemble d’autres pièces.</w:t>
+        <w:t xml:space="preserve"> La condition de victoire sera détaillé</w:t>
+      </w:r>
+      <w:r>
+        <w:t>e</w:t>
+      </w:r>
+      <w:r>
+        <w:t xml:space="preserve"> plus tard dans ce document.</w:t>
       </w:r>
     </w:p>
     <w:p/>
@@ -2959,11 +3044,784 @@
       </w:pPr>
       <w:r>
         <w:pict>
-          <v:shape id="_x0000_i1028" type="#_x0000_t75" style="width:379.45pt;height:379.45pt">
+          <v:shape id="_x0000_i1026" type="#_x0000_t75" style="width:379.45pt;height:379.45pt">
             <v:imagedata r:id="rId9" o:title="Capture2"/>
           </v:shape>
         </w:pict>
       </w:r>
+    </w:p>
+    <w:p>
+      <w:pPr>
+        <w:pStyle w:val="Lgende"/>
+        <w:jc w:val="center"/>
+      </w:pPr>
+      <w:r>
+        <w:t xml:space="preserve">Figure </w:t>
+      </w:r>
+      <w:r>
+        <w:rPr>
+          <w:noProof/>
+        </w:rPr>
+        <w:fldChar w:fldCharType="begin"/>
+      </w:r>
+      <w:r>
+        <w:rPr>
+          <w:noProof/>
+        </w:rPr>
+        <w:instrText xml:space="preserve"> SEQ Figure \* ARABIC </w:instrText>
+      </w:r>
+      <w:r>
+        <w:rPr>
+          <w:noProof/>
+        </w:rPr>
+        <w:fldChar w:fldCharType="separate"/>
+      </w:r>
+      <w:r>
+        <w:rPr>
+          <w:noProof/>
+        </w:rPr>
+        <w:t>1</w:t>
+      </w:r>
+      <w:r>
+        <w:rPr>
+          <w:noProof/>
+        </w:rPr>
+        <w:fldChar w:fldCharType="end"/>
+      </w:r>
+      <w:r>
+        <w:t> : chaque pièce est composée de plusieurs triangles de base</w:t>
+      </w:r>
+    </w:p>
+    <w:p>
+      <w:pPr>
+        <w:keepNext/>
+        <w:jc w:val="center"/>
+      </w:pPr>
+    </w:p>
+    <w:p>
+      <w:r>
+        <w:t xml:space="preserve">Il </w:t>
+      </w:r>
+      <w:r>
+        <w:t>y a plusieurs</w:t>
+      </w:r>
+      <w:r>
+        <w:t xml:space="preserve"> avantages</w:t>
+      </w:r>
+      <w:r>
+        <w:t xml:space="preserve"> au design pattern de composition </w:t>
+      </w:r>
+      <w:r>
+        <w:t xml:space="preserve">: </w:t>
+      </w:r>
+    </w:p>
+    <w:p>
+      <w:pPr>
+        <w:pStyle w:val="Paragraphedeliste"/>
+        <w:numPr>
+          <w:ilvl w:val="0"/>
+          <w:numId w:val="4"/>
+        </w:numPr>
+      </w:pPr>
+      <w:r>
+        <w:t>Inutile de créer</w:t>
+      </w:r>
+      <w:r>
+        <w:t xml:space="preserve"> une classe par type de pièce</w:t>
+      </w:r>
+      <w:r>
+        <w:t xml:space="preserve">, il n’y aura que deux classes : Triangle et </w:t>
+      </w:r>
+      <w:proofErr w:type="spellStart"/>
+      <w:r>
+        <w:t>Piece</w:t>
+      </w:r>
+      <w:proofErr w:type="spellEnd"/>
+      <w:r>
+        <w:t>, peu importe le nombre de formes</w:t>
+      </w:r>
+      <w:r>
+        <w:t xml:space="preserve">. </w:t>
+      </w:r>
+    </w:p>
+    <w:p>
+      <w:pPr>
+        <w:pStyle w:val="Paragraphedeliste"/>
+        <w:numPr>
+          <w:ilvl w:val="0"/>
+          <w:numId w:val="4"/>
+        </w:numPr>
+      </w:pPr>
+      <w:r>
+        <w:t>Une seule implémentation pour chaque mét</w:t>
+      </w:r>
+      <w:r>
+        <w:t>hode peu importe le nombre de forme de pièce</w:t>
+      </w:r>
+      <w:r>
+        <w:t xml:space="preserve"> possible, toute pièce est traitée comme un ensemble de triangles.</w:t>
+      </w:r>
+    </w:p>
+    <w:p/>
+    <w:p>
+      <w:pPr>
+        <w:pStyle w:val="Titre2"/>
+      </w:pPr>
+      <w:bookmarkStart w:id="11" w:name="_Toc32404299"/>
+      <w:r>
+        <w:t>Shape</w:t>
+      </w:r>
+      <w:bookmarkEnd w:id="11"/>
+    </w:p>
+    <w:p/>
+    <w:p>
+      <w:r>
+        <w:t>Shape permet de définir une interface commune entre les pièces et les triangles</w:t>
+      </w:r>
+      <w:r>
+        <w:t xml:space="preserve">, qui se traitent de la manière. </w:t>
+      </w:r>
+      <w:r>
+        <w:t xml:space="preserve">Cette interface implémente elle-même l’interface </w:t>
+      </w:r>
+      <w:proofErr w:type="spellStart"/>
+      <w:r>
+        <w:t>Clickable</w:t>
+      </w:r>
+      <w:proofErr w:type="spellEnd"/>
+      <w:r>
+        <w:t>, car une pièce doit être sélectionnable</w:t>
+      </w:r>
+      <w:r>
+        <w:t xml:space="preserve"> par l’utilisateur</w:t>
+      </w:r>
+      <w:r>
+        <w:t xml:space="preserve">, ainsi que l’interface </w:t>
+      </w:r>
+      <w:proofErr w:type="spellStart"/>
+      <w:r>
+        <w:t>Drawable</w:t>
+      </w:r>
+      <w:proofErr w:type="spellEnd"/>
+      <w:r>
+        <w:t>, car on peut dessiner une pièce</w:t>
+      </w:r>
+      <w:r>
+        <w:t>.</w:t>
+      </w:r>
+    </w:p>
+    <w:p/>
+    <w:p>
+      <w:pPr>
+        <w:pStyle w:val="Titre2"/>
+      </w:pPr>
+      <w:bookmarkStart w:id="12" w:name="_Toc32404300"/>
+      <w:proofErr w:type="spellStart"/>
+      <w:r>
+        <w:t>Button</w:t>
+      </w:r>
+      <w:bookmarkEnd w:id="12"/>
+      <w:proofErr w:type="spellEnd"/>
+    </w:p>
+    <w:p/>
+    <w:p>
+      <w:r>
+        <w:t>Un bouton est un carré ou un rectangle définit par un point haut-gauche et un point bas-droit</w:t>
+      </w:r>
+      <w:r>
+        <w:t>, un texte et une fonction à appliquer lorsque l’on clique dessus (il s’agit donc d’une lambda).</w:t>
+      </w:r>
+      <w:r>
+        <w:t xml:space="preserve"> Etant donné que l’on peut interagir avec un bouton, cette classe implémente donc l’interface </w:t>
+      </w:r>
+      <w:proofErr w:type="spellStart"/>
+      <w:r>
+        <w:t>Clickable</w:t>
+      </w:r>
+      <w:proofErr w:type="spellEnd"/>
+      <w:r>
+        <w:t xml:space="preserve"> mais aussi </w:t>
+      </w:r>
+      <w:proofErr w:type="spellStart"/>
+      <w:r>
+        <w:t>Drawable</w:t>
+      </w:r>
+      <w:proofErr w:type="spellEnd"/>
+      <w:r>
+        <w:t>.</w:t>
+      </w:r>
+    </w:p>
+    <w:p/>
+    <w:p>
+      <w:pPr>
+        <w:pStyle w:val="Titre2"/>
+      </w:pPr>
+      <w:bookmarkStart w:id="13" w:name="_Toc32404301"/>
+      <w:proofErr w:type="spellStart"/>
+      <w:r>
+        <w:t>Clickable</w:t>
+      </w:r>
+      <w:bookmarkEnd w:id="13"/>
+      <w:proofErr w:type="spellEnd"/>
+    </w:p>
+    <w:p/>
+    <w:p>
+      <w:r>
+        <w:t>Interface commune pour tous les objets alors lesquels le joueur peut interagir, en l’occurrence, les pièces et les boutons.</w:t>
+      </w:r>
+    </w:p>
+    <w:p/>
+    <w:p>
+      <w:pPr>
+        <w:pStyle w:val="Titre2"/>
+      </w:pPr>
+      <w:bookmarkStart w:id="14" w:name="_Toc32404304"/>
+      <w:r>
+        <w:t>Action</w:t>
+      </w:r>
+      <w:bookmarkEnd w:id="14"/>
+    </w:p>
+    <w:p/>
+    <w:p>
+      <w:pPr>
+        <w:rPr>
+          <w:color w:val="ED7D31" w:themeColor="accent2"/>
+        </w:rPr>
+      </w:pPr>
+      <w:r>
+        <w:rPr>
+          <w:color w:val="ED7D31" w:themeColor="accent2"/>
+        </w:rPr>
+        <w:t>Une action est représentée par la fonction à appeler lorsqu’une certaine touche est utilisée par l’utilisateur. SFML propose un système de traitement d’événements (</w:t>
+      </w:r>
+      <w:proofErr w:type="spellStart"/>
+      <w:r>
+        <w:rPr>
+          <w:color w:val="ED7D31" w:themeColor="accent2"/>
+        </w:rPr>
+        <w:t>pollEvent</w:t>
+      </w:r>
+      <w:proofErr w:type="spellEnd"/>
+      <w:r>
+        <w:rPr>
+          <w:color w:val="ED7D31" w:themeColor="accent2"/>
+        </w:rPr>
+        <w:t xml:space="preserve"> et </w:t>
+      </w:r>
+      <w:proofErr w:type="spellStart"/>
+      <w:r>
+        <w:rPr>
+          <w:color w:val="ED7D31" w:themeColor="accent2"/>
+        </w:rPr>
+        <w:t>waitEvent</w:t>
+      </w:r>
+      <w:proofErr w:type="spellEnd"/>
+      <w:r>
+        <w:rPr>
+          <w:color w:val="ED7D31" w:themeColor="accent2"/>
+        </w:rPr>
+        <w:t xml:space="preserve">), avec lequel on peut récupérer les touches utilisées par l’utilisateur. On peut alors associer un événement à une fonction, pour cela, on a donc ajouté une </w:t>
+      </w:r>
+      <w:proofErr w:type="spellStart"/>
+      <w:r>
+        <w:rPr>
+          <w:color w:val="ED7D31" w:themeColor="accent2"/>
+        </w:rPr>
+        <w:t>map</w:t>
+      </w:r>
+      <w:proofErr w:type="spellEnd"/>
+      <w:r>
+        <w:rPr>
+          <w:color w:val="ED7D31" w:themeColor="accent2"/>
+        </w:rPr>
+        <w:t xml:space="preserve"> statique qui associe un événement à une action. </w:t>
+      </w:r>
+    </w:p>
+    <w:p>
+      <w:pPr>
+        <w:rPr>
+          <w:color w:val="ED7D31" w:themeColor="accent2"/>
+        </w:rPr>
+      </w:pPr>
+      <w:r>
+        <w:rPr>
+          <w:color w:val="ED7D31" w:themeColor="accent2"/>
+        </w:rPr>
+        <w:t>La classe Action est un foncteur.</w:t>
+      </w:r>
+    </w:p>
+    <w:p/>
+    <w:p>
+      <w:pPr>
+        <w:pStyle w:val="Titre2"/>
+      </w:pPr>
+      <w:proofErr w:type="spellStart"/>
+      <w:r>
+        <w:t>ActionManager</w:t>
+      </w:r>
+      <w:proofErr w:type="spellEnd"/>
+    </w:p>
+    <w:p/>
+    <w:p/>
+    <w:p/>
+    <w:p>
+      <w:pPr>
+        <w:pStyle w:val="Titre2"/>
+      </w:pPr>
+      <w:bookmarkStart w:id="15" w:name="_Toc32404302"/>
+      <w:r>
+        <w:t>Menu</w:t>
+      </w:r>
+      <w:bookmarkEnd w:id="15"/>
+    </w:p>
+    <w:p/>
+    <w:p>
+      <w:r>
+        <w:t>Un m</w:t>
+      </w:r>
+      <w:r>
+        <w:t>enu est une agrégation de boutons</w:t>
+      </w:r>
+      <w:r>
+        <w:t xml:space="preserve"> avec lesquels peut interagir le joueur. U</w:t>
+      </w:r>
+      <w:r>
+        <w:t xml:space="preserve">n menu peut être dessiné et implémente donc l’interface </w:t>
+      </w:r>
+      <w:proofErr w:type="spellStart"/>
+      <w:r>
+        <w:t>Drawable</w:t>
+      </w:r>
+      <w:proofErr w:type="spellEnd"/>
+      <w:r>
+        <w:t>.</w:t>
+      </w:r>
+    </w:p>
+    <w:p/>
+    <w:p>
+      <w:pPr>
+        <w:pStyle w:val="Titre2"/>
+      </w:pPr>
+      <w:bookmarkStart w:id="16" w:name="_Toc32404305"/>
+      <w:r>
+        <w:t>Game</w:t>
+      </w:r>
+      <w:bookmarkEnd w:id="16"/>
+    </w:p>
+    <w:p/>
+    <w:p>
+      <w:r>
+        <w:t>La c</w:t>
+      </w:r>
+      <w:r>
+        <w:t>lasse Game sert à définir</w:t>
+      </w:r>
+      <w:r>
+        <w:t xml:space="preserve"> une partie, c’est-à-dire : </w:t>
+      </w:r>
+    </w:p>
+    <w:p>
+      <w:pPr>
+        <w:pStyle w:val="Paragraphedeliste"/>
+        <w:numPr>
+          <w:ilvl w:val="0"/>
+          <w:numId w:val="6"/>
+        </w:numPr>
+      </w:pPr>
+      <w:r>
+        <w:t>Un ensemble</w:t>
+      </w:r>
+      <w:r>
+        <w:t xml:space="preserve"> de pièces</w:t>
+      </w:r>
+    </w:p>
+    <w:p>
+      <w:pPr>
+        <w:pStyle w:val="Paragraphedeliste"/>
+        <w:numPr>
+          <w:ilvl w:val="0"/>
+          <w:numId w:val="6"/>
+        </w:numPr>
+      </w:pPr>
+      <w:r>
+        <w:t>Un objectif : une forme à reproduire</w:t>
+      </w:r>
+      <w:r>
+        <w:t xml:space="preserve"> avec les pièces à disposition</w:t>
+      </w:r>
+    </w:p>
+    <w:p>
+      <w:pPr>
+        <w:pStyle w:val="Paragraphedeliste"/>
+        <w:numPr>
+          <w:ilvl w:val="0"/>
+          <w:numId w:val="6"/>
+        </w:numPr>
+      </w:pPr>
+      <w:r>
+        <w:t>Une pièce sélectionnée parmi les pièces à disposition</w:t>
+      </w:r>
+    </w:p>
+    <w:p>
+      <w:pPr>
+        <w:pStyle w:val="Paragraphedeliste"/>
+        <w:numPr>
+          <w:ilvl w:val="0"/>
+          <w:numId w:val="6"/>
+        </w:numPr>
+      </w:pPr>
+      <w:r>
+        <w:t>Un état (en cours ou terminée)</w:t>
+      </w:r>
+    </w:p>
+    <w:p/>
+    <w:p>
+      <w:r>
+        <w:t xml:space="preserve">Cette classe sert à donner un comportement à gérer le déroulement d’une partie : vérifier la condition de victoire, effectuer les transformations sur les pièces (comme les rotations ou les translations). Elle est directement reliée à la classe </w:t>
+      </w:r>
+      <w:proofErr w:type="spellStart"/>
+      <w:r>
+        <w:t>Action</w:t>
+      </w:r>
+      <w:r>
+        <w:t>Manager</w:t>
+      </w:r>
+      <w:proofErr w:type="spellEnd"/>
+      <w:r>
+        <w:t>, qui appelle des méthodes de Game selon les événements.</w:t>
+      </w:r>
+    </w:p>
+    <w:p>
+      <w:r>
+        <w:t>Cette classe implémente</w:t>
+      </w:r>
+      <w:r>
+        <w:t xml:space="preserve"> aussi</w:t>
+      </w:r>
+      <w:r>
+        <w:t xml:space="preserve"> l’interface </w:t>
+      </w:r>
+      <w:proofErr w:type="spellStart"/>
+      <w:r>
+        <w:t>Drawable</w:t>
+      </w:r>
+      <w:proofErr w:type="spellEnd"/>
+      <w:r>
+        <w:t xml:space="preserve"> car elle contient tout ce qui peut être et doit être dessiné à un moment donné de la partie.</w:t>
+      </w:r>
+    </w:p>
+    <w:p/>
+    <w:p>
+      <w:pPr>
+        <w:pStyle w:val="Titre2"/>
+      </w:pPr>
+      <w:proofErr w:type="spellStart"/>
+      <w:r>
+        <w:t>GameManager</w:t>
+      </w:r>
+      <w:proofErr w:type="spellEnd"/>
+    </w:p>
+    <w:p/>
+    <w:p>
+      <w:r>
+        <w:t xml:space="preserve">Le </w:t>
+      </w:r>
+      <w:proofErr w:type="spellStart"/>
+      <w:r>
+        <w:t>GameManager</w:t>
+      </w:r>
+      <w:proofErr w:type="spellEnd"/>
+      <w:r>
+        <w:t xml:space="preserve"> est composé d’une Game, d’un Menu, d’un </w:t>
+      </w:r>
+      <w:proofErr w:type="spellStart"/>
+      <w:r>
+        <w:t>ActionManager</w:t>
+      </w:r>
+      <w:proofErr w:type="spellEnd"/>
+      <w:r>
+        <w:t>, ainsi que d’une fenêtre SFML. Cette classe permet de gérer le jeu dans sa globalité : modifier le Menu et la Game selon les boutons utilisés, dessiner ce qui doit l’être sur la fenêtre, ou même libérer l’espace mémoire quand une partie vient d’être terminée ou abandonnée.</w:t>
+      </w:r>
+    </w:p>
+    <w:p/>
+    <w:p>
+      <w:pPr>
+        <w:pStyle w:val="Titre2"/>
+      </w:pPr>
+      <w:bookmarkStart w:id="17" w:name="_Toc32404303"/>
+      <w:proofErr w:type="spellStart"/>
+      <w:r>
+        <w:t>Drawable</w:t>
+      </w:r>
+      <w:bookmarkEnd w:id="17"/>
+      <w:proofErr w:type="spellEnd"/>
+    </w:p>
+    <w:p/>
+    <w:p>
+      <w:r>
+        <w:t xml:space="preserve">L’interface </w:t>
+      </w:r>
+      <w:proofErr w:type="spellStart"/>
+      <w:r>
+        <w:t>Drawable</w:t>
+      </w:r>
+      <w:proofErr w:type="spellEnd"/>
+      <w:r>
+        <w:t xml:space="preserve"> permet de définir une interface commune pour tout ce qui peut être dessiné, notamment les pièces, les boutons, et le menu.</w:t>
+      </w:r>
+    </w:p>
+    <w:p/>
+    <w:p>
+      <w:pPr>
+        <w:pStyle w:val="Titre2"/>
+      </w:pPr>
+      <w:proofErr w:type="spellStart"/>
+      <w:r>
+        <w:t>Preferences</w:t>
+      </w:r>
+      <w:proofErr w:type="spellEnd"/>
+    </w:p>
+    <w:p/>
+    <w:p>
+      <w:r>
+        <w:t xml:space="preserve">Cette classe est un singleton qui sert à stocker les différentes globales, comme le magnétisme, ou la tolérance pour la condition de victoire. </w:t>
+      </w:r>
+      <w:r>
+        <w:rPr>
+          <w:color w:val="FF0000"/>
+        </w:rPr>
+        <w:t>Ces valeurs peuvent être modifiées grâce au menu Option.</w:t>
+      </w:r>
+    </w:p>
+    <w:p/>
+    <w:p>
+      <w:pPr>
+        <w:pStyle w:val="Titre2"/>
+      </w:pPr>
+      <w:bookmarkStart w:id="18" w:name="_Toc32404306"/>
+      <w:r>
+        <w:t>Main</w:t>
+      </w:r>
+      <w:bookmarkEnd w:id="18"/>
+    </w:p>
+    <w:p/>
+    <w:p>
+      <w:r>
+        <w:t xml:space="preserve">Cette classe crée une partie et </w:t>
+      </w:r>
+      <w:r>
+        <w:t>n’appelle que des méthodes de celle-ci (condition de victoire, affichage…), afin de déléguer un maximum de tâches et d’écrire un minimum de code dans ce Main.</w:t>
+      </w:r>
+    </w:p>
+    <w:p/>
+    <w:p>
+      <w:pPr>
+        <w:pStyle w:val="Titre2"/>
+      </w:pPr>
+      <w:bookmarkStart w:id="19" w:name="_Toc32404307"/>
+      <w:proofErr w:type="spellStart"/>
+      <w:r>
+        <w:t>FileUtils</w:t>
+      </w:r>
+      <w:bookmarkEnd w:id="19"/>
+      <w:proofErr w:type="spellEnd"/>
+    </w:p>
+    <w:p/>
+    <w:p>
+      <w:r>
+        <w:t xml:space="preserve">Cette classe statique sert à gérer les écritures et lectures de fichiers (charger </w:t>
+      </w:r>
+      <w:r>
+        <w:t xml:space="preserve">ou </w:t>
+      </w:r>
+      <w:r>
+        <w:t>sauvegarder une partie)</w:t>
+      </w:r>
+      <w:r>
+        <w:t>.</w:t>
+      </w:r>
+    </w:p>
+    <w:p>
+      <w:pPr>
+        <w:rPr>
+          <w:color w:val="ED7D31" w:themeColor="accent2"/>
+        </w:rPr>
+      </w:pPr>
+      <w:r>
+        <w:t xml:space="preserve">Dans notre </w:t>
+      </w:r>
+      <w:proofErr w:type="spellStart"/>
+      <w:r>
+        <w:t>Tangram</w:t>
+      </w:r>
+      <w:proofErr w:type="spellEnd"/>
+      <w:r>
+        <w:t xml:space="preserve">, on souhaite pouvoir créer un niveau à partir des sept pièces de base, ainsi que charger un niveau. </w:t>
+      </w:r>
+    </w:p>
+    <w:p>
+      <w:r>
+        <w:t xml:space="preserve">Etant donné que cette classe ne contient pas d’attribut et que l’on ne souhaite pas l’instancier, il est alors logique d’en faire une classe statique, </w:t>
+      </w:r>
+      <w:r>
+        <w:t xml:space="preserve">elle </w:t>
+      </w:r>
+      <w:r>
+        <w:t>ne contiendra alors que des méthodes statiques que l’on peut appeler depuis</w:t>
+      </w:r>
+      <w:r>
+        <w:t xml:space="preserve"> les autres classes</w:t>
+      </w:r>
+      <w:r>
+        <w:t>.</w:t>
+      </w:r>
+    </w:p>
+    <w:p/>
+    <w:p/>
+    <w:p>
+      <w:pPr>
+        <w:rPr>
+          <w:rFonts w:asciiTheme="majorHAnsi" w:eastAsiaTheme="majorEastAsia" w:hAnsiTheme="majorHAnsi" w:cstheme="majorBidi"/>
+          <w:color w:val="2E74B5" w:themeColor="accent1" w:themeShade="BF"/>
+          <w:sz w:val="32"/>
+          <w:szCs w:val="32"/>
+        </w:rPr>
+      </w:pPr>
+      <w:r>
+        <w:br w:type="page"/>
+      </w:r>
+    </w:p>
+    <w:p>
+      <w:pPr>
+        <w:pStyle w:val="Titre1"/>
+      </w:pPr>
+      <w:bookmarkStart w:id="20" w:name="_Toc32404308"/>
+      <w:r>
+        <w:t>Principales fonctions</w:t>
+      </w:r>
+      <w:bookmarkEnd w:id="20"/>
+    </w:p>
+    <w:p/>
+    <w:p>
+      <w:pPr>
+        <w:pStyle w:val="Titre2"/>
+      </w:pPr>
+      <w:bookmarkStart w:id="21" w:name="_Toc32404309"/>
+      <w:r>
+        <w:t>Magnétisme</w:t>
+      </w:r>
+      <w:bookmarkEnd w:id="21"/>
+    </w:p>
+    <w:p/>
+    <w:p>
+      <w:r>
+        <w:t>Un problème est apparu lorsque l’on essayait de reproduire l</w:t>
+      </w:r>
+      <w:r>
+        <w:t>a figure</w:t>
+      </w:r>
+      <w:r>
+        <w:t xml:space="preserve">. </w:t>
+      </w:r>
+      <w:r>
+        <w:t>En effet, i</w:t>
+      </w:r>
+      <w:r>
+        <w:t>l est en effet très difficile de placer une pièce au pixel près</w:t>
+      </w:r>
+      <w:r>
+        <w:t>, or les coordonnées des pièces placées sont très importantes dans la vérification des conditions de victoires.</w:t>
+      </w:r>
+    </w:p>
+    <w:p>
+      <w:r>
+        <w:t>Pour résoudre ce problème il y a plusieurs possibilités :</w:t>
+      </w:r>
+    </w:p>
+    <w:p>
+      <w:pPr>
+        <w:pStyle w:val="Paragraphedeliste"/>
+        <w:numPr>
+          <w:ilvl w:val="0"/>
+          <w:numId w:val="7"/>
+        </w:numPr>
+      </w:pPr>
+      <w:r>
+        <w:t>Mettre en place une tolérance dans la vérification des conditions de victoire, afin de pouvoir gagner même si les pièces ne sont pas exactement bien placées.</w:t>
+      </w:r>
+    </w:p>
+    <w:p>
+      <w:pPr>
+        <w:pStyle w:val="Paragraphedeliste"/>
+        <w:numPr>
+          <w:ilvl w:val="0"/>
+          <w:numId w:val="7"/>
+        </w:numPr>
+      </w:pPr>
+      <w:r>
+        <w:t xml:space="preserve">Ajouter du magnétisme entre les pièces, c’est-à-dire </w:t>
+      </w:r>
+      <w:r>
+        <w:t>faire en sorte qu’une pièce soit attirée par une autre pièce lorsqu’on la relâche, mais aussi attirée</w:t>
+      </w:r>
+      <w:r>
+        <w:t xml:space="preserve"> par la figure à reproduire. Une pièce est </w:t>
+      </w:r>
+      <w:r>
+        <w:t>attirée</w:t>
+      </w:r>
+      <w:r>
+        <w:t xml:space="preserve"> par les sommets d’une autre forme si elle est suffisamment à proximité</w:t>
+      </w:r>
+      <w:r>
+        <w:t>.</w:t>
+      </w:r>
+    </w:p>
+    <w:p/>
+    <w:p>
+      <w:r>
+        <w:t>La seconde méthode est plus élégante que la première et permet d’éviter en outre un certain nombre de phénomènes comme le chevauchement des pièces.</w:t>
+      </w:r>
+    </w:p>
+    <w:p/>
+    <w:p>
+      <w:r>
+        <w:t xml:space="preserve">Le principe du magnétisme est assez simple : on vérifie s’il existe </w:t>
+      </w:r>
+      <w:r>
+        <w:t>un sommet d’</w:t>
+      </w:r>
+      <w:r>
+        <w:t>une pièce ou un point de la forme à reproduire à proximité de la pièce que l’on vient de relâcher.</w:t>
+      </w:r>
+      <w:r>
+        <w:t xml:space="preserve"> On calcule alors la distance entre les deux pièces, </w:t>
+      </w:r>
+      <w:r>
+        <w:t xml:space="preserve">dans notre cas, on peut la définir comme </w:t>
+      </w:r>
+      <w:r>
+        <w:t xml:space="preserve">la plus petite distance entre deux points de chaque pièce. Si cette distance est inférieure à la distance de magnétisme donnée, alors la pièce relâchée est attirée par l’autre pièce. Dans ce cas on translate la pièce relâchée par le vecteur </w:t>
+      </w:r>
+      <w:r>
+        <w:t>obtenu à partir des deux points.</w:t>
+      </w:r>
+    </w:p>
+    <w:p/>
+    <w:p>
+      <w:pPr>
+        <w:keepNext/>
+        <w:jc w:val="center"/>
+      </w:pPr>
+      <w:r>
+        <w:pict>
+          <v:shape id="_x0000_i1028" type="#_x0000_t75" style="width:285.35pt;height:205.85pt">
+            <v:imagedata r:id="rId10" o:title="Capture3"/>
+          </v:shape>
+        </w:pict>
+      </w:r>
+      <w:bookmarkStart w:id="22" w:name="_GoBack"/>
+      <w:bookmarkEnd w:id="22"/>
     </w:p>
     <w:p>
       <w:pPr>
@@ -2978,602 +3836,15 @@
           <w:rPr>
             <w:noProof/>
           </w:rPr>
-          <w:t>1</w:t>
+          <w:t>2</w:t>
         </w:r>
       </w:fldSimple>
-      <w:r>
-        <w:t> : chaque pièce est composée de plusieurs triangles de base</w:t>
-      </w:r>
     </w:p>
     <w:p>
       <w:pPr>
         <w:keepNext/>
         <w:jc w:val="center"/>
       </w:pPr>
-    </w:p>
-    <w:p>
-      <w:r>
-        <w:t>Par exemple, le grand triangle rose, peut être remplacé par le carré bleu et les deux petits triangles orange et jaune. Le système de condition de victoire sera détaillé plus tard dans le rapport.</w:t>
-      </w:r>
-    </w:p>
-    <w:p/>
-    <w:p>
-      <w:r>
-        <w:t xml:space="preserve">Il </w:t>
-      </w:r>
-      <w:r>
-        <w:t>y a plusieurs</w:t>
-      </w:r>
-      <w:r>
-        <w:t xml:space="preserve"> avantages</w:t>
-      </w:r>
-      <w:r>
-        <w:t xml:space="preserve"> au design pattern de composition </w:t>
-      </w:r>
-      <w:r>
-        <w:t xml:space="preserve">: </w:t>
-      </w:r>
-    </w:p>
-    <w:p>
-      <w:pPr>
-        <w:pStyle w:val="Paragraphedeliste"/>
-        <w:numPr>
-          <w:ilvl w:val="0"/>
-          <w:numId w:val="4"/>
-        </w:numPr>
-      </w:pPr>
-      <w:r>
-        <w:t>Inutile de créer</w:t>
-      </w:r>
-      <w:r>
-        <w:t xml:space="preserve"> une classe par type de pièce</w:t>
-      </w:r>
-      <w:r>
-        <w:t xml:space="preserve">, il n’y aura que deux classes : Triangle et </w:t>
-      </w:r>
-      <w:proofErr w:type="spellStart"/>
-      <w:r>
-        <w:t>Piece</w:t>
-      </w:r>
-      <w:proofErr w:type="spellEnd"/>
-      <w:r>
-        <w:t>, peu importe le nombre de formes</w:t>
-      </w:r>
-      <w:r>
-        <w:t xml:space="preserve">. </w:t>
-      </w:r>
-    </w:p>
-    <w:p>
-      <w:pPr>
-        <w:pStyle w:val="Paragraphedeliste"/>
-        <w:numPr>
-          <w:ilvl w:val="0"/>
-          <w:numId w:val="4"/>
-        </w:numPr>
-      </w:pPr>
-      <w:r>
-        <w:t>Une seule implémentation pour chaque mét</w:t>
-      </w:r>
-      <w:r>
-        <w:t>hode peu importe le nombre de forme de pièce</w:t>
-      </w:r>
-      <w:r>
-        <w:t xml:space="preserve"> possible, toute pièce est traitée comme un ensemble de triangles.</w:t>
-      </w:r>
-    </w:p>
-    <w:p/>
-    <w:p>
-      <w:pPr>
-        <w:pStyle w:val="Titre2"/>
-      </w:pPr>
-      <w:bookmarkStart w:id="12" w:name="_Toc32404299"/>
-      <w:r>
-        <w:t>Shape</w:t>
-      </w:r>
-      <w:bookmarkEnd w:id="12"/>
-    </w:p>
-    <w:p/>
-    <w:p>
-      <w:r>
-        <w:t>Shape permet de définir une interface commune entre les pièces et les triangles</w:t>
-      </w:r>
-      <w:r>
-        <w:t xml:space="preserve">, qui se traitent de la manière. </w:t>
-      </w:r>
-      <w:r>
-        <w:t xml:space="preserve">Cette interface implémente elle-même l’interface </w:t>
-      </w:r>
-      <w:proofErr w:type="spellStart"/>
-      <w:r>
-        <w:t>Clickable</w:t>
-      </w:r>
-      <w:proofErr w:type="spellEnd"/>
-      <w:r>
-        <w:t>, car une pièce doit être sélectionnable</w:t>
-      </w:r>
-      <w:r>
-        <w:t xml:space="preserve"> par l’utilisateur</w:t>
-      </w:r>
-      <w:r>
-        <w:t xml:space="preserve">, ainsi que l’interface </w:t>
-      </w:r>
-      <w:proofErr w:type="spellStart"/>
-      <w:r>
-        <w:t>Drawable</w:t>
-      </w:r>
-      <w:proofErr w:type="spellEnd"/>
-      <w:r>
-        <w:t>, car on peut dessiner une pièce</w:t>
-      </w:r>
-      <w:r>
-        <w:t>.</w:t>
-      </w:r>
-    </w:p>
-    <w:p/>
-    <w:p>
-      <w:pPr>
-        <w:pStyle w:val="Titre2"/>
-      </w:pPr>
-      <w:bookmarkStart w:id="13" w:name="_Toc32404300"/>
-      <w:proofErr w:type="spellStart"/>
-      <w:r>
-        <w:t>Button</w:t>
-      </w:r>
-      <w:bookmarkEnd w:id="13"/>
-      <w:proofErr w:type="spellEnd"/>
-    </w:p>
-    <w:p/>
-    <w:p>
-      <w:r>
-        <w:t>Un bouton est un carré ou un rectangle définit par un point haut-gauche et un point bas-droit</w:t>
-      </w:r>
-      <w:r>
-        <w:t>, un texte et une fonction à appliquer lorsque l’on clique dessus (il s’agit donc d’une lambda).</w:t>
-      </w:r>
-      <w:r>
-        <w:t xml:space="preserve"> Etant donné que l’on peut interagir avec un bouton, cette classe implémente donc l’interface </w:t>
-      </w:r>
-      <w:proofErr w:type="spellStart"/>
-      <w:r>
-        <w:t>Clickable</w:t>
-      </w:r>
-      <w:proofErr w:type="spellEnd"/>
-      <w:r>
-        <w:t>.</w:t>
-      </w:r>
-    </w:p>
-    <w:p/>
-    <w:p>
-      <w:pPr>
-        <w:pStyle w:val="Titre2"/>
-      </w:pPr>
-      <w:bookmarkStart w:id="14" w:name="_Toc32404301"/>
-      <w:proofErr w:type="spellStart"/>
-      <w:r>
-        <w:t>Clickable</w:t>
-      </w:r>
-      <w:bookmarkEnd w:id="14"/>
-      <w:proofErr w:type="spellEnd"/>
-    </w:p>
-    <w:p/>
-    <w:p>
-      <w:r>
-        <w:t>Interface commune pour tous les objets alors lesquels le joueur peut interagir, en l’occurrence, les pièces et les boutons.</w:t>
-      </w:r>
-    </w:p>
-    <w:p/>
-    <w:p>
-      <w:pPr>
-        <w:pStyle w:val="Titre2"/>
-      </w:pPr>
-      <w:bookmarkStart w:id="15" w:name="_Toc32404302"/>
-      <w:r>
-        <w:t>Menu</w:t>
-      </w:r>
-      <w:bookmarkEnd w:id="15"/>
-    </w:p>
-    <w:p/>
-    <w:p>
-      <w:r>
-        <w:t>La classe Menu est une agrégation de boutons</w:t>
-      </w:r>
-      <w:r>
-        <w:t xml:space="preserve"> accompagnés d’une interface, un menu peut être dessiné et implémente donc l’interface </w:t>
-      </w:r>
-      <w:proofErr w:type="spellStart"/>
-      <w:r>
-        <w:t>Drawable</w:t>
-      </w:r>
-      <w:proofErr w:type="spellEnd"/>
-      <w:r>
-        <w:t>.</w:t>
-      </w:r>
-    </w:p>
-    <w:p/>
-    <w:p>
-      <w:pPr>
-        <w:pStyle w:val="Titre2"/>
-      </w:pPr>
-      <w:bookmarkStart w:id="16" w:name="_Toc32404303"/>
-      <w:proofErr w:type="spellStart"/>
-      <w:r>
-        <w:t>Drawable</w:t>
-      </w:r>
-      <w:bookmarkEnd w:id="16"/>
-      <w:proofErr w:type="spellEnd"/>
-    </w:p>
-    <w:p/>
-    <w:p>
-      <w:r>
-        <w:t xml:space="preserve">L’interface </w:t>
-      </w:r>
-      <w:proofErr w:type="spellStart"/>
-      <w:r>
-        <w:t>Drawable</w:t>
-      </w:r>
-      <w:proofErr w:type="spellEnd"/>
-      <w:r>
-        <w:t xml:space="preserve"> permet de définir une interface commune pour tout ce qui peut être dessiné, notamment les pièces, les boutons, et le menu.</w:t>
-      </w:r>
-    </w:p>
-    <w:p/>
-    <w:p>
-      <w:pPr>
-        <w:pStyle w:val="Titre2"/>
-      </w:pPr>
-      <w:bookmarkStart w:id="17" w:name="_Toc32404304"/>
-      <w:r>
-        <w:t>Action</w:t>
-      </w:r>
-      <w:bookmarkEnd w:id="17"/>
-    </w:p>
-    <w:p/>
-    <w:p>
-      <w:r>
-        <w:t>Une action est représentée pa</w:t>
-      </w:r>
-      <w:r>
-        <w:t xml:space="preserve">r la fonction à appeler lorsqu’une certaine touche est utilisée </w:t>
-      </w:r>
-      <w:r>
-        <w:t xml:space="preserve">par l’utilisateur. </w:t>
-      </w:r>
-      <w:r>
-        <w:t>SFML propose un système de traitement d’événements (</w:t>
-      </w:r>
-      <w:proofErr w:type="spellStart"/>
-      <w:r>
-        <w:t>pollEvent</w:t>
-      </w:r>
-      <w:proofErr w:type="spellEnd"/>
-      <w:r>
-        <w:t xml:space="preserve"> et </w:t>
-      </w:r>
-      <w:proofErr w:type="spellStart"/>
-      <w:r>
-        <w:t>waitEvent</w:t>
-      </w:r>
-      <w:proofErr w:type="spellEnd"/>
-      <w:r>
-        <w:t xml:space="preserve">), avec lequel on peut récupérer les touches utilisées par l’utilisateur. On peut alors associer un événement à une fonction, pour cela, on a donc ajouté une </w:t>
-      </w:r>
-      <w:proofErr w:type="spellStart"/>
-      <w:r>
-        <w:t>map</w:t>
-      </w:r>
-      <w:proofErr w:type="spellEnd"/>
-      <w:r>
-        <w:t xml:space="preserve"> statique qui associe un événement à une action. </w:t>
-      </w:r>
-    </w:p>
-    <w:p>
-      <w:r>
-        <w:t>La classe Action est un foncteur.</w:t>
-      </w:r>
-    </w:p>
-    <w:p/>
-    <w:p>
-      <w:pPr>
-        <w:pStyle w:val="Titre2"/>
-      </w:pPr>
-      <w:bookmarkStart w:id="18" w:name="_Toc32404305"/>
-      <w:r>
-        <w:t>Game</w:t>
-      </w:r>
-      <w:bookmarkEnd w:id="18"/>
-    </w:p>
-    <w:p/>
-    <w:p>
-      <w:r>
-        <w:t xml:space="preserve">La classe Game sert à définir ce qu’est une partie, c’est-à-dire : </w:t>
-      </w:r>
-    </w:p>
-    <w:p>
-      <w:pPr>
-        <w:pStyle w:val="Paragraphedeliste"/>
-        <w:numPr>
-          <w:ilvl w:val="0"/>
-          <w:numId w:val="6"/>
-        </w:numPr>
-      </w:pPr>
-      <w:r>
-        <w:t>Une liste de pièces</w:t>
-      </w:r>
-    </w:p>
-    <w:p>
-      <w:pPr>
-        <w:pStyle w:val="Paragraphedeliste"/>
-        <w:numPr>
-          <w:ilvl w:val="0"/>
-          <w:numId w:val="6"/>
-        </w:numPr>
-      </w:pPr>
-      <w:r>
-        <w:t>Un objectif : une forme à obtenir avec les pièces à disposition</w:t>
-      </w:r>
-    </w:p>
-    <w:p/>
-    <w:p>
-      <w:r>
-        <w:t xml:space="preserve">Cette classe implémente l’interface </w:t>
-      </w:r>
-      <w:proofErr w:type="spellStart"/>
-      <w:r>
-        <w:t>Drawable</w:t>
-      </w:r>
-      <w:proofErr w:type="spellEnd"/>
-      <w:r>
-        <w:t xml:space="preserve"> car elle contient tout ce qui peut être et doit être dessiné à un moment donné de la partie.</w:t>
-      </w:r>
-    </w:p>
-    <w:p/>
-    <w:p>
-      <w:pPr>
-        <w:pStyle w:val="Titre2"/>
-      </w:pPr>
-      <w:bookmarkStart w:id="19" w:name="_Toc32404306"/>
-      <w:r>
-        <w:t>Main</w:t>
-      </w:r>
-      <w:bookmarkEnd w:id="19"/>
-    </w:p>
-    <w:p/>
-    <w:p>
-      <w:r>
-        <w:t xml:space="preserve">Cette classe crée une partie et </w:t>
-      </w:r>
-      <w:r>
-        <w:t>n’appelle que des méthodes de celle-ci (condition de victoire, affichage…), afin de déléguer un maximum de tâches et d’écrire un minimum de code dans ce Main.</w:t>
-      </w:r>
-    </w:p>
-    <w:p/>
-    <w:p>
-      <w:pPr>
-        <w:pStyle w:val="Titre2"/>
-      </w:pPr>
-      <w:bookmarkStart w:id="20" w:name="_Toc32404307"/>
-      <w:proofErr w:type="spellStart"/>
-      <w:r>
-        <w:t>FileUtils</w:t>
-      </w:r>
-      <w:bookmarkEnd w:id="20"/>
-      <w:proofErr w:type="spellEnd"/>
-    </w:p>
-    <w:p/>
-    <w:p>
-      <w:r>
-        <w:t>Cette classe statique sert à gérer les écritures et lectures de fichiers (charger une partie, sauvegarder une partie)</w:t>
-      </w:r>
-      <w:r>
-        <w:t>.</w:t>
-      </w:r>
-    </w:p>
-    <w:p>
-      <w:pPr>
-        <w:rPr>
-          <w:color w:val="ED7D31" w:themeColor="accent2"/>
-        </w:rPr>
-      </w:pPr>
-      <w:r>
-        <w:t xml:space="preserve">Dans notre </w:t>
-      </w:r>
-      <w:proofErr w:type="spellStart"/>
-      <w:r>
-        <w:t>Tangram</w:t>
-      </w:r>
-      <w:proofErr w:type="spellEnd"/>
-      <w:r>
-        <w:t xml:space="preserve">, on souhaite pouvoir créer un niveau à partir des sept pièces de base, ainsi que charger un niveau. </w:t>
-      </w:r>
-    </w:p>
-    <w:p>
-      <w:r>
-        <w:t>Etant donné que cette classe ne contient pas d’attribut et que l’on ne souhaite pas l’instancier, il est alors logique d’en faire une classe statique, cette classe ne contiendra alors que des méthodes statiques que l’on peut appeler depuis Game ou Action.</w:t>
-      </w:r>
-    </w:p>
-    <w:p/>
-    <w:p/>
-    <w:p>
-      <w:pPr>
-        <w:rPr>
-          <w:rFonts w:asciiTheme="majorHAnsi" w:eastAsiaTheme="majorEastAsia" w:hAnsiTheme="majorHAnsi" w:cstheme="majorBidi"/>
-          <w:color w:val="2E74B5" w:themeColor="accent1" w:themeShade="BF"/>
-          <w:sz w:val="32"/>
-          <w:szCs w:val="32"/>
-        </w:rPr>
-      </w:pPr>
-      <w:r>
-        <w:br w:type="page"/>
-      </w:r>
-    </w:p>
-    <w:p>
-      <w:pPr>
-        <w:pStyle w:val="Titre1"/>
-      </w:pPr>
-      <w:bookmarkStart w:id="21" w:name="_Toc32404308"/>
-      <w:r>
-        <w:t>Principales fonctions</w:t>
-      </w:r>
-      <w:bookmarkEnd w:id="21"/>
-    </w:p>
-    <w:p/>
-    <w:p>
-      <w:pPr>
-        <w:pStyle w:val="Titre2"/>
-      </w:pPr>
-      <w:bookmarkStart w:id="22" w:name="_Toc32404309"/>
-      <w:r>
-        <w:t>Magnétisme</w:t>
-      </w:r>
-      <w:bookmarkEnd w:id="22"/>
-    </w:p>
-    <w:p/>
-    <w:p>
-      <w:r>
-        <w:t>Un problème est apparu lorsque l’on essayait de reproduire l</w:t>
-      </w:r>
-      <w:r>
-        <w:t>a figure</w:t>
-      </w:r>
-      <w:r>
-        <w:t xml:space="preserve">. </w:t>
-      </w:r>
-      <w:r>
-        <w:t>En effet, i</w:t>
-      </w:r>
-      <w:r>
-        <w:t>l est en effet très difficile de placer une pièce au pixel près</w:t>
-      </w:r>
-      <w:r>
-        <w:t>, or les coordonnées des pièces placées sont très importantes dans la vérification des conditions de victoires.</w:t>
-      </w:r>
-    </w:p>
-    <w:p>
-      <w:r>
-        <w:t>Pour résoudre ce problème il y a plusieurs possibilités :</w:t>
-      </w:r>
-    </w:p>
-    <w:p>
-      <w:pPr>
-        <w:pStyle w:val="Paragraphedeliste"/>
-        <w:numPr>
-          <w:ilvl w:val="0"/>
-          <w:numId w:val="7"/>
-        </w:numPr>
-      </w:pPr>
-      <w:r>
-        <w:t>Mettre en place une tolérance dans la vérification des conditions de victoire, afin de pouvoir gagner même si les pièces ne sont pas exactement bien placées.</w:t>
-      </w:r>
-    </w:p>
-    <w:p>
-      <w:pPr>
-        <w:pStyle w:val="Paragraphedeliste"/>
-        <w:numPr>
-          <w:ilvl w:val="0"/>
-          <w:numId w:val="7"/>
-        </w:numPr>
-      </w:pPr>
-      <w:r>
-        <w:t xml:space="preserve">Ajouter du magnétisme entre les pièces, c’est-à-dire </w:t>
-      </w:r>
-      <w:r>
-        <w:t>faire en sorte qu’une pièce soit attirée par une autre pièce lorsqu’on la relâche, mais aussi attirée</w:t>
-      </w:r>
-      <w:r>
-        <w:t xml:space="preserve"> par la figure à reproduire. Une pièce est </w:t>
-      </w:r>
-      <w:r>
-        <w:t>attirée</w:t>
-      </w:r>
-      <w:r>
-        <w:t xml:space="preserve"> par les sommets d’une autre forme si elle est suffisamment à proximité</w:t>
-      </w:r>
-      <w:r>
-        <w:t>.</w:t>
-      </w:r>
-    </w:p>
-    <w:p/>
-    <w:p>
-      <w:r>
-        <w:t>La seconde méthode est plus élégante que la première et permet d’éviter en outre un certain nombre de phénomènes comme le chevauchement des pièces.</w:t>
-      </w:r>
-    </w:p>
-    <w:p/>
-    <w:p>
-      <w:r>
-        <w:t xml:space="preserve">Le principe du magnétisme est assez simple : on vérifie s’il existe </w:t>
-      </w:r>
-      <w:r>
-        <w:t>un sommet d’</w:t>
-      </w:r>
-      <w:r>
-        <w:t>une pièce ou un point de la forme à reproduire à proximité de la pièce que l’on vient de relâcher.</w:t>
-      </w:r>
-      <w:r>
-        <w:t xml:space="preserve"> On calcule alors la distance entre les deux pièces, </w:t>
-      </w:r>
-      <w:r>
-        <w:t xml:space="preserve">dans notre cas, on peut la définir comme </w:t>
-      </w:r>
-      <w:r>
-        <w:t xml:space="preserve">la plus petite distance entre deux points de chaque pièce. Si cette distance est inférieure à la distance de magnétisme donnée, alors la pièce relâchée est attirée par l’autre pièce. Dans ce cas on translate la pièce relâchée par le vecteur </w:t>
-      </w:r>
-      <w:r>
-        <w:t>obtenu à partir des deux points.</w:t>
-      </w:r>
-    </w:p>
-    <w:p/>
-    <w:p>
-      <w:pPr>
-        <w:keepNext/>
-        <w:jc w:val="center"/>
-      </w:pPr>
-      <w:r>
-        <w:pict>
-          <v:shape id="_x0000_i1026" type="#_x0000_t75" style="width:226.15pt;height:207.6pt">
-            <v:imagedata r:id="rId10" o:title="Capture"/>
-          </v:shape>
-        </w:pict>
-      </w:r>
-    </w:p>
-    <w:p>
-      <w:pPr>
-        <w:pStyle w:val="Lgende"/>
-        <w:jc w:val="center"/>
-      </w:pPr>
-      <w:r>
-        <w:t xml:space="preserve">Figure </w:t>
-      </w:r>
-      <w:r>
-        <w:rPr>
-          <w:noProof/>
-        </w:rPr>
-        <w:fldChar w:fldCharType="begin"/>
-      </w:r>
-      <w:r>
-        <w:rPr>
-          <w:noProof/>
-        </w:rPr>
-        <w:instrText xml:space="preserve"> SEQ Figure \* ARABIC </w:instrText>
-      </w:r>
-      <w:r>
-        <w:rPr>
-          <w:noProof/>
-        </w:rPr>
-        <w:fldChar w:fldCharType="separate"/>
-      </w:r>
-      <w:r>
-        <w:rPr>
-          <w:noProof/>
-        </w:rPr>
-        <w:t>2</w:t>
-      </w:r>
-      <w:r>
-        <w:rPr>
-          <w:noProof/>
-        </w:rPr>
-        <w:fldChar w:fldCharType="end"/>
-      </w:r>
     </w:p>
     <w:p>
       <w:r>
@@ -3689,7 +3960,7 @@
           <v:shape id="_x0000_i1027" type="#_x0000_t75" style="width:454.1pt;height:322.45pt" o:ole="">
             <v:imagedata r:id="rId11" o:title=""/>
           </v:shape>
-          <o:OLEObject Type="Embed" ProgID="Word.OpenDocumentText.12" ShapeID="_x0000_i1027" DrawAspect="Content" ObjectID="_1643020460" r:id="rId12"/>
+          <o:OLEObject Type="Embed" ProgID="Word.OpenDocumentText.12" ShapeID="_x0000_i1027" DrawAspect="Content" ObjectID="_1643099089" r:id="rId12"/>
         </w:object>
       </w:r>
     </w:p>
@@ -4135,6 +4406,7 @@
         <w:docPartUnique/>
       </w:docPartObj>
     </w:sdtPr>
+    <w:sdtEndPr/>
     <w:sdtContent>
       <w:p>
         <w:pPr>
@@ -4154,7 +4426,7 @@
           <w:rPr>
             <w:noProof/>
           </w:rPr>
-          <w:t>14</w:t>
+          <w:t>9</w:t>
         </w:r>
         <w:r>
           <w:fldChar w:fldCharType="end"/>
@@ -6097,7 +6369,7 @@
 </file>
 
 <file path=customXml/itemProps1.xml><?xml version="1.0" encoding="utf-8"?>
-<ds:datastoreItem xmlns:ds="http://schemas.openxmlformats.org/officeDocument/2006/customXml" ds:itemID="{D56D72A5-B402-40B2-AA90-2229CD5FF547}">
+<ds:datastoreItem xmlns:ds="http://schemas.openxmlformats.org/officeDocument/2006/customXml" ds:itemID="{FA980704-68C8-440D-B7F5-21CEF4917740}">
   <ds:schemaRefs>
     <ds:schemaRef ds:uri="http://schemas.openxmlformats.org/officeDocument/2006/bibliography"/>
   </ds:schemaRefs>

--- a/doc/Rapport.docx
+++ b/doc/Rapport.docx
@@ -2393,464 +2393,11 @@
       </w:r>
     </w:p>
     <w:p/>
-    <w:p/>
-    <w:p/>
-    <w:p>
-      <w:pPr>
-        <w:pStyle w:val="Titre2"/>
-      </w:pPr>
-      <w:bookmarkStart w:id="3" w:name="_Toc32404291"/>
-      <w:r>
-        <w:t>Charger</w:t>
-      </w:r>
-      <w:r>
-        <w:t xml:space="preserve"> un niveau</w:t>
-      </w:r>
-      <w:bookmarkEnd w:id="3"/>
-    </w:p>
-    <w:p>
-      <w:pPr>
-        <w:rPr>
-          <w:color w:val="FF0000"/>
-        </w:rPr>
-      </w:pPr>
-    </w:p>
-    <w:p>
-      <w:r>
-        <w:t>P</w:t>
-      </w:r>
-      <w:r>
-        <w:t xml:space="preserve">our </w:t>
-      </w:r>
-      <w:r>
-        <w:t>charger un niveau, cliquer sur « </w:t>
-      </w:r>
-      <w:proofErr w:type="spellStart"/>
-      <w:r>
-        <w:t>L</w:t>
-      </w:r>
-      <w:r>
-        <w:t>oad</w:t>
-      </w:r>
-      <w:proofErr w:type="spellEnd"/>
-      <w:r>
-        <w:t> »</w:t>
-      </w:r>
-      <w:r>
-        <w:t>, puis sur choisir le niveau en cliquant sur dessus.</w:t>
-      </w:r>
-    </w:p>
-    <w:p>
-      <w:pPr>
-        <w:rPr>
-          <w:color w:val="ED7D31" w:themeColor="accent2"/>
-        </w:rPr>
-      </w:pPr>
-    </w:p>
-    <w:p>
-      <w:pPr>
-        <w:pStyle w:val="Titre2"/>
-      </w:pPr>
-      <w:bookmarkStart w:id="4" w:name="_Toc32404292"/>
-      <w:r>
-        <w:t>Jouer un niveau</w:t>
-      </w:r>
-      <w:bookmarkEnd w:id="4"/>
-    </w:p>
-    <w:p/>
-    <w:p>
-      <w:r>
-        <w:t xml:space="preserve">Afin de jouer une partie de </w:t>
-      </w:r>
-      <w:proofErr w:type="spellStart"/>
-      <w:r>
-        <w:t>Tangram</w:t>
-      </w:r>
-      <w:proofErr w:type="spellEnd"/>
-      <w:r>
-        <w:t>, cliquer sur « </w:t>
-      </w:r>
-      <w:proofErr w:type="spellStart"/>
-      <w:r>
-        <w:t>Load</w:t>
-      </w:r>
-      <w:proofErr w:type="spellEnd"/>
-      <w:r>
-        <w:t xml:space="preserve"> », puis choisir </w:t>
-      </w:r>
-      <w:proofErr w:type="spellStart"/>
-      <w:r>
-        <w:t>le</w:t>
-      </w:r>
-      <w:proofErr w:type="spellEnd"/>
-      <w:r>
-        <w:t xml:space="preserve"> niveau de votre</w:t>
-      </w:r>
-      <w:r>
-        <w:t xml:space="preserve"> choix, il faut</w:t>
-      </w:r>
-      <w:r>
-        <w:t xml:space="preserve"> alors placer correctement les sept pièces de base pour reproduire la forme affichée en blanc.</w:t>
-      </w:r>
-    </w:p>
-    <w:p>
-      <w:r>
-        <w:t>Le joueur a accès à une interface composée de plusieurs boutons :</w:t>
-      </w:r>
-    </w:p>
-    <w:p>
-      <w:pPr>
-        <w:pStyle w:val="Paragraphedeliste"/>
-        <w:numPr>
-          <w:ilvl w:val="0"/>
-          <w:numId w:val="8"/>
-        </w:numPr>
-      </w:pPr>
-      <w:r>
-        <w:t>« </w:t>
-      </w:r>
-      <w:proofErr w:type="spellStart"/>
-      <w:r>
-        <w:t>Lo</w:t>
-      </w:r>
-      <w:r>
-        <w:t>ad</w:t>
-      </w:r>
-      <w:proofErr w:type="spellEnd"/>
-      <w:r>
-        <w:t> », afin de charger un autre niveau</w:t>
-      </w:r>
-    </w:p>
-    <w:p>
-      <w:pPr>
-        <w:pStyle w:val="Paragraphedeliste"/>
-        <w:numPr>
-          <w:ilvl w:val="0"/>
-          <w:numId w:val="8"/>
-        </w:numPr>
-      </w:pPr>
-      <w:r>
-        <w:t xml:space="preserve"> </w:t>
-      </w:r>
-      <w:r>
-        <w:t xml:space="preserve">« Options », pour modifier les </w:t>
-      </w:r>
-      <w:proofErr w:type="spellStart"/>
-      <w:r>
-        <w:t>préferences</w:t>
-      </w:r>
-      <w:proofErr w:type="spellEnd"/>
-      <w:r>
-        <w:t xml:space="preserve"> </w:t>
-      </w:r>
-      <w:r>
-        <w:rPr>
-          <w:color w:val="FF0000"/>
-        </w:rPr>
-        <w:t>TODO</w:t>
-      </w:r>
-    </w:p>
-    <w:p>
-      <w:pPr>
-        <w:pStyle w:val="Paragraphedeliste"/>
-        <w:numPr>
-          <w:ilvl w:val="0"/>
-          <w:numId w:val="8"/>
-        </w:numPr>
-      </w:pPr>
-      <w:r>
-        <w:t>« </w:t>
-      </w:r>
-      <w:proofErr w:type="spellStart"/>
-      <w:r>
-        <w:t>Hint</w:t>
-      </w:r>
-      <w:proofErr w:type="spellEnd"/>
-      <w:r>
-        <w:t xml:space="preserve"> », qui donne un indice à l’utilisateur  </w:t>
-      </w:r>
-      <w:r>
-        <w:rPr>
-          <w:color w:val="FF0000"/>
-        </w:rPr>
-        <w:t>TODO</w:t>
-      </w:r>
-    </w:p>
-    <w:p>
-      <w:pPr>
-        <w:pStyle w:val="Paragraphedeliste"/>
-        <w:numPr>
-          <w:ilvl w:val="0"/>
-          <w:numId w:val="8"/>
-        </w:numPr>
-      </w:pPr>
-      <w:r>
-        <w:t>« Menu », pour revenir au menu principal</w:t>
-      </w:r>
-    </w:p>
-    <w:p>
-      <w:pPr>
-        <w:pStyle w:val="Paragraphedeliste"/>
-        <w:numPr>
-          <w:ilvl w:val="0"/>
-          <w:numId w:val="8"/>
-        </w:numPr>
-      </w:pPr>
-      <w:r>
-        <w:t>« </w:t>
-      </w:r>
-      <w:proofErr w:type="spellStart"/>
-      <w:r>
-        <w:t>Quit</w:t>
-      </w:r>
-      <w:proofErr w:type="spellEnd"/>
-      <w:r>
-        <w:t> », afin de quitter le jeu</w:t>
-      </w:r>
-    </w:p>
-    <w:p/>
-    <w:p>
-      <w:pPr>
-        <w:pStyle w:val="Titre2"/>
-      </w:pPr>
-      <w:bookmarkStart w:id="5" w:name="_Toc32404293"/>
-      <w:r>
-        <w:t>Créer un niveau</w:t>
-      </w:r>
-      <w:bookmarkEnd w:id="5"/>
-    </w:p>
-    <w:p/>
-    <w:p>
-      <w:r>
-        <w:t xml:space="preserve">Pour créer un niveau, </w:t>
-      </w:r>
-      <w:r>
-        <w:t>clique</w:t>
-      </w:r>
-      <w:r>
-        <w:t>r</w:t>
-      </w:r>
-      <w:r>
-        <w:t xml:space="preserve"> sur le bouton « </w:t>
-      </w:r>
-      <w:proofErr w:type="spellStart"/>
-      <w:r>
-        <w:t>Create</w:t>
-      </w:r>
-      <w:proofErr w:type="spellEnd"/>
-      <w:r>
-        <w:t xml:space="preserve"> </w:t>
-      </w:r>
-      <w:proofErr w:type="spellStart"/>
-      <w:r>
-        <w:t>level</w:t>
-      </w:r>
-      <w:proofErr w:type="spellEnd"/>
-      <w:r>
-        <w:t> »</w:t>
-      </w:r>
-      <w:r>
-        <w:t>. P</w:t>
-      </w:r>
-      <w:r>
-        <w:t>our créer un niveau, l’utilisateur dispose</w:t>
-      </w:r>
-      <w:r>
-        <w:t xml:space="preserve"> des</w:t>
-      </w:r>
-      <w:r>
-        <w:t xml:space="preserve"> sept pièces du </w:t>
-      </w:r>
-      <w:proofErr w:type="spellStart"/>
-      <w:r>
-        <w:t>Tangram</w:t>
-      </w:r>
-      <w:proofErr w:type="spellEnd"/>
-      <w:r>
-        <w:t xml:space="preserve">, </w:t>
-      </w:r>
-      <w:r>
-        <w:t>qu’il peut bouger, faire tourner, afin d’obtenir la forme voulue.</w:t>
-      </w:r>
-    </w:p>
-    <w:p>
-      <w:r>
-        <w:t xml:space="preserve">Pour sauvegarder le niveau, </w:t>
-      </w:r>
-      <w:r>
-        <w:t>clique</w:t>
-      </w:r>
-      <w:r>
-        <w:t>r</w:t>
-      </w:r>
-      <w:r>
-        <w:t xml:space="preserve"> sur le bouton « Save ».</w:t>
-      </w:r>
-    </w:p>
-    <w:p/>
-    <w:p>
-      <w:pPr>
-        <w:rPr>
-          <w:color w:val="ED7D31" w:themeColor="accent2"/>
-        </w:rPr>
-      </w:pPr>
-      <w:r>
-        <w:rPr>
-          <w:color w:val="ED7D31" w:themeColor="accent2"/>
-        </w:rPr>
-        <w:t>L’utilisateur devrait pouvoir choisir le nom du fichier</w:t>
-      </w:r>
-      <w:r>
-        <w:rPr>
-          <w:color w:val="ED7D31" w:themeColor="accent2"/>
-        </w:rPr>
-        <w:t xml:space="preserve"> </w:t>
-      </w:r>
-      <w:r>
-        <w:rPr>
-          <w:color w:val="FF0000"/>
-        </w:rPr>
-        <w:t>TODO</w:t>
-      </w:r>
-    </w:p>
-    <w:p/>
-    <w:p>
-      <w:pPr>
-        <w:pStyle w:val="Titre2"/>
-      </w:pPr>
-      <w:bookmarkStart w:id="6" w:name="_Toc32404294"/>
-      <w:r>
-        <w:t>Liste des commandes</w:t>
-      </w:r>
-      <w:r>
-        <w:t xml:space="preserve"> </w:t>
-      </w:r>
-      <w:r>
-        <w:t>lors d’une partie</w:t>
-      </w:r>
-      <w:bookmarkEnd w:id="6"/>
-    </w:p>
-    <w:p/>
-    <w:p>
-      <w:pPr>
-        <w:pStyle w:val="Paragraphedeliste"/>
-        <w:numPr>
-          <w:ilvl w:val="0"/>
-          <w:numId w:val="5"/>
-        </w:numPr>
-      </w:pPr>
-      <w:r>
-        <w:t>Sélectionner une pièce : clic gauche</w:t>
-      </w:r>
-    </w:p>
-    <w:p>
-      <w:pPr>
-        <w:pStyle w:val="Paragraphedeliste"/>
-        <w:numPr>
-          <w:ilvl w:val="0"/>
-          <w:numId w:val="5"/>
-        </w:numPr>
-      </w:pPr>
-      <w:r>
-        <w:t>Relâcher une pièce : clic gauche</w:t>
-      </w:r>
-    </w:p>
-    <w:p>
-      <w:pPr>
-        <w:pStyle w:val="Paragraphedeliste"/>
-        <w:numPr>
-          <w:ilvl w:val="0"/>
-          <w:numId w:val="5"/>
-        </w:numPr>
-      </w:pPr>
-      <w:r>
-        <w:t>Faire tourner une pièce : molette de la souris</w:t>
-      </w:r>
-    </w:p>
-    <w:p/>
-    <w:p>
-      <w:pPr>
-        <w:rPr>
-          <w:color w:val="ED7D31" w:themeColor="accent2"/>
-        </w:rPr>
-      </w:pPr>
-      <w:r>
-        <w:rPr>
-          <w:color w:val="ED7D31" w:themeColor="accent2"/>
-        </w:rPr>
-        <w:t>Ajouter d’autres</w:t>
-      </w:r>
-      <w:r>
-        <w:rPr>
-          <w:color w:val="ED7D31" w:themeColor="accent2"/>
-        </w:rPr>
-        <w:t xml:space="preserve"> raccourcis claviers (par exemple les flèches pour déplacer…) ?</w:t>
-      </w:r>
-      <w:r>
-        <w:rPr>
-          <w:color w:val="ED7D31" w:themeColor="accent2"/>
-        </w:rPr>
-        <w:t xml:space="preserve"> Voir un raccou</w:t>
-      </w:r>
-      <w:r>
-        <w:rPr>
-          <w:color w:val="ED7D31" w:themeColor="accent2"/>
-        </w:rPr>
-        <w:t>r</w:t>
-      </w:r>
-      <w:r>
-        <w:rPr>
-          <w:color w:val="ED7D31" w:themeColor="accent2"/>
-        </w:rPr>
-        <w:t>cis par bouton, exemple : q -&gt; quitter</w:t>
-      </w:r>
-    </w:p>
-    <w:p>
-      <w:pPr>
-        <w:rPr>
-          <w:color w:val="ED7D31" w:themeColor="accent2"/>
-        </w:rPr>
-      </w:pPr>
-      <w:r>
-        <w:rPr>
-          <w:color w:val="FF0000"/>
-        </w:rPr>
-        <w:t>TODO</w:t>
-      </w:r>
-      <w:r>
-        <w:br w:type="page"/>
-      </w:r>
-    </w:p>
-    <w:p>
-      <w:pPr>
-        <w:pStyle w:val="Titre1"/>
+    <w:p>
+      <w:pPr>
+        <w:keepNext/>
         <w:jc w:val="center"/>
       </w:pPr>
-      <w:bookmarkStart w:id="7" w:name="_Toc32404295"/>
-      <w:r>
-        <w:t xml:space="preserve">Schéma </w:t>
-      </w:r>
-      <w:r>
-        <w:t>UML</w:t>
-      </w:r>
-      <w:bookmarkEnd w:id="7"/>
-    </w:p>
-    <w:p/>
-    <w:p>
-      <w:pPr>
-        <w:rPr>
-          <w:color w:val="FF0000"/>
-        </w:rPr>
-      </w:pPr>
-      <w:r>
-        <w:rPr>
-          <w:color w:val="FF0000"/>
-        </w:rPr>
-        <w:t>TODO : mettre à jour l’UML</w:t>
-      </w:r>
-    </w:p>
-    <w:p/>
-    <w:p>
       <w:r>
         <w:pict>
           <v:shapetype id="_x0000_t75" coordsize="21600,21600" o:spt="75" o:preferrelative="t" path="m@4@5l@4@11@9@11@9@5xe" filled="f" stroked="f">
@@ -2872,168 +2419,68 @@
             <v:path o:extrusionok="f" gradientshapeok="t" o:connecttype="rect"/>
             <o:lock v:ext="edit" aspectratio="t"/>
           </v:shapetype>
-          <v:shape id="_x0000_i1025" type="#_x0000_t75" style="width:492.95pt;height:516.35pt">
-            <v:imagedata r:id="rId8" o:title="Tangram"/>
+          <v:shape id="_x0000_i1031" type="#_x0000_t75" style="width:403.75pt;height:236.3pt">
+            <v:imagedata r:id="rId8" o:title="menu"/>
           </v:shape>
         </w:pict>
       </w:r>
     </w:p>
-    <w:p/>
-    <w:p>
-      <w:r>
-        <w:br w:type="page"/>
-      </w:r>
-    </w:p>
-    <w:p>
-      <w:pPr>
-        <w:pStyle w:val="Titre1"/>
+    <w:p>
+      <w:pPr>
+        <w:pStyle w:val="Lgende"/>
         <w:jc w:val="center"/>
       </w:pPr>
-      <w:bookmarkStart w:id="8" w:name="_Toc32404296"/>
-      <w:r>
-        <w:t>Rôle des classes</w:t>
-      </w:r>
-      <w:bookmarkEnd w:id="8"/>
+      <w:r>
+        <w:t xml:space="preserve">Figure </w:t>
+      </w:r>
+      <w:fldSimple w:instr=" SEQ Figure \* ARABIC ">
+        <w:r>
+          <w:rPr>
+            <w:noProof/>
+          </w:rPr>
+          <w:t>1</w:t>
+        </w:r>
+      </w:fldSimple>
     </w:p>
     <w:p/>
     <w:p>
       <w:pPr>
         <w:pStyle w:val="Titre2"/>
       </w:pPr>
-      <w:bookmarkStart w:id="9" w:name="_Toc32404297"/>
-      <w:r>
-        <w:t>Point</w:t>
-      </w:r>
-      <w:bookmarkEnd w:id="9"/>
-    </w:p>
-    <w:p/>
-    <w:p>
-      <w:r>
-        <w:t>La classe la plus basique du projet est la classe Point, qui représente un poin</w:t>
-      </w:r>
-      <w:r>
-        <w:t>t dans un espace</w:t>
-      </w:r>
-      <w:r>
-        <w:t xml:space="preserve"> </w:t>
-      </w:r>
-      <w:r>
-        <w:t>2D</w:t>
-      </w:r>
-      <w:r>
-        <w:t>, u</w:t>
-      </w:r>
-      <w:r>
-        <w:t>n point possède donc deux attributs x et y pour ses coordonnées</w:t>
-      </w:r>
-      <w:r>
-        <w:t>. Il peut être judicieux de fa</w:t>
-      </w:r>
-      <w:r>
-        <w:t xml:space="preserve">ire de cette classe un </w:t>
-      </w:r>
-      <w:proofErr w:type="spellStart"/>
-      <w:r>
-        <w:t>template</w:t>
-      </w:r>
-      <w:proofErr w:type="spellEnd"/>
-      <w:r>
-        <w:t xml:space="preserve">, </w:t>
-      </w:r>
-      <w:r>
-        <w:t>nous permet</w:t>
-      </w:r>
-      <w:r>
-        <w:t>trait</w:t>
-      </w:r>
-      <w:r>
-        <w:t xml:space="preserve"> de choisir le type de do</w:t>
-      </w:r>
-      <w:r>
-        <w:t>nnées que l’on souhaite (</w:t>
-      </w:r>
-      <w:proofErr w:type="spellStart"/>
-      <w:r>
-        <w:t>int</w:t>
-      </w:r>
-      <w:proofErr w:type="spellEnd"/>
-      <w:r>
-        <w:t xml:space="preserve">, </w:t>
-      </w:r>
-      <w:proofErr w:type="spellStart"/>
-      <w:r>
-        <w:t>float</w:t>
-      </w:r>
-      <w:proofErr w:type="spellEnd"/>
-      <w:r>
-        <w:t xml:space="preserve"> ou double).</w:t>
-      </w:r>
-    </w:p>
-    <w:p/>
-    <w:p>
-      <w:pPr>
-        <w:pStyle w:val="Titre2"/>
-      </w:pPr>
-      <w:bookmarkStart w:id="10" w:name="_Toc32404298"/>
-      <w:r>
-        <w:t>Triangle</w:t>
-      </w:r>
-      <w:r>
-        <w:t xml:space="preserve"> &amp; Pièce</w:t>
-      </w:r>
-      <w:bookmarkEnd w:id="10"/>
-    </w:p>
-    <w:p/>
-    <w:p>
-      <w:r>
-        <w:t>Un triangle est composé de trois</w:t>
-      </w:r>
-      <w:r>
-        <w:t xml:space="preserve"> points distincts (relation de composition</w:t>
-      </w:r>
-      <w:r>
-        <w:t>)</w:t>
-      </w:r>
-      <w:r>
-        <w:t>, ainsi que d’un angle et de trois points bruts, qui correspondent aux trois points précédents sans rotations</w:t>
-      </w:r>
-      <w:r>
-        <w:t xml:space="preserve">. </w:t>
-      </w:r>
-      <w:r>
-        <w:t xml:space="preserve">En effet, les rotations successives peuvent déformer le triangle ou donner une nouvelle position approximative, il </w:t>
-      </w:r>
-      <w:r>
-        <w:t xml:space="preserve">faut alors </w:t>
-      </w:r>
-      <w:r>
-        <w:t>garder en mémoire la position brute du triangle afin de n’effectuer qu’une seule rotation de thêta degrés dessus.</w:t>
-      </w:r>
-    </w:p>
-    <w:p>
-      <w:r>
-        <w:t xml:space="preserve">Chaque pièce est composée d’un certain nombre de triangles, ce qui est très intéressant pour la condition de victoire : chaque pièce </w:t>
-      </w:r>
-      <w:r>
-        <w:t xml:space="preserve">ainsi que la forme à reproduire, </w:t>
-      </w:r>
-      <w:r>
-        <w:t>peut être vue comme un ensemble</w:t>
-      </w:r>
-      <w:r>
-        <w:t xml:space="preserve"> de triangles basiques</w:t>
-      </w:r>
-      <w:r>
-        <w:t>.</w:t>
-      </w:r>
-      <w:r>
-        <w:t xml:space="preserve"> La condition de victoire sera détaillé</w:t>
-      </w:r>
-      <w:r>
-        <w:t>e</w:t>
-      </w:r>
-      <w:r>
-        <w:t xml:space="preserve"> plus tard dans ce document.</w:t>
+      <w:bookmarkStart w:id="3" w:name="_Toc32404291"/>
+      <w:r>
+        <w:t>Jouer</w:t>
+      </w:r>
+      <w:r>
+        <w:t xml:space="preserve"> un niveau</w:t>
+      </w:r>
+      <w:bookmarkEnd w:id="3"/>
+    </w:p>
+    <w:p>
+      <w:pPr>
+        <w:rPr>
+          <w:color w:val="FF0000"/>
+        </w:rPr>
+      </w:pPr>
+    </w:p>
+    <w:p>
+      <w:r>
+        <w:t>P</w:t>
+      </w:r>
+      <w:r>
+        <w:t xml:space="preserve">our </w:t>
+      </w:r>
+      <w:r>
+        <w:t>ch</w:t>
+      </w:r>
+      <w:r>
+        <w:t>arger un niveau, cliquer sur « Play</w:t>
+      </w:r>
+      <w:r>
+        <w:t> »</w:t>
+      </w:r>
+      <w:r>
+        <w:t>, puis sur choisir le niveau en cliquant sur dessus.</w:t>
       </w:r>
     </w:p>
     <w:p/>
@@ -3044,784 +2491,11 @@
       </w:pPr>
       <w:r>
         <w:pict>
-          <v:shape id="_x0000_i1026" type="#_x0000_t75" style="width:379.45pt;height:379.45pt">
-            <v:imagedata r:id="rId9" o:title="Capture2"/>
+          <v:shape id="_x0000_i1028" type="#_x0000_t75" style="width:382.95pt;height:205.85pt">
+            <v:imagedata r:id="rId9" o:title="load"/>
           </v:shape>
         </w:pict>
       </w:r>
-    </w:p>
-    <w:p>
-      <w:pPr>
-        <w:pStyle w:val="Lgende"/>
-        <w:jc w:val="center"/>
-      </w:pPr>
-      <w:r>
-        <w:t xml:space="preserve">Figure </w:t>
-      </w:r>
-      <w:r>
-        <w:rPr>
-          <w:noProof/>
-        </w:rPr>
-        <w:fldChar w:fldCharType="begin"/>
-      </w:r>
-      <w:r>
-        <w:rPr>
-          <w:noProof/>
-        </w:rPr>
-        <w:instrText xml:space="preserve"> SEQ Figure \* ARABIC </w:instrText>
-      </w:r>
-      <w:r>
-        <w:rPr>
-          <w:noProof/>
-        </w:rPr>
-        <w:fldChar w:fldCharType="separate"/>
-      </w:r>
-      <w:r>
-        <w:rPr>
-          <w:noProof/>
-        </w:rPr>
-        <w:t>1</w:t>
-      </w:r>
-      <w:r>
-        <w:rPr>
-          <w:noProof/>
-        </w:rPr>
-        <w:fldChar w:fldCharType="end"/>
-      </w:r>
-      <w:r>
-        <w:t> : chaque pièce est composée de plusieurs triangles de base</w:t>
-      </w:r>
-    </w:p>
-    <w:p>
-      <w:pPr>
-        <w:keepNext/>
-        <w:jc w:val="center"/>
-      </w:pPr>
-    </w:p>
-    <w:p>
-      <w:r>
-        <w:t xml:space="preserve">Il </w:t>
-      </w:r>
-      <w:r>
-        <w:t>y a plusieurs</w:t>
-      </w:r>
-      <w:r>
-        <w:t xml:space="preserve"> avantages</w:t>
-      </w:r>
-      <w:r>
-        <w:t xml:space="preserve"> au design pattern de composition </w:t>
-      </w:r>
-      <w:r>
-        <w:t xml:space="preserve">: </w:t>
-      </w:r>
-    </w:p>
-    <w:p>
-      <w:pPr>
-        <w:pStyle w:val="Paragraphedeliste"/>
-        <w:numPr>
-          <w:ilvl w:val="0"/>
-          <w:numId w:val="4"/>
-        </w:numPr>
-      </w:pPr>
-      <w:r>
-        <w:t>Inutile de créer</w:t>
-      </w:r>
-      <w:r>
-        <w:t xml:space="preserve"> une classe par type de pièce</w:t>
-      </w:r>
-      <w:r>
-        <w:t xml:space="preserve">, il n’y aura que deux classes : Triangle et </w:t>
-      </w:r>
-      <w:proofErr w:type="spellStart"/>
-      <w:r>
-        <w:t>Piece</w:t>
-      </w:r>
-      <w:proofErr w:type="spellEnd"/>
-      <w:r>
-        <w:t>, peu importe le nombre de formes</w:t>
-      </w:r>
-      <w:r>
-        <w:t xml:space="preserve">. </w:t>
-      </w:r>
-    </w:p>
-    <w:p>
-      <w:pPr>
-        <w:pStyle w:val="Paragraphedeliste"/>
-        <w:numPr>
-          <w:ilvl w:val="0"/>
-          <w:numId w:val="4"/>
-        </w:numPr>
-      </w:pPr>
-      <w:r>
-        <w:t>Une seule implémentation pour chaque mét</w:t>
-      </w:r>
-      <w:r>
-        <w:t>hode peu importe le nombre de forme de pièce</w:t>
-      </w:r>
-      <w:r>
-        <w:t xml:space="preserve"> possible, toute pièce est traitée comme un ensemble de triangles.</w:t>
-      </w:r>
-    </w:p>
-    <w:p/>
-    <w:p>
-      <w:pPr>
-        <w:pStyle w:val="Titre2"/>
-      </w:pPr>
-      <w:bookmarkStart w:id="11" w:name="_Toc32404299"/>
-      <w:r>
-        <w:t>Shape</w:t>
-      </w:r>
-      <w:bookmarkEnd w:id="11"/>
-    </w:p>
-    <w:p/>
-    <w:p>
-      <w:r>
-        <w:t>Shape permet de définir une interface commune entre les pièces et les triangles</w:t>
-      </w:r>
-      <w:r>
-        <w:t xml:space="preserve">, qui se traitent de la manière. </w:t>
-      </w:r>
-      <w:r>
-        <w:t xml:space="preserve">Cette interface implémente elle-même l’interface </w:t>
-      </w:r>
-      <w:proofErr w:type="spellStart"/>
-      <w:r>
-        <w:t>Clickable</w:t>
-      </w:r>
-      <w:proofErr w:type="spellEnd"/>
-      <w:r>
-        <w:t>, car une pièce doit être sélectionnable</w:t>
-      </w:r>
-      <w:r>
-        <w:t xml:space="preserve"> par l’utilisateur</w:t>
-      </w:r>
-      <w:r>
-        <w:t xml:space="preserve">, ainsi que l’interface </w:t>
-      </w:r>
-      <w:proofErr w:type="spellStart"/>
-      <w:r>
-        <w:t>Drawable</w:t>
-      </w:r>
-      <w:proofErr w:type="spellEnd"/>
-      <w:r>
-        <w:t>, car on peut dessiner une pièce</w:t>
-      </w:r>
-      <w:r>
-        <w:t>.</w:t>
-      </w:r>
-    </w:p>
-    <w:p/>
-    <w:p>
-      <w:pPr>
-        <w:pStyle w:val="Titre2"/>
-      </w:pPr>
-      <w:bookmarkStart w:id="12" w:name="_Toc32404300"/>
-      <w:proofErr w:type="spellStart"/>
-      <w:r>
-        <w:t>Button</w:t>
-      </w:r>
-      <w:bookmarkEnd w:id="12"/>
-      <w:proofErr w:type="spellEnd"/>
-    </w:p>
-    <w:p/>
-    <w:p>
-      <w:r>
-        <w:t>Un bouton est un carré ou un rectangle définit par un point haut-gauche et un point bas-droit</w:t>
-      </w:r>
-      <w:r>
-        <w:t>, un texte et une fonction à appliquer lorsque l’on clique dessus (il s’agit donc d’une lambda).</w:t>
-      </w:r>
-      <w:r>
-        <w:t xml:space="preserve"> Etant donné que l’on peut interagir avec un bouton, cette classe implémente donc l’interface </w:t>
-      </w:r>
-      <w:proofErr w:type="spellStart"/>
-      <w:r>
-        <w:t>Clickable</w:t>
-      </w:r>
-      <w:proofErr w:type="spellEnd"/>
-      <w:r>
-        <w:t xml:space="preserve"> mais aussi </w:t>
-      </w:r>
-      <w:proofErr w:type="spellStart"/>
-      <w:r>
-        <w:t>Drawable</w:t>
-      </w:r>
-      <w:proofErr w:type="spellEnd"/>
-      <w:r>
-        <w:t>.</w:t>
-      </w:r>
-    </w:p>
-    <w:p/>
-    <w:p>
-      <w:pPr>
-        <w:pStyle w:val="Titre2"/>
-      </w:pPr>
-      <w:bookmarkStart w:id="13" w:name="_Toc32404301"/>
-      <w:proofErr w:type="spellStart"/>
-      <w:r>
-        <w:t>Clickable</w:t>
-      </w:r>
-      <w:bookmarkEnd w:id="13"/>
-      <w:proofErr w:type="spellEnd"/>
-    </w:p>
-    <w:p/>
-    <w:p>
-      <w:r>
-        <w:t>Interface commune pour tous les objets alors lesquels le joueur peut interagir, en l’occurrence, les pièces et les boutons.</w:t>
-      </w:r>
-    </w:p>
-    <w:p/>
-    <w:p>
-      <w:pPr>
-        <w:pStyle w:val="Titre2"/>
-      </w:pPr>
-      <w:bookmarkStart w:id="14" w:name="_Toc32404304"/>
-      <w:r>
-        <w:t>Action</w:t>
-      </w:r>
-      <w:bookmarkEnd w:id="14"/>
-    </w:p>
-    <w:p/>
-    <w:p>
-      <w:pPr>
-        <w:rPr>
-          <w:color w:val="ED7D31" w:themeColor="accent2"/>
-        </w:rPr>
-      </w:pPr>
-      <w:r>
-        <w:rPr>
-          <w:color w:val="ED7D31" w:themeColor="accent2"/>
-        </w:rPr>
-        <w:t>Une action est représentée par la fonction à appeler lorsqu’une certaine touche est utilisée par l’utilisateur. SFML propose un système de traitement d’événements (</w:t>
-      </w:r>
-      <w:proofErr w:type="spellStart"/>
-      <w:r>
-        <w:rPr>
-          <w:color w:val="ED7D31" w:themeColor="accent2"/>
-        </w:rPr>
-        <w:t>pollEvent</w:t>
-      </w:r>
-      <w:proofErr w:type="spellEnd"/>
-      <w:r>
-        <w:rPr>
-          <w:color w:val="ED7D31" w:themeColor="accent2"/>
-        </w:rPr>
-        <w:t xml:space="preserve"> et </w:t>
-      </w:r>
-      <w:proofErr w:type="spellStart"/>
-      <w:r>
-        <w:rPr>
-          <w:color w:val="ED7D31" w:themeColor="accent2"/>
-        </w:rPr>
-        <w:t>waitEvent</w:t>
-      </w:r>
-      <w:proofErr w:type="spellEnd"/>
-      <w:r>
-        <w:rPr>
-          <w:color w:val="ED7D31" w:themeColor="accent2"/>
-        </w:rPr>
-        <w:t xml:space="preserve">), avec lequel on peut récupérer les touches utilisées par l’utilisateur. On peut alors associer un événement à une fonction, pour cela, on a donc ajouté une </w:t>
-      </w:r>
-      <w:proofErr w:type="spellStart"/>
-      <w:r>
-        <w:rPr>
-          <w:color w:val="ED7D31" w:themeColor="accent2"/>
-        </w:rPr>
-        <w:t>map</w:t>
-      </w:r>
-      <w:proofErr w:type="spellEnd"/>
-      <w:r>
-        <w:rPr>
-          <w:color w:val="ED7D31" w:themeColor="accent2"/>
-        </w:rPr>
-        <w:t xml:space="preserve"> statique qui associe un événement à une action. </w:t>
-      </w:r>
-    </w:p>
-    <w:p>
-      <w:pPr>
-        <w:rPr>
-          <w:color w:val="ED7D31" w:themeColor="accent2"/>
-        </w:rPr>
-      </w:pPr>
-      <w:r>
-        <w:rPr>
-          <w:color w:val="ED7D31" w:themeColor="accent2"/>
-        </w:rPr>
-        <w:t>La classe Action est un foncteur.</w:t>
-      </w:r>
-    </w:p>
-    <w:p/>
-    <w:p>
-      <w:pPr>
-        <w:pStyle w:val="Titre2"/>
-      </w:pPr>
-      <w:proofErr w:type="spellStart"/>
-      <w:r>
-        <w:t>ActionManager</w:t>
-      </w:r>
-      <w:proofErr w:type="spellEnd"/>
-    </w:p>
-    <w:p/>
-    <w:p/>
-    <w:p/>
-    <w:p>
-      <w:pPr>
-        <w:pStyle w:val="Titre2"/>
-      </w:pPr>
-      <w:bookmarkStart w:id="15" w:name="_Toc32404302"/>
-      <w:r>
-        <w:t>Menu</w:t>
-      </w:r>
-      <w:bookmarkEnd w:id="15"/>
-    </w:p>
-    <w:p/>
-    <w:p>
-      <w:r>
-        <w:t>Un m</w:t>
-      </w:r>
-      <w:r>
-        <w:t>enu est une agrégation de boutons</w:t>
-      </w:r>
-      <w:r>
-        <w:t xml:space="preserve"> avec lesquels peut interagir le joueur. U</w:t>
-      </w:r>
-      <w:r>
-        <w:t xml:space="preserve">n menu peut être dessiné et implémente donc l’interface </w:t>
-      </w:r>
-      <w:proofErr w:type="spellStart"/>
-      <w:r>
-        <w:t>Drawable</w:t>
-      </w:r>
-      <w:proofErr w:type="spellEnd"/>
-      <w:r>
-        <w:t>.</w:t>
-      </w:r>
-    </w:p>
-    <w:p/>
-    <w:p>
-      <w:pPr>
-        <w:pStyle w:val="Titre2"/>
-      </w:pPr>
-      <w:bookmarkStart w:id="16" w:name="_Toc32404305"/>
-      <w:r>
-        <w:t>Game</w:t>
-      </w:r>
-      <w:bookmarkEnd w:id="16"/>
-    </w:p>
-    <w:p/>
-    <w:p>
-      <w:r>
-        <w:t>La c</w:t>
-      </w:r>
-      <w:r>
-        <w:t>lasse Game sert à définir</w:t>
-      </w:r>
-      <w:r>
-        <w:t xml:space="preserve"> une partie, c’est-à-dire : </w:t>
-      </w:r>
-    </w:p>
-    <w:p>
-      <w:pPr>
-        <w:pStyle w:val="Paragraphedeliste"/>
-        <w:numPr>
-          <w:ilvl w:val="0"/>
-          <w:numId w:val="6"/>
-        </w:numPr>
-      </w:pPr>
-      <w:r>
-        <w:t>Un ensemble</w:t>
-      </w:r>
-      <w:r>
-        <w:t xml:space="preserve"> de pièces</w:t>
-      </w:r>
-    </w:p>
-    <w:p>
-      <w:pPr>
-        <w:pStyle w:val="Paragraphedeliste"/>
-        <w:numPr>
-          <w:ilvl w:val="0"/>
-          <w:numId w:val="6"/>
-        </w:numPr>
-      </w:pPr>
-      <w:r>
-        <w:t>Un objectif : une forme à reproduire</w:t>
-      </w:r>
-      <w:r>
-        <w:t xml:space="preserve"> avec les pièces à disposition</w:t>
-      </w:r>
-    </w:p>
-    <w:p>
-      <w:pPr>
-        <w:pStyle w:val="Paragraphedeliste"/>
-        <w:numPr>
-          <w:ilvl w:val="0"/>
-          <w:numId w:val="6"/>
-        </w:numPr>
-      </w:pPr>
-      <w:r>
-        <w:t>Une pièce sélectionnée parmi les pièces à disposition</w:t>
-      </w:r>
-    </w:p>
-    <w:p>
-      <w:pPr>
-        <w:pStyle w:val="Paragraphedeliste"/>
-        <w:numPr>
-          <w:ilvl w:val="0"/>
-          <w:numId w:val="6"/>
-        </w:numPr>
-      </w:pPr>
-      <w:r>
-        <w:t>Un état (en cours ou terminée)</w:t>
-      </w:r>
-    </w:p>
-    <w:p/>
-    <w:p>
-      <w:r>
-        <w:t xml:space="preserve">Cette classe sert à donner un comportement à gérer le déroulement d’une partie : vérifier la condition de victoire, effectuer les transformations sur les pièces (comme les rotations ou les translations). Elle est directement reliée à la classe </w:t>
-      </w:r>
-      <w:proofErr w:type="spellStart"/>
-      <w:r>
-        <w:t>Action</w:t>
-      </w:r>
-      <w:r>
-        <w:t>Manager</w:t>
-      </w:r>
-      <w:proofErr w:type="spellEnd"/>
-      <w:r>
-        <w:t>, qui appelle des méthodes de Game selon les événements.</w:t>
-      </w:r>
-    </w:p>
-    <w:p>
-      <w:r>
-        <w:t>Cette classe implémente</w:t>
-      </w:r>
-      <w:r>
-        <w:t xml:space="preserve"> aussi</w:t>
-      </w:r>
-      <w:r>
-        <w:t xml:space="preserve"> l’interface </w:t>
-      </w:r>
-      <w:proofErr w:type="spellStart"/>
-      <w:r>
-        <w:t>Drawable</w:t>
-      </w:r>
-      <w:proofErr w:type="spellEnd"/>
-      <w:r>
-        <w:t xml:space="preserve"> car elle contient tout ce qui peut être et doit être dessiné à un moment donné de la partie.</w:t>
-      </w:r>
-    </w:p>
-    <w:p/>
-    <w:p>
-      <w:pPr>
-        <w:pStyle w:val="Titre2"/>
-      </w:pPr>
-      <w:proofErr w:type="spellStart"/>
-      <w:r>
-        <w:t>GameManager</w:t>
-      </w:r>
-      <w:proofErr w:type="spellEnd"/>
-    </w:p>
-    <w:p/>
-    <w:p>
-      <w:r>
-        <w:t xml:space="preserve">Le </w:t>
-      </w:r>
-      <w:proofErr w:type="spellStart"/>
-      <w:r>
-        <w:t>GameManager</w:t>
-      </w:r>
-      <w:proofErr w:type="spellEnd"/>
-      <w:r>
-        <w:t xml:space="preserve"> est composé d’une Game, d’un Menu, d’un </w:t>
-      </w:r>
-      <w:proofErr w:type="spellStart"/>
-      <w:r>
-        <w:t>ActionManager</w:t>
-      </w:r>
-      <w:proofErr w:type="spellEnd"/>
-      <w:r>
-        <w:t>, ainsi que d’une fenêtre SFML. Cette classe permet de gérer le jeu dans sa globalité : modifier le Menu et la Game selon les boutons utilisés, dessiner ce qui doit l’être sur la fenêtre, ou même libérer l’espace mémoire quand une partie vient d’être terminée ou abandonnée.</w:t>
-      </w:r>
-    </w:p>
-    <w:p/>
-    <w:p>
-      <w:pPr>
-        <w:pStyle w:val="Titre2"/>
-      </w:pPr>
-      <w:bookmarkStart w:id="17" w:name="_Toc32404303"/>
-      <w:proofErr w:type="spellStart"/>
-      <w:r>
-        <w:t>Drawable</w:t>
-      </w:r>
-      <w:bookmarkEnd w:id="17"/>
-      <w:proofErr w:type="spellEnd"/>
-    </w:p>
-    <w:p/>
-    <w:p>
-      <w:r>
-        <w:t xml:space="preserve">L’interface </w:t>
-      </w:r>
-      <w:proofErr w:type="spellStart"/>
-      <w:r>
-        <w:t>Drawable</w:t>
-      </w:r>
-      <w:proofErr w:type="spellEnd"/>
-      <w:r>
-        <w:t xml:space="preserve"> permet de définir une interface commune pour tout ce qui peut être dessiné, notamment les pièces, les boutons, et le menu.</w:t>
-      </w:r>
-    </w:p>
-    <w:p/>
-    <w:p>
-      <w:pPr>
-        <w:pStyle w:val="Titre2"/>
-      </w:pPr>
-      <w:proofErr w:type="spellStart"/>
-      <w:r>
-        <w:t>Preferences</w:t>
-      </w:r>
-      <w:proofErr w:type="spellEnd"/>
-    </w:p>
-    <w:p/>
-    <w:p>
-      <w:r>
-        <w:t xml:space="preserve">Cette classe est un singleton qui sert à stocker les différentes globales, comme le magnétisme, ou la tolérance pour la condition de victoire. </w:t>
-      </w:r>
-      <w:r>
-        <w:rPr>
-          <w:color w:val="FF0000"/>
-        </w:rPr>
-        <w:t>Ces valeurs peuvent être modifiées grâce au menu Option.</w:t>
-      </w:r>
-    </w:p>
-    <w:p/>
-    <w:p>
-      <w:pPr>
-        <w:pStyle w:val="Titre2"/>
-      </w:pPr>
-      <w:bookmarkStart w:id="18" w:name="_Toc32404306"/>
-      <w:r>
-        <w:t>Main</w:t>
-      </w:r>
-      <w:bookmarkEnd w:id="18"/>
-    </w:p>
-    <w:p/>
-    <w:p>
-      <w:r>
-        <w:t xml:space="preserve">Cette classe crée une partie et </w:t>
-      </w:r>
-      <w:r>
-        <w:t>n’appelle que des méthodes de celle-ci (condition de victoire, affichage…), afin de déléguer un maximum de tâches et d’écrire un minimum de code dans ce Main.</w:t>
-      </w:r>
-    </w:p>
-    <w:p/>
-    <w:p>
-      <w:pPr>
-        <w:pStyle w:val="Titre2"/>
-      </w:pPr>
-      <w:bookmarkStart w:id="19" w:name="_Toc32404307"/>
-      <w:proofErr w:type="spellStart"/>
-      <w:r>
-        <w:t>FileUtils</w:t>
-      </w:r>
-      <w:bookmarkEnd w:id="19"/>
-      <w:proofErr w:type="spellEnd"/>
-    </w:p>
-    <w:p/>
-    <w:p>
-      <w:r>
-        <w:t xml:space="preserve">Cette classe statique sert à gérer les écritures et lectures de fichiers (charger </w:t>
-      </w:r>
-      <w:r>
-        <w:t xml:space="preserve">ou </w:t>
-      </w:r>
-      <w:r>
-        <w:t>sauvegarder une partie)</w:t>
-      </w:r>
-      <w:r>
-        <w:t>.</w:t>
-      </w:r>
-    </w:p>
-    <w:p>
-      <w:pPr>
-        <w:rPr>
-          <w:color w:val="ED7D31" w:themeColor="accent2"/>
-        </w:rPr>
-      </w:pPr>
-      <w:r>
-        <w:t xml:space="preserve">Dans notre </w:t>
-      </w:r>
-      <w:proofErr w:type="spellStart"/>
-      <w:r>
-        <w:t>Tangram</w:t>
-      </w:r>
-      <w:proofErr w:type="spellEnd"/>
-      <w:r>
-        <w:t xml:space="preserve">, on souhaite pouvoir créer un niveau à partir des sept pièces de base, ainsi que charger un niveau. </w:t>
-      </w:r>
-    </w:p>
-    <w:p>
-      <w:r>
-        <w:t xml:space="preserve">Etant donné que cette classe ne contient pas d’attribut et que l’on ne souhaite pas l’instancier, il est alors logique d’en faire une classe statique, </w:t>
-      </w:r>
-      <w:r>
-        <w:t xml:space="preserve">elle </w:t>
-      </w:r>
-      <w:r>
-        <w:t>ne contiendra alors que des méthodes statiques que l’on peut appeler depuis</w:t>
-      </w:r>
-      <w:r>
-        <w:t xml:space="preserve"> les autres classes</w:t>
-      </w:r>
-      <w:r>
-        <w:t>.</w:t>
-      </w:r>
-    </w:p>
-    <w:p/>
-    <w:p/>
-    <w:p>
-      <w:pPr>
-        <w:rPr>
-          <w:rFonts w:asciiTheme="majorHAnsi" w:eastAsiaTheme="majorEastAsia" w:hAnsiTheme="majorHAnsi" w:cstheme="majorBidi"/>
-          <w:color w:val="2E74B5" w:themeColor="accent1" w:themeShade="BF"/>
-          <w:sz w:val="32"/>
-          <w:szCs w:val="32"/>
-        </w:rPr>
-      </w:pPr>
-      <w:r>
-        <w:br w:type="page"/>
-      </w:r>
-    </w:p>
-    <w:p>
-      <w:pPr>
-        <w:pStyle w:val="Titre1"/>
-      </w:pPr>
-      <w:bookmarkStart w:id="20" w:name="_Toc32404308"/>
-      <w:r>
-        <w:t>Principales fonctions</w:t>
-      </w:r>
-      <w:bookmarkEnd w:id="20"/>
-    </w:p>
-    <w:p/>
-    <w:p>
-      <w:pPr>
-        <w:pStyle w:val="Titre2"/>
-      </w:pPr>
-      <w:bookmarkStart w:id="21" w:name="_Toc32404309"/>
-      <w:r>
-        <w:t>Magnétisme</w:t>
-      </w:r>
-      <w:bookmarkEnd w:id="21"/>
-    </w:p>
-    <w:p/>
-    <w:p>
-      <w:r>
-        <w:t>Un problème est apparu lorsque l’on essayait de reproduire l</w:t>
-      </w:r>
-      <w:r>
-        <w:t>a figure</w:t>
-      </w:r>
-      <w:r>
-        <w:t xml:space="preserve">. </w:t>
-      </w:r>
-      <w:r>
-        <w:t>En effet, i</w:t>
-      </w:r>
-      <w:r>
-        <w:t>l est en effet très difficile de placer une pièce au pixel près</w:t>
-      </w:r>
-      <w:r>
-        <w:t>, or les coordonnées des pièces placées sont très importantes dans la vérification des conditions de victoires.</w:t>
-      </w:r>
-    </w:p>
-    <w:p>
-      <w:r>
-        <w:t>Pour résoudre ce problème il y a plusieurs possibilités :</w:t>
-      </w:r>
-    </w:p>
-    <w:p>
-      <w:pPr>
-        <w:pStyle w:val="Paragraphedeliste"/>
-        <w:numPr>
-          <w:ilvl w:val="0"/>
-          <w:numId w:val="7"/>
-        </w:numPr>
-      </w:pPr>
-      <w:r>
-        <w:t>Mettre en place une tolérance dans la vérification des conditions de victoire, afin de pouvoir gagner même si les pièces ne sont pas exactement bien placées.</w:t>
-      </w:r>
-    </w:p>
-    <w:p>
-      <w:pPr>
-        <w:pStyle w:val="Paragraphedeliste"/>
-        <w:numPr>
-          <w:ilvl w:val="0"/>
-          <w:numId w:val="7"/>
-        </w:numPr>
-      </w:pPr>
-      <w:r>
-        <w:t xml:space="preserve">Ajouter du magnétisme entre les pièces, c’est-à-dire </w:t>
-      </w:r>
-      <w:r>
-        <w:t>faire en sorte qu’une pièce soit attirée par une autre pièce lorsqu’on la relâche, mais aussi attirée</w:t>
-      </w:r>
-      <w:r>
-        <w:t xml:space="preserve"> par la figure à reproduire. Une pièce est </w:t>
-      </w:r>
-      <w:r>
-        <w:t>attirée</w:t>
-      </w:r>
-      <w:r>
-        <w:t xml:space="preserve"> par les sommets d’une autre forme si elle est suffisamment à proximité</w:t>
-      </w:r>
-      <w:r>
-        <w:t>.</w:t>
-      </w:r>
-    </w:p>
-    <w:p/>
-    <w:p>
-      <w:r>
-        <w:t>La seconde méthode est plus élégante que la première et permet d’éviter en outre un certain nombre de phénomènes comme le chevauchement des pièces.</w:t>
-      </w:r>
-    </w:p>
-    <w:p/>
-    <w:p>
-      <w:r>
-        <w:t xml:space="preserve">Le principe du magnétisme est assez simple : on vérifie s’il existe </w:t>
-      </w:r>
-      <w:r>
-        <w:t>un sommet d’</w:t>
-      </w:r>
-      <w:r>
-        <w:t>une pièce ou un point de la forme à reproduire à proximité de la pièce que l’on vient de relâcher.</w:t>
-      </w:r>
-      <w:r>
-        <w:t xml:space="preserve"> On calcule alors la distance entre les deux pièces, </w:t>
-      </w:r>
-      <w:r>
-        <w:t xml:space="preserve">dans notre cas, on peut la définir comme </w:t>
-      </w:r>
-      <w:r>
-        <w:t xml:space="preserve">la plus petite distance entre deux points de chaque pièce. Si cette distance est inférieure à la distance de magnétisme donnée, alors la pièce relâchée est attirée par l’autre pièce. Dans ce cas on translate la pièce relâchée par le vecteur </w:t>
-      </w:r>
-      <w:r>
-        <w:t>obtenu à partir des deux points.</w:t>
-      </w:r>
-    </w:p>
-    <w:p/>
-    <w:p>
-      <w:pPr>
-        <w:keepNext/>
-        <w:jc w:val="center"/>
-      </w:pPr>
-      <w:r>
-        <w:pict>
-          <v:shape id="_x0000_i1028" type="#_x0000_t75" style="width:285.35pt;height:205.85pt">
-            <v:imagedata r:id="rId10" o:title="Capture3"/>
-          </v:shape>
-        </w:pict>
-      </w:r>
-      <w:bookmarkStart w:id="22" w:name="_GoBack"/>
-      <w:bookmarkEnd w:id="22"/>
     </w:p>
     <w:p>
       <w:pPr>
@@ -3841,139 +2515,427 @@
       </w:fldSimple>
     </w:p>
     <w:p>
+      <w:r>
+        <w:t xml:space="preserve">Les boutons </w:t>
+      </w:r>
+      <w:r>
+        <w:t xml:space="preserve">« &lt;&lt; » et « &gt;&gt; » servent à afficher les autres niveaux quand il y en a trop. </w:t>
+      </w:r>
+    </w:p>
+    <w:p>
+      <w:pPr>
+        <w:pStyle w:val="Titre2"/>
+      </w:pPr>
+      <w:bookmarkStart w:id="4" w:name="_Toc32404292"/>
+      <w:r>
+        <w:t>Jouer un niveau</w:t>
+      </w:r>
+      <w:bookmarkEnd w:id="4"/>
+    </w:p>
+    <w:p/>
+    <w:p>
+      <w:r>
+        <w:t>Une fois que le joueur a sélectionné le niveau de son choix. Il</w:t>
+      </w:r>
+      <w:r>
+        <w:t xml:space="preserve"> a accès à une interface composée de plusieurs boutons :</w:t>
+      </w:r>
+    </w:p>
+    <w:p>
+      <w:pPr>
+        <w:pStyle w:val="Paragraphedeliste"/>
+        <w:numPr>
+          <w:ilvl w:val="0"/>
+          <w:numId w:val="8"/>
+        </w:numPr>
+      </w:pPr>
+      <w:r>
+        <w:t>« </w:t>
+      </w:r>
+      <w:proofErr w:type="spellStart"/>
+      <w:r>
+        <w:t>Lo</w:t>
+      </w:r>
+      <w:r>
+        <w:t>ad</w:t>
+      </w:r>
+      <w:proofErr w:type="spellEnd"/>
+      <w:r>
+        <w:t> », afin de charger un autre niveau</w:t>
+      </w:r>
+    </w:p>
+    <w:p>
+      <w:pPr>
+        <w:pStyle w:val="Paragraphedeliste"/>
+        <w:numPr>
+          <w:ilvl w:val="0"/>
+          <w:numId w:val="8"/>
+        </w:numPr>
+      </w:pPr>
+      <w:r>
+        <w:t xml:space="preserve"> </w:t>
+      </w:r>
+      <w:r>
+        <w:t xml:space="preserve">« Options », pour modifier les </w:t>
+      </w:r>
+      <w:proofErr w:type="spellStart"/>
+      <w:r>
+        <w:t>préferences</w:t>
+      </w:r>
+      <w:proofErr w:type="spellEnd"/>
+      <w:r>
+        <w:t xml:space="preserve"> </w:t>
+      </w:r>
+      <w:r>
+        <w:rPr>
+          <w:color w:val="FF0000"/>
+        </w:rPr>
+        <w:t>TODO</w:t>
+      </w:r>
+    </w:p>
+    <w:p>
+      <w:pPr>
+        <w:pStyle w:val="Paragraphedeliste"/>
+        <w:numPr>
+          <w:ilvl w:val="0"/>
+          <w:numId w:val="8"/>
+        </w:numPr>
+      </w:pPr>
+      <w:r>
+        <w:t>« </w:t>
+      </w:r>
+      <w:proofErr w:type="spellStart"/>
+      <w:r>
+        <w:t>Hint</w:t>
+      </w:r>
+      <w:proofErr w:type="spellEnd"/>
+      <w:r>
+        <w:t xml:space="preserve"> », qui donne un indice à l’utilisateur  </w:t>
+      </w:r>
+      <w:r>
+        <w:rPr>
+          <w:color w:val="FF0000"/>
+        </w:rPr>
+        <w:t>TODO</w:t>
+      </w:r>
+    </w:p>
+    <w:p>
+      <w:pPr>
+        <w:pStyle w:val="Paragraphedeliste"/>
+        <w:numPr>
+          <w:ilvl w:val="0"/>
+          <w:numId w:val="8"/>
+        </w:numPr>
+      </w:pPr>
+      <w:r>
+        <w:t>« Menu », pour revenir au menu principal</w:t>
+      </w:r>
+    </w:p>
+    <w:p>
+      <w:pPr>
+        <w:pStyle w:val="Paragraphedeliste"/>
+        <w:numPr>
+          <w:ilvl w:val="0"/>
+          <w:numId w:val="8"/>
+        </w:numPr>
+      </w:pPr>
+      <w:r>
+        <w:t>« </w:t>
+      </w:r>
+      <w:proofErr w:type="spellStart"/>
+      <w:r>
+        <w:t>Quit</w:t>
+      </w:r>
+      <w:proofErr w:type="spellEnd"/>
+      <w:r>
+        <w:t> », afin de quitter le jeu</w:t>
+      </w:r>
+    </w:p>
+    <w:p/>
+    <w:p>
       <w:pPr>
         <w:keepNext/>
         <w:jc w:val="center"/>
       </w:pPr>
-    </w:p>
-    <w:p>
-      <w:r>
-        <w:t xml:space="preserve">Dans l’exemple si dessus, la pièce grise vient d’être relâchée. </w:t>
-      </w:r>
-      <w:r>
-        <w:t>Le segment en rouge représente la distance entre les deux pièces</w:t>
-      </w:r>
-      <w:r>
-        <w:t>, si cette distance est suffisamment petite, alors la pièce grise est attirée par la pièce jaune. On translate alors le triangle gris par le vecteur p2 – p1. Cependant, la pièce grise peut être à proximité d’autres pièces comme le carré bleu. Dans ce cas, la pièce grise est attirée par la pièce la plus proche, le triangle jaune en l’occurrence, puisque le seg</w:t>
-      </w:r>
-      <w:r>
-        <w:t>ment rouge est plus court que le</w:t>
-      </w:r>
-      <w:r>
-        <w:t xml:space="preserve"> segment vert.</w:t>
-      </w:r>
-    </w:p>
-    <w:p/>
-    <w:p>
-      <w:pPr>
+      <w:r>
+        <w:pict>
+          <v:shape id="_x0000_i1029" type="#_x0000_t75" style="width:403.3pt;height:213.35pt">
+            <v:imagedata r:id="rId10" o:title="game"/>
+          </v:shape>
+        </w:pict>
+      </w:r>
+    </w:p>
+    <w:p>
+      <w:pPr>
+        <w:pStyle w:val="Lgende"/>
+        <w:jc w:val="center"/>
+      </w:pPr>
+      <w:r>
+        <w:t xml:space="preserve">Figure </w:t>
+      </w:r>
+      <w:fldSimple w:instr=" SEQ Figure \* ARABIC ">
+        <w:r>
+          <w:rPr>
+            <w:noProof/>
+          </w:rPr>
+          <w:t>3</w:t>
+        </w:r>
+      </w:fldSimple>
+    </w:p>
+    <w:p/>
+    <w:p>
+      <w:pPr>
+        <w:pStyle w:val="Titre2"/>
+      </w:pPr>
+      <w:bookmarkStart w:id="5" w:name="_Toc32404293"/>
+      <w:r>
+        <w:t>Créer un niveau</w:t>
+      </w:r>
+      <w:bookmarkEnd w:id="5"/>
+    </w:p>
+    <w:p/>
+    <w:p>
+      <w:r>
+        <w:t xml:space="preserve">Pour créer un niveau, </w:t>
+      </w:r>
+      <w:r>
+        <w:t>clique</w:t>
+      </w:r>
+      <w:r>
+        <w:t>r</w:t>
+      </w:r>
+      <w:r>
+        <w:t xml:space="preserve"> sur le bouton « </w:t>
+      </w:r>
+      <w:proofErr w:type="spellStart"/>
+      <w:r>
+        <w:t>Create</w:t>
+      </w:r>
+      <w:proofErr w:type="spellEnd"/>
+      <w:r>
+        <w:t xml:space="preserve"> </w:t>
+      </w:r>
+      <w:proofErr w:type="spellStart"/>
+      <w:r>
+        <w:t>level</w:t>
+      </w:r>
+      <w:proofErr w:type="spellEnd"/>
+      <w:r>
+        <w:t> »</w:t>
+      </w:r>
+      <w:r>
+        <w:t xml:space="preserve"> à partir du menu du jeu</w:t>
+      </w:r>
+      <w:r>
+        <w:t xml:space="preserve">. </w:t>
+      </w:r>
+      <w:r>
+        <w:t xml:space="preserve">Le joueur </w:t>
+      </w:r>
+      <w:r>
+        <w:t>dispose</w:t>
+      </w:r>
+      <w:r>
+        <w:t xml:space="preserve"> des</w:t>
+      </w:r>
+      <w:r>
+        <w:t xml:space="preserve"> sept pièces du </w:t>
+      </w:r>
+      <w:proofErr w:type="spellStart"/>
+      <w:r>
+        <w:t>Tangram</w:t>
+      </w:r>
+      <w:proofErr w:type="spellEnd"/>
+      <w:r>
+        <w:t xml:space="preserve">, </w:t>
+      </w:r>
+      <w:r>
+        <w:t>qu’il peut bouger, faire tourner, afin d’obtenir la forme voulue.</w:t>
+      </w:r>
+    </w:p>
+    <w:p>
+      <w:r>
+        <w:t xml:space="preserve">Pour sauvegarder le niveau, </w:t>
+      </w:r>
+      <w:r>
+        <w:t>clique</w:t>
+      </w:r>
+      <w:r>
+        <w:t>r</w:t>
+      </w:r>
+      <w:r>
+        <w:t xml:space="preserve"> sur le bouton « Save </w:t>
+      </w:r>
+      <w:proofErr w:type="spellStart"/>
+      <w:r>
+        <w:t>level</w:t>
+      </w:r>
+      <w:proofErr w:type="spellEnd"/>
+      <w:r>
+        <w:t>».</w:t>
+      </w:r>
+    </w:p>
+    <w:p/>
+    <w:p>
+      <w:pPr>
+        <w:keepNext/>
+        <w:jc w:val="center"/>
+      </w:pPr>
+      <w:r>
+        <w:pict>
+          <v:shape id="_x0000_i1030" type="#_x0000_t75" style="width:387.4pt;height:205.85pt">
+            <v:imagedata r:id="rId11" o:title="create"/>
+          </v:shape>
+        </w:pict>
+      </w:r>
+    </w:p>
+    <w:p>
+      <w:pPr>
+        <w:pStyle w:val="Lgende"/>
+        <w:jc w:val="center"/>
+      </w:pPr>
+      <w:r>
+        <w:t xml:space="preserve">Figure </w:t>
+      </w:r>
+      <w:fldSimple w:instr=" SEQ Figure \* ARABIC ">
+        <w:r>
+          <w:rPr>
+            <w:noProof/>
+          </w:rPr>
+          <w:t>4</w:t>
+        </w:r>
+      </w:fldSimple>
+    </w:p>
+    <w:p/>
+    <w:p>
+      <w:pPr>
+        <w:rPr>
+          <w:color w:val="ED7D31" w:themeColor="accent2"/>
+        </w:rPr>
+      </w:pPr>
+      <w:r>
+        <w:rPr>
+          <w:color w:val="ED7D31" w:themeColor="accent2"/>
+        </w:rPr>
+        <w:t>L’utilisateur devrait pouvoir choisir le nom du fichier</w:t>
+      </w:r>
+      <w:r>
+        <w:rPr>
+          <w:color w:val="ED7D31" w:themeColor="accent2"/>
+        </w:rPr>
+        <w:t xml:space="preserve"> </w:t>
+      </w:r>
+      <w:r>
         <w:rPr>
           <w:color w:val="FF0000"/>
         </w:rPr>
-      </w:pPr>
-      <w:proofErr w:type="gramStart"/>
+        <w:t>TODO</w:t>
+      </w:r>
+    </w:p>
+    <w:p/>
+    <w:p>
+      <w:pPr>
+        <w:pStyle w:val="Titre2"/>
+      </w:pPr>
+      <w:bookmarkStart w:id="6" w:name="_Toc32404294"/>
+      <w:r>
+        <w:t>Liste des commandes</w:t>
+      </w:r>
+      <w:r>
+        <w:t xml:space="preserve"> </w:t>
+      </w:r>
+      <w:r>
+        <w:t>lors d’une partie</w:t>
+      </w:r>
+      <w:bookmarkEnd w:id="6"/>
+    </w:p>
+    <w:p/>
+    <w:p>
+      <w:pPr>
+        <w:pStyle w:val="Paragraphedeliste"/>
+        <w:numPr>
+          <w:ilvl w:val="0"/>
+          <w:numId w:val="5"/>
+        </w:numPr>
+      </w:pPr>
+      <w:r>
+        <w:t>Sélectionner une pièce : clic gauche</w:t>
+      </w:r>
+    </w:p>
+    <w:p>
+      <w:pPr>
+        <w:pStyle w:val="Paragraphedeliste"/>
+        <w:numPr>
+          <w:ilvl w:val="0"/>
+          <w:numId w:val="5"/>
+        </w:numPr>
+      </w:pPr>
+      <w:r>
+        <w:t>Relâcher une pièce : clic gauche</w:t>
+      </w:r>
+    </w:p>
+    <w:p>
+      <w:pPr>
+        <w:pStyle w:val="Paragraphedeliste"/>
+        <w:numPr>
+          <w:ilvl w:val="0"/>
+          <w:numId w:val="5"/>
+        </w:numPr>
+      </w:pPr>
+      <w:r>
+        <w:t>Faire tourner une pièce : molette de la souris</w:t>
+      </w:r>
+    </w:p>
+    <w:p/>
+    <w:p>
+      <w:pPr>
+        <w:rPr>
+          <w:color w:val="ED7D31" w:themeColor="accent2"/>
+        </w:rPr>
+      </w:pPr>
+      <w:r>
+        <w:rPr>
+          <w:color w:val="ED7D31" w:themeColor="accent2"/>
+        </w:rPr>
+        <w:t>Ajouter d’autres</w:t>
+      </w:r>
+      <w:r>
+        <w:rPr>
+          <w:color w:val="ED7D31" w:themeColor="accent2"/>
+        </w:rPr>
+        <w:t xml:space="preserve"> raccourcis claviers (par exemple les flèches pour déplacer…) ?</w:t>
+      </w:r>
+      <w:r>
+        <w:rPr>
+          <w:color w:val="ED7D31" w:themeColor="accent2"/>
+        </w:rPr>
+        <w:t xml:space="preserve"> Voir un raccou</w:t>
+      </w:r>
+      <w:r>
+        <w:rPr>
+          <w:color w:val="ED7D31" w:themeColor="accent2"/>
+        </w:rPr>
+        <w:t>r</w:t>
+      </w:r>
+      <w:r>
+        <w:rPr>
+          <w:color w:val="ED7D31" w:themeColor="accent2"/>
+        </w:rPr>
+        <w:t>cis par bouton, exemple : q -&gt; quitter</w:t>
+      </w:r>
+    </w:p>
+    <w:p>
+      <w:pPr>
+        <w:rPr>
+          <w:color w:val="ED7D31" w:themeColor="accent2"/>
+        </w:rPr>
+      </w:pPr>
       <w:r>
         <w:rPr>
           <w:color w:val="FF0000"/>
         </w:rPr>
-        <w:t>décrire</w:t>
-      </w:r>
-      <w:proofErr w:type="gramEnd"/>
-      <w:r>
-        <w:rPr>
-          <w:color w:val="FF0000"/>
-        </w:rPr>
-        <w:t xml:space="preserve"> la fonction</w:t>
-      </w:r>
-    </w:p>
-    <w:p>
-      <w:pPr>
-        <w:rPr>
-          <w:color w:val="FF0000"/>
-        </w:rPr>
-      </w:pPr>
-    </w:p>
-    <w:p>
-      <w:pPr>
-        <w:pStyle w:val="Titre2"/>
-      </w:pPr>
-      <w:bookmarkStart w:id="23" w:name="_Toc32404310"/>
-      <w:r>
-        <w:t>La condition de victoire</w:t>
-      </w:r>
-      <w:bookmarkEnd w:id="23"/>
-    </w:p>
-    <w:p/>
-    <w:p>
-      <w:pPr>
-        <w:rPr>
-          <w:color w:val="FF0000"/>
-        </w:rPr>
-      </w:pPr>
-      <w:proofErr w:type="gramStart"/>
-      <w:r>
-        <w:rPr>
-          <w:color w:val="FF0000"/>
-        </w:rPr>
-        <w:t>décrire</w:t>
-      </w:r>
-      <w:proofErr w:type="gramEnd"/>
-      <w:r>
-        <w:rPr>
-          <w:color w:val="FF0000"/>
-        </w:rPr>
-        <w:t xml:space="preserve"> la condition de </w:t>
-      </w:r>
-      <w:proofErr w:type="spellStart"/>
-      <w:r>
-        <w:rPr>
-          <w:color w:val="FF0000"/>
-        </w:rPr>
-        <w:t>victiore</w:t>
-      </w:r>
-      <w:proofErr w:type="spellEnd"/>
-    </w:p>
-    <w:p>
-      <w:pPr>
-        <w:rPr>
-          <w:color w:val="FF0000"/>
-        </w:rPr>
-      </w:pPr>
-    </w:p>
-    <w:p>
-      <w:pPr>
-        <w:pStyle w:val="Titre2"/>
-      </w:pPr>
-      <w:bookmarkStart w:id="24" w:name="_Toc32404311"/>
-      <w:r>
-        <w:t>Charger un niveau</w:t>
-      </w:r>
-      <w:bookmarkEnd w:id="24"/>
-    </w:p>
-    <w:p/>
-    <w:p/>
-    <w:p/>
-    <w:bookmarkStart w:id="25" w:name="_MON_1640701669"/>
-    <w:bookmarkEnd w:id="25"/>
-    <w:p>
-      <w:r>
-        <w:object w:dxaOrig="9072" w:dyaOrig="6452">
-          <v:shape id="_x0000_i1027" type="#_x0000_t75" style="width:454.1pt;height:322.45pt" o:ole="">
-            <v:imagedata r:id="rId11" o:title=""/>
-          </v:shape>
-          <o:OLEObject Type="Embed" ProgID="Word.OpenDocumentText.12" ShapeID="_x0000_i1027" DrawAspect="Content" ObjectID="_1643099089" r:id="rId12"/>
-        </w:object>
-      </w:r>
-    </w:p>
-    <w:p/>
-    <w:p>
-      <w:pPr>
-        <w:pStyle w:val="Titre2"/>
-      </w:pPr>
-      <w:bookmarkStart w:id="26" w:name="_Toc32404312"/>
-      <w:r>
-        <w:t>Sauvegarder un niveau</w:t>
-      </w:r>
-      <w:bookmarkEnd w:id="26"/>
+        <w:t>TODO</w:t>
+      </w:r>
       <w:r>
         <w:br w:type="page"/>
       </w:r>
@@ -3983,11 +2945,1114 @@
         <w:pStyle w:val="Titre1"/>
         <w:jc w:val="center"/>
       </w:pPr>
-      <w:bookmarkStart w:id="27" w:name="_Toc32404313"/>
+      <w:bookmarkStart w:id="7" w:name="_Toc32404295"/>
+      <w:r>
+        <w:t xml:space="preserve">Schéma </w:t>
+      </w:r>
+      <w:r>
+        <w:t>UML</w:t>
+      </w:r>
+      <w:bookmarkEnd w:id="7"/>
+    </w:p>
+    <w:p/>
+    <w:p>
+      <w:pPr>
+        <w:rPr>
+          <w:color w:val="FF0000"/>
+        </w:rPr>
+      </w:pPr>
+      <w:r>
+        <w:rPr>
+          <w:color w:val="FF0000"/>
+        </w:rPr>
+        <w:t>TODO : mettre à jour l’UML</w:t>
+      </w:r>
+    </w:p>
+    <w:p/>
+    <w:p>
+      <w:r>
+        <w:pict>
+          <v:shape id="_x0000_i1025" type="#_x0000_t75" style="width:492.95pt;height:516.35pt">
+            <v:imagedata r:id="rId12" o:title="Tangram"/>
+          </v:shape>
+        </w:pict>
+      </w:r>
+    </w:p>
+    <w:p/>
+    <w:p>
+      <w:r>
+        <w:br w:type="page"/>
+      </w:r>
+    </w:p>
+    <w:p>
+      <w:pPr>
+        <w:pStyle w:val="Titre1"/>
+        <w:jc w:val="center"/>
+      </w:pPr>
+      <w:bookmarkStart w:id="8" w:name="_Toc32404296"/>
+      <w:r>
+        <w:t>Rôle des classes</w:t>
+      </w:r>
+      <w:bookmarkEnd w:id="8"/>
+    </w:p>
+    <w:p/>
+    <w:p>
+      <w:pPr>
+        <w:pStyle w:val="Titre2"/>
+      </w:pPr>
+      <w:bookmarkStart w:id="9" w:name="_Toc32404297"/>
+      <w:r>
+        <w:t>Point</w:t>
+      </w:r>
+      <w:bookmarkEnd w:id="9"/>
+    </w:p>
+    <w:p/>
+    <w:p>
+      <w:r>
+        <w:t>La classe la plus basique du projet est la classe Point, qui représente un poin</w:t>
+      </w:r>
+      <w:r>
+        <w:t>t dans un espace</w:t>
+      </w:r>
+      <w:r>
+        <w:t xml:space="preserve"> </w:t>
+      </w:r>
+      <w:r>
+        <w:t>2D</w:t>
+      </w:r>
+      <w:r>
+        <w:t>, u</w:t>
+      </w:r>
+      <w:r>
+        <w:t>n point possède donc deux attributs x et y pour ses coordonnées</w:t>
+      </w:r>
+      <w:r>
+        <w:t>. Il peut être judicieux de fa</w:t>
+      </w:r>
+      <w:r>
+        <w:t xml:space="preserve">ire de cette classe un </w:t>
+      </w:r>
+      <w:proofErr w:type="spellStart"/>
+      <w:r>
+        <w:t>template</w:t>
+      </w:r>
+      <w:proofErr w:type="spellEnd"/>
+      <w:r>
+        <w:t xml:space="preserve">, </w:t>
+      </w:r>
+      <w:r>
+        <w:t>nous permet</w:t>
+      </w:r>
+      <w:r>
+        <w:t>tant</w:t>
+      </w:r>
+      <w:bookmarkStart w:id="10" w:name="_GoBack"/>
+      <w:bookmarkEnd w:id="10"/>
+      <w:r>
+        <w:t xml:space="preserve"> de choisir le type de do</w:t>
+      </w:r>
+      <w:r>
+        <w:t>nnées que l’on souhaite (</w:t>
+      </w:r>
+      <w:proofErr w:type="spellStart"/>
+      <w:r>
+        <w:t>int</w:t>
+      </w:r>
+      <w:proofErr w:type="spellEnd"/>
+      <w:r>
+        <w:t xml:space="preserve">, </w:t>
+      </w:r>
+      <w:proofErr w:type="spellStart"/>
+      <w:r>
+        <w:t>float</w:t>
+      </w:r>
+      <w:proofErr w:type="spellEnd"/>
+      <w:r>
+        <w:t xml:space="preserve"> ou double).</w:t>
+      </w:r>
+    </w:p>
+    <w:p/>
+    <w:p>
+      <w:pPr>
+        <w:pStyle w:val="Titre2"/>
+      </w:pPr>
+      <w:bookmarkStart w:id="11" w:name="_Toc32404298"/>
+      <w:r>
+        <w:t>Triangle</w:t>
+      </w:r>
+      <w:r>
+        <w:t xml:space="preserve"> &amp; Pièce</w:t>
+      </w:r>
+      <w:bookmarkEnd w:id="11"/>
+    </w:p>
+    <w:p/>
+    <w:p>
+      <w:r>
+        <w:t>Un triangle est composé de trois</w:t>
+      </w:r>
+      <w:r>
+        <w:t xml:space="preserve"> points distincts (relation de composition</w:t>
+      </w:r>
+      <w:r>
+        <w:t>)</w:t>
+      </w:r>
+      <w:r>
+        <w:t>, ainsi que d’un angle et de trois points bruts, qui correspondent aux trois points précédents sans rotations</w:t>
+      </w:r>
+      <w:r>
+        <w:t xml:space="preserve">. </w:t>
+      </w:r>
+      <w:r>
+        <w:t xml:space="preserve">En effet, les rotations successives peuvent déformer le triangle ou donner une nouvelle position approximative, il </w:t>
+      </w:r>
+      <w:r>
+        <w:t xml:space="preserve">faut alors </w:t>
+      </w:r>
+      <w:r>
+        <w:t>garder en mémoire la position brute du triangle afin de n’effectuer qu’une seule rotation de thêta degrés dessus.</w:t>
+      </w:r>
+    </w:p>
+    <w:p>
+      <w:r>
+        <w:t xml:space="preserve">Chaque pièce est composée d’un certain nombre de triangles, ce qui est très intéressant pour la condition de victoire : chaque pièce </w:t>
+      </w:r>
+      <w:r>
+        <w:t xml:space="preserve">ainsi que la forme à reproduire, </w:t>
+      </w:r>
+      <w:r>
+        <w:t>peut être vue comme un ensemble</w:t>
+      </w:r>
+      <w:r>
+        <w:t xml:space="preserve"> de triangles basiques</w:t>
+      </w:r>
+      <w:r>
+        <w:t>.</w:t>
+      </w:r>
+      <w:r>
+        <w:t xml:space="preserve"> La condition de victoire sera détaillé</w:t>
+      </w:r>
+      <w:r>
+        <w:t>e</w:t>
+      </w:r>
+      <w:r>
+        <w:t xml:space="preserve"> plus tard dans ce document.</w:t>
+      </w:r>
+    </w:p>
+    <w:p/>
+    <w:p>
+      <w:pPr>
+        <w:keepNext/>
+        <w:jc w:val="center"/>
+      </w:pPr>
+      <w:r>
+        <w:pict>
+          <v:shape id="_x0000_i1026" type="#_x0000_t75" style="width:326pt;height:326pt">
+            <v:imagedata r:id="rId13" o:title="Capture2"/>
+          </v:shape>
+        </w:pict>
+      </w:r>
+    </w:p>
+    <w:p>
+      <w:pPr>
+        <w:pStyle w:val="Lgende"/>
+        <w:jc w:val="center"/>
+      </w:pPr>
+      <w:r>
+        <w:t xml:space="preserve">Figure </w:t>
+      </w:r>
+      <w:r>
+        <w:rPr>
+          <w:noProof/>
+        </w:rPr>
+        <w:fldChar w:fldCharType="begin"/>
+      </w:r>
+      <w:r>
+        <w:rPr>
+          <w:noProof/>
+        </w:rPr>
+        <w:instrText xml:space="preserve"> SEQ Figure \* ARABIC </w:instrText>
+      </w:r>
+      <w:r>
+        <w:rPr>
+          <w:noProof/>
+        </w:rPr>
+        <w:fldChar w:fldCharType="separate"/>
+      </w:r>
+      <w:r>
+        <w:rPr>
+          <w:noProof/>
+        </w:rPr>
+        <w:t>5</w:t>
+      </w:r>
+      <w:r>
+        <w:rPr>
+          <w:noProof/>
+        </w:rPr>
+        <w:fldChar w:fldCharType="end"/>
+      </w:r>
+      <w:r>
+        <w:t> : chaque pièce est composée de plusieurs triangles de base</w:t>
+      </w:r>
+    </w:p>
+    <w:p>
+      <w:pPr>
+        <w:keepNext/>
+        <w:jc w:val="center"/>
+      </w:pPr>
+    </w:p>
+    <w:p>
+      <w:r>
+        <w:t xml:space="preserve">Il </w:t>
+      </w:r>
+      <w:r>
+        <w:t>y a plusieurs</w:t>
+      </w:r>
+      <w:r>
+        <w:t xml:space="preserve"> avantages</w:t>
+      </w:r>
+      <w:r>
+        <w:t xml:space="preserve"> au design pattern de composition </w:t>
+      </w:r>
+      <w:r>
+        <w:t xml:space="preserve">: </w:t>
+      </w:r>
+    </w:p>
+    <w:p>
+      <w:pPr>
+        <w:pStyle w:val="Paragraphedeliste"/>
+        <w:numPr>
+          <w:ilvl w:val="0"/>
+          <w:numId w:val="4"/>
+        </w:numPr>
+      </w:pPr>
+      <w:r>
+        <w:t>Inutile de créer</w:t>
+      </w:r>
+      <w:r>
+        <w:t xml:space="preserve"> une classe par type de pièce</w:t>
+      </w:r>
+      <w:r>
+        <w:t xml:space="preserve">, il n’y aura que deux classes : Triangle et </w:t>
+      </w:r>
+      <w:proofErr w:type="spellStart"/>
+      <w:r>
+        <w:t>Piece</w:t>
+      </w:r>
+      <w:proofErr w:type="spellEnd"/>
+      <w:r>
+        <w:t>, peu importe le nombre de formes</w:t>
+      </w:r>
+      <w:r>
+        <w:t xml:space="preserve">. </w:t>
+      </w:r>
+    </w:p>
+    <w:p>
+      <w:pPr>
+        <w:pStyle w:val="Paragraphedeliste"/>
+        <w:numPr>
+          <w:ilvl w:val="0"/>
+          <w:numId w:val="4"/>
+        </w:numPr>
+      </w:pPr>
+      <w:r>
+        <w:t>Une seule implémentation pour chaque mét</w:t>
+      </w:r>
+      <w:r>
+        <w:t>hode peu importe le nombre de forme de pièce</w:t>
+      </w:r>
+      <w:r>
+        <w:t xml:space="preserve"> possible, toute pièce est traitée comme un ensemble de triangles.</w:t>
+      </w:r>
+    </w:p>
+    <w:p/>
+    <w:p>
+      <w:pPr>
+        <w:pStyle w:val="Titre2"/>
+      </w:pPr>
+      <w:bookmarkStart w:id="12" w:name="_Toc32404299"/>
+      <w:r>
+        <w:t>Shape</w:t>
+      </w:r>
+      <w:bookmarkEnd w:id="12"/>
+    </w:p>
+    <w:p/>
+    <w:p>
+      <w:r>
+        <w:t>Shape permet de définir une interface commune entre les pièces et les triangles</w:t>
+      </w:r>
+      <w:r>
+        <w:t xml:space="preserve">, qui se traitent de la manière. </w:t>
+      </w:r>
+      <w:r>
+        <w:t xml:space="preserve">Cette interface implémente elle-même l’interface </w:t>
+      </w:r>
+      <w:proofErr w:type="spellStart"/>
+      <w:r>
+        <w:t>Clickable</w:t>
+      </w:r>
+      <w:proofErr w:type="spellEnd"/>
+      <w:r>
+        <w:t>, car une pièce doit être sélectionnable</w:t>
+      </w:r>
+      <w:r>
+        <w:t xml:space="preserve"> par l’utilisateur</w:t>
+      </w:r>
+      <w:r>
+        <w:t xml:space="preserve">, ainsi que l’interface </w:t>
+      </w:r>
+      <w:proofErr w:type="spellStart"/>
+      <w:r>
+        <w:t>Drawable</w:t>
+      </w:r>
+      <w:proofErr w:type="spellEnd"/>
+      <w:r>
+        <w:t>, car on peut dessiner une pièce</w:t>
+      </w:r>
+      <w:r>
+        <w:t>.</w:t>
+      </w:r>
+    </w:p>
+    <w:p/>
+    <w:p>
+      <w:pPr>
+        <w:pStyle w:val="Titre2"/>
+      </w:pPr>
+      <w:bookmarkStart w:id="13" w:name="_Toc32404300"/>
+      <w:proofErr w:type="spellStart"/>
+      <w:r>
+        <w:t>Button</w:t>
+      </w:r>
+      <w:bookmarkEnd w:id="13"/>
+      <w:proofErr w:type="spellEnd"/>
+    </w:p>
+    <w:p/>
+    <w:p>
+      <w:r>
+        <w:t>Un bouton est un carré ou un rectangle définit par un point haut-gauche et un point bas-droit</w:t>
+      </w:r>
+      <w:r>
+        <w:t>, un texte et une fonction à appliquer lorsque l’on clique dessus (il s’agit donc d’une lambda).</w:t>
+      </w:r>
+      <w:r>
+        <w:t xml:space="preserve"> Etant donné que l’on peut interagir avec un bouton, cette classe implémente donc l’interface </w:t>
+      </w:r>
+      <w:proofErr w:type="spellStart"/>
+      <w:r>
+        <w:t>Clickable</w:t>
+      </w:r>
+      <w:proofErr w:type="spellEnd"/>
+      <w:r>
+        <w:t xml:space="preserve"> mais aussi </w:t>
+      </w:r>
+      <w:proofErr w:type="spellStart"/>
+      <w:r>
+        <w:t>Drawable</w:t>
+      </w:r>
+      <w:proofErr w:type="spellEnd"/>
+      <w:r>
+        <w:t>.</w:t>
+      </w:r>
+    </w:p>
+    <w:p/>
+    <w:p>
+      <w:pPr>
+        <w:pStyle w:val="Titre2"/>
+      </w:pPr>
+      <w:bookmarkStart w:id="14" w:name="_Toc32404301"/>
+      <w:proofErr w:type="spellStart"/>
+      <w:r>
+        <w:t>Clickable</w:t>
+      </w:r>
+      <w:bookmarkEnd w:id="14"/>
+      <w:proofErr w:type="spellEnd"/>
+    </w:p>
+    <w:p/>
+    <w:p>
+      <w:r>
+        <w:t>Interface commune pour tous les objets alors lesquels le joueur peut interagir, en l’occurrence, les pièces et les boutons.</w:t>
+      </w:r>
+    </w:p>
+    <w:p/>
+    <w:p>
+      <w:pPr>
+        <w:pStyle w:val="Titre2"/>
+      </w:pPr>
+      <w:bookmarkStart w:id="15" w:name="_Toc32404304"/>
+      <w:r>
+        <w:t>Action</w:t>
+      </w:r>
+      <w:bookmarkEnd w:id="15"/>
+    </w:p>
+    <w:p/>
+    <w:p>
+      <w:pPr>
+        <w:rPr>
+          <w:color w:val="ED7D31" w:themeColor="accent2"/>
+        </w:rPr>
+      </w:pPr>
+      <w:r>
+        <w:rPr>
+          <w:color w:val="ED7D31" w:themeColor="accent2"/>
+        </w:rPr>
+        <w:t>Une action est représentée par la fonction à appeler lorsqu’une certaine touche est utilisée par l’utilisateur. SFML propose un système de traitement d’événements (</w:t>
+      </w:r>
+      <w:proofErr w:type="spellStart"/>
+      <w:r>
+        <w:rPr>
+          <w:color w:val="ED7D31" w:themeColor="accent2"/>
+        </w:rPr>
+        <w:t>pollEvent</w:t>
+      </w:r>
+      <w:proofErr w:type="spellEnd"/>
+      <w:r>
+        <w:rPr>
+          <w:color w:val="ED7D31" w:themeColor="accent2"/>
+        </w:rPr>
+        <w:t xml:space="preserve"> et </w:t>
+      </w:r>
+      <w:proofErr w:type="spellStart"/>
+      <w:r>
+        <w:rPr>
+          <w:color w:val="ED7D31" w:themeColor="accent2"/>
+        </w:rPr>
+        <w:t>waitEvent</w:t>
+      </w:r>
+      <w:proofErr w:type="spellEnd"/>
+      <w:r>
+        <w:rPr>
+          <w:color w:val="ED7D31" w:themeColor="accent2"/>
+        </w:rPr>
+        <w:t xml:space="preserve">), avec lequel on peut récupérer les touches utilisées par l’utilisateur. On peut alors associer un événement à une fonction, pour cela, on a donc ajouté une </w:t>
+      </w:r>
+      <w:proofErr w:type="spellStart"/>
+      <w:r>
+        <w:rPr>
+          <w:color w:val="ED7D31" w:themeColor="accent2"/>
+        </w:rPr>
+        <w:t>map</w:t>
+      </w:r>
+      <w:proofErr w:type="spellEnd"/>
+      <w:r>
+        <w:rPr>
+          <w:color w:val="ED7D31" w:themeColor="accent2"/>
+        </w:rPr>
+        <w:t xml:space="preserve"> statique qui associe un événement à une action. </w:t>
+      </w:r>
+    </w:p>
+    <w:p>
+      <w:pPr>
+        <w:rPr>
+          <w:color w:val="ED7D31" w:themeColor="accent2"/>
+        </w:rPr>
+      </w:pPr>
+      <w:r>
+        <w:rPr>
+          <w:color w:val="ED7D31" w:themeColor="accent2"/>
+        </w:rPr>
+        <w:t>La classe Action est un foncteur.</w:t>
+      </w:r>
+    </w:p>
+    <w:p/>
+    <w:p>
+      <w:pPr>
+        <w:pStyle w:val="Titre2"/>
+      </w:pPr>
+      <w:proofErr w:type="spellStart"/>
+      <w:r>
+        <w:t>ActionManager</w:t>
+      </w:r>
+      <w:proofErr w:type="spellEnd"/>
+    </w:p>
+    <w:p/>
+    <w:p/>
+    <w:p/>
+    <w:p>
+      <w:pPr>
+        <w:pStyle w:val="Titre2"/>
+      </w:pPr>
+      <w:bookmarkStart w:id="16" w:name="_Toc32404302"/>
+      <w:r>
+        <w:t>Menu</w:t>
+      </w:r>
+      <w:bookmarkEnd w:id="16"/>
+    </w:p>
+    <w:p/>
+    <w:p>
+      <w:r>
+        <w:t>Un m</w:t>
+      </w:r>
+      <w:r>
+        <w:t>enu est une agrégation de boutons</w:t>
+      </w:r>
+      <w:r>
+        <w:t xml:space="preserve"> avec lesquels peut interagir le joueur. U</w:t>
+      </w:r>
+      <w:r>
+        <w:t xml:space="preserve">n menu peut être dessiné et implémente donc l’interface </w:t>
+      </w:r>
+      <w:proofErr w:type="spellStart"/>
+      <w:r>
+        <w:t>Drawable</w:t>
+      </w:r>
+      <w:proofErr w:type="spellEnd"/>
+      <w:r>
+        <w:t>.</w:t>
+      </w:r>
+    </w:p>
+    <w:p/>
+    <w:p>
+      <w:pPr>
+        <w:pStyle w:val="Titre2"/>
+      </w:pPr>
+      <w:bookmarkStart w:id="17" w:name="_Toc32404305"/>
+      <w:r>
+        <w:t>Game</w:t>
+      </w:r>
+      <w:bookmarkEnd w:id="17"/>
+    </w:p>
+    <w:p/>
+    <w:p>
+      <w:r>
+        <w:t xml:space="preserve">La classe Game sert à définir une partie, c’est-à-dire : </w:t>
+      </w:r>
+    </w:p>
+    <w:p>
+      <w:pPr>
+        <w:pStyle w:val="Paragraphedeliste"/>
+        <w:numPr>
+          <w:ilvl w:val="0"/>
+          <w:numId w:val="6"/>
+        </w:numPr>
+      </w:pPr>
+      <w:r>
+        <w:t>Un ensemble de pièces</w:t>
+      </w:r>
+    </w:p>
+    <w:p>
+      <w:pPr>
+        <w:pStyle w:val="Paragraphedeliste"/>
+        <w:numPr>
+          <w:ilvl w:val="0"/>
+          <w:numId w:val="6"/>
+        </w:numPr>
+      </w:pPr>
+      <w:r>
+        <w:t>Un objectif : une forme à reproduire avec les pièces à disposition</w:t>
+      </w:r>
+    </w:p>
+    <w:p>
+      <w:pPr>
+        <w:pStyle w:val="Paragraphedeliste"/>
+        <w:numPr>
+          <w:ilvl w:val="0"/>
+          <w:numId w:val="6"/>
+        </w:numPr>
+      </w:pPr>
+      <w:r>
+        <w:t>Une pièce sélectionnée parmi les pièces à disposition</w:t>
+      </w:r>
+    </w:p>
+    <w:p>
+      <w:pPr>
+        <w:pStyle w:val="Paragraphedeliste"/>
+        <w:numPr>
+          <w:ilvl w:val="0"/>
+          <w:numId w:val="6"/>
+        </w:numPr>
+      </w:pPr>
+      <w:r>
+        <w:t>Un état (en cours ou terminée)</w:t>
+      </w:r>
+    </w:p>
+    <w:p/>
+    <w:p>
+      <w:r>
+        <w:t xml:space="preserve">Cette classe sert à donner un comportement à gérer le déroulement d’une partie : vérifier la condition de victoire, effectuer les transformations sur les pièces (comme les rotations ou les translations). Elle est directement reliée à la classe </w:t>
+      </w:r>
+      <w:proofErr w:type="spellStart"/>
+      <w:r>
+        <w:t>Action</w:t>
+      </w:r>
+      <w:r>
+        <w:t>Manager</w:t>
+      </w:r>
+      <w:proofErr w:type="spellEnd"/>
+      <w:r>
+        <w:t>, qui appelle des méthodes de Game selon les événements.</w:t>
+      </w:r>
+    </w:p>
+    <w:p>
+      <w:r>
+        <w:t>Cette classe implémente</w:t>
+      </w:r>
+      <w:r>
+        <w:t xml:space="preserve"> aussi</w:t>
+      </w:r>
+      <w:r>
+        <w:t xml:space="preserve"> l’interface </w:t>
+      </w:r>
+      <w:proofErr w:type="spellStart"/>
+      <w:r>
+        <w:t>Drawable</w:t>
+      </w:r>
+      <w:proofErr w:type="spellEnd"/>
+      <w:r>
+        <w:t xml:space="preserve"> car elle contient tout ce qui peut être et doit être dessiné à un moment donné de la partie.</w:t>
+      </w:r>
+    </w:p>
+    <w:p/>
+    <w:p>
+      <w:pPr>
+        <w:pStyle w:val="Titre2"/>
+      </w:pPr>
+      <w:proofErr w:type="spellStart"/>
+      <w:r>
+        <w:t>GameManager</w:t>
+      </w:r>
+      <w:proofErr w:type="spellEnd"/>
+    </w:p>
+    <w:p/>
+    <w:p>
+      <w:r>
+        <w:t xml:space="preserve">Le </w:t>
+      </w:r>
+      <w:proofErr w:type="spellStart"/>
+      <w:r>
+        <w:t>GameManager</w:t>
+      </w:r>
+      <w:proofErr w:type="spellEnd"/>
+      <w:r>
+        <w:t xml:space="preserve"> est composé d’une Game, d’un Menu, d’un </w:t>
+      </w:r>
+      <w:proofErr w:type="spellStart"/>
+      <w:r>
+        <w:t>ActionManager</w:t>
+      </w:r>
+      <w:proofErr w:type="spellEnd"/>
+      <w:r>
+        <w:t>, ainsi que d’une fenêtre SFML. Cette classe permet de gérer le jeu dans sa globalité : modifier le Menu et la Game selon les boutons utilisés, dessiner ce qui doit l’être sur la fenêtre, ou même libérer l’espace mémoire quand une partie vient d’être terminée ou abandonnée.</w:t>
+      </w:r>
+    </w:p>
+    <w:p/>
+    <w:p>
+      <w:pPr>
+        <w:pStyle w:val="Titre2"/>
+      </w:pPr>
+      <w:bookmarkStart w:id="18" w:name="_Toc32404303"/>
+      <w:proofErr w:type="spellStart"/>
+      <w:r>
+        <w:t>Drawable</w:t>
+      </w:r>
+      <w:bookmarkEnd w:id="18"/>
+      <w:proofErr w:type="spellEnd"/>
+    </w:p>
+    <w:p/>
+    <w:p>
+      <w:r>
+        <w:t xml:space="preserve">L’interface </w:t>
+      </w:r>
+      <w:proofErr w:type="spellStart"/>
+      <w:r>
+        <w:t>Drawable</w:t>
+      </w:r>
+      <w:proofErr w:type="spellEnd"/>
+      <w:r>
+        <w:t xml:space="preserve"> permet de définir une interface commune pour tout ce qui peut être dessiné, notamment les pièces, les boutons, et le menu.</w:t>
+      </w:r>
+    </w:p>
+    <w:p/>
+    <w:p>
+      <w:pPr>
+        <w:pStyle w:val="Titre2"/>
+      </w:pPr>
+      <w:proofErr w:type="spellStart"/>
+      <w:r>
+        <w:t>Preferences</w:t>
+      </w:r>
+      <w:proofErr w:type="spellEnd"/>
+    </w:p>
+    <w:p/>
+    <w:p>
+      <w:r>
+        <w:t xml:space="preserve">Cette classe est un singleton qui sert à stocker les différentes globales, comme le magnétisme, ou la tolérance pour la condition de victoire. </w:t>
+      </w:r>
+      <w:r>
+        <w:rPr>
+          <w:color w:val="FF0000"/>
+        </w:rPr>
+        <w:t>Ces valeurs peuvent être modifiées grâce au menu Option.</w:t>
+      </w:r>
+    </w:p>
+    <w:p/>
+    <w:p>
+      <w:pPr>
+        <w:pStyle w:val="Titre2"/>
+      </w:pPr>
+      <w:bookmarkStart w:id="19" w:name="_Toc32404306"/>
+      <w:r>
+        <w:t>Main</w:t>
+      </w:r>
+      <w:bookmarkEnd w:id="19"/>
+    </w:p>
+    <w:p/>
+    <w:p>
+      <w:r>
+        <w:t xml:space="preserve">Cette classe crée une partie et </w:t>
+      </w:r>
+      <w:r>
+        <w:t>n’appelle que des méthodes de celle-ci (condition de victoire, affichage…), afin de déléguer un maximum de tâches et d’écrire un minimum de code dans ce Main.</w:t>
+      </w:r>
+    </w:p>
+    <w:p/>
+    <w:p>
+      <w:pPr>
+        <w:pStyle w:val="Titre2"/>
+      </w:pPr>
+      <w:bookmarkStart w:id="20" w:name="_Toc32404307"/>
+      <w:proofErr w:type="spellStart"/>
+      <w:r>
+        <w:t>FileUtils</w:t>
+      </w:r>
+      <w:bookmarkEnd w:id="20"/>
+      <w:proofErr w:type="spellEnd"/>
+    </w:p>
+    <w:p/>
+    <w:p>
+      <w:r>
+        <w:t xml:space="preserve">Cette classe statique sert à gérer les écritures et lectures de fichiers (charger </w:t>
+      </w:r>
+      <w:r>
+        <w:t xml:space="preserve">ou </w:t>
+      </w:r>
+      <w:r>
+        <w:t>sauvegarder une partie)</w:t>
+      </w:r>
+      <w:r>
+        <w:t>.</w:t>
+      </w:r>
+    </w:p>
+    <w:p>
+      <w:pPr>
+        <w:rPr>
+          <w:color w:val="ED7D31" w:themeColor="accent2"/>
+        </w:rPr>
+      </w:pPr>
+      <w:r>
+        <w:t xml:space="preserve">Dans notre </w:t>
+      </w:r>
+      <w:proofErr w:type="spellStart"/>
+      <w:r>
+        <w:t>Tangram</w:t>
+      </w:r>
+      <w:proofErr w:type="spellEnd"/>
+      <w:r>
+        <w:t xml:space="preserve">, on souhaite pouvoir créer un niveau à partir des sept pièces de base, ainsi que charger un niveau. </w:t>
+      </w:r>
+    </w:p>
+    <w:p>
+      <w:r>
+        <w:t xml:space="preserve">Etant donné que cette classe ne contient pas d’attribut et que l’on ne souhaite pas l’instancier, il est alors logique d’en faire une classe statique, </w:t>
+      </w:r>
+      <w:r>
+        <w:t xml:space="preserve">elle </w:t>
+      </w:r>
+      <w:r>
+        <w:t>ne contiendra alors que des méthodes statiques que l’on peut appeler depuis</w:t>
+      </w:r>
+      <w:r>
+        <w:t xml:space="preserve"> les autres classes</w:t>
+      </w:r>
+      <w:r>
+        <w:t>.</w:t>
+      </w:r>
+    </w:p>
+    <w:p/>
+    <w:p/>
+    <w:p>
+      <w:pPr>
+        <w:rPr>
+          <w:rFonts w:asciiTheme="majorHAnsi" w:eastAsiaTheme="majorEastAsia" w:hAnsiTheme="majorHAnsi" w:cstheme="majorBidi"/>
+          <w:color w:val="2E74B5" w:themeColor="accent1" w:themeShade="BF"/>
+          <w:sz w:val="32"/>
+          <w:szCs w:val="32"/>
+        </w:rPr>
+      </w:pPr>
+      <w:r>
+        <w:br w:type="page"/>
+      </w:r>
+    </w:p>
+    <w:p>
+      <w:pPr>
+        <w:pStyle w:val="Titre1"/>
+      </w:pPr>
+      <w:bookmarkStart w:id="21" w:name="_Toc32404308"/>
+      <w:r>
+        <w:t>Principales fonctions</w:t>
+      </w:r>
+      <w:bookmarkEnd w:id="21"/>
+    </w:p>
+    <w:p/>
+    <w:p>
+      <w:pPr>
+        <w:pStyle w:val="Titre2"/>
+      </w:pPr>
+      <w:bookmarkStart w:id="22" w:name="_Toc32404309"/>
+      <w:r>
+        <w:t>Magnétisme</w:t>
+      </w:r>
+      <w:bookmarkEnd w:id="22"/>
+    </w:p>
+    <w:p/>
+    <w:p>
+      <w:r>
+        <w:t>Un problème est apparu lorsque l’on essayait de reproduire l</w:t>
+      </w:r>
+      <w:r>
+        <w:t>a figure</w:t>
+      </w:r>
+      <w:r>
+        <w:t xml:space="preserve">. </w:t>
+      </w:r>
+      <w:r>
+        <w:t>En effet, i</w:t>
+      </w:r>
+      <w:r>
+        <w:t>l est en effet très difficile de placer une pièce au pixel près</w:t>
+      </w:r>
+      <w:r>
+        <w:t>, or les coordonnées des pièces placées sont très importantes dans la vérification des conditions de victoires.</w:t>
+      </w:r>
+    </w:p>
+    <w:p>
+      <w:r>
+        <w:t>Pour résoudre ce problème il y a plusieurs possibilités :</w:t>
+      </w:r>
+    </w:p>
+    <w:p>
+      <w:pPr>
+        <w:pStyle w:val="Paragraphedeliste"/>
+        <w:numPr>
+          <w:ilvl w:val="0"/>
+          <w:numId w:val="7"/>
+        </w:numPr>
+      </w:pPr>
+      <w:r>
+        <w:t>Mettre en place une tolérance dans la vérification des conditions de victoire, afin de pouvoir gagner même si les pièces ne sont pas exactement bien placées.</w:t>
+      </w:r>
+    </w:p>
+    <w:p>
+      <w:pPr>
+        <w:pStyle w:val="Paragraphedeliste"/>
+        <w:numPr>
+          <w:ilvl w:val="0"/>
+          <w:numId w:val="7"/>
+        </w:numPr>
+      </w:pPr>
+      <w:r>
+        <w:t xml:space="preserve">Ajouter du magnétisme entre les pièces, c’est-à-dire </w:t>
+      </w:r>
+      <w:r>
+        <w:t>faire en sorte qu’une pièce soit attirée par une autre pièce lorsqu’on la relâche, mais aussi attirée</w:t>
+      </w:r>
+      <w:r>
+        <w:t xml:space="preserve"> par la figure à reproduire. Une pièce est </w:t>
+      </w:r>
+      <w:r>
+        <w:t>attirée</w:t>
+      </w:r>
+      <w:r>
+        <w:t xml:space="preserve"> par les sommets d’une autre forme si elle est suffisamment à proximité</w:t>
+      </w:r>
+      <w:r>
+        <w:t>.</w:t>
+      </w:r>
+    </w:p>
+    <w:p/>
+    <w:p>
+      <w:r>
+        <w:t>La seconde méthode est plus élégante que la première et permet d’éviter en outre un certain nombre de phénomènes comme le chevauchement des pièces.</w:t>
+      </w:r>
+    </w:p>
+    <w:p/>
+    <w:p>
+      <w:r>
+        <w:t xml:space="preserve">Le principe du magnétisme est assez simple : on vérifie s’il existe </w:t>
+      </w:r>
+      <w:r>
+        <w:t>un sommet d’</w:t>
+      </w:r>
+      <w:r>
+        <w:t>une pièce ou un point de la forme à reproduire à proximité de la pièce que l’on vient de relâcher.</w:t>
+      </w:r>
+      <w:r>
+        <w:t xml:space="preserve"> On calcule alors la distance entre les deux pièces, </w:t>
+      </w:r>
+      <w:r>
+        <w:t xml:space="preserve">dans notre cas, on peut la définir comme </w:t>
+      </w:r>
+      <w:r>
+        <w:t xml:space="preserve">la plus petite distance entre deux points de chaque pièce. Si cette distance est inférieure à la distance de magnétisme donnée, alors la pièce relâchée est attirée par l’autre pièce. Dans ce cas on translate la pièce relâchée par le vecteur </w:t>
+      </w:r>
+      <w:r>
+        <w:t>obtenu à partir des deux points.</w:t>
+      </w:r>
+    </w:p>
+    <w:p/>
+    <w:p>
+      <w:pPr>
+        <w:keepNext/>
+        <w:jc w:val="center"/>
+      </w:pPr>
+      <w:r>
+        <w:pict>
+          <v:shape id="_x0000_i1027" type="#_x0000_t75" style="width:285.35pt;height:205.85pt">
+            <v:imagedata r:id="rId14" o:title="Capture3"/>
+          </v:shape>
+        </w:pict>
+      </w:r>
+    </w:p>
+    <w:p>
+      <w:pPr>
+        <w:pStyle w:val="Lgende"/>
+        <w:jc w:val="center"/>
+      </w:pPr>
+      <w:r>
+        <w:t xml:space="preserve">Figure </w:t>
+      </w:r>
+      <w:r>
+        <w:rPr>
+          <w:noProof/>
+        </w:rPr>
+        <w:fldChar w:fldCharType="begin"/>
+      </w:r>
+      <w:r>
+        <w:rPr>
+          <w:noProof/>
+        </w:rPr>
+        <w:instrText xml:space="preserve"> SEQ Figure \* ARABIC </w:instrText>
+      </w:r>
+      <w:r>
+        <w:rPr>
+          <w:noProof/>
+        </w:rPr>
+        <w:fldChar w:fldCharType="separate"/>
+      </w:r>
+      <w:r>
+        <w:rPr>
+          <w:noProof/>
+        </w:rPr>
+        <w:t>6</w:t>
+      </w:r>
+      <w:r>
+        <w:rPr>
+          <w:noProof/>
+        </w:rPr>
+        <w:fldChar w:fldCharType="end"/>
+      </w:r>
+    </w:p>
+    <w:p>
+      <w:pPr>
+        <w:keepNext/>
+        <w:jc w:val="center"/>
+      </w:pPr>
+    </w:p>
+    <w:p>
+      <w:r>
+        <w:t xml:space="preserve">Dans l’exemple si dessus, la pièce grise vient d’être relâchée. </w:t>
+      </w:r>
+      <w:r>
+        <w:t>Le segment en rouge représente la distance entre les deux pièces</w:t>
+      </w:r>
+      <w:r>
+        <w:t>, si cette distance est suffisamment petite, alors la pièce grise est attirée par la pièce jaune. On translate alors le triangle gris par le vecteur p2 – p1. Cependant, la pièce grise peut être à proximité d’autres pièces comme le carré bleu. Dans ce cas, la pièce grise est attirée par la pièce la plus proche, le triangle jaune en l’occurrence, puisque le seg</w:t>
+      </w:r>
+      <w:r>
+        <w:t>ment rouge est plus court que le</w:t>
+      </w:r>
+      <w:r>
+        <w:t xml:space="preserve"> segment vert.</w:t>
+      </w:r>
+    </w:p>
+    <w:p/>
+    <w:p>
+      <w:pPr>
+        <w:rPr>
+          <w:color w:val="FF0000"/>
+        </w:rPr>
+      </w:pPr>
+      <w:proofErr w:type="gramStart"/>
+      <w:r>
+        <w:rPr>
+          <w:color w:val="FF0000"/>
+        </w:rPr>
+        <w:t>décrire</w:t>
+      </w:r>
+      <w:proofErr w:type="gramEnd"/>
+      <w:r>
+        <w:rPr>
+          <w:color w:val="FF0000"/>
+        </w:rPr>
+        <w:t xml:space="preserve"> la fonction</w:t>
+      </w:r>
+    </w:p>
+    <w:p>
+      <w:pPr>
+        <w:rPr>
+          <w:color w:val="FF0000"/>
+        </w:rPr>
+      </w:pPr>
+    </w:p>
+    <w:p>
+      <w:pPr>
+        <w:pStyle w:val="Titre2"/>
+      </w:pPr>
+      <w:bookmarkStart w:id="23" w:name="_Toc32404310"/>
+      <w:r>
+        <w:t>La condition de victoire</w:t>
+      </w:r>
+      <w:bookmarkEnd w:id="23"/>
+    </w:p>
+    <w:p/>
+    <w:p>
+      <w:pPr>
+        <w:rPr>
+          <w:color w:val="FF0000"/>
+        </w:rPr>
+      </w:pPr>
+      <w:proofErr w:type="gramStart"/>
+      <w:r>
+        <w:rPr>
+          <w:color w:val="FF0000"/>
+        </w:rPr>
+        <w:t>décrire</w:t>
+      </w:r>
+      <w:proofErr w:type="gramEnd"/>
+      <w:r>
+        <w:rPr>
+          <w:color w:val="FF0000"/>
+        </w:rPr>
+        <w:t xml:space="preserve"> la condition de victoi</w:t>
+      </w:r>
+      <w:r>
+        <w:rPr>
+          <w:color w:val="FF0000"/>
+        </w:rPr>
+        <w:t>re</w:t>
+      </w:r>
+      <w:r>
+        <w:br w:type="page"/>
+      </w:r>
+    </w:p>
+    <w:p>
+      <w:pPr>
+        <w:pStyle w:val="Titre1"/>
+        <w:jc w:val="center"/>
+      </w:pPr>
+      <w:bookmarkStart w:id="24" w:name="_Toc32404313"/>
       <w:r>
         <w:t>MVC</w:t>
       </w:r>
-      <w:bookmarkEnd w:id="27"/>
+      <w:bookmarkEnd w:id="24"/>
     </w:p>
     <w:p/>
     <w:p>
@@ -4144,14 +4209,14 @@
           <w:lang w:val="en-US"/>
         </w:rPr>
       </w:pPr>
-      <w:bookmarkStart w:id="28" w:name="_Toc32404314"/>
+      <w:bookmarkStart w:id="25" w:name="_Toc32404314"/>
       <w:r>
         <w:rPr>
           <w:lang w:val="en-US"/>
         </w:rPr>
         <w:t>Compilation</w:t>
       </w:r>
-      <w:bookmarkEnd w:id="28"/>
+      <w:bookmarkEnd w:id="25"/>
     </w:p>
     <w:p>
       <w:pPr>
@@ -4264,7 +4329,6 @@
         </w:rPr>
         <w:t>./</w:t>
       </w:r>
-      <w:proofErr w:type="spellStart"/>
       <w:proofErr w:type="gramEnd"/>
       <w:r>
         <w:rPr>
@@ -4272,7 +4336,12 @@
         </w:rPr>
         <w:t>Tangra</w:t>
       </w:r>
-      <w:proofErr w:type="spellEnd"/>
+      <w:r>
+        <w:rPr>
+          <w:lang w:val="en-US"/>
+        </w:rPr>
+        <w:t>m</w:t>
+      </w:r>
     </w:p>
     <w:p>
       <w:pPr>
@@ -4302,14 +4371,14 @@
           <w:lang w:val="en-US"/>
         </w:rPr>
       </w:pPr>
-      <w:bookmarkStart w:id="29" w:name="_Toc32404315"/>
+      <w:bookmarkStart w:id="26" w:name="_Toc32404315"/>
       <w:r>
         <w:rPr>
           <w:lang w:val="en-US"/>
         </w:rPr>
         <w:t>Conclusion</w:t>
       </w:r>
-      <w:bookmarkEnd w:id="29"/>
+      <w:bookmarkEnd w:id="26"/>
     </w:p>
     <w:p>
       <w:pPr>
@@ -4339,7 +4408,7 @@
           <w:lang w:val="en-US"/>
         </w:rPr>
       </w:pPr>
-      <w:bookmarkStart w:id="30" w:name="_Toc32404316"/>
+      <w:bookmarkStart w:id="27" w:name="_Toc32404316"/>
       <w:proofErr w:type="spellStart"/>
       <w:r>
         <w:rPr>
@@ -4347,16 +4416,16 @@
         </w:rPr>
         <w:t>Bibliographie</w:t>
       </w:r>
-      <w:bookmarkEnd w:id="30"/>
+      <w:bookmarkEnd w:id="27"/>
       <w:proofErr w:type="spellEnd"/>
     </w:p>
     <w:sectPr>
-      <w:headerReference w:type="even" r:id="rId13"/>
-      <w:headerReference w:type="default" r:id="rId14"/>
-      <w:footerReference w:type="even" r:id="rId15"/>
-      <w:footerReference w:type="default" r:id="rId16"/>
-      <w:headerReference w:type="first" r:id="rId17"/>
-      <w:footerReference w:type="first" r:id="rId18"/>
+      <w:headerReference w:type="even" r:id="rId15"/>
+      <w:headerReference w:type="default" r:id="rId16"/>
+      <w:footerReference w:type="even" r:id="rId17"/>
+      <w:footerReference w:type="default" r:id="rId18"/>
+      <w:headerReference w:type="first" r:id="rId19"/>
+      <w:footerReference w:type="first" r:id="rId20"/>
       <w:pgSz w:w="11906" w:h="16838"/>
       <w:pgMar w:top="1417" w:right="1417" w:bottom="1417" w:left="1417" w:header="709" w:footer="708" w:gutter="0"/>
       <w:cols w:space="708"/>
@@ -4426,7 +4495,7 @@
           <w:rPr>
             <w:noProof/>
           </w:rPr>
-          <w:t>9</w:t>
+          <w:t>16</w:t>
         </w:r>
         <w:r>
           <w:fldChar w:fldCharType="end"/>
@@ -6369,7 +6438,7 @@
 </file>
 
 <file path=customXml/itemProps1.xml><?xml version="1.0" encoding="utf-8"?>
-<ds:datastoreItem xmlns:ds="http://schemas.openxmlformats.org/officeDocument/2006/customXml" ds:itemID="{FA980704-68C8-440D-B7F5-21CEF4917740}">
+<ds:datastoreItem xmlns:ds="http://schemas.openxmlformats.org/officeDocument/2006/customXml" ds:itemID="{0A9077DC-0BF3-416E-A7AD-8CE88A2A2970}">
   <ds:schemaRefs>
     <ds:schemaRef ds:uri="http://schemas.openxmlformats.org/officeDocument/2006/bibliography"/>
   </ds:schemaRefs>

--- a/doc/Rapport.docx
+++ b/doc/Rapport.docx
@@ -2239,14 +2239,28 @@
         <w:t xml:space="preserve"> intégré au jeu</w:t>
       </w:r>
       <w:r>
+        <w:t xml:space="preserve">, ainsi que de </w:t>
+      </w:r>
+      <w:r>
+        <w:t xml:space="preserve">le </w:t>
+      </w:r>
+      <w:r>
+        <w:t>sauvegarder pour le rendre jouable</w:t>
+      </w:r>
+      <w:r>
         <w:t>.</w:t>
       </w:r>
       <w:r>
-        <w:t xml:space="preserve"> Le jeu doit-être avant tout intuitif et ergonomique à l’utilisation.</w:t>
-      </w:r>
-      <w:r>
         <w:t xml:space="preserve"> </w:t>
       </w:r>
+    </w:p>
+    <w:p>
+      <w:r>
+        <w:t>Le jeu doit-être avant tout intuitif et ergonomique à l’utilisation.</w:t>
+      </w:r>
+      <w:r>
+        <w:t xml:space="preserve"> </w:t>
+      </w:r>
       <w:r>
         <w:t xml:space="preserve">Pour cela, nous avons mis en œuvre </w:t>
       </w:r>
@@ -2255,47 +2269,51 @@
       </w:r>
     </w:p>
     <w:p>
-      <w:pPr>
+      <w:r>
+        <w:t>Tout d’abord, nous avons ajouté du magnétisme entre les pièces, afin que les pièces s’attirent entre elles, e</w:t>
+      </w:r>
+      <w:r>
+        <w:t>t soient attirées par la figure à reproduire</w:t>
+      </w:r>
+      <w:r>
+        <w:t>. Cette solution évite de devoir placer au pixel près les pièces : le magnétisme le fait tout seul lorsque la pièce est placée à proximité de l’emplacement voulu.</w:t>
+      </w:r>
+      <w:r>
+        <w:t xml:space="preserve"> </w:t>
+      </w:r>
+    </w:p>
+    <w:p>
+      <w:pPr>
+        <w:rPr>
+          <w:color w:val="000000" w:themeColor="text1"/>
+        </w:rPr>
+      </w:pPr>
+      <w:r>
+        <w:t>Une tolérance à l’erreur a aussi été mise en place afin que l’utilisateur gagne même si une ou plusieurs pièces ne sont pas parfaitement bien placées.</w:t>
+      </w:r>
+      <w:r>
         <w:rPr>
           <w:color w:val="FF0000"/>
         </w:rPr>
-      </w:pPr>
-      <w:r>
-        <w:t>Tout d’abord, nous avons ajouté du magnétisme entre les pièces, afin que les pièces s’attirent entre elles, et soient attirées par la forme à obtenir. Cette solution évite de devoir placer au pixel près les pièces : le magnétisme le fait tout seul lorsque la pièce est placée à proximité de l’emplacement voulu.</w:t>
-      </w:r>
-      <w:r>
-        <w:t xml:space="preserve"> En plus de cela, </w:t>
-      </w:r>
-      <w:r>
-        <w:rPr>
-          <w:color w:val="ED7D31" w:themeColor="accent2"/>
-        </w:rPr>
-        <w:t>l’utilisateur peut modifier à tout instant les préférences, afin de calibrer le jeu comme il le souhaite.</w:t>
-      </w:r>
-      <w:r>
-        <w:rPr>
-          <w:color w:val="ED7D31" w:themeColor="accent2"/>
-        </w:rPr>
         <w:t xml:space="preserve"> </w:t>
       </w:r>
       <w:r>
         <w:rPr>
-          <w:color w:val="FF0000"/>
-        </w:rPr>
-        <w:t>//TODO</w:t>
-      </w:r>
-    </w:p>
-    <w:p>
-      <w:pPr>
-        <w:rPr>
           <w:color w:val="000000" w:themeColor="text1"/>
         </w:rPr>
-      </w:pPr>
+        <w:t xml:space="preserve">Enfin, </w:t>
+      </w:r>
       <w:r>
         <w:rPr>
           <w:color w:val="000000" w:themeColor="text1"/>
         </w:rPr>
-        <w:t xml:space="preserve">L’interface est </w:t>
+        <w:t>l’interface doit-être dans l’idéal</w:t>
+      </w:r>
+      <w:r>
+        <w:rPr>
+          <w:color w:val="000000" w:themeColor="text1"/>
+        </w:rPr>
+        <w:t xml:space="preserve"> </w:t>
       </w:r>
       <w:r>
         <w:rPr>
@@ -2308,32 +2326,38 @@
         <w:rPr>
           <w:color w:val="000000" w:themeColor="text1"/>
         </w:rPr>
-        <w:t>, et s’adapte à la taille de l’écran.</w:t>
+        <w:t>, et s’adapte</w:t>
       </w:r>
       <w:r>
         <w:rPr>
           <w:color w:val="000000" w:themeColor="text1"/>
         </w:rPr>
+        <w:t xml:space="preserve">r </w:t>
+      </w:r>
+      <w:r>
+        <w:rPr>
+          <w:color w:val="000000" w:themeColor="text1"/>
+        </w:rPr>
+        <w:t>à la taille de l’écran.</w:t>
+      </w:r>
+      <w:r>
+        <w:rPr>
+          <w:color w:val="000000" w:themeColor="text1"/>
+        </w:rPr>
         <w:t xml:space="preserve"> </w:t>
       </w:r>
     </w:p>
     <w:p>
       <w:pPr>
         <w:rPr>
-          <w:color w:val="000000" w:themeColor="text1"/>
-        </w:rPr>
-      </w:pPr>
-      <w:r>
-        <w:rPr>
-          <w:color w:val="70AD47" w:themeColor="accent6"/>
-        </w:rPr>
-        <w:t>Malgré</w:t>
-      </w:r>
-      <w:r>
-        <w:rPr>
-          <w:color w:val="70AD47" w:themeColor="accent6"/>
-        </w:rPr>
-        <w:t xml:space="preserve"> tout, il y a certaines limites quant à l’orientation des pièces, en effet, la rotation s’effectue avec la molette de la souris, ce qui limite les possibilités.</w:t>
+          <w:color w:val="FF0000"/>
+        </w:rPr>
+      </w:pPr>
+      <w:r>
+        <w:rPr>
+          <w:color w:val="FF0000"/>
+        </w:rPr>
+        <w:t>Parler des limitations</w:t>
       </w:r>
       <w:r>
         <w:br w:type="page"/>
@@ -2371,22 +2395,28 @@
         <w:t xml:space="preserve">Le jeu se lance sur un menu principal qui </w:t>
       </w:r>
       <w:r>
-        <w:t>offre plusieurs actions possibles</w:t>
-      </w:r>
-      <w:r>
-        <w:t xml:space="preserve"> à l’utilisateur</w:t>
+        <w:t>o</w:t>
+      </w:r>
+      <w:r>
+        <w:t xml:space="preserve">ffre plusieurs actions </w:t>
+      </w:r>
+      <w:r>
+        <w:t>possibles</w:t>
       </w:r>
       <w:r>
         <w:t xml:space="preserve">, </w:t>
       </w:r>
       <w:r>
-        <w:t xml:space="preserve">telles que charger un niveau, </w:t>
+        <w:t>telles que jouer</w:t>
+      </w:r>
+      <w:r>
+        <w:t xml:space="preserve"> un niveau, </w:t>
       </w:r>
       <w:r>
         <w:t>créer un niveau</w:t>
       </w:r>
       <w:r>
-        <w:t>, quitter ou modifier les options</w:t>
+        <w:t>, ou quitter</w:t>
       </w:r>
       <w:r>
         <w:t>.</w:t>
@@ -2419,10 +2449,1768 @@
             <v:path o:extrusionok="f" gradientshapeok="t" o:connecttype="rect"/>
             <o:lock v:ext="edit" aspectratio="t"/>
           </v:shapetype>
-          <v:shape id="_x0000_i1031" type="#_x0000_t75" style="width:403.75pt;height:236.3pt">
+          <v:shape id="_x0000_i1025" type="#_x0000_t75" style="width:390pt;height:279pt">
             <v:imagedata r:id="rId8" o:title="menu"/>
           </v:shape>
         </w:pict>
+      </w:r>
+    </w:p>
+    <w:p>
+      <w:pPr>
+        <w:pStyle w:val="Lgende"/>
+        <w:jc w:val="center"/>
+      </w:pPr>
+      <w:r>
+        <w:t xml:space="preserve">Figure </w:t>
+      </w:r>
+      <w:r>
+        <w:rPr>
+          <w:noProof/>
+        </w:rPr>
+        <w:fldChar w:fldCharType="begin"/>
+      </w:r>
+      <w:r>
+        <w:rPr>
+          <w:noProof/>
+        </w:rPr>
+        <w:instrText xml:space="preserve"> SEQ Figure \* ARABIC </w:instrText>
+      </w:r>
+      <w:r>
+        <w:rPr>
+          <w:noProof/>
+        </w:rPr>
+        <w:fldChar w:fldCharType="separate"/>
+      </w:r>
+      <w:r>
+        <w:rPr>
+          <w:noProof/>
+        </w:rPr>
+        <w:t>1</w:t>
+      </w:r>
+      <w:r>
+        <w:rPr>
+          <w:noProof/>
+        </w:rPr>
+        <w:fldChar w:fldCharType="end"/>
+      </w:r>
+      <w:r>
+        <w:t> : menu principal du jeu</w:t>
+      </w:r>
+    </w:p>
+    <w:p>
+      <w:pPr>
+        <w:keepNext/>
+        <w:jc w:val="center"/>
+      </w:pPr>
+    </w:p>
+    <w:p/>
+    <w:p>
+      <w:pPr>
+        <w:pStyle w:val="Titre2"/>
+      </w:pPr>
+      <w:bookmarkStart w:id="3" w:name="_Toc32404291"/>
+      <w:r>
+        <w:t>Jouer</w:t>
+      </w:r>
+      <w:r>
+        <w:t xml:space="preserve"> un niveau</w:t>
+      </w:r>
+      <w:bookmarkEnd w:id="3"/>
+    </w:p>
+    <w:p>
+      <w:pPr>
+        <w:rPr>
+          <w:color w:val="FF0000"/>
+        </w:rPr>
+      </w:pPr>
+    </w:p>
+    <w:p>
+      <w:r>
+        <w:t>P</w:t>
+      </w:r>
+      <w:r>
+        <w:t xml:space="preserve">our </w:t>
+      </w:r>
+      <w:r>
+        <w:t xml:space="preserve">jouer </w:t>
+      </w:r>
+      <w:r>
+        <w:t xml:space="preserve">un niveau, </w:t>
+      </w:r>
+      <w:proofErr w:type="gramStart"/>
+      <w:r>
+        <w:t>cliquer</w:t>
+      </w:r>
+      <w:proofErr w:type="gramEnd"/>
+      <w:r>
+        <w:t xml:space="preserve"> sur « Play</w:t>
+      </w:r>
+      <w:r>
+        <w:t> »</w:t>
+      </w:r>
+      <w:r>
+        <w:t xml:space="preserve">, </w:t>
+      </w:r>
+      <w:r>
+        <w:t>un écran de sélection apparait alors avec tous les niveaux proposés, chaque niveau est représenté par un rectangle et la figure à reproduire à l’intérieur. Pour naviguer entre les différents niveaux, cliquer sur les boutons « &lt;&lt; «  et « &gt;&gt; », respectivement à gauche et à droite de l’écran. Pour jouer un niveau, cliquer sur le rectangle correspondant.</w:t>
+      </w:r>
+    </w:p>
+    <w:p/>
+    <w:p>
+      <w:pPr>
+        <w:keepNext/>
+        <w:jc w:val="center"/>
+      </w:pPr>
+      <w:r>
+        <w:pict>
+          <v:shape id="_x0000_i1026" type="#_x0000_t75" style="width:402.75pt;height:207.75pt">
+            <v:imagedata r:id="rId9" o:title="load"/>
+          </v:shape>
+        </w:pict>
+      </w:r>
+    </w:p>
+    <w:p>
+      <w:pPr>
+        <w:pStyle w:val="Lgende"/>
+        <w:jc w:val="center"/>
+      </w:pPr>
+      <w:r>
+        <w:t xml:space="preserve">Figure </w:t>
+      </w:r>
+      <w:r>
+        <w:rPr>
+          <w:noProof/>
+        </w:rPr>
+        <w:fldChar w:fldCharType="begin"/>
+      </w:r>
+      <w:r>
+        <w:rPr>
+          <w:noProof/>
+        </w:rPr>
+        <w:instrText xml:space="preserve"> SEQ Figure \* ARABIC </w:instrText>
+      </w:r>
+      <w:r>
+        <w:rPr>
+          <w:noProof/>
+        </w:rPr>
+        <w:fldChar w:fldCharType="separate"/>
+      </w:r>
+      <w:r>
+        <w:rPr>
+          <w:noProof/>
+        </w:rPr>
+        <w:t>2</w:t>
+      </w:r>
+      <w:r>
+        <w:rPr>
+          <w:noProof/>
+        </w:rPr>
+        <w:fldChar w:fldCharType="end"/>
+      </w:r>
+      <w:r>
+        <w:t> : menu de sélection de niveau</w:t>
+      </w:r>
+    </w:p>
+    <w:p>
+      <w:pPr>
+        <w:keepNext/>
+        <w:jc w:val="center"/>
+      </w:pPr>
+    </w:p>
+    <w:p>
+      <w:r>
+        <w:t xml:space="preserve">Les boutons </w:t>
+      </w:r>
+      <w:r>
+        <w:t xml:space="preserve">« &lt;&lt; » et « &gt;&gt; » servent à afficher les autres niveaux quand il y en a trop. </w:t>
+      </w:r>
+    </w:p>
+    <w:p>
+      <w:pPr>
+        <w:pStyle w:val="Titre2"/>
+      </w:pPr>
+      <w:bookmarkStart w:id="4" w:name="_Toc32404292"/>
+      <w:r>
+        <w:t>Jouer un niveau</w:t>
+      </w:r>
+      <w:bookmarkEnd w:id="4"/>
+    </w:p>
+    <w:p/>
+    <w:p>
+      <w:r>
+        <w:t>Une fois que le joueur a sélectionné le niveau de son choix. Il</w:t>
+      </w:r>
+      <w:r>
+        <w:t xml:space="preserve"> a accès à une interface composée de plusieurs boutons :</w:t>
+      </w:r>
+    </w:p>
+    <w:p>
+      <w:pPr>
+        <w:pStyle w:val="Paragraphedeliste"/>
+        <w:numPr>
+          <w:ilvl w:val="0"/>
+          <w:numId w:val="8"/>
+        </w:numPr>
+      </w:pPr>
+      <w:r>
+        <w:t>« </w:t>
+      </w:r>
+      <w:proofErr w:type="spellStart"/>
+      <w:r>
+        <w:t>Lo</w:t>
+      </w:r>
+      <w:r>
+        <w:t>ad</w:t>
+      </w:r>
+      <w:proofErr w:type="spellEnd"/>
+      <w:r>
+        <w:t> », afin de charger un autre niveau</w:t>
+      </w:r>
+    </w:p>
+    <w:p>
+      <w:pPr>
+        <w:pStyle w:val="Paragraphedeliste"/>
+        <w:numPr>
+          <w:ilvl w:val="0"/>
+          <w:numId w:val="8"/>
+        </w:numPr>
+      </w:pPr>
+      <w:r>
+        <w:t xml:space="preserve"> </w:t>
+      </w:r>
+      <w:r>
+        <w:t>« </w:t>
+      </w:r>
+      <w:proofErr w:type="spellStart"/>
+      <w:r>
+        <w:t>Hint</w:t>
+      </w:r>
+      <w:proofErr w:type="spellEnd"/>
+      <w:r>
+        <w:t xml:space="preserve"> », qui donne un indice à l’utilisateur  </w:t>
+      </w:r>
+      <w:r>
+        <w:rPr>
+          <w:color w:val="FF0000"/>
+        </w:rPr>
+        <w:t>TODO</w:t>
+      </w:r>
+    </w:p>
+    <w:p>
+      <w:pPr>
+        <w:pStyle w:val="Paragraphedeliste"/>
+        <w:numPr>
+          <w:ilvl w:val="0"/>
+          <w:numId w:val="8"/>
+        </w:numPr>
+      </w:pPr>
+      <w:r>
+        <w:t>« Menu », pour revenir au menu principal</w:t>
+      </w:r>
+    </w:p>
+    <w:p>
+      <w:pPr>
+        <w:pStyle w:val="Paragraphedeliste"/>
+        <w:numPr>
+          <w:ilvl w:val="0"/>
+          <w:numId w:val="8"/>
+        </w:numPr>
+      </w:pPr>
+      <w:r>
+        <w:t>« </w:t>
+      </w:r>
+      <w:proofErr w:type="spellStart"/>
+      <w:r>
+        <w:t>Quit</w:t>
+      </w:r>
+      <w:proofErr w:type="spellEnd"/>
+      <w:r>
+        <w:t> », afin de quitter le jeu</w:t>
+      </w:r>
+    </w:p>
+    <w:p/>
+    <w:p>
+      <w:pPr>
+        <w:keepNext/>
+        <w:jc w:val="center"/>
+      </w:pPr>
+      <w:r>
+        <w:pict>
+          <v:shape id="_x0000_i1027" type="#_x0000_t75" style="width:410.25pt;height:217.5pt">
+            <v:imagedata r:id="rId10" o:title="game"/>
+          </v:shape>
+        </w:pict>
+      </w:r>
+    </w:p>
+    <w:p>
+      <w:pPr>
+        <w:pStyle w:val="Lgende"/>
+        <w:jc w:val="center"/>
+      </w:pPr>
+      <w:r>
+        <w:t xml:space="preserve">Figure </w:t>
+      </w:r>
+      <w:r>
+        <w:rPr>
+          <w:noProof/>
+        </w:rPr>
+        <w:fldChar w:fldCharType="begin"/>
+      </w:r>
+      <w:r>
+        <w:rPr>
+          <w:noProof/>
+        </w:rPr>
+        <w:instrText xml:space="preserve"> SEQ Figure \* ARABIC </w:instrText>
+      </w:r>
+      <w:r>
+        <w:rPr>
+          <w:noProof/>
+        </w:rPr>
+        <w:fldChar w:fldCharType="separate"/>
+      </w:r>
+      <w:r>
+        <w:rPr>
+          <w:noProof/>
+        </w:rPr>
+        <w:t>3</w:t>
+      </w:r>
+      <w:r>
+        <w:rPr>
+          <w:noProof/>
+        </w:rPr>
+        <w:fldChar w:fldCharType="end"/>
+      </w:r>
+      <w:r>
+        <w:t> : écran de jeu</w:t>
+      </w:r>
+      <w:r>
+        <w:t xml:space="preserve"> au cours d’une partie</w:t>
+      </w:r>
+    </w:p>
+    <w:p/>
+    <w:p>
+      <w:pPr>
+        <w:keepNext/>
+        <w:jc w:val="center"/>
+      </w:pPr>
+      <w:r>
+        <w:pict>
+          <v:shape id="_x0000_i1028" type="#_x0000_t75" style="width:399pt;height:206.25pt">
+            <v:imagedata r:id="rId11" o:title="victiore"/>
+          </v:shape>
+        </w:pict>
+      </w:r>
+    </w:p>
+    <w:p>
+      <w:pPr>
+        <w:pStyle w:val="Lgende"/>
+        <w:jc w:val="center"/>
+      </w:pPr>
+      <w:r>
+        <w:t xml:space="preserve">Figure </w:t>
+      </w:r>
+      <w:r>
+        <w:rPr>
+          <w:noProof/>
+        </w:rPr>
+        <w:fldChar w:fldCharType="begin"/>
+      </w:r>
+      <w:r>
+        <w:rPr>
+          <w:noProof/>
+        </w:rPr>
+        <w:instrText xml:space="preserve"> SEQ Figure \* ARABIC </w:instrText>
+      </w:r>
+      <w:r>
+        <w:rPr>
+          <w:noProof/>
+        </w:rPr>
+        <w:fldChar w:fldCharType="separate"/>
+      </w:r>
+      <w:r>
+        <w:rPr>
+          <w:noProof/>
+        </w:rPr>
+        <w:t>4</w:t>
+      </w:r>
+      <w:r>
+        <w:rPr>
+          <w:noProof/>
+        </w:rPr>
+        <w:fldChar w:fldCharType="end"/>
+      </w:r>
+      <w:r>
+        <w:t> : écran de victoire</w:t>
+      </w:r>
+    </w:p>
+    <w:p/>
+    <w:p>
+      <w:pPr>
+        <w:pStyle w:val="Titre2"/>
+      </w:pPr>
+      <w:bookmarkStart w:id="5" w:name="_Toc32404293"/>
+      <w:r>
+        <w:t>Créer un niveau</w:t>
+      </w:r>
+      <w:bookmarkEnd w:id="5"/>
+    </w:p>
+    <w:p/>
+    <w:p>
+      <w:r>
+        <w:t xml:space="preserve">Pour créer un niveau, </w:t>
+      </w:r>
+      <w:r>
+        <w:t>clique</w:t>
+      </w:r>
+      <w:r>
+        <w:t>r</w:t>
+      </w:r>
+      <w:r>
+        <w:t xml:space="preserve"> sur le bouton « </w:t>
+      </w:r>
+      <w:proofErr w:type="spellStart"/>
+      <w:r>
+        <w:t>Create</w:t>
+      </w:r>
+      <w:proofErr w:type="spellEnd"/>
+      <w:r>
+        <w:t xml:space="preserve"> </w:t>
+      </w:r>
+      <w:proofErr w:type="spellStart"/>
+      <w:r>
+        <w:t>level</w:t>
+      </w:r>
+      <w:proofErr w:type="spellEnd"/>
+      <w:r>
+        <w:t> »</w:t>
+      </w:r>
+      <w:r>
+        <w:t xml:space="preserve"> à partir du menu du jeu</w:t>
+      </w:r>
+      <w:r>
+        <w:t xml:space="preserve">. </w:t>
+      </w:r>
+      <w:r>
+        <w:t xml:space="preserve">Le joueur </w:t>
+      </w:r>
+      <w:r>
+        <w:t>dispose</w:t>
+      </w:r>
+      <w:r>
+        <w:t xml:space="preserve"> des</w:t>
+      </w:r>
+      <w:r>
+        <w:t xml:space="preserve"> sept pièces du </w:t>
+      </w:r>
+      <w:proofErr w:type="spellStart"/>
+      <w:r>
+        <w:t>Tangram</w:t>
+      </w:r>
+      <w:proofErr w:type="spellEnd"/>
+      <w:r>
+        <w:t xml:space="preserve">, </w:t>
+      </w:r>
+      <w:r>
+        <w:t>qu’il peut bouger, faire tourner, afin d’obtenir la forme voulue.</w:t>
+      </w:r>
+    </w:p>
+    <w:p>
+      <w:r>
+        <w:t xml:space="preserve">Pour sauvegarder le niveau, </w:t>
+      </w:r>
+      <w:r>
+        <w:t>clique</w:t>
+      </w:r>
+      <w:r>
+        <w:t>r</w:t>
+      </w:r>
+      <w:r>
+        <w:t xml:space="preserve"> sur le bouton « Save </w:t>
+      </w:r>
+      <w:proofErr w:type="spellStart"/>
+      <w:r>
+        <w:t>level</w:t>
+      </w:r>
+      <w:proofErr w:type="spellEnd"/>
+      <w:r>
+        <w:t>».</w:t>
+      </w:r>
+    </w:p>
+    <w:p/>
+    <w:p>
+      <w:pPr>
+        <w:keepNext/>
+        <w:jc w:val="center"/>
+      </w:pPr>
+      <w:r>
+        <w:pict>
+          <v:shape id="_x0000_i1029" type="#_x0000_t75" style="width:411.75pt;height:217.5pt">
+            <v:imagedata r:id="rId12" o:title="create"/>
+          </v:shape>
+        </w:pict>
+      </w:r>
+    </w:p>
+    <w:p>
+      <w:pPr>
+        <w:pStyle w:val="Lgende"/>
+        <w:jc w:val="center"/>
+      </w:pPr>
+      <w:r>
+        <w:t xml:space="preserve">Figure </w:t>
+      </w:r>
+      <w:r>
+        <w:rPr>
+          <w:noProof/>
+        </w:rPr>
+        <w:fldChar w:fldCharType="begin"/>
+      </w:r>
+      <w:r>
+        <w:rPr>
+          <w:noProof/>
+        </w:rPr>
+        <w:instrText xml:space="preserve"> SEQ Figure \* ARABIC </w:instrText>
+      </w:r>
+      <w:r>
+        <w:rPr>
+          <w:noProof/>
+        </w:rPr>
+        <w:fldChar w:fldCharType="separate"/>
+      </w:r>
+      <w:r>
+        <w:rPr>
+          <w:noProof/>
+        </w:rPr>
+        <w:t>5</w:t>
+      </w:r>
+      <w:r>
+        <w:rPr>
+          <w:noProof/>
+        </w:rPr>
+        <w:fldChar w:fldCharType="end"/>
+      </w:r>
+      <w:r>
+        <w:t> : écran de création d’un niveau</w:t>
+      </w:r>
+    </w:p>
+    <w:p/>
+    <w:p>
+      <w:pPr>
+        <w:rPr>
+          <w:color w:val="ED7D31" w:themeColor="accent2"/>
+        </w:rPr>
+      </w:pPr>
+      <w:r>
+        <w:rPr>
+          <w:color w:val="ED7D31" w:themeColor="accent2"/>
+        </w:rPr>
+        <w:t>L’utilisateur devrait pouvoir choisir le nom du fichier</w:t>
+      </w:r>
+      <w:r>
+        <w:rPr>
+          <w:color w:val="ED7D31" w:themeColor="accent2"/>
+        </w:rPr>
+        <w:t xml:space="preserve"> </w:t>
+      </w:r>
+      <w:r>
+        <w:rPr>
+          <w:color w:val="FF0000"/>
+        </w:rPr>
+        <w:t>TODO</w:t>
+      </w:r>
+    </w:p>
+    <w:p/>
+    <w:p>
+      <w:pPr>
+        <w:pStyle w:val="Titre2"/>
+      </w:pPr>
+      <w:bookmarkStart w:id="6" w:name="_Toc32404294"/>
+      <w:r>
+        <w:t>Liste des commandes</w:t>
+      </w:r>
+      <w:r>
+        <w:t xml:space="preserve"> </w:t>
+      </w:r>
+      <w:r>
+        <w:t>lors d’une partie</w:t>
+      </w:r>
+      <w:bookmarkEnd w:id="6"/>
+    </w:p>
+    <w:p/>
+    <w:p>
+      <w:pPr>
+        <w:pStyle w:val="Paragraphedeliste"/>
+        <w:numPr>
+          <w:ilvl w:val="0"/>
+          <w:numId w:val="5"/>
+        </w:numPr>
+      </w:pPr>
+      <w:r>
+        <w:t>Sélectionner une pièce : clic gauche</w:t>
+      </w:r>
+    </w:p>
+    <w:p>
+      <w:pPr>
+        <w:pStyle w:val="Paragraphedeliste"/>
+        <w:numPr>
+          <w:ilvl w:val="0"/>
+          <w:numId w:val="5"/>
+        </w:numPr>
+      </w:pPr>
+      <w:r>
+        <w:t>Relâcher une pièce : clic gauche</w:t>
+      </w:r>
+    </w:p>
+    <w:p>
+      <w:pPr>
+        <w:pStyle w:val="Paragraphedeliste"/>
+        <w:numPr>
+          <w:ilvl w:val="0"/>
+          <w:numId w:val="5"/>
+        </w:numPr>
+      </w:pPr>
+      <w:r>
+        <w:t>Faire tourner une pièce : molette de la souris</w:t>
+      </w:r>
+    </w:p>
+    <w:p/>
+    <w:p>
+      <w:pPr>
+        <w:rPr>
+          <w:color w:val="ED7D31" w:themeColor="accent2"/>
+        </w:rPr>
+      </w:pPr>
+      <w:r>
+        <w:rPr>
+          <w:color w:val="ED7D31" w:themeColor="accent2"/>
+        </w:rPr>
+        <w:t>Ajouter d’autres</w:t>
+      </w:r>
+      <w:r>
+        <w:rPr>
+          <w:color w:val="ED7D31" w:themeColor="accent2"/>
+        </w:rPr>
+        <w:t xml:space="preserve"> raccourcis claviers (par exemple les flèches pour déplacer…) ?</w:t>
+      </w:r>
+      <w:r>
+        <w:rPr>
+          <w:color w:val="ED7D31" w:themeColor="accent2"/>
+        </w:rPr>
+        <w:t xml:space="preserve"> Voir un raccou</w:t>
+      </w:r>
+      <w:r>
+        <w:rPr>
+          <w:color w:val="ED7D31" w:themeColor="accent2"/>
+        </w:rPr>
+        <w:t>r</w:t>
+      </w:r>
+      <w:r>
+        <w:rPr>
+          <w:color w:val="ED7D31" w:themeColor="accent2"/>
+        </w:rPr>
+        <w:t>cis par bouton, exemple : q -&gt; quitter</w:t>
+      </w:r>
+    </w:p>
+    <w:p>
+      <w:pPr>
+        <w:rPr>
+          <w:color w:val="ED7D31" w:themeColor="accent2"/>
+        </w:rPr>
+      </w:pPr>
+      <w:r>
+        <w:rPr>
+          <w:color w:val="FF0000"/>
+        </w:rPr>
+        <w:t>TODO</w:t>
+      </w:r>
+      <w:r>
+        <w:br w:type="page"/>
+      </w:r>
+    </w:p>
+    <w:p>
+      <w:pPr>
+        <w:pStyle w:val="Titre1"/>
+        <w:jc w:val="center"/>
+      </w:pPr>
+      <w:bookmarkStart w:id="7" w:name="_Toc32404295"/>
+      <w:r>
+        <w:t xml:space="preserve">Schéma </w:t>
+      </w:r>
+      <w:r>
+        <w:t>UML</w:t>
+      </w:r>
+      <w:bookmarkEnd w:id="7"/>
+    </w:p>
+    <w:p/>
+    <w:p>
+      <w:pPr>
+        <w:rPr>
+          <w:color w:val="FF0000"/>
+        </w:rPr>
+      </w:pPr>
+      <w:r>
+        <w:rPr>
+          <w:color w:val="FF0000"/>
+        </w:rPr>
+        <w:t>TODO : mettre à jour l’UML</w:t>
+      </w:r>
+    </w:p>
+    <w:p/>
+    <w:p>
+      <w:r>
+        <w:pict>
+          <v:shape id="_x0000_i1030" type="#_x0000_t75" style="width:492.75pt;height:516pt">
+            <v:imagedata r:id="rId13" o:title="Tangram"/>
+          </v:shape>
+        </w:pict>
+      </w:r>
+    </w:p>
+    <w:p/>
+    <w:p>
+      <w:r>
+        <w:br w:type="page"/>
+      </w:r>
+    </w:p>
+    <w:p>
+      <w:pPr>
+        <w:pStyle w:val="Titre1"/>
+        <w:jc w:val="center"/>
+      </w:pPr>
+      <w:bookmarkStart w:id="8" w:name="_Toc32404296"/>
+      <w:r>
+        <w:t>Rôle des classes</w:t>
+      </w:r>
+      <w:bookmarkEnd w:id="8"/>
+    </w:p>
+    <w:p/>
+    <w:p>
+      <w:pPr>
+        <w:pStyle w:val="Titre2"/>
+      </w:pPr>
+      <w:bookmarkStart w:id="9" w:name="_Toc32404297"/>
+      <w:r>
+        <w:t>Point</w:t>
+      </w:r>
+      <w:bookmarkEnd w:id="9"/>
+    </w:p>
+    <w:p/>
+    <w:p>
+      <w:r>
+        <w:t>La classe la plus basique du projet est la classe Point, qui représente un poin</w:t>
+      </w:r>
+      <w:r>
+        <w:t>t dans un espace</w:t>
+      </w:r>
+      <w:r>
+        <w:t xml:space="preserve"> </w:t>
+      </w:r>
+      <w:r>
+        <w:t>2D</w:t>
+      </w:r>
+      <w:r>
+        <w:t>, u</w:t>
+      </w:r>
+      <w:r>
+        <w:t>n point possède donc deux attributs x et y pour ses coordonnées</w:t>
+      </w:r>
+      <w:r>
+        <w:t>. Il peut être judicieux de fa</w:t>
+      </w:r>
+      <w:r>
+        <w:t xml:space="preserve">ire de cette classe un </w:t>
+      </w:r>
+      <w:proofErr w:type="spellStart"/>
+      <w:r>
+        <w:t>template</w:t>
+      </w:r>
+      <w:proofErr w:type="spellEnd"/>
+      <w:r>
+        <w:t xml:space="preserve">, </w:t>
+      </w:r>
+      <w:r>
+        <w:t>nous permet</w:t>
+      </w:r>
+      <w:r>
+        <w:t>tant</w:t>
+      </w:r>
+      <w:r>
+        <w:t xml:space="preserve"> de choisir le type de do</w:t>
+      </w:r>
+      <w:r>
+        <w:t>nnées que l’on souhaite (</w:t>
+      </w:r>
+      <w:proofErr w:type="spellStart"/>
+      <w:r>
+        <w:t>int</w:t>
+      </w:r>
+      <w:proofErr w:type="spellEnd"/>
+      <w:r>
+        <w:t xml:space="preserve">, </w:t>
+      </w:r>
+      <w:proofErr w:type="spellStart"/>
+      <w:r>
+        <w:t>float</w:t>
+      </w:r>
+      <w:proofErr w:type="spellEnd"/>
+      <w:r>
+        <w:t xml:space="preserve"> ou double).</w:t>
+      </w:r>
+    </w:p>
+    <w:p/>
+    <w:p>
+      <w:pPr>
+        <w:pStyle w:val="Titre2"/>
+      </w:pPr>
+      <w:bookmarkStart w:id="10" w:name="_Toc32404298"/>
+      <w:r>
+        <w:t>Triangle</w:t>
+      </w:r>
+      <w:r>
+        <w:t xml:space="preserve"> &amp; Pièce</w:t>
+      </w:r>
+      <w:bookmarkEnd w:id="10"/>
+    </w:p>
+    <w:p/>
+    <w:p>
+      <w:r>
+        <w:t>Un triangle est composé de trois</w:t>
+      </w:r>
+      <w:r>
+        <w:t xml:space="preserve"> points distincts (relation de composition</w:t>
+      </w:r>
+      <w:r>
+        <w:t>)</w:t>
+      </w:r>
+      <w:r>
+        <w:t>, ainsi que d’un angle et de trois points bruts, qui correspondent aux trois points précédents sans rotations</w:t>
+      </w:r>
+      <w:r>
+        <w:t xml:space="preserve">. </w:t>
+      </w:r>
+      <w:r>
+        <w:t xml:space="preserve">En effet, les rotations successives peuvent déformer le triangle ou donner une nouvelle position approximative, il </w:t>
+      </w:r>
+      <w:r>
+        <w:t xml:space="preserve">faut alors </w:t>
+      </w:r>
+      <w:r>
+        <w:t>garder en mémoire la position brute du triangle afin de n’effectuer qu’une seule rotation de thêta degrés dessus.</w:t>
+      </w:r>
+    </w:p>
+    <w:p>
+      <w:r>
+        <w:t xml:space="preserve">Chaque pièce est composée d’un certain nombre de triangles, ce qui est très intéressant pour la condition de victoire : chaque pièce </w:t>
+      </w:r>
+      <w:r>
+        <w:t xml:space="preserve">ainsi que la forme à reproduire, </w:t>
+      </w:r>
+      <w:r>
+        <w:t>peut être vue comme un ensemble</w:t>
+      </w:r>
+      <w:r>
+        <w:t xml:space="preserve"> de triangles basiques</w:t>
+      </w:r>
+      <w:r>
+        <w:t>.</w:t>
+      </w:r>
+      <w:r>
+        <w:t xml:space="preserve"> La condition de victoire sera détaillé</w:t>
+      </w:r>
+      <w:r>
+        <w:t>e</w:t>
+      </w:r>
+      <w:r>
+        <w:t xml:space="preserve"> plus tard dans ce document.</w:t>
+      </w:r>
+    </w:p>
+    <w:p/>
+    <w:p>
+      <w:pPr>
+        <w:keepNext/>
+        <w:jc w:val="center"/>
+      </w:pPr>
+      <w:r>
+        <w:pict>
+          <v:shape id="_x0000_i1031" type="#_x0000_t75" style="width:326.25pt;height:326.25pt">
+            <v:imagedata r:id="rId14" o:title="Capture2"/>
+          </v:shape>
+        </w:pict>
+      </w:r>
+    </w:p>
+    <w:p>
+      <w:pPr>
+        <w:pStyle w:val="Lgende"/>
+        <w:jc w:val="center"/>
+      </w:pPr>
+      <w:r>
+        <w:t xml:space="preserve">Figure </w:t>
+      </w:r>
+      <w:r>
+        <w:rPr>
+          <w:noProof/>
+        </w:rPr>
+        <w:fldChar w:fldCharType="begin"/>
+      </w:r>
+      <w:r>
+        <w:rPr>
+          <w:noProof/>
+        </w:rPr>
+        <w:instrText xml:space="preserve"> SEQ Figure \* ARABIC </w:instrText>
+      </w:r>
+      <w:r>
+        <w:rPr>
+          <w:noProof/>
+        </w:rPr>
+        <w:fldChar w:fldCharType="separate"/>
+      </w:r>
+      <w:r>
+        <w:rPr>
+          <w:noProof/>
+        </w:rPr>
+        <w:t>6</w:t>
+      </w:r>
+      <w:r>
+        <w:rPr>
+          <w:noProof/>
+        </w:rPr>
+        <w:fldChar w:fldCharType="end"/>
+      </w:r>
+      <w:r>
+        <w:t> : chaque pièce est composée de plusieurs triangles de base</w:t>
+      </w:r>
+    </w:p>
+    <w:p>
+      <w:pPr>
+        <w:keepNext/>
+        <w:jc w:val="center"/>
+      </w:pPr>
+    </w:p>
+    <w:p>
+      <w:r>
+        <w:t xml:space="preserve">Il </w:t>
+      </w:r>
+      <w:r>
+        <w:t>y a plusieurs</w:t>
+      </w:r>
+      <w:r>
+        <w:t xml:space="preserve"> avantages</w:t>
+      </w:r>
+      <w:r>
+        <w:t xml:space="preserve"> au design pattern de composition </w:t>
+      </w:r>
+      <w:r>
+        <w:t xml:space="preserve">: </w:t>
+      </w:r>
+    </w:p>
+    <w:p>
+      <w:pPr>
+        <w:pStyle w:val="Paragraphedeliste"/>
+        <w:numPr>
+          <w:ilvl w:val="0"/>
+          <w:numId w:val="4"/>
+        </w:numPr>
+      </w:pPr>
+      <w:r>
+        <w:t>Inutile de créer</w:t>
+      </w:r>
+      <w:r>
+        <w:t xml:space="preserve"> une classe par type de pièce</w:t>
+      </w:r>
+      <w:r>
+        <w:t xml:space="preserve">, il n’y aura que deux classes : Triangle et </w:t>
+      </w:r>
+      <w:proofErr w:type="spellStart"/>
+      <w:r>
+        <w:t>Piece</w:t>
+      </w:r>
+      <w:proofErr w:type="spellEnd"/>
+      <w:r>
+        <w:t>, peu importe le nombre de formes</w:t>
+      </w:r>
+      <w:r>
+        <w:t xml:space="preserve">. </w:t>
+      </w:r>
+    </w:p>
+    <w:p>
+      <w:pPr>
+        <w:pStyle w:val="Paragraphedeliste"/>
+        <w:numPr>
+          <w:ilvl w:val="0"/>
+          <w:numId w:val="4"/>
+        </w:numPr>
+      </w:pPr>
+      <w:r>
+        <w:t>Une seule implémentation pour chaque mét</w:t>
+      </w:r>
+      <w:r>
+        <w:t>hode peu importe le nombre de forme de pièce</w:t>
+      </w:r>
+      <w:r>
+        <w:t xml:space="preserve"> possible, toute pièce est traitée comme un ensemble de triangles.</w:t>
+      </w:r>
+    </w:p>
+    <w:p/>
+    <w:p>
+      <w:pPr>
+        <w:pStyle w:val="Titre2"/>
+      </w:pPr>
+      <w:bookmarkStart w:id="11" w:name="_Toc32404299"/>
+      <w:r>
+        <w:t>Shape</w:t>
+      </w:r>
+      <w:bookmarkEnd w:id="11"/>
+    </w:p>
+    <w:p/>
+    <w:p>
+      <w:r>
+        <w:t>Shape permet de définir une interface commune entre les pièces et les triangles</w:t>
+      </w:r>
+      <w:r>
+        <w:t xml:space="preserve">, qui se traitent de la manière. </w:t>
+      </w:r>
+      <w:r>
+        <w:t xml:space="preserve">Cette interface implémente elle-même l’interface </w:t>
+      </w:r>
+      <w:proofErr w:type="spellStart"/>
+      <w:r>
+        <w:t>Clickable</w:t>
+      </w:r>
+      <w:proofErr w:type="spellEnd"/>
+      <w:r>
+        <w:t>, car une pièce doit être sélectionnable</w:t>
+      </w:r>
+      <w:r>
+        <w:t xml:space="preserve"> par l’utilisateur</w:t>
+      </w:r>
+      <w:r>
+        <w:t xml:space="preserve">, ainsi que l’interface </w:t>
+      </w:r>
+      <w:proofErr w:type="spellStart"/>
+      <w:r>
+        <w:t>Drawable</w:t>
+      </w:r>
+      <w:proofErr w:type="spellEnd"/>
+      <w:r>
+        <w:t>, car on peut dessiner une pièce</w:t>
+      </w:r>
+      <w:r>
+        <w:t>.</w:t>
+      </w:r>
+    </w:p>
+    <w:p/>
+    <w:p>
+      <w:pPr>
+        <w:pStyle w:val="Titre2"/>
+      </w:pPr>
+      <w:bookmarkStart w:id="12" w:name="_Toc32404300"/>
+      <w:proofErr w:type="spellStart"/>
+      <w:r>
+        <w:t>Button</w:t>
+      </w:r>
+      <w:bookmarkEnd w:id="12"/>
+      <w:proofErr w:type="spellEnd"/>
+    </w:p>
+    <w:p/>
+    <w:p>
+      <w:r>
+        <w:t>Un bouton est un carré ou un rectangle définit par un point haut-gauche et un point bas-droit</w:t>
+      </w:r>
+      <w:r>
+        <w:t>, un texte et une fonction à appliquer lorsque l’on clique dessus (il s’agit donc d’une lambda).</w:t>
+      </w:r>
+      <w:r>
+        <w:t xml:space="preserve"> Etant donné que l’on peut interagir avec un bouton, cette classe implémente donc l’interface </w:t>
+      </w:r>
+      <w:proofErr w:type="spellStart"/>
+      <w:r>
+        <w:t>Clickable</w:t>
+      </w:r>
+      <w:proofErr w:type="spellEnd"/>
+      <w:r>
+        <w:t xml:space="preserve"> mais aussi </w:t>
+      </w:r>
+      <w:proofErr w:type="spellStart"/>
+      <w:r>
+        <w:t>Drawable</w:t>
+      </w:r>
+      <w:proofErr w:type="spellEnd"/>
+      <w:r>
+        <w:t>.</w:t>
+      </w:r>
+    </w:p>
+    <w:p/>
+    <w:p>
+      <w:pPr>
+        <w:pStyle w:val="Titre2"/>
+      </w:pPr>
+      <w:bookmarkStart w:id="13" w:name="_Toc32404301"/>
+      <w:proofErr w:type="spellStart"/>
+      <w:r>
+        <w:t>Clickable</w:t>
+      </w:r>
+      <w:bookmarkEnd w:id="13"/>
+      <w:proofErr w:type="spellEnd"/>
+    </w:p>
+    <w:p/>
+    <w:p>
+      <w:r>
+        <w:t>Interface commune pour tous les objets alors lesquels le joueur peut interagir, en l’occurrence, les pièces et les boutons.</w:t>
+      </w:r>
+    </w:p>
+    <w:p/>
+    <w:p>
+      <w:pPr>
+        <w:pStyle w:val="Titre2"/>
+      </w:pPr>
+      <w:bookmarkStart w:id="14" w:name="_Toc32404304"/>
+      <w:r>
+        <w:t>Action</w:t>
+      </w:r>
+      <w:bookmarkEnd w:id="14"/>
+    </w:p>
+    <w:p/>
+    <w:p>
+      <w:pPr>
+        <w:rPr>
+          <w:color w:val="ED7D31" w:themeColor="accent2"/>
+        </w:rPr>
+      </w:pPr>
+      <w:r>
+        <w:rPr>
+          <w:color w:val="ED7D31" w:themeColor="accent2"/>
+        </w:rPr>
+        <w:t>Une action est représentée par la fonction à appeler lorsqu’une certaine touche est utilisée par l’utilisateur. SFML propose un système de traitement d’événements (</w:t>
+      </w:r>
+      <w:proofErr w:type="spellStart"/>
+      <w:r>
+        <w:rPr>
+          <w:color w:val="ED7D31" w:themeColor="accent2"/>
+        </w:rPr>
+        <w:t>pollEvent</w:t>
+      </w:r>
+      <w:proofErr w:type="spellEnd"/>
+      <w:r>
+        <w:rPr>
+          <w:color w:val="ED7D31" w:themeColor="accent2"/>
+        </w:rPr>
+        <w:t xml:space="preserve"> et </w:t>
+      </w:r>
+      <w:proofErr w:type="spellStart"/>
+      <w:r>
+        <w:rPr>
+          <w:color w:val="ED7D31" w:themeColor="accent2"/>
+        </w:rPr>
+        <w:t>waitEvent</w:t>
+      </w:r>
+      <w:proofErr w:type="spellEnd"/>
+      <w:r>
+        <w:rPr>
+          <w:color w:val="ED7D31" w:themeColor="accent2"/>
+        </w:rPr>
+        <w:t xml:space="preserve">), avec lequel on peut récupérer les touches utilisées par l’utilisateur. On peut alors associer un événement à une fonction, pour cela, on a donc ajouté une </w:t>
+      </w:r>
+      <w:proofErr w:type="spellStart"/>
+      <w:r>
+        <w:rPr>
+          <w:color w:val="ED7D31" w:themeColor="accent2"/>
+        </w:rPr>
+        <w:t>map</w:t>
+      </w:r>
+      <w:proofErr w:type="spellEnd"/>
+      <w:r>
+        <w:rPr>
+          <w:color w:val="ED7D31" w:themeColor="accent2"/>
+        </w:rPr>
+        <w:t xml:space="preserve"> statique qui associe un événement à une action. </w:t>
+      </w:r>
+    </w:p>
+    <w:p>
+      <w:pPr>
+        <w:rPr>
+          <w:color w:val="ED7D31" w:themeColor="accent2"/>
+        </w:rPr>
+      </w:pPr>
+      <w:r>
+        <w:rPr>
+          <w:color w:val="ED7D31" w:themeColor="accent2"/>
+        </w:rPr>
+        <w:t>La classe Action est un foncteur.</w:t>
+      </w:r>
+    </w:p>
+    <w:p/>
+    <w:p>
+      <w:pPr>
+        <w:pStyle w:val="Titre2"/>
+      </w:pPr>
+      <w:proofErr w:type="spellStart"/>
+      <w:r>
+        <w:t>ActionManager</w:t>
+      </w:r>
+      <w:proofErr w:type="spellEnd"/>
+    </w:p>
+    <w:p/>
+    <w:p/>
+    <w:p/>
+    <w:p>
+      <w:pPr>
+        <w:pStyle w:val="Titre2"/>
+      </w:pPr>
+      <w:bookmarkStart w:id="15" w:name="_Toc32404302"/>
+      <w:r>
+        <w:t>Menu</w:t>
+      </w:r>
+      <w:bookmarkEnd w:id="15"/>
+    </w:p>
+    <w:p/>
+    <w:p>
+      <w:r>
+        <w:t>Un m</w:t>
+      </w:r>
+      <w:r>
+        <w:t>enu est une agrégation de boutons</w:t>
+      </w:r>
+      <w:r>
+        <w:t xml:space="preserve"> avec lesquels peut interagir le joueur. U</w:t>
+      </w:r>
+      <w:r>
+        <w:t xml:space="preserve">n menu peut être dessiné et implémente donc l’interface </w:t>
+      </w:r>
+      <w:proofErr w:type="spellStart"/>
+      <w:r>
+        <w:t>Drawable</w:t>
+      </w:r>
+      <w:proofErr w:type="spellEnd"/>
+      <w:r>
+        <w:t>.</w:t>
+      </w:r>
+    </w:p>
+    <w:p/>
+    <w:p>
+      <w:pPr>
+        <w:pStyle w:val="Titre2"/>
+      </w:pPr>
+      <w:bookmarkStart w:id="16" w:name="_Toc32404305"/>
+      <w:r>
+        <w:t>Game</w:t>
+      </w:r>
+      <w:bookmarkEnd w:id="16"/>
+    </w:p>
+    <w:p/>
+    <w:p>
+      <w:r>
+        <w:t xml:space="preserve">La classe Game sert à définir une partie, c’est-à-dire : </w:t>
+      </w:r>
+    </w:p>
+    <w:p>
+      <w:pPr>
+        <w:pStyle w:val="Paragraphedeliste"/>
+        <w:numPr>
+          <w:ilvl w:val="0"/>
+          <w:numId w:val="6"/>
+        </w:numPr>
+      </w:pPr>
+      <w:r>
+        <w:t>Un ensemble de pièces</w:t>
+      </w:r>
+    </w:p>
+    <w:p>
+      <w:pPr>
+        <w:pStyle w:val="Paragraphedeliste"/>
+        <w:numPr>
+          <w:ilvl w:val="0"/>
+          <w:numId w:val="6"/>
+        </w:numPr>
+      </w:pPr>
+      <w:r>
+        <w:t>Un objectif : une forme à reproduire avec les pièces à disposition</w:t>
+      </w:r>
+    </w:p>
+    <w:p>
+      <w:pPr>
+        <w:pStyle w:val="Paragraphedeliste"/>
+        <w:numPr>
+          <w:ilvl w:val="0"/>
+          <w:numId w:val="6"/>
+        </w:numPr>
+      </w:pPr>
+      <w:r>
+        <w:t>Une pièce sélectionnée parmi les pièces à disposition</w:t>
+      </w:r>
+    </w:p>
+    <w:p>
+      <w:pPr>
+        <w:pStyle w:val="Paragraphedeliste"/>
+        <w:numPr>
+          <w:ilvl w:val="0"/>
+          <w:numId w:val="6"/>
+        </w:numPr>
+      </w:pPr>
+      <w:r>
+        <w:t>Un état (en cours ou terminée)</w:t>
+      </w:r>
+    </w:p>
+    <w:p/>
+    <w:p>
+      <w:r>
+        <w:t xml:space="preserve">Cette classe sert à donner un comportement à gérer le déroulement d’une partie : vérifier la condition de victoire, effectuer les transformations sur les pièces (comme les rotations ou les translations). Elle est directement reliée à la classe </w:t>
+      </w:r>
+      <w:proofErr w:type="spellStart"/>
+      <w:r>
+        <w:t>Action</w:t>
+      </w:r>
+      <w:r>
+        <w:t>Manager</w:t>
+      </w:r>
+      <w:proofErr w:type="spellEnd"/>
+      <w:r>
+        <w:t>, qui appelle des méthodes de Game selon les événements.</w:t>
+      </w:r>
+    </w:p>
+    <w:p>
+      <w:r>
+        <w:t>Cette classe implémente</w:t>
+      </w:r>
+      <w:r>
+        <w:t xml:space="preserve"> aussi</w:t>
+      </w:r>
+      <w:r>
+        <w:t xml:space="preserve"> l’interface </w:t>
+      </w:r>
+      <w:proofErr w:type="spellStart"/>
+      <w:r>
+        <w:t>Drawable</w:t>
+      </w:r>
+      <w:proofErr w:type="spellEnd"/>
+      <w:r>
+        <w:t xml:space="preserve"> car elle contient tout ce qui peut être et doit être dessiné à un moment donné de la partie.</w:t>
+      </w:r>
+    </w:p>
+    <w:p/>
+    <w:p>
+      <w:pPr>
+        <w:pStyle w:val="Titre2"/>
+      </w:pPr>
+      <w:proofErr w:type="spellStart"/>
+      <w:r>
+        <w:t>GameManager</w:t>
+      </w:r>
+      <w:proofErr w:type="spellEnd"/>
+    </w:p>
+    <w:p/>
+    <w:p>
+      <w:r>
+        <w:t xml:space="preserve">Le </w:t>
+      </w:r>
+      <w:proofErr w:type="spellStart"/>
+      <w:r>
+        <w:t>GameManager</w:t>
+      </w:r>
+      <w:proofErr w:type="spellEnd"/>
+      <w:r>
+        <w:t xml:space="preserve"> est composé d’une Game, d’un Menu, d’un </w:t>
+      </w:r>
+      <w:proofErr w:type="spellStart"/>
+      <w:r>
+        <w:t>ActionManager</w:t>
+      </w:r>
+      <w:proofErr w:type="spellEnd"/>
+      <w:r>
+        <w:t>, ainsi que d’une fenêtre SFML. Cette classe permet de gérer le jeu dans sa globalité : modifier le Menu et la Game selon les boutons utilisés, dessiner ce qui doit l’être sur la fenêtre, ou même libérer l’espace mémoire quand une partie vient d’être terminée ou abandonnée.</w:t>
+      </w:r>
+    </w:p>
+    <w:p/>
+    <w:p>
+      <w:pPr>
+        <w:pStyle w:val="Titre2"/>
+      </w:pPr>
+      <w:bookmarkStart w:id="17" w:name="_Toc32404303"/>
+      <w:proofErr w:type="spellStart"/>
+      <w:r>
+        <w:t>Drawable</w:t>
+      </w:r>
+      <w:bookmarkEnd w:id="17"/>
+      <w:proofErr w:type="spellEnd"/>
+    </w:p>
+    <w:p/>
+    <w:p>
+      <w:r>
+        <w:t xml:space="preserve">L’interface </w:t>
+      </w:r>
+      <w:proofErr w:type="spellStart"/>
+      <w:r>
+        <w:t>Drawable</w:t>
+      </w:r>
+      <w:proofErr w:type="spellEnd"/>
+      <w:r>
+        <w:t xml:space="preserve"> permet de définir une interface commune pour tout ce qui peut être dessiné, notamment les pièces, les boutons, et le menu.</w:t>
+      </w:r>
+    </w:p>
+    <w:p/>
+    <w:p>
+      <w:pPr>
+        <w:pStyle w:val="Titre2"/>
+      </w:pPr>
+      <w:proofErr w:type="spellStart"/>
+      <w:r>
+        <w:t>Preferences</w:t>
+      </w:r>
+      <w:proofErr w:type="spellEnd"/>
+    </w:p>
+    <w:p/>
+    <w:p>
+      <w:r>
+        <w:t>Cette classe est un singleton qui sert à stocker les différentes globales, comme le magnétisme, ou la tolérance</w:t>
+      </w:r>
+      <w:r>
+        <w:t xml:space="preserve"> pour la condition de victoire.</w:t>
+      </w:r>
+    </w:p>
+    <w:p/>
+    <w:p>
+      <w:pPr>
+        <w:pStyle w:val="Titre2"/>
+      </w:pPr>
+      <w:bookmarkStart w:id="18" w:name="_Toc32404306"/>
+      <w:r>
+        <w:t>Main</w:t>
+      </w:r>
+      <w:bookmarkEnd w:id="18"/>
+    </w:p>
+    <w:p/>
+    <w:p>
+      <w:r>
+        <w:t xml:space="preserve">Cette classe crée une partie et </w:t>
+      </w:r>
+      <w:r>
+        <w:t>n’appelle que des méthodes de celle-ci (condition de victoire, affichage…), afin de déléguer un maximum de tâches et d’écrire un minimum de code dans ce Main.</w:t>
+      </w:r>
+    </w:p>
+    <w:p/>
+    <w:p>
+      <w:pPr>
+        <w:pStyle w:val="Titre2"/>
+      </w:pPr>
+      <w:bookmarkStart w:id="19" w:name="_Toc32404307"/>
+      <w:proofErr w:type="spellStart"/>
+      <w:r>
+        <w:t>FileUtils</w:t>
+      </w:r>
+      <w:bookmarkEnd w:id="19"/>
+      <w:proofErr w:type="spellEnd"/>
+    </w:p>
+    <w:p/>
+    <w:p>
+      <w:r>
+        <w:t xml:space="preserve">Cette classe statique sert à gérer les écritures et lectures de fichiers (charger </w:t>
+      </w:r>
+      <w:r>
+        <w:t xml:space="preserve">ou </w:t>
+      </w:r>
+      <w:r>
+        <w:t>sauvegarder une partie)</w:t>
+      </w:r>
+      <w:r>
+        <w:t>.</w:t>
+      </w:r>
+    </w:p>
+    <w:p>
+      <w:pPr>
+        <w:rPr>
+          <w:color w:val="ED7D31" w:themeColor="accent2"/>
+        </w:rPr>
+      </w:pPr>
+      <w:r>
+        <w:t xml:space="preserve">Dans notre </w:t>
+      </w:r>
+      <w:proofErr w:type="spellStart"/>
+      <w:r>
+        <w:t>Tangram</w:t>
+      </w:r>
+      <w:proofErr w:type="spellEnd"/>
+      <w:r>
+        <w:t xml:space="preserve">, on souhaite pouvoir créer un niveau à partir des sept pièces de base, ainsi que charger un niveau. </w:t>
+      </w:r>
+    </w:p>
+    <w:p>
+      <w:r>
+        <w:t xml:space="preserve">Etant donné que cette classe ne contient pas d’attribut et que l’on ne souhaite pas l’instancier, il est alors logique d’en faire une classe statique, </w:t>
+      </w:r>
+      <w:r>
+        <w:t xml:space="preserve">elle </w:t>
+      </w:r>
+      <w:r>
+        <w:t>ne contiendra alors que des méthodes statiques que l’on peut appeler depuis</w:t>
+      </w:r>
+      <w:r>
+        <w:t xml:space="preserve"> les autres classes</w:t>
+      </w:r>
+      <w:r>
+        <w:t>.</w:t>
+      </w:r>
+    </w:p>
+    <w:p/>
+    <w:p/>
+    <w:p>
+      <w:pPr>
+        <w:rPr>
+          <w:rFonts w:asciiTheme="majorHAnsi" w:eastAsiaTheme="majorEastAsia" w:hAnsiTheme="majorHAnsi" w:cstheme="majorBidi"/>
+          <w:color w:val="2E74B5" w:themeColor="accent1" w:themeShade="BF"/>
+          <w:sz w:val="32"/>
+          <w:szCs w:val="32"/>
+        </w:rPr>
+      </w:pPr>
+      <w:r>
+        <w:br w:type="page"/>
+      </w:r>
+    </w:p>
+    <w:p>
+      <w:pPr>
+        <w:pStyle w:val="Titre1"/>
+      </w:pPr>
+      <w:bookmarkStart w:id="20" w:name="_Toc32404308"/>
+      <w:r>
+        <w:t>Principales fonctions</w:t>
+      </w:r>
+      <w:bookmarkEnd w:id="20"/>
+    </w:p>
+    <w:p/>
+    <w:p>
+      <w:pPr>
+        <w:pStyle w:val="Titre2"/>
+      </w:pPr>
+      <w:bookmarkStart w:id="21" w:name="_Toc32404309"/>
+      <w:r>
+        <w:t>Magnétisme</w:t>
+      </w:r>
+      <w:bookmarkEnd w:id="21"/>
+    </w:p>
+    <w:p/>
+    <w:p>
+      <w:r>
+        <w:t>Un problème est apparu lorsque l’on essayait de reproduire l</w:t>
+      </w:r>
+      <w:r>
+        <w:t>a figure</w:t>
+      </w:r>
+      <w:r>
+        <w:t xml:space="preserve">. </w:t>
+      </w:r>
+      <w:r>
+        <w:t>En effet, i</w:t>
+      </w:r>
+      <w:r>
+        <w:t>l est en effet très difficile de placer une pièce au pixel près</w:t>
+      </w:r>
+      <w:r>
+        <w:t>, or les coordonnées des pièces placées sont très importantes dans la vérification des conditions de victoires.</w:t>
+      </w:r>
+    </w:p>
+    <w:p>
+      <w:r>
+        <w:t>Pour résoudre ce problème il y a plusieurs possibilités :</w:t>
+      </w:r>
+    </w:p>
+    <w:p>
+      <w:pPr>
+        <w:pStyle w:val="Paragraphedeliste"/>
+        <w:numPr>
+          <w:ilvl w:val="0"/>
+          <w:numId w:val="7"/>
+        </w:numPr>
+      </w:pPr>
+      <w:r>
+        <w:t>Mettre en place une tolérance dans la vérification des conditions de victoire, afin de pouvoir gagner</w:t>
+      </w:r>
+      <w:r>
+        <w:t>, et ce</w:t>
+      </w:r>
+      <w:r>
+        <w:t xml:space="preserve"> même si les pièces ne sont pas exactement bien placées.</w:t>
+      </w:r>
+    </w:p>
+    <w:p>
+      <w:pPr>
+        <w:pStyle w:val="Paragraphedeliste"/>
+        <w:numPr>
+          <w:ilvl w:val="0"/>
+          <w:numId w:val="7"/>
+        </w:numPr>
+      </w:pPr>
+      <w:r>
+        <w:t xml:space="preserve">Ajouter du magnétisme entre les pièces, c’est-à-dire </w:t>
+      </w:r>
+      <w:r>
+        <w:t>faire en sorte qu’une pièce soit attirée par une autre pièce lorsqu’on la relâche, mais aussi attirée</w:t>
+      </w:r>
+      <w:r>
+        <w:t xml:space="preserve"> par la figure à reproduire. Une pièce est </w:t>
+      </w:r>
+      <w:r>
+        <w:t>attirée</w:t>
+      </w:r>
+      <w:r>
+        <w:t xml:space="preserve"> par les sommets d’une autre forme si elle est suffisamment à proximité</w:t>
+      </w:r>
+      <w:r>
+        <w:t>.</w:t>
+      </w:r>
+    </w:p>
+    <w:p/>
+    <w:p>
+      <w:r>
+        <w:t xml:space="preserve">Le principe du magnétisme est assez simple : on vérifie s’il existe </w:t>
+      </w:r>
+      <w:r>
+        <w:t>un sommet d’</w:t>
+      </w:r>
+      <w:r>
+        <w:t xml:space="preserve">une pièce </w:t>
+      </w:r>
+      <w:r>
+        <w:t xml:space="preserve">ou </w:t>
+      </w:r>
+      <w:r>
+        <w:t>de la forme à reproduire à proximité de la pièce que l’on vient de relâcher.</w:t>
+      </w:r>
+      <w:r>
+        <w:t xml:space="preserve"> On calcule alors la distance entre les deux pièces, </w:t>
+      </w:r>
+      <w:r>
+        <w:t xml:space="preserve">dans notre cas, on peut la définir comme </w:t>
+      </w:r>
+      <w:r>
+        <w:t>la plus p</w:t>
+      </w:r>
+      <w:r>
+        <w:t>etite distance entre deux sommets</w:t>
+      </w:r>
+      <w:r>
+        <w:t xml:space="preserve"> de chaque pièce. Si cette distance est inférieure à la distance de magnétisme donnée, alors la pièce relâchée est attirée par l’autre pièce. Dans ce cas on translate la pièce relâchée par le vecteur </w:t>
+      </w:r>
+      <w:r>
+        <w:t>obtenu à partir des deux points.</w:t>
+      </w:r>
+    </w:p>
+    <w:p/>
+    <w:p>
+      <w:pPr>
+        <w:keepNext/>
+        <w:jc w:val="center"/>
+      </w:pPr>
+      <w:r>
+        <w:pict>
+          <v:shape id="_x0000_i1032" type="#_x0000_t75" style="width:285pt;height:205.5pt">
+            <v:imagedata r:id="rId15" o:title="Capture3"/>
+          </v:shape>
+        </w:pict>
+      </w:r>
+    </w:p>
+    <w:p>
+      <w:pPr>
+        <w:pStyle w:val="Lgende"/>
+        <w:jc w:val="center"/>
+      </w:pPr>
+      <w:r>
+        <w:t xml:space="preserve">Figure </w:t>
+      </w:r>
+      <w:r>
+        <w:rPr>
+          <w:noProof/>
+        </w:rPr>
+        <w:fldChar w:fldCharType="begin"/>
+      </w:r>
+      <w:r>
+        <w:rPr>
+          <w:noProof/>
+        </w:rPr>
+        <w:instrText xml:space="preserve"> SEQ Figure \* ARABIC </w:instrText>
+      </w:r>
+      <w:r>
+        <w:rPr>
+          <w:noProof/>
+        </w:rPr>
+        <w:fldChar w:fldCharType="separate"/>
+      </w:r>
+      <w:r>
+        <w:rPr>
+          <w:noProof/>
+        </w:rPr>
+        <w:t>7</w:t>
+      </w:r>
+      <w:r>
+        <w:rPr>
+          <w:noProof/>
+        </w:rPr>
+        <w:fldChar w:fldCharType="end"/>
+      </w:r>
+    </w:p>
+    <w:p>
+      <w:pPr>
+        <w:keepNext/>
+        <w:jc w:val="center"/>
+      </w:pPr>
+    </w:p>
+    <w:p>
+      <w:r>
+        <w:t>Dans l’e</w:t>
+      </w:r>
+      <w:r>
+        <w:t>xemple si dessus, la pièce bleue vient d’être relâchée. Le segment vert représente la distance entre la pièce bleue et la pièce jaune. S</w:t>
+      </w:r>
+      <w:r>
+        <w:t xml:space="preserve">i cette </w:t>
+      </w:r>
+      <w:r>
+        <w:t xml:space="preserve">distance est inférieure à la distance de magnétisme donnée dans Preferences.hpp, alors la pièce bleue </w:t>
+      </w:r>
+      <w:r>
+        <w:t>est attirée par la piè</w:t>
+      </w:r>
+      <w:r>
+        <w:t>ce jaune. On translate alors la pièce bleue</w:t>
+      </w:r>
+      <w:r>
+        <w:t xml:space="preserve"> par le vecteur p2</w:t>
+      </w:r>
+      <w:r>
+        <w:t xml:space="preserve"> – p1. Cependant, la pièce bleue</w:t>
+      </w:r>
+      <w:r>
+        <w:t xml:space="preserve"> peut être à proximité d’a</w:t>
+      </w:r>
+      <w:r>
+        <w:t>utres pièces comme le triangle orange. Dans ce cas, la pièce bleue</w:t>
+      </w:r>
+      <w:r>
+        <w:t xml:space="preserve"> est attirée par la pièce la plus proche, le triangle jaune en l’occurrence, puisque le seg</w:t>
+      </w:r>
+      <w:r>
+        <w:t xml:space="preserve">ment rouge est plus </w:t>
+      </w:r>
+      <w:r>
+        <w:t xml:space="preserve">long </w:t>
+      </w:r>
+      <w:r>
+        <w:t>que le</w:t>
+      </w:r>
+      <w:r>
+        <w:t xml:space="preserve"> segment vert.</w:t>
+      </w:r>
+    </w:p>
+    <w:p/>
+    <w:bookmarkStart w:id="22" w:name="_MON_1644065298"/>
+    <w:bookmarkEnd w:id="22"/>
+    <w:p>
+      <w:pPr>
+        <w:keepNext/>
+        <w:jc w:val="center"/>
+      </w:pPr>
+      <w:r>
+        <w:object w:dxaOrig="9072" w:dyaOrig="10234">
+          <v:shape id="_x0000_i1034" type="#_x0000_t75" style="width:453.75pt;height:511.5pt" o:ole="">
+            <v:imagedata r:id="rId16" o:title=""/>
+          </v:shape>
+          <o:OLEObject Type="Embed" ProgID="Word.OpenDocumentText.12" ShapeID="_x0000_i1034" DrawAspect="Content" ObjectID="_1644065379" r:id="rId17"/>
+        </w:object>
       </w:r>
     </w:p>
     <w:p>
@@ -2438,63 +4226,69 @@
           <w:rPr>
             <w:noProof/>
           </w:rPr>
-          <w:t>1</w:t>
+          <w:t>8</w:t>
         </w:r>
       </w:fldSimple>
+      <w:r>
+        <w:t> : code de la fonction de magnétisme</w:t>
+      </w:r>
+    </w:p>
+    <w:p/>
+    <w:p>
+      <w:pPr>
+        <w:rPr>
+          <w:color w:val="FF0000"/>
+        </w:rPr>
+      </w:pPr>
+      <w:proofErr w:type="gramStart"/>
+      <w:r>
+        <w:rPr>
+          <w:color w:val="FF0000"/>
+        </w:rPr>
+        <w:t>finir</w:t>
+      </w:r>
+      <w:proofErr w:type="gramEnd"/>
     </w:p>
     <w:p/>
     <w:p>
       <w:pPr>
         <w:pStyle w:val="Titre2"/>
       </w:pPr>
-      <w:bookmarkStart w:id="3" w:name="_Toc32404291"/>
-      <w:r>
-        <w:t>Jouer</w:t>
-      </w:r>
-      <w:r>
-        <w:t xml:space="preserve"> un niveau</w:t>
-      </w:r>
-      <w:bookmarkEnd w:id="3"/>
-    </w:p>
-    <w:p>
-      <w:pPr>
-        <w:rPr>
-          <w:color w:val="FF0000"/>
-        </w:rPr>
-      </w:pPr>
-    </w:p>
-    <w:p>
-      <w:r>
-        <w:t>P</w:t>
-      </w:r>
-      <w:r>
-        <w:t xml:space="preserve">our </w:t>
-      </w:r>
-      <w:r>
-        <w:t>ch</w:t>
-      </w:r>
-      <w:r>
-        <w:t>arger un niveau, cliquer sur « Play</w:t>
-      </w:r>
-      <w:r>
-        <w:t> »</w:t>
-      </w:r>
-      <w:r>
-        <w:t>, puis sur choisir le niveau en cliquant sur dessus.</w:t>
-      </w:r>
-    </w:p>
-    <w:p/>
+      <w:bookmarkStart w:id="23" w:name="_Toc32404310"/>
+      <w:r>
+        <w:t>La condition de victoire</w:t>
+      </w:r>
+      <w:bookmarkEnd w:id="23"/>
+    </w:p>
+    <w:p/>
+    <w:p>
+      <w:r>
+        <w:t>Tout d’abord, il paraît évident de ne vérifier cette condition de victoire uniquement lorsque l’utilisateur pose une pièce, puisque l’état du jeu ne devrait pas changer autrement.</w:t>
+      </w:r>
+    </w:p>
+    <w:p>
+      <w:r>
+        <w:t>La condition de victoire dans notre jeu est assez simple</w:t>
+      </w:r>
+      <w:r>
+        <w:t>, comme déjà expliqué précédemment dans le document, notre figure à reproduire est en fait une grille composée de triangles élémentaires.</w:t>
+      </w:r>
+    </w:p>
+    <w:p/>
+    <w:bookmarkStart w:id="24" w:name="_MON_1644059986"/>
+    <w:bookmarkEnd w:id="24"/>
     <w:p>
       <w:pPr>
         <w:keepNext/>
         <w:jc w:val="center"/>
       </w:pPr>
       <w:r>
-        <w:pict>
-          <v:shape id="_x0000_i1028" type="#_x0000_t75" style="width:382.95pt;height:205.85pt">
-            <v:imagedata r:id="rId9" o:title="load"/>
+        <w:object w:dxaOrig="9072" w:dyaOrig="7342">
+          <v:shape id="_x0000_i1033" type="#_x0000_t75" style="width:453.75pt;height:366.75pt" o:ole="">
+            <v:imagedata r:id="rId18" o:title=""/>
           </v:shape>
-        </w:pict>
+          <o:OLEObject Type="Embed" ProgID="Word.OpenDocumentText.12" ShapeID="_x0000_i1033" DrawAspect="Content" ObjectID="_1644065380" r:id="rId19"/>
+        </w:object>
       </w:r>
     </w:p>
     <w:p>
@@ -2510,432 +4304,30 @@
           <w:rPr>
             <w:noProof/>
           </w:rPr>
-          <w:t>2</w:t>
+          <w:t>9</w:t>
         </w:r>
       </w:fldSimple>
-    </w:p>
-    <w:p>
-      <w:r>
-        <w:t xml:space="preserve">Les boutons </w:t>
-      </w:r>
-      <w:r>
-        <w:t xml:space="preserve">« &lt;&lt; » et « &gt;&gt; » servent à afficher les autres niveaux quand il y en a trop. </w:t>
-      </w:r>
-    </w:p>
-    <w:p>
-      <w:pPr>
-        <w:pStyle w:val="Titre2"/>
-      </w:pPr>
-      <w:bookmarkStart w:id="4" w:name="_Toc32404292"/>
-      <w:r>
-        <w:t>Jouer un niveau</w:t>
-      </w:r>
-      <w:bookmarkEnd w:id="4"/>
-    </w:p>
-    <w:p/>
-    <w:p>
-      <w:r>
-        <w:t>Une fois que le joueur a sélectionné le niveau de son choix. Il</w:t>
-      </w:r>
-      <w:r>
-        <w:t xml:space="preserve"> a accès à une interface composée de plusieurs boutons :</w:t>
-      </w:r>
-    </w:p>
-    <w:p>
-      <w:pPr>
-        <w:pStyle w:val="Paragraphedeliste"/>
-        <w:numPr>
-          <w:ilvl w:val="0"/>
-          <w:numId w:val="8"/>
-        </w:numPr>
-      </w:pPr>
-      <w:r>
-        <w:t>« </w:t>
-      </w:r>
-      <w:proofErr w:type="spellStart"/>
-      <w:r>
-        <w:t>Lo</w:t>
-      </w:r>
-      <w:r>
-        <w:t>ad</w:t>
-      </w:r>
-      <w:proofErr w:type="spellEnd"/>
-      <w:r>
-        <w:t> », afin de charger un autre niveau</w:t>
-      </w:r>
-    </w:p>
-    <w:p>
-      <w:pPr>
-        <w:pStyle w:val="Paragraphedeliste"/>
-        <w:numPr>
-          <w:ilvl w:val="0"/>
-          <w:numId w:val="8"/>
-        </w:numPr>
-      </w:pPr>
-      <w:r>
-        <w:t xml:space="preserve"> </w:t>
-      </w:r>
-      <w:r>
-        <w:t xml:space="preserve">« Options », pour modifier les </w:t>
-      </w:r>
-      <w:proofErr w:type="spellStart"/>
-      <w:r>
-        <w:t>préferences</w:t>
-      </w:r>
-      <w:proofErr w:type="spellEnd"/>
-      <w:r>
-        <w:t xml:space="preserve"> </w:t>
-      </w:r>
-      <w:r>
+      <w:r>
+        <w:t> : code de la condition de victoire</w:t>
+      </w:r>
+    </w:p>
+    <w:p/>
+    <w:p>
+      <w:pPr>
         <w:rPr>
           <w:color w:val="FF0000"/>
         </w:rPr>
-        <w:t>TODO</w:t>
-      </w:r>
-    </w:p>
-    <w:p>
-      <w:pPr>
-        <w:pStyle w:val="Paragraphedeliste"/>
-        <w:numPr>
-          <w:ilvl w:val="0"/>
-          <w:numId w:val="8"/>
-        </w:numPr>
-      </w:pPr>
-      <w:r>
-        <w:t>« </w:t>
-      </w:r>
-      <w:proofErr w:type="spellStart"/>
-      <w:r>
-        <w:t>Hint</w:t>
-      </w:r>
-      <w:proofErr w:type="spellEnd"/>
-      <w:r>
-        <w:t xml:space="preserve"> », qui donne un indice à l’utilisateur  </w:t>
-      </w:r>
+      </w:pPr>
+      <w:proofErr w:type="gramStart"/>
       <w:r>
         <w:rPr>
           <w:color w:val="FF0000"/>
         </w:rPr>
-        <w:t>TODO</w:t>
-      </w:r>
-    </w:p>
-    <w:p>
-      <w:pPr>
-        <w:pStyle w:val="Paragraphedeliste"/>
-        <w:numPr>
-          <w:ilvl w:val="0"/>
-          <w:numId w:val="8"/>
-        </w:numPr>
-      </w:pPr>
-      <w:r>
-        <w:t>« Menu », pour revenir au menu principal</w:t>
-      </w:r>
-    </w:p>
-    <w:p>
-      <w:pPr>
-        <w:pStyle w:val="Paragraphedeliste"/>
-        <w:numPr>
-          <w:ilvl w:val="0"/>
-          <w:numId w:val="8"/>
-        </w:numPr>
-      </w:pPr>
-      <w:r>
-        <w:t>« </w:t>
-      </w:r>
-      <w:proofErr w:type="spellStart"/>
-      <w:r>
-        <w:t>Quit</w:t>
-      </w:r>
-      <w:proofErr w:type="spellEnd"/>
-      <w:r>
-        <w:t> », afin de quitter le jeu</w:t>
-      </w:r>
-    </w:p>
-    <w:p/>
-    <w:p>
-      <w:pPr>
-        <w:keepNext/>
-        <w:jc w:val="center"/>
-      </w:pPr>
-      <w:r>
-        <w:pict>
-          <v:shape id="_x0000_i1029" type="#_x0000_t75" style="width:403.3pt;height:213.35pt">
-            <v:imagedata r:id="rId10" o:title="game"/>
-          </v:shape>
-        </w:pict>
-      </w:r>
-    </w:p>
-    <w:p>
-      <w:pPr>
-        <w:pStyle w:val="Lgende"/>
-        <w:jc w:val="center"/>
-      </w:pPr>
-      <w:r>
-        <w:t xml:space="preserve">Figure </w:t>
-      </w:r>
-      <w:fldSimple w:instr=" SEQ Figure \* ARABIC ">
-        <w:r>
-          <w:rPr>
-            <w:noProof/>
-          </w:rPr>
-          <w:t>3</w:t>
-        </w:r>
-      </w:fldSimple>
-    </w:p>
-    <w:p/>
-    <w:p>
-      <w:pPr>
-        <w:pStyle w:val="Titre2"/>
-      </w:pPr>
-      <w:bookmarkStart w:id="5" w:name="_Toc32404293"/>
-      <w:r>
-        <w:t>Créer un niveau</w:t>
-      </w:r>
-      <w:bookmarkEnd w:id="5"/>
-    </w:p>
-    <w:p/>
-    <w:p>
-      <w:r>
-        <w:t xml:space="preserve">Pour créer un niveau, </w:t>
-      </w:r>
-      <w:r>
-        <w:t>clique</w:t>
-      </w:r>
-      <w:r>
-        <w:t>r</w:t>
-      </w:r>
-      <w:r>
-        <w:t xml:space="preserve"> sur le bouton « </w:t>
-      </w:r>
-      <w:proofErr w:type="spellStart"/>
-      <w:r>
-        <w:t>Create</w:t>
-      </w:r>
-      <w:proofErr w:type="spellEnd"/>
-      <w:r>
-        <w:t xml:space="preserve"> </w:t>
-      </w:r>
-      <w:proofErr w:type="spellStart"/>
-      <w:r>
-        <w:t>level</w:t>
-      </w:r>
-      <w:proofErr w:type="spellEnd"/>
-      <w:r>
-        <w:t> »</w:t>
-      </w:r>
-      <w:r>
-        <w:t xml:space="preserve"> à partir du menu du jeu</w:t>
-      </w:r>
-      <w:r>
-        <w:t xml:space="preserve">. </w:t>
-      </w:r>
-      <w:r>
-        <w:t xml:space="preserve">Le joueur </w:t>
-      </w:r>
-      <w:r>
-        <w:t>dispose</w:t>
-      </w:r>
-      <w:r>
-        <w:t xml:space="preserve"> des</w:t>
-      </w:r>
-      <w:r>
-        <w:t xml:space="preserve"> sept pièces du </w:t>
-      </w:r>
-      <w:proofErr w:type="spellStart"/>
-      <w:r>
-        <w:t>Tangram</w:t>
-      </w:r>
-      <w:proofErr w:type="spellEnd"/>
-      <w:r>
-        <w:t xml:space="preserve">, </w:t>
-      </w:r>
-      <w:r>
-        <w:t>qu’il peut bouger, faire tourner, afin d’obtenir la forme voulue.</w:t>
-      </w:r>
-    </w:p>
-    <w:p>
-      <w:r>
-        <w:t xml:space="preserve">Pour sauvegarder le niveau, </w:t>
-      </w:r>
-      <w:r>
-        <w:t>clique</w:t>
-      </w:r>
-      <w:r>
-        <w:t>r</w:t>
-      </w:r>
-      <w:r>
-        <w:t xml:space="preserve"> sur le bouton « Save </w:t>
-      </w:r>
-      <w:proofErr w:type="spellStart"/>
-      <w:r>
-        <w:t>level</w:t>
-      </w:r>
-      <w:proofErr w:type="spellEnd"/>
-      <w:r>
-        <w:t>».</w:t>
-      </w:r>
-    </w:p>
-    <w:p/>
-    <w:p>
-      <w:pPr>
-        <w:keepNext/>
-        <w:jc w:val="center"/>
-      </w:pPr>
-      <w:r>
-        <w:pict>
-          <v:shape id="_x0000_i1030" type="#_x0000_t75" style="width:387.4pt;height:205.85pt">
-            <v:imagedata r:id="rId11" o:title="create"/>
-          </v:shape>
-        </w:pict>
-      </w:r>
-    </w:p>
-    <w:p>
-      <w:pPr>
-        <w:pStyle w:val="Lgende"/>
-        <w:jc w:val="center"/>
-      </w:pPr>
-      <w:r>
-        <w:t xml:space="preserve">Figure </w:t>
-      </w:r>
-      <w:fldSimple w:instr=" SEQ Figure \* ARABIC ">
-        <w:r>
-          <w:rPr>
-            <w:noProof/>
-          </w:rPr>
-          <w:t>4</w:t>
-        </w:r>
-      </w:fldSimple>
-    </w:p>
-    <w:p/>
-    <w:p>
-      <w:pPr>
-        <w:rPr>
-          <w:color w:val="ED7D31" w:themeColor="accent2"/>
-        </w:rPr>
-      </w:pPr>
-      <w:r>
-        <w:rPr>
-          <w:color w:val="ED7D31" w:themeColor="accent2"/>
-        </w:rPr>
-        <w:t>L’utilisateur devrait pouvoir choisir le nom du fichier</w:t>
-      </w:r>
-      <w:r>
-        <w:rPr>
-          <w:color w:val="ED7D31" w:themeColor="accent2"/>
-        </w:rPr>
-        <w:t xml:space="preserve"> </w:t>
-      </w:r>
-      <w:r>
-        <w:rPr>
-          <w:color w:val="FF0000"/>
-        </w:rPr>
-        <w:t>TODO</w:t>
-      </w:r>
-    </w:p>
-    <w:p/>
-    <w:p>
-      <w:pPr>
-        <w:pStyle w:val="Titre2"/>
-      </w:pPr>
-      <w:bookmarkStart w:id="6" w:name="_Toc32404294"/>
-      <w:r>
-        <w:t>Liste des commandes</w:t>
-      </w:r>
-      <w:r>
-        <w:t xml:space="preserve"> </w:t>
-      </w:r>
-      <w:r>
-        <w:t>lors d’une partie</w:t>
-      </w:r>
-      <w:bookmarkEnd w:id="6"/>
-    </w:p>
-    <w:p/>
-    <w:p>
-      <w:pPr>
-        <w:pStyle w:val="Paragraphedeliste"/>
-        <w:numPr>
-          <w:ilvl w:val="0"/>
-          <w:numId w:val="5"/>
-        </w:numPr>
-      </w:pPr>
-      <w:r>
-        <w:t>Sélectionner une pièce : clic gauche</w:t>
-      </w:r>
-    </w:p>
-    <w:p>
-      <w:pPr>
-        <w:pStyle w:val="Paragraphedeliste"/>
-        <w:numPr>
-          <w:ilvl w:val="0"/>
-          <w:numId w:val="5"/>
-        </w:numPr>
-      </w:pPr>
-      <w:r>
-        <w:t>Relâcher une pièce : clic gauche</w:t>
-      </w:r>
-    </w:p>
-    <w:p>
-      <w:pPr>
-        <w:pStyle w:val="Paragraphedeliste"/>
-        <w:numPr>
-          <w:ilvl w:val="0"/>
-          <w:numId w:val="5"/>
-        </w:numPr>
-      </w:pPr>
-      <w:r>
-        <w:t>Faire tourner une pièce : molette de la souris</w:t>
-      </w:r>
-    </w:p>
-    <w:p/>
-    <w:p>
-      <w:pPr>
-        <w:rPr>
-          <w:color w:val="ED7D31" w:themeColor="accent2"/>
-        </w:rPr>
-      </w:pPr>
-      <w:r>
-        <w:rPr>
-          <w:color w:val="ED7D31" w:themeColor="accent2"/>
-        </w:rPr>
-        <w:t>Ajouter d’autres</w:t>
-      </w:r>
-      <w:r>
-        <w:rPr>
-          <w:color w:val="ED7D31" w:themeColor="accent2"/>
-        </w:rPr>
-        <w:t xml:space="preserve"> raccourcis claviers (par exemple les flèches pour déplacer…) ?</w:t>
-      </w:r>
-      <w:r>
-        <w:rPr>
-          <w:color w:val="ED7D31" w:themeColor="accent2"/>
-        </w:rPr>
-        <w:t xml:space="preserve"> Voir un raccou</w:t>
-      </w:r>
-      <w:r>
-        <w:rPr>
-          <w:color w:val="ED7D31" w:themeColor="accent2"/>
-        </w:rPr>
-        <w:t>r</w:t>
-      </w:r>
-      <w:r>
-        <w:rPr>
-          <w:color w:val="ED7D31" w:themeColor="accent2"/>
-        </w:rPr>
-        <w:t>cis par bouton, exemple : q -&gt; quitter</w:t>
-      </w:r>
-    </w:p>
-    <w:p>
-      <w:pPr>
-        <w:rPr>
-          <w:color w:val="ED7D31" w:themeColor="accent2"/>
-        </w:rPr>
-      </w:pPr>
-      <w:r>
-        <w:rPr>
-          <w:color w:val="FF0000"/>
-        </w:rPr>
-        <w:t>TODO</w:t>
-      </w:r>
+        <w:t>finir</w:t>
+      </w:r>
+      <w:bookmarkStart w:id="25" w:name="_GoBack"/>
+      <w:bookmarkEnd w:id="25"/>
+      <w:proofErr w:type="gramEnd"/>
       <w:r>
         <w:br w:type="page"/>
       </w:r>
@@ -2945,1114 +4337,11 @@
         <w:pStyle w:val="Titre1"/>
         <w:jc w:val="center"/>
       </w:pPr>
-      <w:bookmarkStart w:id="7" w:name="_Toc32404295"/>
-      <w:r>
-        <w:t xml:space="preserve">Schéma </w:t>
-      </w:r>
-      <w:r>
-        <w:t>UML</w:t>
-      </w:r>
-      <w:bookmarkEnd w:id="7"/>
-    </w:p>
-    <w:p/>
-    <w:p>
-      <w:pPr>
-        <w:rPr>
-          <w:color w:val="FF0000"/>
-        </w:rPr>
-      </w:pPr>
-      <w:r>
-        <w:rPr>
-          <w:color w:val="FF0000"/>
-        </w:rPr>
-        <w:t>TODO : mettre à jour l’UML</w:t>
-      </w:r>
-    </w:p>
-    <w:p/>
-    <w:p>
-      <w:r>
-        <w:pict>
-          <v:shape id="_x0000_i1025" type="#_x0000_t75" style="width:492.95pt;height:516.35pt">
-            <v:imagedata r:id="rId12" o:title="Tangram"/>
-          </v:shape>
-        </w:pict>
-      </w:r>
-    </w:p>
-    <w:p/>
-    <w:p>
-      <w:r>
-        <w:br w:type="page"/>
-      </w:r>
-    </w:p>
-    <w:p>
-      <w:pPr>
-        <w:pStyle w:val="Titre1"/>
-        <w:jc w:val="center"/>
-      </w:pPr>
-      <w:bookmarkStart w:id="8" w:name="_Toc32404296"/>
-      <w:r>
-        <w:t>Rôle des classes</w:t>
-      </w:r>
-      <w:bookmarkEnd w:id="8"/>
-    </w:p>
-    <w:p/>
-    <w:p>
-      <w:pPr>
-        <w:pStyle w:val="Titre2"/>
-      </w:pPr>
-      <w:bookmarkStart w:id="9" w:name="_Toc32404297"/>
-      <w:r>
-        <w:t>Point</w:t>
-      </w:r>
-      <w:bookmarkEnd w:id="9"/>
-    </w:p>
-    <w:p/>
-    <w:p>
-      <w:r>
-        <w:t>La classe la plus basique du projet est la classe Point, qui représente un poin</w:t>
-      </w:r>
-      <w:r>
-        <w:t>t dans un espace</w:t>
-      </w:r>
-      <w:r>
-        <w:t xml:space="preserve"> </w:t>
-      </w:r>
-      <w:r>
-        <w:t>2D</w:t>
-      </w:r>
-      <w:r>
-        <w:t>, u</w:t>
-      </w:r>
-      <w:r>
-        <w:t>n point possède donc deux attributs x et y pour ses coordonnées</w:t>
-      </w:r>
-      <w:r>
-        <w:t>. Il peut être judicieux de fa</w:t>
-      </w:r>
-      <w:r>
-        <w:t xml:space="preserve">ire de cette classe un </w:t>
-      </w:r>
-      <w:proofErr w:type="spellStart"/>
-      <w:r>
-        <w:t>template</w:t>
-      </w:r>
-      <w:proofErr w:type="spellEnd"/>
-      <w:r>
-        <w:t xml:space="preserve">, </w:t>
-      </w:r>
-      <w:r>
-        <w:t>nous permet</w:t>
-      </w:r>
-      <w:r>
-        <w:t>tant</w:t>
-      </w:r>
-      <w:bookmarkStart w:id="10" w:name="_GoBack"/>
-      <w:bookmarkEnd w:id="10"/>
-      <w:r>
-        <w:t xml:space="preserve"> de choisir le type de do</w:t>
-      </w:r>
-      <w:r>
-        <w:t>nnées que l’on souhaite (</w:t>
-      </w:r>
-      <w:proofErr w:type="spellStart"/>
-      <w:r>
-        <w:t>int</w:t>
-      </w:r>
-      <w:proofErr w:type="spellEnd"/>
-      <w:r>
-        <w:t xml:space="preserve">, </w:t>
-      </w:r>
-      <w:proofErr w:type="spellStart"/>
-      <w:r>
-        <w:t>float</w:t>
-      </w:r>
-      <w:proofErr w:type="spellEnd"/>
-      <w:r>
-        <w:t xml:space="preserve"> ou double).</w:t>
-      </w:r>
-    </w:p>
-    <w:p/>
-    <w:p>
-      <w:pPr>
-        <w:pStyle w:val="Titre2"/>
-      </w:pPr>
-      <w:bookmarkStart w:id="11" w:name="_Toc32404298"/>
-      <w:r>
-        <w:t>Triangle</w:t>
-      </w:r>
-      <w:r>
-        <w:t xml:space="preserve"> &amp; Pièce</w:t>
-      </w:r>
-      <w:bookmarkEnd w:id="11"/>
-    </w:p>
-    <w:p/>
-    <w:p>
-      <w:r>
-        <w:t>Un triangle est composé de trois</w:t>
-      </w:r>
-      <w:r>
-        <w:t xml:space="preserve"> points distincts (relation de composition</w:t>
-      </w:r>
-      <w:r>
-        <w:t>)</w:t>
-      </w:r>
-      <w:r>
-        <w:t>, ainsi que d’un angle et de trois points bruts, qui correspondent aux trois points précédents sans rotations</w:t>
-      </w:r>
-      <w:r>
-        <w:t xml:space="preserve">. </w:t>
-      </w:r>
-      <w:r>
-        <w:t xml:space="preserve">En effet, les rotations successives peuvent déformer le triangle ou donner une nouvelle position approximative, il </w:t>
-      </w:r>
-      <w:r>
-        <w:t xml:space="preserve">faut alors </w:t>
-      </w:r>
-      <w:r>
-        <w:t>garder en mémoire la position brute du triangle afin de n’effectuer qu’une seule rotation de thêta degrés dessus.</w:t>
-      </w:r>
-    </w:p>
-    <w:p>
-      <w:r>
-        <w:t xml:space="preserve">Chaque pièce est composée d’un certain nombre de triangles, ce qui est très intéressant pour la condition de victoire : chaque pièce </w:t>
-      </w:r>
-      <w:r>
-        <w:t xml:space="preserve">ainsi que la forme à reproduire, </w:t>
-      </w:r>
-      <w:r>
-        <w:t>peut être vue comme un ensemble</w:t>
-      </w:r>
-      <w:r>
-        <w:t xml:space="preserve"> de triangles basiques</w:t>
-      </w:r>
-      <w:r>
-        <w:t>.</w:t>
-      </w:r>
-      <w:r>
-        <w:t xml:space="preserve"> La condition de victoire sera détaillé</w:t>
-      </w:r>
-      <w:r>
-        <w:t>e</w:t>
-      </w:r>
-      <w:r>
-        <w:t xml:space="preserve"> plus tard dans ce document.</w:t>
-      </w:r>
-    </w:p>
-    <w:p/>
-    <w:p>
-      <w:pPr>
-        <w:keepNext/>
-        <w:jc w:val="center"/>
-      </w:pPr>
-      <w:r>
-        <w:pict>
-          <v:shape id="_x0000_i1026" type="#_x0000_t75" style="width:326pt;height:326pt">
-            <v:imagedata r:id="rId13" o:title="Capture2"/>
-          </v:shape>
-        </w:pict>
-      </w:r>
-    </w:p>
-    <w:p>
-      <w:pPr>
-        <w:pStyle w:val="Lgende"/>
-        <w:jc w:val="center"/>
-      </w:pPr>
-      <w:r>
-        <w:t xml:space="preserve">Figure </w:t>
-      </w:r>
-      <w:r>
-        <w:rPr>
-          <w:noProof/>
-        </w:rPr>
-        <w:fldChar w:fldCharType="begin"/>
-      </w:r>
-      <w:r>
-        <w:rPr>
-          <w:noProof/>
-        </w:rPr>
-        <w:instrText xml:space="preserve"> SEQ Figure \* ARABIC </w:instrText>
-      </w:r>
-      <w:r>
-        <w:rPr>
-          <w:noProof/>
-        </w:rPr>
-        <w:fldChar w:fldCharType="separate"/>
-      </w:r>
-      <w:r>
-        <w:rPr>
-          <w:noProof/>
-        </w:rPr>
-        <w:t>5</w:t>
-      </w:r>
-      <w:r>
-        <w:rPr>
-          <w:noProof/>
-        </w:rPr>
-        <w:fldChar w:fldCharType="end"/>
-      </w:r>
-      <w:r>
-        <w:t> : chaque pièce est composée de plusieurs triangles de base</w:t>
-      </w:r>
-    </w:p>
-    <w:p>
-      <w:pPr>
-        <w:keepNext/>
-        <w:jc w:val="center"/>
-      </w:pPr>
-    </w:p>
-    <w:p>
-      <w:r>
-        <w:t xml:space="preserve">Il </w:t>
-      </w:r>
-      <w:r>
-        <w:t>y a plusieurs</w:t>
-      </w:r>
-      <w:r>
-        <w:t xml:space="preserve"> avantages</w:t>
-      </w:r>
-      <w:r>
-        <w:t xml:space="preserve"> au design pattern de composition </w:t>
-      </w:r>
-      <w:r>
-        <w:t xml:space="preserve">: </w:t>
-      </w:r>
-    </w:p>
-    <w:p>
-      <w:pPr>
-        <w:pStyle w:val="Paragraphedeliste"/>
-        <w:numPr>
-          <w:ilvl w:val="0"/>
-          <w:numId w:val="4"/>
-        </w:numPr>
-      </w:pPr>
-      <w:r>
-        <w:t>Inutile de créer</w:t>
-      </w:r>
-      <w:r>
-        <w:t xml:space="preserve"> une classe par type de pièce</w:t>
-      </w:r>
-      <w:r>
-        <w:t xml:space="preserve">, il n’y aura que deux classes : Triangle et </w:t>
-      </w:r>
-      <w:proofErr w:type="spellStart"/>
-      <w:r>
-        <w:t>Piece</w:t>
-      </w:r>
-      <w:proofErr w:type="spellEnd"/>
-      <w:r>
-        <w:t>, peu importe le nombre de formes</w:t>
-      </w:r>
-      <w:r>
-        <w:t xml:space="preserve">. </w:t>
-      </w:r>
-    </w:p>
-    <w:p>
-      <w:pPr>
-        <w:pStyle w:val="Paragraphedeliste"/>
-        <w:numPr>
-          <w:ilvl w:val="0"/>
-          <w:numId w:val="4"/>
-        </w:numPr>
-      </w:pPr>
-      <w:r>
-        <w:t>Une seule implémentation pour chaque mét</w:t>
-      </w:r>
-      <w:r>
-        <w:t>hode peu importe le nombre de forme de pièce</w:t>
-      </w:r>
-      <w:r>
-        <w:t xml:space="preserve"> possible, toute pièce est traitée comme un ensemble de triangles.</w:t>
-      </w:r>
-    </w:p>
-    <w:p/>
-    <w:p>
-      <w:pPr>
-        <w:pStyle w:val="Titre2"/>
-      </w:pPr>
-      <w:bookmarkStart w:id="12" w:name="_Toc32404299"/>
-      <w:r>
-        <w:t>Shape</w:t>
-      </w:r>
-      <w:bookmarkEnd w:id="12"/>
-    </w:p>
-    <w:p/>
-    <w:p>
-      <w:r>
-        <w:t>Shape permet de définir une interface commune entre les pièces et les triangles</w:t>
-      </w:r>
-      <w:r>
-        <w:t xml:space="preserve">, qui se traitent de la manière. </w:t>
-      </w:r>
-      <w:r>
-        <w:t xml:space="preserve">Cette interface implémente elle-même l’interface </w:t>
-      </w:r>
-      <w:proofErr w:type="spellStart"/>
-      <w:r>
-        <w:t>Clickable</w:t>
-      </w:r>
-      <w:proofErr w:type="spellEnd"/>
-      <w:r>
-        <w:t>, car une pièce doit être sélectionnable</w:t>
-      </w:r>
-      <w:r>
-        <w:t xml:space="preserve"> par l’utilisateur</w:t>
-      </w:r>
-      <w:r>
-        <w:t xml:space="preserve">, ainsi que l’interface </w:t>
-      </w:r>
-      <w:proofErr w:type="spellStart"/>
-      <w:r>
-        <w:t>Drawable</w:t>
-      </w:r>
-      <w:proofErr w:type="spellEnd"/>
-      <w:r>
-        <w:t>, car on peut dessiner une pièce</w:t>
-      </w:r>
-      <w:r>
-        <w:t>.</w:t>
-      </w:r>
-    </w:p>
-    <w:p/>
-    <w:p>
-      <w:pPr>
-        <w:pStyle w:val="Titre2"/>
-      </w:pPr>
-      <w:bookmarkStart w:id="13" w:name="_Toc32404300"/>
-      <w:proofErr w:type="spellStart"/>
-      <w:r>
-        <w:t>Button</w:t>
-      </w:r>
-      <w:bookmarkEnd w:id="13"/>
-      <w:proofErr w:type="spellEnd"/>
-    </w:p>
-    <w:p/>
-    <w:p>
-      <w:r>
-        <w:t>Un bouton est un carré ou un rectangle définit par un point haut-gauche et un point bas-droit</w:t>
-      </w:r>
-      <w:r>
-        <w:t>, un texte et une fonction à appliquer lorsque l’on clique dessus (il s’agit donc d’une lambda).</w:t>
-      </w:r>
-      <w:r>
-        <w:t xml:space="preserve"> Etant donné que l’on peut interagir avec un bouton, cette classe implémente donc l’interface </w:t>
-      </w:r>
-      <w:proofErr w:type="spellStart"/>
-      <w:r>
-        <w:t>Clickable</w:t>
-      </w:r>
-      <w:proofErr w:type="spellEnd"/>
-      <w:r>
-        <w:t xml:space="preserve"> mais aussi </w:t>
-      </w:r>
-      <w:proofErr w:type="spellStart"/>
-      <w:r>
-        <w:t>Drawable</w:t>
-      </w:r>
-      <w:proofErr w:type="spellEnd"/>
-      <w:r>
-        <w:t>.</w:t>
-      </w:r>
-    </w:p>
-    <w:p/>
-    <w:p>
-      <w:pPr>
-        <w:pStyle w:val="Titre2"/>
-      </w:pPr>
-      <w:bookmarkStart w:id="14" w:name="_Toc32404301"/>
-      <w:proofErr w:type="spellStart"/>
-      <w:r>
-        <w:t>Clickable</w:t>
-      </w:r>
-      <w:bookmarkEnd w:id="14"/>
-      <w:proofErr w:type="spellEnd"/>
-    </w:p>
-    <w:p/>
-    <w:p>
-      <w:r>
-        <w:t>Interface commune pour tous les objets alors lesquels le joueur peut interagir, en l’occurrence, les pièces et les boutons.</w:t>
-      </w:r>
-    </w:p>
-    <w:p/>
-    <w:p>
-      <w:pPr>
-        <w:pStyle w:val="Titre2"/>
-      </w:pPr>
-      <w:bookmarkStart w:id="15" w:name="_Toc32404304"/>
-      <w:r>
-        <w:t>Action</w:t>
-      </w:r>
-      <w:bookmarkEnd w:id="15"/>
-    </w:p>
-    <w:p/>
-    <w:p>
-      <w:pPr>
-        <w:rPr>
-          <w:color w:val="ED7D31" w:themeColor="accent2"/>
-        </w:rPr>
-      </w:pPr>
-      <w:r>
-        <w:rPr>
-          <w:color w:val="ED7D31" w:themeColor="accent2"/>
-        </w:rPr>
-        <w:t>Une action est représentée par la fonction à appeler lorsqu’une certaine touche est utilisée par l’utilisateur. SFML propose un système de traitement d’événements (</w:t>
-      </w:r>
-      <w:proofErr w:type="spellStart"/>
-      <w:r>
-        <w:rPr>
-          <w:color w:val="ED7D31" w:themeColor="accent2"/>
-        </w:rPr>
-        <w:t>pollEvent</w:t>
-      </w:r>
-      <w:proofErr w:type="spellEnd"/>
-      <w:r>
-        <w:rPr>
-          <w:color w:val="ED7D31" w:themeColor="accent2"/>
-        </w:rPr>
-        <w:t xml:space="preserve"> et </w:t>
-      </w:r>
-      <w:proofErr w:type="spellStart"/>
-      <w:r>
-        <w:rPr>
-          <w:color w:val="ED7D31" w:themeColor="accent2"/>
-        </w:rPr>
-        <w:t>waitEvent</w:t>
-      </w:r>
-      <w:proofErr w:type="spellEnd"/>
-      <w:r>
-        <w:rPr>
-          <w:color w:val="ED7D31" w:themeColor="accent2"/>
-        </w:rPr>
-        <w:t xml:space="preserve">), avec lequel on peut récupérer les touches utilisées par l’utilisateur. On peut alors associer un événement à une fonction, pour cela, on a donc ajouté une </w:t>
-      </w:r>
-      <w:proofErr w:type="spellStart"/>
-      <w:r>
-        <w:rPr>
-          <w:color w:val="ED7D31" w:themeColor="accent2"/>
-        </w:rPr>
-        <w:t>map</w:t>
-      </w:r>
-      <w:proofErr w:type="spellEnd"/>
-      <w:r>
-        <w:rPr>
-          <w:color w:val="ED7D31" w:themeColor="accent2"/>
-        </w:rPr>
-        <w:t xml:space="preserve"> statique qui associe un événement à une action. </w:t>
-      </w:r>
-    </w:p>
-    <w:p>
-      <w:pPr>
-        <w:rPr>
-          <w:color w:val="ED7D31" w:themeColor="accent2"/>
-        </w:rPr>
-      </w:pPr>
-      <w:r>
-        <w:rPr>
-          <w:color w:val="ED7D31" w:themeColor="accent2"/>
-        </w:rPr>
-        <w:t>La classe Action est un foncteur.</w:t>
-      </w:r>
-    </w:p>
-    <w:p/>
-    <w:p>
-      <w:pPr>
-        <w:pStyle w:val="Titre2"/>
-      </w:pPr>
-      <w:proofErr w:type="spellStart"/>
-      <w:r>
-        <w:t>ActionManager</w:t>
-      </w:r>
-      <w:proofErr w:type="spellEnd"/>
-    </w:p>
-    <w:p/>
-    <w:p/>
-    <w:p/>
-    <w:p>
-      <w:pPr>
-        <w:pStyle w:val="Titre2"/>
-      </w:pPr>
-      <w:bookmarkStart w:id="16" w:name="_Toc32404302"/>
-      <w:r>
-        <w:t>Menu</w:t>
-      </w:r>
-      <w:bookmarkEnd w:id="16"/>
-    </w:p>
-    <w:p/>
-    <w:p>
-      <w:r>
-        <w:t>Un m</w:t>
-      </w:r>
-      <w:r>
-        <w:t>enu est une agrégation de boutons</w:t>
-      </w:r>
-      <w:r>
-        <w:t xml:space="preserve"> avec lesquels peut interagir le joueur. U</w:t>
-      </w:r>
-      <w:r>
-        <w:t xml:space="preserve">n menu peut être dessiné et implémente donc l’interface </w:t>
-      </w:r>
-      <w:proofErr w:type="spellStart"/>
-      <w:r>
-        <w:t>Drawable</w:t>
-      </w:r>
-      <w:proofErr w:type="spellEnd"/>
-      <w:r>
-        <w:t>.</w:t>
-      </w:r>
-    </w:p>
-    <w:p/>
-    <w:p>
-      <w:pPr>
-        <w:pStyle w:val="Titre2"/>
-      </w:pPr>
-      <w:bookmarkStart w:id="17" w:name="_Toc32404305"/>
-      <w:r>
-        <w:t>Game</w:t>
-      </w:r>
-      <w:bookmarkEnd w:id="17"/>
-    </w:p>
-    <w:p/>
-    <w:p>
-      <w:r>
-        <w:t xml:space="preserve">La classe Game sert à définir une partie, c’est-à-dire : </w:t>
-      </w:r>
-    </w:p>
-    <w:p>
-      <w:pPr>
-        <w:pStyle w:val="Paragraphedeliste"/>
-        <w:numPr>
-          <w:ilvl w:val="0"/>
-          <w:numId w:val="6"/>
-        </w:numPr>
-      </w:pPr>
-      <w:r>
-        <w:t>Un ensemble de pièces</w:t>
-      </w:r>
-    </w:p>
-    <w:p>
-      <w:pPr>
-        <w:pStyle w:val="Paragraphedeliste"/>
-        <w:numPr>
-          <w:ilvl w:val="0"/>
-          <w:numId w:val="6"/>
-        </w:numPr>
-      </w:pPr>
-      <w:r>
-        <w:t>Un objectif : une forme à reproduire avec les pièces à disposition</w:t>
-      </w:r>
-    </w:p>
-    <w:p>
-      <w:pPr>
-        <w:pStyle w:val="Paragraphedeliste"/>
-        <w:numPr>
-          <w:ilvl w:val="0"/>
-          <w:numId w:val="6"/>
-        </w:numPr>
-      </w:pPr>
-      <w:r>
-        <w:t>Une pièce sélectionnée parmi les pièces à disposition</w:t>
-      </w:r>
-    </w:p>
-    <w:p>
-      <w:pPr>
-        <w:pStyle w:val="Paragraphedeliste"/>
-        <w:numPr>
-          <w:ilvl w:val="0"/>
-          <w:numId w:val="6"/>
-        </w:numPr>
-      </w:pPr>
-      <w:r>
-        <w:t>Un état (en cours ou terminée)</w:t>
-      </w:r>
-    </w:p>
-    <w:p/>
-    <w:p>
-      <w:r>
-        <w:t xml:space="preserve">Cette classe sert à donner un comportement à gérer le déroulement d’une partie : vérifier la condition de victoire, effectuer les transformations sur les pièces (comme les rotations ou les translations). Elle est directement reliée à la classe </w:t>
-      </w:r>
-      <w:proofErr w:type="spellStart"/>
-      <w:r>
-        <w:t>Action</w:t>
-      </w:r>
-      <w:r>
-        <w:t>Manager</w:t>
-      </w:r>
-      <w:proofErr w:type="spellEnd"/>
-      <w:r>
-        <w:t>, qui appelle des méthodes de Game selon les événements.</w:t>
-      </w:r>
-    </w:p>
-    <w:p>
-      <w:r>
-        <w:t>Cette classe implémente</w:t>
-      </w:r>
-      <w:r>
-        <w:t xml:space="preserve"> aussi</w:t>
-      </w:r>
-      <w:r>
-        <w:t xml:space="preserve"> l’interface </w:t>
-      </w:r>
-      <w:proofErr w:type="spellStart"/>
-      <w:r>
-        <w:t>Drawable</w:t>
-      </w:r>
-      <w:proofErr w:type="spellEnd"/>
-      <w:r>
-        <w:t xml:space="preserve"> car elle contient tout ce qui peut être et doit être dessiné à un moment donné de la partie.</w:t>
-      </w:r>
-    </w:p>
-    <w:p/>
-    <w:p>
-      <w:pPr>
-        <w:pStyle w:val="Titre2"/>
-      </w:pPr>
-      <w:proofErr w:type="spellStart"/>
-      <w:r>
-        <w:t>GameManager</w:t>
-      </w:r>
-      <w:proofErr w:type="spellEnd"/>
-    </w:p>
-    <w:p/>
-    <w:p>
-      <w:r>
-        <w:t xml:space="preserve">Le </w:t>
-      </w:r>
-      <w:proofErr w:type="spellStart"/>
-      <w:r>
-        <w:t>GameManager</w:t>
-      </w:r>
-      <w:proofErr w:type="spellEnd"/>
-      <w:r>
-        <w:t xml:space="preserve"> est composé d’une Game, d’un Menu, d’un </w:t>
-      </w:r>
-      <w:proofErr w:type="spellStart"/>
-      <w:r>
-        <w:t>ActionManager</w:t>
-      </w:r>
-      <w:proofErr w:type="spellEnd"/>
-      <w:r>
-        <w:t>, ainsi que d’une fenêtre SFML. Cette classe permet de gérer le jeu dans sa globalité : modifier le Menu et la Game selon les boutons utilisés, dessiner ce qui doit l’être sur la fenêtre, ou même libérer l’espace mémoire quand une partie vient d’être terminée ou abandonnée.</w:t>
-      </w:r>
-    </w:p>
-    <w:p/>
-    <w:p>
-      <w:pPr>
-        <w:pStyle w:val="Titre2"/>
-      </w:pPr>
-      <w:bookmarkStart w:id="18" w:name="_Toc32404303"/>
-      <w:proofErr w:type="spellStart"/>
-      <w:r>
-        <w:t>Drawable</w:t>
-      </w:r>
-      <w:bookmarkEnd w:id="18"/>
-      <w:proofErr w:type="spellEnd"/>
-    </w:p>
-    <w:p/>
-    <w:p>
-      <w:r>
-        <w:t xml:space="preserve">L’interface </w:t>
-      </w:r>
-      <w:proofErr w:type="spellStart"/>
-      <w:r>
-        <w:t>Drawable</w:t>
-      </w:r>
-      <w:proofErr w:type="spellEnd"/>
-      <w:r>
-        <w:t xml:space="preserve"> permet de définir une interface commune pour tout ce qui peut être dessiné, notamment les pièces, les boutons, et le menu.</w:t>
-      </w:r>
-    </w:p>
-    <w:p/>
-    <w:p>
-      <w:pPr>
-        <w:pStyle w:val="Titre2"/>
-      </w:pPr>
-      <w:proofErr w:type="spellStart"/>
-      <w:r>
-        <w:t>Preferences</w:t>
-      </w:r>
-      <w:proofErr w:type="spellEnd"/>
-    </w:p>
-    <w:p/>
-    <w:p>
-      <w:r>
-        <w:t xml:space="preserve">Cette classe est un singleton qui sert à stocker les différentes globales, comme le magnétisme, ou la tolérance pour la condition de victoire. </w:t>
-      </w:r>
-      <w:r>
-        <w:rPr>
-          <w:color w:val="FF0000"/>
-        </w:rPr>
-        <w:t>Ces valeurs peuvent être modifiées grâce au menu Option.</w:t>
-      </w:r>
-    </w:p>
-    <w:p/>
-    <w:p>
-      <w:pPr>
-        <w:pStyle w:val="Titre2"/>
-      </w:pPr>
-      <w:bookmarkStart w:id="19" w:name="_Toc32404306"/>
-      <w:r>
-        <w:t>Main</w:t>
-      </w:r>
-      <w:bookmarkEnd w:id="19"/>
-    </w:p>
-    <w:p/>
-    <w:p>
-      <w:r>
-        <w:t xml:space="preserve">Cette classe crée une partie et </w:t>
-      </w:r>
-      <w:r>
-        <w:t>n’appelle que des méthodes de celle-ci (condition de victoire, affichage…), afin de déléguer un maximum de tâches et d’écrire un minimum de code dans ce Main.</w:t>
-      </w:r>
-    </w:p>
-    <w:p/>
-    <w:p>
-      <w:pPr>
-        <w:pStyle w:val="Titre2"/>
-      </w:pPr>
-      <w:bookmarkStart w:id="20" w:name="_Toc32404307"/>
-      <w:proofErr w:type="spellStart"/>
-      <w:r>
-        <w:t>FileUtils</w:t>
-      </w:r>
-      <w:bookmarkEnd w:id="20"/>
-      <w:proofErr w:type="spellEnd"/>
-    </w:p>
-    <w:p/>
-    <w:p>
-      <w:r>
-        <w:t xml:space="preserve">Cette classe statique sert à gérer les écritures et lectures de fichiers (charger </w:t>
-      </w:r>
-      <w:r>
-        <w:t xml:space="preserve">ou </w:t>
-      </w:r>
-      <w:r>
-        <w:t>sauvegarder une partie)</w:t>
-      </w:r>
-      <w:r>
-        <w:t>.</w:t>
-      </w:r>
-    </w:p>
-    <w:p>
-      <w:pPr>
-        <w:rPr>
-          <w:color w:val="ED7D31" w:themeColor="accent2"/>
-        </w:rPr>
-      </w:pPr>
-      <w:r>
-        <w:t xml:space="preserve">Dans notre </w:t>
-      </w:r>
-      <w:proofErr w:type="spellStart"/>
-      <w:r>
-        <w:t>Tangram</w:t>
-      </w:r>
-      <w:proofErr w:type="spellEnd"/>
-      <w:r>
-        <w:t xml:space="preserve">, on souhaite pouvoir créer un niveau à partir des sept pièces de base, ainsi que charger un niveau. </w:t>
-      </w:r>
-    </w:p>
-    <w:p>
-      <w:r>
-        <w:t xml:space="preserve">Etant donné que cette classe ne contient pas d’attribut et que l’on ne souhaite pas l’instancier, il est alors logique d’en faire une classe statique, </w:t>
-      </w:r>
-      <w:r>
-        <w:t xml:space="preserve">elle </w:t>
-      </w:r>
-      <w:r>
-        <w:t>ne contiendra alors que des méthodes statiques que l’on peut appeler depuis</w:t>
-      </w:r>
-      <w:r>
-        <w:t xml:space="preserve"> les autres classes</w:t>
-      </w:r>
-      <w:r>
-        <w:t>.</w:t>
-      </w:r>
-    </w:p>
-    <w:p/>
-    <w:p/>
-    <w:p>
-      <w:pPr>
-        <w:rPr>
-          <w:rFonts w:asciiTheme="majorHAnsi" w:eastAsiaTheme="majorEastAsia" w:hAnsiTheme="majorHAnsi" w:cstheme="majorBidi"/>
-          <w:color w:val="2E74B5" w:themeColor="accent1" w:themeShade="BF"/>
-          <w:sz w:val="32"/>
-          <w:szCs w:val="32"/>
-        </w:rPr>
-      </w:pPr>
-      <w:r>
-        <w:br w:type="page"/>
-      </w:r>
-    </w:p>
-    <w:p>
-      <w:pPr>
-        <w:pStyle w:val="Titre1"/>
-      </w:pPr>
-      <w:bookmarkStart w:id="21" w:name="_Toc32404308"/>
-      <w:r>
-        <w:t>Principales fonctions</w:t>
-      </w:r>
-      <w:bookmarkEnd w:id="21"/>
-    </w:p>
-    <w:p/>
-    <w:p>
-      <w:pPr>
-        <w:pStyle w:val="Titre2"/>
-      </w:pPr>
-      <w:bookmarkStart w:id="22" w:name="_Toc32404309"/>
-      <w:r>
-        <w:t>Magnétisme</w:t>
-      </w:r>
-      <w:bookmarkEnd w:id="22"/>
-    </w:p>
-    <w:p/>
-    <w:p>
-      <w:r>
-        <w:t>Un problème est apparu lorsque l’on essayait de reproduire l</w:t>
-      </w:r>
-      <w:r>
-        <w:t>a figure</w:t>
-      </w:r>
-      <w:r>
-        <w:t xml:space="preserve">. </w:t>
-      </w:r>
-      <w:r>
-        <w:t>En effet, i</w:t>
-      </w:r>
-      <w:r>
-        <w:t>l est en effet très difficile de placer une pièce au pixel près</w:t>
-      </w:r>
-      <w:r>
-        <w:t>, or les coordonnées des pièces placées sont très importantes dans la vérification des conditions de victoires.</w:t>
-      </w:r>
-    </w:p>
-    <w:p>
-      <w:r>
-        <w:t>Pour résoudre ce problème il y a plusieurs possibilités :</w:t>
-      </w:r>
-    </w:p>
-    <w:p>
-      <w:pPr>
-        <w:pStyle w:val="Paragraphedeliste"/>
-        <w:numPr>
-          <w:ilvl w:val="0"/>
-          <w:numId w:val="7"/>
-        </w:numPr>
-      </w:pPr>
-      <w:r>
-        <w:t>Mettre en place une tolérance dans la vérification des conditions de victoire, afin de pouvoir gagner même si les pièces ne sont pas exactement bien placées.</w:t>
-      </w:r>
-    </w:p>
-    <w:p>
-      <w:pPr>
-        <w:pStyle w:val="Paragraphedeliste"/>
-        <w:numPr>
-          <w:ilvl w:val="0"/>
-          <w:numId w:val="7"/>
-        </w:numPr>
-      </w:pPr>
-      <w:r>
-        <w:t xml:space="preserve">Ajouter du magnétisme entre les pièces, c’est-à-dire </w:t>
-      </w:r>
-      <w:r>
-        <w:t>faire en sorte qu’une pièce soit attirée par une autre pièce lorsqu’on la relâche, mais aussi attirée</w:t>
-      </w:r>
-      <w:r>
-        <w:t xml:space="preserve"> par la figure à reproduire. Une pièce est </w:t>
-      </w:r>
-      <w:r>
-        <w:t>attirée</w:t>
-      </w:r>
-      <w:r>
-        <w:t xml:space="preserve"> par les sommets d’une autre forme si elle est suffisamment à proximité</w:t>
-      </w:r>
-      <w:r>
-        <w:t>.</w:t>
-      </w:r>
-    </w:p>
-    <w:p/>
-    <w:p>
-      <w:r>
-        <w:t>La seconde méthode est plus élégante que la première et permet d’éviter en outre un certain nombre de phénomènes comme le chevauchement des pièces.</w:t>
-      </w:r>
-    </w:p>
-    <w:p/>
-    <w:p>
-      <w:r>
-        <w:t xml:space="preserve">Le principe du magnétisme est assez simple : on vérifie s’il existe </w:t>
-      </w:r>
-      <w:r>
-        <w:t>un sommet d’</w:t>
-      </w:r>
-      <w:r>
-        <w:t>une pièce ou un point de la forme à reproduire à proximité de la pièce que l’on vient de relâcher.</w:t>
-      </w:r>
-      <w:r>
-        <w:t xml:space="preserve"> On calcule alors la distance entre les deux pièces, </w:t>
-      </w:r>
-      <w:r>
-        <w:t xml:space="preserve">dans notre cas, on peut la définir comme </w:t>
-      </w:r>
-      <w:r>
-        <w:t xml:space="preserve">la plus petite distance entre deux points de chaque pièce. Si cette distance est inférieure à la distance de magnétisme donnée, alors la pièce relâchée est attirée par l’autre pièce. Dans ce cas on translate la pièce relâchée par le vecteur </w:t>
-      </w:r>
-      <w:r>
-        <w:t>obtenu à partir des deux points.</w:t>
-      </w:r>
-    </w:p>
-    <w:p/>
-    <w:p>
-      <w:pPr>
-        <w:keepNext/>
-        <w:jc w:val="center"/>
-      </w:pPr>
-      <w:r>
-        <w:pict>
-          <v:shape id="_x0000_i1027" type="#_x0000_t75" style="width:285.35pt;height:205.85pt">
-            <v:imagedata r:id="rId14" o:title="Capture3"/>
-          </v:shape>
-        </w:pict>
-      </w:r>
-    </w:p>
-    <w:p>
-      <w:pPr>
-        <w:pStyle w:val="Lgende"/>
-        <w:jc w:val="center"/>
-      </w:pPr>
-      <w:r>
-        <w:t xml:space="preserve">Figure </w:t>
-      </w:r>
-      <w:r>
-        <w:rPr>
-          <w:noProof/>
-        </w:rPr>
-        <w:fldChar w:fldCharType="begin"/>
-      </w:r>
-      <w:r>
-        <w:rPr>
-          <w:noProof/>
-        </w:rPr>
-        <w:instrText xml:space="preserve"> SEQ Figure \* ARABIC </w:instrText>
-      </w:r>
-      <w:r>
-        <w:rPr>
-          <w:noProof/>
-        </w:rPr>
-        <w:fldChar w:fldCharType="separate"/>
-      </w:r>
-      <w:r>
-        <w:rPr>
-          <w:noProof/>
-        </w:rPr>
-        <w:t>6</w:t>
-      </w:r>
-      <w:r>
-        <w:rPr>
-          <w:noProof/>
-        </w:rPr>
-        <w:fldChar w:fldCharType="end"/>
-      </w:r>
-    </w:p>
-    <w:p>
-      <w:pPr>
-        <w:keepNext/>
-        <w:jc w:val="center"/>
-      </w:pPr>
-    </w:p>
-    <w:p>
-      <w:r>
-        <w:t xml:space="preserve">Dans l’exemple si dessus, la pièce grise vient d’être relâchée. </w:t>
-      </w:r>
-      <w:r>
-        <w:t>Le segment en rouge représente la distance entre les deux pièces</w:t>
-      </w:r>
-      <w:r>
-        <w:t>, si cette distance est suffisamment petite, alors la pièce grise est attirée par la pièce jaune. On translate alors le triangle gris par le vecteur p2 – p1. Cependant, la pièce grise peut être à proximité d’autres pièces comme le carré bleu. Dans ce cas, la pièce grise est attirée par la pièce la plus proche, le triangle jaune en l’occurrence, puisque le seg</w:t>
-      </w:r>
-      <w:r>
-        <w:t>ment rouge est plus court que le</w:t>
-      </w:r>
-      <w:r>
-        <w:t xml:space="preserve"> segment vert.</w:t>
-      </w:r>
-    </w:p>
-    <w:p/>
-    <w:p>
-      <w:pPr>
-        <w:rPr>
-          <w:color w:val="FF0000"/>
-        </w:rPr>
-      </w:pPr>
-      <w:proofErr w:type="gramStart"/>
-      <w:r>
-        <w:rPr>
-          <w:color w:val="FF0000"/>
-        </w:rPr>
-        <w:t>décrire</w:t>
-      </w:r>
-      <w:proofErr w:type="gramEnd"/>
-      <w:r>
-        <w:rPr>
-          <w:color w:val="FF0000"/>
-        </w:rPr>
-        <w:t xml:space="preserve"> la fonction</w:t>
-      </w:r>
-    </w:p>
-    <w:p>
-      <w:pPr>
-        <w:rPr>
-          <w:color w:val="FF0000"/>
-        </w:rPr>
-      </w:pPr>
-    </w:p>
-    <w:p>
-      <w:pPr>
-        <w:pStyle w:val="Titre2"/>
-      </w:pPr>
-      <w:bookmarkStart w:id="23" w:name="_Toc32404310"/>
-      <w:r>
-        <w:t>La condition de victoire</w:t>
-      </w:r>
-      <w:bookmarkEnd w:id="23"/>
-    </w:p>
-    <w:p/>
-    <w:p>
-      <w:pPr>
-        <w:rPr>
-          <w:color w:val="FF0000"/>
-        </w:rPr>
-      </w:pPr>
-      <w:proofErr w:type="gramStart"/>
-      <w:r>
-        <w:rPr>
-          <w:color w:val="FF0000"/>
-        </w:rPr>
-        <w:t>décrire</w:t>
-      </w:r>
-      <w:proofErr w:type="gramEnd"/>
-      <w:r>
-        <w:rPr>
-          <w:color w:val="FF0000"/>
-        </w:rPr>
-        <w:t xml:space="preserve"> la condition de victoi</w:t>
-      </w:r>
-      <w:r>
-        <w:rPr>
-          <w:color w:val="FF0000"/>
-        </w:rPr>
-        <w:t>re</w:t>
-      </w:r>
-      <w:r>
-        <w:br w:type="page"/>
-      </w:r>
-    </w:p>
-    <w:p>
-      <w:pPr>
-        <w:pStyle w:val="Titre1"/>
-        <w:jc w:val="center"/>
-      </w:pPr>
-      <w:bookmarkStart w:id="24" w:name="_Toc32404313"/>
+      <w:bookmarkStart w:id="26" w:name="_Toc32404313"/>
       <w:r>
         <w:t>MVC</w:t>
       </w:r>
-      <w:bookmarkEnd w:id="24"/>
+      <w:bookmarkEnd w:id="26"/>
     </w:p>
     <w:p/>
     <w:p>
@@ -4209,14 +4498,14 @@
           <w:lang w:val="en-US"/>
         </w:rPr>
       </w:pPr>
-      <w:bookmarkStart w:id="25" w:name="_Toc32404314"/>
+      <w:bookmarkStart w:id="27" w:name="_Toc32404314"/>
       <w:r>
         <w:rPr>
           <w:lang w:val="en-US"/>
         </w:rPr>
         <w:t>Compilation</w:t>
       </w:r>
-      <w:bookmarkEnd w:id="25"/>
+      <w:bookmarkEnd w:id="27"/>
     </w:p>
     <w:p>
       <w:pPr>
@@ -4371,14 +4660,14 @@
           <w:lang w:val="en-US"/>
         </w:rPr>
       </w:pPr>
-      <w:bookmarkStart w:id="26" w:name="_Toc32404315"/>
+      <w:bookmarkStart w:id="28" w:name="_Toc32404315"/>
       <w:r>
         <w:rPr>
           <w:lang w:val="en-US"/>
         </w:rPr>
         <w:t>Conclusion</w:t>
       </w:r>
-      <w:bookmarkEnd w:id="26"/>
+      <w:bookmarkEnd w:id="28"/>
     </w:p>
     <w:p>
       <w:pPr>
@@ -4408,7 +4697,7 @@
           <w:lang w:val="en-US"/>
         </w:rPr>
       </w:pPr>
-      <w:bookmarkStart w:id="27" w:name="_Toc32404316"/>
+      <w:bookmarkStart w:id="29" w:name="_Toc32404316"/>
       <w:proofErr w:type="spellStart"/>
       <w:r>
         <w:rPr>
@@ -4416,16 +4705,16 @@
         </w:rPr>
         <w:t>Bibliographie</w:t>
       </w:r>
-      <w:bookmarkEnd w:id="27"/>
+      <w:bookmarkEnd w:id="29"/>
       <w:proofErr w:type="spellEnd"/>
     </w:p>
     <w:sectPr>
-      <w:headerReference w:type="even" r:id="rId15"/>
-      <w:headerReference w:type="default" r:id="rId16"/>
-      <w:footerReference w:type="even" r:id="rId17"/>
-      <w:footerReference w:type="default" r:id="rId18"/>
-      <w:headerReference w:type="first" r:id="rId19"/>
-      <w:footerReference w:type="first" r:id="rId20"/>
+      <w:headerReference w:type="even" r:id="rId20"/>
+      <w:headerReference w:type="default" r:id="rId21"/>
+      <w:footerReference w:type="even" r:id="rId22"/>
+      <w:footerReference w:type="default" r:id="rId23"/>
+      <w:headerReference w:type="first" r:id="rId24"/>
+      <w:footerReference w:type="first" r:id="rId25"/>
       <w:pgSz w:w="11906" w:h="16838"/>
       <w:pgMar w:top="1417" w:right="1417" w:bottom="1417" w:left="1417" w:header="709" w:footer="708" w:gutter="0"/>
       <w:cols w:space="708"/>
@@ -4495,7 +4784,7 @@
           <w:rPr>
             <w:noProof/>
           </w:rPr>
-          <w:t>16</w:t>
+          <w:t>15</w:t>
         </w:r>
         <w:r>
           <w:fldChar w:fldCharType="end"/>
@@ -6438,7 +6727,7 @@
 </file>
 
 <file path=customXml/itemProps1.xml><?xml version="1.0" encoding="utf-8"?>
-<ds:datastoreItem xmlns:ds="http://schemas.openxmlformats.org/officeDocument/2006/customXml" ds:itemID="{0A9077DC-0BF3-416E-A7AD-8CE88A2A2970}">
+<ds:datastoreItem xmlns:ds="http://schemas.openxmlformats.org/officeDocument/2006/customXml" ds:itemID="{3651B064-4A64-401D-A37B-10147D537D7D}">
   <ds:schemaRefs>
     <ds:schemaRef ds:uri="http://schemas.openxmlformats.org/officeDocument/2006/bibliography"/>
   </ds:schemaRefs>

--- a/doc/Rapport.docx
+++ b/doc/Rapport.docx
@@ -160,7 +160,7 @@
             </w:rPr>
             <w:fldChar w:fldCharType="separate"/>
           </w:r>
-          <w:hyperlink w:anchor="_Toc32404288" w:history="1">
+          <w:hyperlink w:anchor="_Toc33800545" w:history="1">
             <w:r>
               <w:rPr>
                 <w:rStyle w:val="Lienhypertexte"/>
@@ -187,7 +187,7 @@
                 <w:noProof/>
                 <w:webHidden/>
               </w:rPr>
-              <w:instrText xml:space="preserve"> PAGEREF _Toc32404288 \h </w:instrText>
+              <w:instrText xml:space="preserve"> PAGEREF _Toc33800545 \h </w:instrText>
             </w:r>
             <w:r>
               <w:rPr>
@@ -230,7 +230,7 @@
               <w:lang w:eastAsia="fr-FR"/>
             </w:rPr>
           </w:pPr>
-          <w:hyperlink w:anchor="_Toc32404289" w:history="1">
+          <w:hyperlink w:anchor="_Toc33800546" w:history="1">
             <w:r>
               <w:rPr>
                 <w:rStyle w:val="Lienhypertexte"/>
@@ -257,7 +257,7 @@
                 <w:noProof/>
                 <w:webHidden/>
               </w:rPr>
-              <w:instrText xml:space="preserve"> PAGEREF _Toc32404289 \h </w:instrText>
+              <w:instrText xml:space="preserve"> PAGEREF _Toc33800546 \h </w:instrText>
             </w:r>
             <w:r>
               <w:rPr>
@@ -300,7 +300,7 @@
               <w:lang w:eastAsia="fr-FR"/>
             </w:rPr>
           </w:pPr>
-          <w:hyperlink w:anchor="_Toc32404290" w:history="1">
+          <w:hyperlink w:anchor="_Toc33800547" w:history="1">
             <w:r>
               <w:rPr>
                 <w:rStyle w:val="Lienhypertexte"/>
@@ -327,7 +327,7 @@
                 <w:noProof/>
                 <w:webHidden/>
               </w:rPr>
-              <w:instrText xml:space="preserve"> PAGEREF _Toc32404290 \h </w:instrText>
+              <w:instrText xml:space="preserve"> PAGEREF _Toc33800547 \h </w:instrText>
             </w:r>
             <w:r>
               <w:rPr>
@@ -370,13 +370,13 @@
               <w:lang w:eastAsia="fr-FR"/>
             </w:rPr>
           </w:pPr>
-          <w:hyperlink w:anchor="_Toc32404291" w:history="1">
+          <w:hyperlink w:anchor="_Toc33800548" w:history="1">
             <w:r>
               <w:rPr>
                 <w:rStyle w:val="Lienhypertexte"/>
                 <w:noProof/>
               </w:rPr>
-              <w:t>Charger un niveau</w:t>
+              <w:t>Sélectionner un niveau</w:t>
             </w:r>
             <w:r>
               <w:rPr>
@@ -397,7 +397,7 @@
                 <w:noProof/>
                 <w:webHidden/>
               </w:rPr>
-              <w:instrText xml:space="preserve"> PAGEREF _Toc32404291 \h </w:instrText>
+              <w:instrText xml:space="preserve"> PAGEREF _Toc33800548 \h </w:instrText>
             </w:r>
             <w:r>
               <w:rPr>
@@ -440,7 +440,7 @@
               <w:lang w:eastAsia="fr-FR"/>
             </w:rPr>
           </w:pPr>
-          <w:hyperlink w:anchor="_Toc32404292" w:history="1">
+          <w:hyperlink w:anchor="_Toc33800549" w:history="1">
             <w:r>
               <w:rPr>
                 <w:rStyle w:val="Lienhypertexte"/>
@@ -467,7 +467,7 @@
                 <w:noProof/>
                 <w:webHidden/>
               </w:rPr>
-              <w:instrText xml:space="preserve"> PAGEREF _Toc32404292 \h </w:instrText>
+              <w:instrText xml:space="preserve"> PAGEREF _Toc33800549 \h </w:instrText>
             </w:r>
             <w:r>
               <w:rPr>
@@ -487,7 +487,75 @@
                 <w:noProof/>
                 <w:webHidden/>
               </w:rPr>
-              <w:t>4</w:t>
+              <w:t>5</w:t>
+            </w:r>
+            <w:r>
+              <w:rPr>
+                <w:noProof/>
+                <w:webHidden/>
+              </w:rPr>
+              <w:fldChar w:fldCharType="end"/>
+            </w:r>
+          </w:hyperlink>
+        </w:p>
+        <w:p>
+          <w:pPr>
+            <w:pStyle w:val="TM3"/>
+            <w:tabs>
+              <w:tab w:val="right" w:leader="dot" w:pos="9062"/>
+            </w:tabs>
+            <w:rPr>
+              <w:noProof/>
+            </w:rPr>
+          </w:pPr>
+          <w:hyperlink w:anchor="_Toc33800550" w:history="1">
+            <w:r>
+              <w:rPr>
+                <w:rStyle w:val="Lienhypertexte"/>
+                <w:noProof/>
+              </w:rPr>
+              <w:t>Liste des commandes lors d’une partie</w:t>
+            </w:r>
+            <w:r>
+              <w:rPr>
+                <w:noProof/>
+                <w:webHidden/>
+              </w:rPr>
+              <w:tab/>
+            </w:r>
+            <w:r>
+              <w:rPr>
+                <w:noProof/>
+                <w:webHidden/>
+              </w:rPr>
+              <w:fldChar w:fldCharType="begin"/>
+            </w:r>
+            <w:r>
+              <w:rPr>
+                <w:noProof/>
+                <w:webHidden/>
+              </w:rPr>
+              <w:instrText xml:space="preserve"> PAGEREF _Toc33800550 \h </w:instrText>
+            </w:r>
+            <w:r>
+              <w:rPr>
+                <w:noProof/>
+                <w:webHidden/>
+              </w:rPr>
+            </w:r>
+            <w:r>
+              <w:rPr>
+                <w:noProof/>
+                <w:webHidden/>
+              </w:rPr>
+              <w:fldChar w:fldCharType="separate"/>
+            </w:r>
+            <w:r>
+              <w:rPr>
+                <w:noProof/>
+                <w:webHidden/>
+              </w:rPr>
+              <w:t>5</w:t>
             </w:r>
             <w:r>
               <w:rPr>
@@ -510,7 +578,7 @@
               <w:lang w:eastAsia="fr-FR"/>
             </w:rPr>
           </w:pPr>
-          <w:hyperlink w:anchor="_Toc32404293" w:history="1">
+          <w:hyperlink w:anchor="_Toc33800551" w:history="1">
             <w:r>
               <w:rPr>
                 <w:rStyle w:val="Lienhypertexte"/>
@@ -537,7 +605,7 @@
                 <w:noProof/>
                 <w:webHidden/>
               </w:rPr>
-              <w:instrText xml:space="preserve"> PAGEREF _Toc32404293 \h </w:instrText>
+              <w:instrText xml:space="preserve"> PAGEREF _Toc33800551 \h </w:instrText>
             </w:r>
             <w:r>
               <w:rPr>
@@ -557,7 +625,147 @@
                 <w:noProof/>
                 <w:webHidden/>
               </w:rPr>
-              <w:t>4</w:t>
+              <w:t>6</w:t>
+            </w:r>
+            <w:r>
+              <w:rPr>
+                <w:noProof/>
+                <w:webHidden/>
+              </w:rPr>
+              <w:fldChar w:fldCharType="end"/>
+            </w:r>
+          </w:hyperlink>
+        </w:p>
+        <w:p>
+          <w:pPr>
+            <w:pStyle w:val="TM1"/>
+            <w:tabs>
+              <w:tab w:val="right" w:leader="dot" w:pos="9062"/>
+            </w:tabs>
+            <w:rPr>
+              <w:rFonts w:eastAsiaTheme="minorEastAsia"/>
+              <w:noProof/>
+              <w:lang w:eastAsia="fr-FR"/>
+            </w:rPr>
+          </w:pPr>
+          <w:hyperlink w:anchor="_Toc33800552" w:history="1">
+            <w:r>
+              <w:rPr>
+                <w:rStyle w:val="Lienhypertexte"/>
+                <w:noProof/>
+              </w:rPr>
+              <w:t>Schéma UML</w:t>
+            </w:r>
+            <w:r>
+              <w:rPr>
+                <w:noProof/>
+                <w:webHidden/>
+              </w:rPr>
+              <w:tab/>
+            </w:r>
+            <w:r>
+              <w:rPr>
+                <w:noProof/>
+                <w:webHidden/>
+              </w:rPr>
+              <w:fldChar w:fldCharType="begin"/>
+            </w:r>
+            <w:r>
+              <w:rPr>
+                <w:noProof/>
+                <w:webHidden/>
+              </w:rPr>
+              <w:instrText xml:space="preserve"> PAGEREF _Toc33800552 \h </w:instrText>
+            </w:r>
+            <w:r>
+              <w:rPr>
+                <w:noProof/>
+                <w:webHidden/>
+              </w:rPr>
+            </w:r>
+            <w:r>
+              <w:rPr>
+                <w:noProof/>
+                <w:webHidden/>
+              </w:rPr>
+              <w:fldChar w:fldCharType="separate"/>
+            </w:r>
+            <w:r>
+              <w:rPr>
+                <w:noProof/>
+                <w:webHidden/>
+              </w:rPr>
+              <w:t>7</w:t>
+            </w:r>
+            <w:r>
+              <w:rPr>
+                <w:noProof/>
+                <w:webHidden/>
+              </w:rPr>
+              <w:fldChar w:fldCharType="end"/>
+            </w:r>
+          </w:hyperlink>
+        </w:p>
+        <w:p>
+          <w:pPr>
+            <w:pStyle w:val="TM1"/>
+            <w:tabs>
+              <w:tab w:val="right" w:leader="dot" w:pos="9062"/>
+            </w:tabs>
+            <w:rPr>
+              <w:rFonts w:eastAsiaTheme="minorEastAsia"/>
+              <w:noProof/>
+              <w:lang w:eastAsia="fr-FR"/>
+            </w:rPr>
+          </w:pPr>
+          <w:hyperlink w:anchor="_Toc33800553" w:history="1">
+            <w:r>
+              <w:rPr>
+                <w:rStyle w:val="Lienhypertexte"/>
+                <w:noProof/>
+              </w:rPr>
+              <w:t>Rôle des classes</w:t>
+            </w:r>
+            <w:r>
+              <w:rPr>
+                <w:noProof/>
+                <w:webHidden/>
+              </w:rPr>
+              <w:tab/>
+            </w:r>
+            <w:r>
+              <w:rPr>
+                <w:noProof/>
+                <w:webHidden/>
+              </w:rPr>
+              <w:fldChar w:fldCharType="begin"/>
+            </w:r>
+            <w:r>
+              <w:rPr>
+                <w:noProof/>
+                <w:webHidden/>
+              </w:rPr>
+              <w:instrText xml:space="preserve"> PAGEREF _Toc33800553 \h </w:instrText>
+            </w:r>
+            <w:r>
+              <w:rPr>
+                <w:noProof/>
+                <w:webHidden/>
+              </w:rPr>
+            </w:r>
+            <w:r>
+              <w:rPr>
+                <w:noProof/>
+                <w:webHidden/>
+              </w:rPr>
+              <w:fldChar w:fldCharType="separate"/>
+            </w:r>
+            <w:r>
+              <w:rPr>
+                <w:noProof/>
+                <w:webHidden/>
+              </w:rPr>
+              <w:t>8</w:t>
             </w:r>
             <w:r>
               <w:rPr>
@@ -580,13 +788,13 @@
               <w:lang w:eastAsia="fr-FR"/>
             </w:rPr>
           </w:pPr>
-          <w:hyperlink w:anchor="_Toc32404294" w:history="1">
+          <w:hyperlink w:anchor="_Toc33800554" w:history="1">
             <w:r>
               <w:rPr>
                 <w:rStyle w:val="Lienhypertexte"/>
                 <w:noProof/>
               </w:rPr>
-              <w:t>Liste des commandes lors d’une partie</w:t>
+              <w:t>Point</w:t>
             </w:r>
             <w:r>
               <w:rPr>
@@ -607,7 +815,7 @@
                 <w:noProof/>
                 <w:webHidden/>
               </w:rPr>
-              <w:instrText xml:space="preserve"> PAGEREF _Toc32404294 \h </w:instrText>
+              <w:instrText xml:space="preserve"> PAGEREF _Toc33800554 \h </w:instrText>
             </w:r>
             <w:r>
               <w:rPr>
@@ -627,7 +835,917 @@
                 <w:noProof/>
                 <w:webHidden/>
               </w:rPr>
-              <w:t>4</w:t>
+              <w:t>8</w:t>
+            </w:r>
+            <w:r>
+              <w:rPr>
+                <w:noProof/>
+                <w:webHidden/>
+              </w:rPr>
+              <w:fldChar w:fldCharType="end"/>
+            </w:r>
+          </w:hyperlink>
+        </w:p>
+        <w:p>
+          <w:pPr>
+            <w:pStyle w:val="TM2"/>
+            <w:tabs>
+              <w:tab w:val="right" w:leader="dot" w:pos="9062"/>
+            </w:tabs>
+            <w:rPr>
+              <w:rFonts w:eastAsiaTheme="minorEastAsia"/>
+              <w:noProof/>
+              <w:lang w:eastAsia="fr-FR"/>
+            </w:rPr>
+          </w:pPr>
+          <w:hyperlink w:anchor="_Toc33800555" w:history="1">
+            <w:r>
+              <w:rPr>
+                <w:rStyle w:val="Lienhypertexte"/>
+                <w:noProof/>
+              </w:rPr>
+              <w:t>Triangle &amp; Pièce</w:t>
+            </w:r>
+            <w:r>
+              <w:rPr>
+                <w:noProof/>
+                <w:webHidden/>
+              </w:rPr>
+              <w:tab/>
+            </w:r>
+            <w:r>
+              <w:rPr>
+                <w:noProof/>
+                <w:webHidden/>
+              </w:rPr>
+              <w:fldChar w:fldCharType="begin"/>
+            </w:r>
+            <w:r>
+              <w:rPr>
+                <w:noProof/>
+                <w:webHidden/>
+              </w:rPr>
+              <w:instrText xml:space="preserve"> PAGEREF _Toc33800555 \h </w:instrText>
+            </w:r>
+            <w:r>
+              <w:rPr>
+                <w:noProof/>
+                <w:webHidden/>
+              </w:rPr>
+            </w:r>
+            <w:r>
+              <w:rPr>
+                <w:noProof/>
+                <w:webHidden/>
+              </w:rPr>
+              <w:fldChar w:fldCharType="separate"/>
+            </w:r>
+            <w:r>
+              <w:rPr>
+                <w:noProof/>
+                <w:webHidden/>
+              </w:rPr>
+              <w:t>8</w:t>
+            </w:r>
+            <w:r>
+              <w:rPr>
+                <w:noProof/>
+                <w:webHidden/>
+              </w:rPr>
+              <w:fldChar w:fldCharType="end"/>
+            </w:r>
+          </w:hyperlink>
+        </w:p>
+        <w:p>
+          <w:pPr>
+            <w:pStyle w:val="TM2"/>
+            <w:tabs>
+              <w:tab w:val="right" w:leader="dot" w:pos="9062"/>
+            </w:tabs>
+            <w:rPr>
+              <w:rFonts w:eastAsiaTheme="minorEastAsia"/>
+              <w:noProof/>
+              <w:lang w:eastAsia="fr-FR"/>
+            </w:rPr>
+          </w:pPr>
+          <w:hyperlink w:anchor="_Toc33800556" w:history="1">
+            <w:r>
+              <w:rPr>
+                <w:rStyle w:val="Lienhypertexte"/>
+                <w:noProof/>
+              </w:rPr>
+              <w:t>Shape</w:t>
+            </w:r>
+            <w:r>
+              <w:rPr>
+                <w:noProof/>
+                <w:webHidden/>
+              </w:rPr>
+              <w:tab/>
+            </w:r>
+            <w:r>
+              <w:rPr>
+                <w:noProof/>
+                <w:webHidden/>
+              </w:rPr>
+              <w:fldChar w:fldCharType="begin"/>
+            </w:r>
+            <w:r>
+              <w:rPr>
+                <w:noProof/>
+                <w:webHidden/>
+              </w:rPr>
+              <w:instrText xml:space="preserve"> PAGEREF _Toc33800556 \h </w:instrText>
+            </w:r>
+            <w:r>
+              <w:rPr>
+                <w:noProof/>
+                <w:webHidden/>
+              </w:rPr>
+            </w:r>
+            <w:r>
+              <w:rPr>
+                <w:noProof/>
+                <w:webHidden/>
+              </w:rPr>
+              <w:fldChar w:fldCharType="separate"/>
+            </w:r>
+            <w:r>
+              <w:rPr>
+                <w:noProof/>
+                <w:webHidden/>
+              </w:rPr>
+              <w:t>9</w:t>
+            </w:r>
+            <w:r>
+              <w:rPr>
+                <w:noProof/>
+                <w:webHidden/>
+              </w:rPr>
+              <w:fldChar w:fldCharType="end"/>
+            </w:r>
+          </w:hyperlink>
+        </w:p>
+        <w:p>
+          <w:pPr>
+            <w:pStyle w:val="TM2"/>
+            <w:tabs>
+              <w:tab w:val="right" w:leader="dot" w:pos="9062"/>
+            </w:tabs>
+            <w:rPr>
+              <w:rFonts w:eastAsiaTheme="minorEastAsia"/>
+              <w:noProof/>
+              <w:lang w:eastAsia="fr-FR"/>
+            </w:rPr>
+          </w:pPr>
+          <w:hyperlink w:anchor="_Toc33800557" w:history="1">
+            <w:r>
+              <w:rPr>
+                <w:rStyle w:val="Lienhypertexte"/>
+                <w:noProof/>
+              </w:rPr>
+              <w:t>Button</w:t>
+            </w:r>
+            <w:r>
+              <w:rPr>
+                <w:noProof/>
+                <w:webHidden/>
+              </w:rPr>
+              <w:tab/>
+            </w:r>
+            <w:r>
+              <w:rPr>
+                <w:noProof/>
+                <w:webHidden/>
+              </w:rPr>
+              <w:fldChar w:fldCharType="begin"/>
+            </w:r>
+            <w:r>
+              <w:rPr>
+                <w:noProof/>
+                <w:webHidden/>
+              </w:rPr>
+              <w:instrText xml:space="preserve"> PAGEREF _Toc33800557 \h </w:instrText>
+            </w:r>
+            <w:r>
+              <w:rPr>
+                <w:noProof/>
+                <w:webHidden/>
+              </w:rPr>
+            </w:r>
+            <w:r>
+              <w:rPr>
+                <w:noProof/>
+                <w:webHidden/>
+              </w:rPr>
+              <w:fldChar w:fldCharType="separate"/>
+            </w:r>
+            <w:r>
+              <w:rPr>
+                <w:noProof/>
+                <w:webHidden/>
+              </w:rPr>
+              <w:t>9</w:t>
+            </w:r>
+            <w:r>
+              <w:rPr>
+                <w:noProof/>
+                <w:webHidden/>
+              </w:rPr>
+              <w:fldChar w:fldCharType="end"/>
+            </w:r>
+          </w:hyperlink>
+        </w:p>
+        <w:p>
+          <w:pPr>
+            <w:pStyle w:val="TM2"/>
+            <w:tabs>
+              <w:tab w:val="right" w:leader="dot" w:pos="9062"/>
+            </w:tabs>
+            <w:rPr>
+              <w:rFonts w:eastAsiaTheme="minorEastAsia"/>
+              <w:noProof/>
+              <w:lang w:eastAsia="fr-FR"/>
+            </w:rPr>
+          </w:pPr>
+          <w:hyperlink w:anchor="_Toc33800558" w:history="1">
+            <w:r>
+              <w:rPr>
+                <w:rStyle w:val="Lienhypertexte"/>
+                <w:noProof/>
+              </w:rPr>
+              <w:t>Clickable</w:t>
+            </w:r>
+            <w:r>
+              <w:rPr>
+                <w:noProof/>
+                <w:webHidden/>
+              </w:rPr>
+              <w:tab/>
+            </w:r>
+            <w:r>
+              <w:rPr>
+                <w:noProof/>
+                <w:webHidden/>
+              </w:rPr>
+              <w:fldChar w:fldCharType="begin"/>
+            </w:r>
+            <w:r>
+              <w:rPr>
+                <w:noProof/>
+                <w:webHidden/>
+              </w:rPr>
+              <w:instrText xml:space="preserve"> PAGEREF _Toc33800558 \h </w:instrText>
+            </w:r>
+            <w:r>
+              <w:rPr>
+                <w:noProof/>
+                <w:webHidden/>
+              </w:rPr>
+            </w:r>
+            <w:r>
+              <w:rPr>
+                <w:noProof/>
+                <w:webHidden/>
+              </w:rPr>
+              <w:fldChar w:fldCharType="separate"/>
+            </w:r>
+            <w:r>
+              <w:rPr>
+                <w:noProof/>
+                <w:webHidden/>
+              </w:rPr>
+              <w:t>9</w:t>
+            </w:r>
+            <w:r>
+              <w:rPr>
+                <w:noProof/>
+                <w:webHidden/>
+              </w:rPr>
+              <w:fldChar w:fldCharType="end"/>
+            </w:r>
+          </w:hyperlink>
+        </w:p>
+        <w:p>
+          <w:pPr>
+            <w:pStyle w:val="TM2"/>
+            <w:tabs>
+              <w:tab w:val="right" w:leader="dot" w:pos="9062"/>
+            </w:tabs>
+            <w:rPr>
+              <w:rFonts w:eastAsiaTheme="minorEastAsia"/>
+              <w:noProof/>
+              <w:lang w:eastAsia="fr-FR"/>
+            </w:rPr>
+          </w:pPr>
+          <w:hyperlink w:anchor="_Toc33800559" w:history="1">
+            <w:r>
+              <w:rPr>
+                <w:rStyle w:val="Lienhypertexte"/>
+                <w:noProof/>
+              </w:rPr>
+              <w:t>Action</w:t>
+            </w:r>
+            <w:r>
+              <w:rPr>
+                <w:noProof/>
+                <w:webHidden/>
+              </w:rPr>
+              <w:tab/>
+            </w:r>
+            <w:r>
+              <w:rPr>
+                <w:noProof/>
+                <w:webHidden/>
+              </w:rPr>
+              <w:fldChar w:fldCharType="begin"/>
+            </w:r>
+            <w:r>
+              <w:rPr>
+                <w:noProof/>
+                <w:webHidden/>
+              </w:rPr>
+              <w:instrText xml:space="preserve"> PAGEREF _Toc33800559 \h </w:instrText>
+            </w:r>
+            <w:r>
+              <w:rPr>
+                <w:noProof/>
+                <w:webHidden/>
+              </w:rPr>
+            </w:r>
+            <w:r>
+              <w:rPr>
+                <w:noProof/>
+                <w:webHidden/>
+              </w:rPr>
+              <w:fldChar w:fldCharType="separate"/>
+            </w:r>
+            <w:r>
+              <w:rPr>
+                <w:noProof/>
+                <w:webHidden/>
+              </w:rPr>
+              <w:t>9</w:t>
+            </w:r>
+            <w:r>
+              <w:rPr>
+                <w:noProof/>
+                <w:webHidden/>
+              </w:rPr>
+              <w:fldChar w:fldCharType="end"/>
+            </w:r>
+          </w:hyperlink>
+        </w:p>
+        <w:p>
+          <w:pPr>
+            <w:pStyle w:val="TM2"/>
+            <w:tabs>
+              <w:tab w:val="right" w:leader="dot" w:pos="9062"/>
+            </w:tabs>
+            <w:rPr>
+              <w:rFonts w:eastAsiaTheme="minorEastAsia"/>
+              <w:noProof/>
+              <w:lang w:eastAsia="fr-FR"/>
+            </w:rPr>
+          </w:pPr>
+          <w:hyperlink w:anchor="_Toc33800560" w:history="1">
+            <w:r>
+              <w:rPr>
+                <w:rStyle w:val="Lienhypertexte"/>
+                <w:noProof/>
+              </w:rPr>
+              <w:t>ActionManager</w:t>
+            </w:r>
+            <w:r>
+              <w:rPr>
+                <w:noProof/>
+                <w:webHidden/>
+              </w:rPr>
+              <w:tab/>
+            </w:r>
+            <w:r>
+              <w:rPr>
+                <w:noProof/>
+                <w:webHidden/>
+              </w:rPr>
+              <w:fldChar w:fldCharType="begin"/>
+            </w:r>
+            <w:r>
+              <w:rPr>
+                <w:noProof/>
+                <w:webHidden/>
+              </w:rPr>
+              <w:instrText xml:space="preserve"> PAGEREF _Toc33800560 \h </w:instrText>
+            </w:r>
+            <w:r>
+              <w:rPr>
+                <w:noProof/>
+                <w:webHidden/>
+              </w:rPr>
+            </w:r>
+            <w:r>
+              <w:rPr>
+                <w:noProof/>
+                <w:webHidden/>
+              </w:rPr>
+              <w:fldChar w:fldCharType="separate"/>
+            </w:r>
+            <w:r>
+              <w:rPr>
+                <w:noProof/>
+                <w:webHidden/>
+              </w:rPr>
+              <w:t>9</w:t>
+            </w:r>
+            <w:r>
+              <w:rPr>
+                <w:noProof/>
+                <w:webHidden/>
+              </w:rPr>
+              <w:fldChar w:fldCharType="end"/>
+            </w:r>
+          </w:hyperlink>
+        </w:p>
+        <w:p>
+          <w:pPr>
+            <w:pStyle w:val="TM2"/>
+            <w:tabs>
+              <w:tab w:val="right" w:leader="dot" w:pos="9062"/>
+            </w:tabs>
+            <w:rPr>
+              <w:rFonts w:eastAsiaTheme="minorEastAsia"/>
+              <w:noProof/>
+              <w:lang w:eastAsia="fr-FR"/>
+            </w:rPr>
+          </w:pPr>
+          <w:hyperlink w:anchor="_Toc33800561" w:history="1">
+            <w:r>
+              <w:rPr>
+                <w:rStyle w:val="Lienhypertexte"/>
+                <w:noProof/>
+              </w:rPr>
+              <w:t>Menu</w:t>
+            </w:r>
+            <w:r>
+              <w:rPr>
+                <w:noProof/>
+                <w:webHidden/>
+              </w:rPr>
+              <w:tab/>
+            </w:r>
+            <w:r>
+              <w:rPr>
+                <w:noProof/>
+                <w:webHidden/>
+              </w:rPr>
+              <w:fldChar w:fldCharType="begin"/>
+            </w:r>
+            <w:r>
+              <w:rPr>
+                <w:noProof/>
+                <w:webHidden/>
+              </w:rPr>
+              <w:instrText xml:space="preserve"> PAGEREF _Toc33800561 \h </w:instrText>
+            </w:r>
+            <w:r>
+              <w:rPr>
+                <w:noProof/>
+                <w:webHidden/>
+              </w:rPr>
+            </w:r>
+            <w:r>
+              <w:rPr>
+                <w:noProof/>
+                <w:webHidden/>
+              </w:rPr>
+              <w:fldChar w:fldCharType="separate"/>
+            </w:r>
+            <w:r>
+              <w:rPr>
+                <w:noProof/>
+                <w:webHidden/>
+              </w:rPr>
+              <w:t>9</w:t>
+            </w:r>
+            <w:r>
+              <w:rPr>
+                <w:noProof/>
+                <w:webHidden/>
+              </w:rPr>
+              <w:fldChar w:fldCharType="end"/>
+            </w:r>
+          </w:hyperlink>
+        </w:p>
+        <w:p>
+          <w:pPr>
+            <w:pStyle w:val="TM2"/>
+            <w:tabs>
+              <w:tab w:val="right" w:leader="dot" w:pos="9062"/>
+            </w:tabs>
+            <w:rPr>
+              <w:rFonts w:eastAsiaTheme="minorEastAsia"/>
+              <w:noProof/>
+              <w:lang w:eastAsia="fr-FR"/>
+            </w:rPr>
+          </w:pPr>
+          <w:hyperlink w:anchor="_Toc33800562" w:history="1">
+            <w:r>
+              <w:rPr>
+                <w:rStyle w:val="Lienhypertexte"/>
+                <w:noProof/>
+              </w:rPr>
+              <w:t>Game</w:t>
+            </w:r>
+            <w:r>
+              <w:rPr>
+                <w:noProof/>
+                <w:webHidden/>
+              </w:rPr>
+              <w:tab/>
+            </w:r>
+            <w:r>
+              <w:rPr>
+                <w:noProof/>
+                <w:webHidden/>
+              </w:rPr>
+              <w:fldChar w:fldCharType="begin"/>
+            </w:r>
+            <w:r>
+              <w:rPr>
+                <w:noProof/>
+                <w:webHidden/>
+              </w:rPr>
+              <w:instrText xml:space="preserve"> PAGEREF _Toc33800562 \h </w:instrText>
+            </w:r>
+            <w:r>
+              <w:rPr>
+                <w:noProof/>
+                <w:webHidden/>
+              </w:rPr>
+            </w:r>
+            <w:r>
+              <w:rPr>
+                <w:noProof/>
+                <w:webHidden/>
+              </w:rPr>
+              <w:fldChar w:fldCharType="separate"/>
+            </w:r>
+            <w:r>
+              <w:rPr>
+                <w:noProof/>
+                <w:webHidden/>
+              </w:rPr>
+              <w:t>9</w:t>
+            </w:r>
+            <w:r>
+              <w:rPr>
+                <w:noProof/>
+                <w:webHidden/>
+              </w:rPr>
+              <w:fldChar w:fldCharType="end"/>
+            </w:r>
+          </w:hyperlink>
+        </w:p>
+        <w:p>
+          <w:pPr>
+            <w:pStyle w:val="TM2"/>
+            <w:tabs>
+              <w:tab w:val="right" w:leader="dot" w:pos="9062"/>
+            </w:tabs>
+            <w:rPr>
+              <w:rFonts w:eastAsiaTheme="minorEastAsia"/>
+              <w:noProof/>
+              <w:lang w:eastAsia="fr-FR"/>
+            </w:rPr>
+          </w:pPr>
+          <w:hyperlink w:anchor="_Toc33800563" w:history="1">
+            <w:r>
+              <w:rPr>
+                <w:rStyle w:val="Lienhypertexte"/>
+                <w:noProof/>
+              </w:rPr>
+              <w:t>GameManager</w:t>
+            </w:r>
+            <w:r>
+              <w:rPr>
+                <w:noProof/>
+                <w:webHidden/>
+              </w:rPr>
+              <w:tab/>
+            </w:r>
+            <w:r>
+              <w:rPr>
+                <w:noProof/>
+                <w:webHidden/>
+              </w:rPr>
+              <w:fldChar w:fldCharType="begin"/>
+            </w:r>
+            <w:r>
+              <w:rPr>
+                <w:noProof/>
+                <w:webHidden/>
+              </w:rPr>
+              <w:instrText xml:space="preserve"> PAGEREF _Toc33800563 \h </w:instrText>
+            </w:r>
+            <w:r>
+              <w:rPr>
+                <w:noProof/>
+                <w:webHidden/>
+              </w:rPr>
+            </w:r>
+            <w:r>
+              <w:rPr>
+                <w:noProof/>
+                <w:webHidden/>
+              </w:rPr>
+              <w:fldChar w:fldCharType="separate"/>
+            </w:r>
+            <w:r>
+              <w:rPr>
+                <w:noProof/>
+                <w:webHidden/>
+              </w:rPr>
+              <w:t>10</w:t>
+            </w:r>
+            <w:r>
+              <w:rPr>
+                <w:noProof/>
+                <w:webHidden/>
+              </w:rPr>
+              <w:fldChar w:fldCharType="end"/>
+            </w:r>
+          </w:hyperlink>
+        </w:p>
+        <w:p>
+          <w:pPr>
+            <w:pStyle w:val="TM2"/>
+            <w:tabs>
+              <w:tab w:val="right" w:leader="dot" w:pos="9062"/>
+            </w:tabs>
+            <w:rPr>
+              <w:rFonts w:eastAsiaTheme="minorEastAsia"/>
+              <w:noProof/>
+              <w:lang w:eastAsia="fr-FR"/>
+            </w:rPr>
+          </w:pPr>
+          <w:hyperlink w:anchor="_Toc33800564" w:history="1">
+            <w:r>
+              <w:rPr>
+                <w:rStyle w:val="Lienhypertexte"/>
+                <w:noProof/>
+              </w:rPr>
+              <w:t>Drawable</w:t>
+            </w:r>
+            <w:r>
+              <w:rPr>
+                <w:noProof/>
+                <w:webHidden/>
+              </w:rPr>
+              <w:tab/>
+            </w:r>
+            <w:r>
+              <w:rPr>
+                <w:noProof/>
+                <w:webHidden/>
+              </w:rPr>
+              <w:fldChar w:fldCharType="begin"/>
+            </w:r>
+            <w:r>
+              <w:rPr>
+                <w:noProof/>
+                <w:webHidden/>
+              </w:rPr>
+              <w:instrText xml:space="preserve"> PAGEREF _Toc33800564 \h </w:instrText>
+            </w:r>
+            <w:r>
+              <w:rPr>
+                <w:noProof/>
+                <w:webHidden/>
+              </w:rPr>
+            </w:r>
+            <w:r>
+              <w:rPr>
+                <w:noProof/>
+                <w:webHidden/>
+              </w:rPr>
+              <w:fldChar w:fldCharType="separate"/>
+            </w:r>
+            <w:r>
+              <w:rPr>
+                <w:noProof/>
+                <w:webHidden/>
+              </w:rPr>
+              <w:t>10</w:t>
+            </w:r>
+            <w:r>
+              <w:rPr>
+                <w:noProof/>
+                <w:webHidden/>
+              </w:rPr>
+              <w:fldChar w:fldCharType="end"/>
+            </w:r>
+          </w:hyperlink>
+        </w:p>
+        <w:p>
+          <w:pPr>
+            <w:pStyle w:val="TM2"/>
+            <w:tabs>
+              <w:tab w:val="right" w:leader="dot" w:pos="9062"/>
+            </w:tabs>
+            <w:rPr>
+              <w:rFonts w:eastAsiaTheme="minorEastAsia"/>
+              <w:noProof/>
+              <w:lang w:eastAsia="fr-FR"/>
+            </w:rPr>
+          </w:pPr>
+          <w:hyperlink w:anchor="_Toc33800565" w:history="1">
+            <w:r>
+              <w:rPr>
+                <w:rStyle w:val="Lienhypertexte"/>
+                <w:noProof/>
+              </w:rPr>
+              <w:t>Preferences</w:t>
+            </w:r>
+            <w:r>
+              <w:rPr>
+                <w:noProof/>
+                <w:webHidden/>
+              </w:rPr>
+              <w:tab/>
+            </w:r>
+            <w:r>
+              <w:rPr>
+                <w:noProof/>
+                <w:webHidden/>
+              </w:rPr>
+              <w:fldChar w:fldCharType="begin"/>
+            </w:r>
+            <w:r>
+              <w:rPr>
+                <w:noProof/>
+                <w:webHidden/>
+              </w:rPr>
+              <w:instrText xml:space="preserve"> PAGEREF _Toc33800565 \h </w:instrText>
+            </w:r>
+            <w:r>
+              <w:rPr>
+                <w:noProof/>
+                <w:webHidden/>
+              </w:rPr>
+            </w:r>
+            <w:r>
+              <w:rPr>
+                <w:noProof/>
+                <w:webHidden/>
+              </w:rPr>
+              <w:fldChar w:fldCharType="separate"/>
+            </w:r>
+            <w:r>
+              <w:rPr>
+                <w:noProof/>
+                <w:webHidden/>
+              </w:rPr>
+              <w:t>10</w:t>
+            </w:r>
+            <w:r>
+              <w:rPr>
+                <w:noProof/>
+                <w:webHidden/>
+              </w:rPr>
+              <w:fldChar w:fldCharType="end"/>
+            </w:r>
+          </w:hyperlink>
+        </w:p>
+        <w:p>
+          <w:pPr>
+            <w:pStyle w:val="TM2"/>
+            <w:tabs>
+              <w:tab w:val="right" w:leader="dot" w:pos="9062"/>
+            </w:tabs>
+            <w:rPr>
+              <w:rFonts w:eastAsiaTheme="minorEastAsia"/>
+              <w:noProof/>
+              <w:lang w:eastAsia="fr-FR"/>
+            </w:rPr>
+          </w:pPr>
+          <w:hyperlink w:anchor="_Toc33800566" w:history="1">
+            <w:r>
+              <w:rPr>
+                <w:rStyle w:val="Lienhypertexte"/>
+                <w:noProof/>
+              </w:rPr>
+              <w:t>Main</w:t>
+            </w:r>
+            <w:r>
+              <w:rPr>
+                <w:noProof/>
+                <w:webHidden/>
+              </w:rPr>
+              <w:tab/>
+            </w:r>
+            <w:r>
+              <w:rPr>
+                <w:noProof/>
+                <w:webHidden/>
+              </w:rPr>
+              <w:fldChar w:fldCharType="begin"/>
+            </w:r>
+            <w:r>
+              <w:rPr>
+                <w:noProof/>
+                <w:webHidden/>
+              </w:rPr>
+              <w:instrText xml:space="preserve"> PAGEREF _Toc33800566 \h </w:instrText>
+            </w:r>
+            <w:r>
+              <w:rPr>
+                <w:noProof/>
+                <w:webHidden/>
+              </w:rPr>
+            </w:r>
+            <w:r>
+              <w:rPr>
+                <w:noProof/>
+                <w:webHidden/>
+              </w:rPr>
+              <w:fldChar w:fldCharType="separate"/>
+            </w:r>
+            <w:r>
+              <w:rPr>
+                <w:noProof/>
+                <w:webHidden/>
+              </w:rPr>
+              <w:t>10</w:t>
+            </w:r>
+            <w:r>
+              <w:rPr>
+                <w:noProof/>
+                <w:webHidden/>
+              </w:rPr>
+              <w:fldChar w:fldCharType="end"/>
+            </w:r>
+          </w:hyperlink>
+        </w:p>
+        <w:p>
+          <w:pPr>
+            <w:pStyle w:val="TM2"/>
+            <w:tabs>
+              <w:tab w:val="right" w:leader="dot" w:pos="9062"/>
+            </w:tabs>
+            <w:rPr>
+              <w:rFonts w:eastAsiaTheme="minorEastAsia"/>
+              <w:noProof/>
+              <w:lang w:eastAsia="fr-FR"/>
+            </w:rPr>
+          </w:pPr>
+          <w:hyperlink w:anchor="_Toc33800567" w:history="1">
+            <w:r>
+              <w:rPr>
+                <w:rStyle w:val="Lienhypertexte"/>
+                <w:noProof/>
+              </w:rPr>
+              <w:t>FileUtils</w:t>
+            </w:r>
+            <w:r>
+              <w:rPr>
+                <w:noProof/>
+                <w:webHidden/>
+              </w:rPr>
+              <w:tab/>
+            </w:r>
+            <w:r>
+              <w:rPr>
+                <w:noProof/>
+                <w:webHidden/>
+              </w:rPr>
+              <w:fldChar w:fldCharType="begin"/>
+            </w:r>
+            <w:r>
+              <w:rPr>
+                <w:noProof/>
+                <w:webHidden/>
+              </w:rPr>
+              <w:instrText xml:space="preserve"> PAGEREF _Toc33800567 \h </w:instrText>
+            </w:r>
+            <w:r>
+              <w:rPr>
+                <w:noProof/>
+                <w:webHidden/>
+              </w:rPr>
+            </w:r>
+            <w:r>
+              <w:rPr>
+                <w:noProof/>
+                <w:webHidden/>
+              </w:rPr>
+              <w:fldChar w:fldCharType="separate"/>
+            </w:r>
+            <w:r>
+              <w:rPr>
+                <w:noProof/>
+                <w:webHidden/>
+              </w:rPr>
+              <w:t>10</w:t>
             </w:r>
             <w:r>
               <w:rPr>
@@ -650,13 +1768,13 @@
               <w:lang w:eastAsia="fr-FR"/>
             </w:rPr>
           </w:pPr>
-          <w:hyperlink w:anchor="_Toc32404295" w:history="1">
+          <w:hyperlink w:anchor="_Toc33800568" w:history="1">
             <w:r>
               <w:rPr>
                 <w:rStyle w:val="Lienhypertexte"/>
                 <w:noProof/>
               </w:rPr>
-              <w:t>Schéma UML</w:t>
+              <w:t>Principales fonctions</w:t>
             </w:r>
             <w:r>
               <w:rPr>
@@ -677,7 +1795,7 @@
                 <w:noProof/>
                 <w:webHidden/>
               </w:rPr>
-              <w:instrText xml:space="preserve"> PAGEREF _Toc32404295 \h </w:instrText>
+              <w:instrText xml:space="preserve"> PAGEREF _Toc33800568 \h </w:instrText>
             </w:r>
             <w:r>
               <w:rPr>
@@ -697,7 +1815,287 @@
                 <w:noProof/>
                 <w:webHidden/>
               </w:rPr>
-              <w:t>5</w:t>
+              <w:t>11</w:t>
+            </w:r>
+            <w:r>
+              <w:rPr>
+                <w:noProof/>
+                <w:webHidden/>
+              </w:rPr>
+              <w:fldChar w:fldCharType="end"/>
+            </w:r>
+          </w:hyperlink>
+        </w:p>
+        <w:p>
+          <w:pPr>
+            <w:pStyle w:val="TM2"/>
+            <w:tabs>
+              <w:tab w:val="right" w:leader="dot" w:pos="9062"/>
+            </w:tabs>
+            <w:rPr>
+              <w:rFonts w:eastAsiaTheme="minorEastAsia"/>
+              <w:noProof/>
+              <w:lang w:eastAsia="fr-FR"/>
+            </w:rPr>
+          </w:pPr>
+          <w:hyperlink w:anchor="_Toc33800569" w:history="1">
+            <w:r>
+              <w:rPr>
+                <w:rStyle w:val="Lienhypertexte"/>
+                <w:noProof/>
+              </w:rPr>
+              <w:t>Magnétisme</w:t>
+            </w:r>
+            <w:r>
+              <w:rPr>
+                <w:noProof/>
+                <w:webHidden/>
+              </w:rPr>
+              <w:tab/>
+            </w:r>
+            <w:r>
+              <w:rPr>
+                <w:noProof/>
+                <w:webHidden/>
+              </w:rPr>
+              <w:fldChar w:fldCharType="begin"/>
+            </w:r>
+            <w:r>
+              <w:rPr>
+                <w:noProof/>
+                <w:webHidden/>
+              </w:rPr>
+              <w:instrText xml:space="preserve"> PAGEREF _Toc33800569 \h </w:instrText>
+            </w:r>
+            <w:r>
+              <w:rPr>
+                <w:noProof/>
+                <w:webHidden/>
+              </w:rPr>
+            </w:r>
+            <w:r>
+              <w:rPr>
+                <w:noProof/>
+                <w:webHidden/>
+              </w:rPr>
+              <w:fldChar w:fldCharType="separate"/>
+            </w:r>
+            <w:r>
+              <w:rPr>
+                <w:noProof/>
+                <w:webHidden/>
+              </w:rPr>
+              <w:t>11</w:t>
+            </w:r>
+            <w:r>
+              <w:rPr>
+                <w:noProof/>
+                <w:webHidden/>
+              </w:rPr>
+              <w:fldChar w:fldCharType="end"/>
+            </w:r>
+          </w:hyperlink>
+        </w:p>
+        <w:p>
+          <w:pPr>
+            <w:pStyle w:val="TM2"/>
+            <w:tabs>
+              <w:tab w:val="right" w:leader="dot" w:pos="9062"/>
+            </w:tabs>
+            <w:rPr>
+              <w:rFonts w:eastAsiaTheme="minorEastAsia"/>
+              <w:noProof/>
+              <w:lang w:eastAsia="fr-FR"/>
+            </w:rPr>
+          </w:pPr>
+          <w:hyperlink w:anchor="_Toc33800570" w:history="1">
+            <w:r>
+              <w:rPr>
+                <w:rStyle w:val="Lienhypertexte"/>
+                <w:noProof/>
+              </w:rPr>
+              <w:t>La condition de victoire</w:t>
+            </w:r>
+            <w:r>
+              <w:rPr>
+                <w:noProof/>
+                <w:webHidden/>
+              </w:rPr>
+              <w:tab/>
+            </w:r>
+            <w:r>
+              <w:rPr>
+                <w:noProof/>
+                <w:webHidden/>
+              </w:rPr>
+              <w:fldChar w:fldCharType="begin"/>
+            </w:r>
+            <w:r>
+              <w:rPr>
+                <w:noProof/>
+                <w:webHidden/>
+              </w:rPr>
+              <w:instrText xml:space="preserve"> PAGEREF _Toc33800570 \h </w:instrText>
+            </w:r>
+            <w:r>
+              <w:rPr>
+                <w:noProof/>
+                <w:webHidden/>
+              </w:rPr>
+            </w:r>
+            <w:r>
+              <w:rPr>
+                <w:noProof/>
+                <w:webHidden/>
+              </w:rPr>
+              <w:fldChar w:fldCharType="separate"/>
+            </w:r>
+            <w:r>
+              <w:rPr>
+                <w:noProof/>
+                <w:webHidden/>
+              </w:rPr>
+              <w:t>12</w:t>
+            </w:r>
+            <w:r>
+              <w:rPr>
+                <w:noProof/>
+                <w:webHidden/>
+              </w:rPr>
+              <w:fldChar w:fldCharType="end"/>
+            </w:r>
+          </w:hyperlink>
+        </w:p>
+        <w:p>
+          <w:pPr>
+            <w:pStyle w:val="TM2"/>
+            <w:tabs>
+              <w:tab w:val="right" w:leader="dot" w:pos="9062"/>
+            </w:tabs>
+            <w:rPr>
+              <w:rFonts w:eastAsiaTheme="minorEastAsia"/>
+              <w:noProof/>
+              <w:lang w:eastAsia="fr-FR"/>
+            </w:rPr>
+          </w:pPr>
+          <w:hyperlink w:anchor="_Toc33800571" w:history="1">
+            <w:r>
+              <w:rPr>
+                <w:rStyle w:val="Lienhypertexte"/>
+                <w:noProof/>
+              </w:rPr>
+              <w:t>C</w:t>
+            </w:r>
+            <w:r>
+              <w:rPr>
+                <w:noProof/>
+                <w:webHidden/>
+              </w:rPr>
+              <w:tab/>
+            </w:r>
+            <w:r>
+              <w:rPr>
+                <w:noProof/>
+                <w:webHidden/>
+              </w:rPr>
+              <w:fldChar w:fldCharType="begin"/>
+            </w:r>
+            <w:r>
+              <w:rPr>
+                <w:noProof/>
+                <w:webHidden/>
+              </w:rPr>
+              <w:instrText xml:space="preserve"> PAGEREF _Toc33800571 \h </w:instrText>
+            </w:r>
+            <w:r>
+              <w:rPr>
+                <w:noProof/>
+                <w:webHidden/>
+              </w:rPr>
+            </w:r>
+            <w:r>
+              <w:rPr>
+                <w:noProof/>
+                <w:webHidden/>
+              </w:rPr>
+              <w:fldChar w:fldCharType="separate"/>
+            </w:r>
+            <w:r>
+              <w:rPr>
+                <w:noProof/>
+                <w:webHidden/>
+              </w:rPr>
+              <w:t>13</w:t>
+            </w:r>
+            <w:r>
+              <w:rPr>
+                <w:noProof/>
+                <w:webHidden/>
+              </w:rPr>
+              <w:fldChar w:fldCharType="end"/>
+            </w:r>
+          </w:hyperlink>
+        </w:p>
+        <w:p>
+          <w:pPr>
+            <w:pStyle w:val="TM2"/>
+            <w:tabs>
+              <w:tab w:val="right" w:leader="dot" w:pos="9062"/>
+            </w:tabs>
+            <w:rPr>
+              <w:rFonts w:eastAsiaTheme="minorEastAsia"/>
+              <w:noProof/>
+              <w:lang w:eastAsia="fr-FR"/>
+            </w:rPr>
+          </w:pPr>
+          <w:hyperlink w:anchor="_Toc33800572" w:history="1">
+            <w:r>
+              <w:rPr>
+                <w:rStyle w:val="Lienhypertexte"/>
+                <w:noProof/>
+              </w:rPr>
+              <w:t>D</w:t>
+            </w:r>
+            <w:r>
+              <w:rPr>
+                <w:noProof/>
+                <w:webHidden/>
+              </w:rPr>
+              <w:tab/>
+            </w:r>
+            <w:r>
+              <w:rPr>
+                <w:noProof/>
+                <w:webHidden/>
+              </w:rPr>
+              <w:fldChar w:fldCharType="begin"/>
+            </w:r>
+            <w:r>
+              <w:rPr>
+                <w:noProof/>
+                <w:webHidden/>
+              </w:rPr>
+              <w:instrText xml:space="preserve"> PAGEREF _Toc33800572 \h </w:instrText>
+            </w:r>
+            <w:r>
+              <w:rPr>
+                <w:noProof/>
+                <w:webHidden/>
+              </w:rPr>
+            </w:r>
+            <w:r>
+              <w:rPr>
+                <w:noProof/>
+                <w:webHidden/>
+              </w:rPr>
+              <w:fldChar w:fldCharType="separate"/>
+            </w:r>
+            <w:r>
+              <w:rPr>
+                <w:noProof/>
+                <w:webHidden/>
+              </w:rPr>
+              <w:t>13</w:t>
             </w:r>
             <w:r>
               <w:rPr>
@@ -720,13 +2118,13 @@
               <w:lang w:eastAsia="fr-FR"/>
             </w:rPr>
           </w:pPr>
-          <w:hyperlink w:anchor="_Toc32404296" w:history="1">
+          <w:hyperlink w:anchor="_Toc33800573" w:history="1">
             <w:r>
               <w:rPr>
                 <w:rStyle w:val="Lienhypertexte"/>
                 <w:noProof/>
               </w:rPr>
-              <w:t>Rôle des classes</w:t>
+              <w:t>MVC</w:t>
             </w:r>
             <w:r>
               <w:rPr>
@@ -747,7 +2145,7 @@
                 <w:noProof/>
                 <w:webHidden/>
               </w:rPr>
-              <w:instrText xml:space="preserve"> PAGEREF _Toc32404296 \h </w:instrText>
+              <w:instrText xml:space="preserve"> PAGEREF _Toc33800573 \h </w:instrText>
             </w:r>
             <w:r>
               <w:rPr>
@@ -767,777 +2165,7 @@
                 <w:noProof/>
                 <w:webHidden/>
               </w:rPr>
-              <w:t>6</w:t>
-            </w:r>
-            <w:r>
-              <w:rPr>
-                <w:noProof/>
-                <w:webHidden/>
-              </w:rPr>
-              <w:fldChar w:fldCharType="end"/>
-            </w:r>
-          </w:hyperlink>
-        </w:p>
-        <w:p>
-          <w:pPr>
-            <w:pStyle w:val="TM2"/>
-            <w:tabs>
-              <w:tab w:val="right" w:leader="dot" w:pos="9062"/>
-            </w:tabs>
-            <w:rPr>
-              <w:rFonts w:eastAsiaTheme="minorEastAsia"/>
-              <w:noProof/>
-              <w:lang w:eastAsia="fr-FR"/>
-            </w:rPr>
-          </w:pPr>
-          <w:hyperlink w:anchor="_Toc32404297" w:history="1">
-            <w:r>
-              <w:rPr>
-                <w:rStyle w:val="Lienhypertexte"/>
-                <w:noProof/>
-              </w:rPr>
-              <w:t>Point</w:t>
-            </w:r>
-            <w:r>
-              <w:rPr>
-                <w:noProof/>
-                <w:webHidden/>
-              </w:rPr>
-              <w:tab/>
-            </w:r>
-            <w:r>
-              <w:rPr>
-                <w:noProof/>
-                <w:webHidden/>
-              </w:rPr>
-              <w:fldChar w:fldCharType="begin"/>
-            </w:r>
-            <w:r>
-              <w:rPr>
-                <w:noProof/>
-                <w:webHidden/>
-              </w:rPr>
-              <w:instrText xml:space="preserve"> PAGEREF _Toc32404297 \h </w:instrText>
-            </w:r>
-            <w:r>
-              <w:rPr>
-                <w:noProof/>
-                <w:webHidden/>
-              </w:rPr>
-            </w:r>
-            <w:r>
-              <w:rPr>
-                <w:noProof/>
-                <w:webHidden/>
-              </w:rPr>
-              <w:fldChar w:fldCharType="separate"/>
-            </w:r>
-            <w:r>
-              <w:rPr>
-                <w:noProof/>
-                <w:webHidden/>
-              </w:rPr>
-              <w:t>6</w:t>
-            </w:r>
-            <w:r>
-              <w:rPr>
-                <w:noProof/>
-                <w:webHidden/>
-              </w:rPr>
-              <w:fldChar w:fldCharType="end"/>
-            </w:r>
-          </w:hyperlink>
-        </w:p>
-        <w:p>
-          <w:pPr>
-            <w:pStyle w:val="TM2"/>
-            <w:tabs>
-              <w:tab w:val="right" w:leader="dot" w:pos="9062"/>
-            </w:tabs>
-            <w:rPr>
-              <w:rFonts w:eastAsiaTheme="minorEastAsia"/>
-              <w:noProof/>
-              <w:lang w:eastAsia="fr-FR"/>
-            </w:rPr>
-          </w:pPr>
-          <w:hyperlink w:anchor="_Toc32404298" w:history="1">
-            <w:r>
-              <w:rPr>
-                <w:rStyle w:val="Lienhypertexte"/>
-                <w:noProof/>
-              </w:rPr>
-              <w:t>Triangle &amp; Pièce</w:t>
-            </w:r>
-            <w:r>
-              <w:rPr>
-                <w:noProof/>
-                <w:webHidden/>
-              </w:rPr>
-              <w:tab/>
-            </w:r>
-            <w:r>
-              <w:rPr>
-                <w:noProof/>
-                <w:webHidden/>
-              </w:rPr>
-              <w:fldChar w:fldCharType="begin"/>
-            </w:r>
-            <w:r>
-              <w:rPr>
-                <w:noProof/>
-                <w:webHidden/>
-              </w:rPr>
-              <w:instrText xml:space="preserve"> PAGEREF _Toc32404298 \h </w:instrText>
-            </w:r>
-            <w:r>
-              <w:rPr>
-                <w:noProof/>
-                <w:webHidden/>
-              </w:rPr>
-            </w:r>
-            <w:r>
-              <w:rPr>
-                <w:noProof/>
-                <w:webHidden/>
-              </w:rPr>
-              <w:fldChar w:fldCharType="separate"/>
-            </w:r>
-            <w:r>
-              <w:rPr>
-                <w:noProof/>
-                <w:webHidden/>
-              </w:rPr>
-              <w:t>6</w:t>
-            </w:r>
-            <w:r>
-              <w:rPr>
-                <w:noProof/>
-                <w:webHidden/>
-              </w:rPr>
-              <w:fldChar w:fldCharType="end"/>
-            </w:r>
-          </w:hyperlink>
-        </w:p>
-        <w:p>
-          <w:pPr>
-            <w:pStyle w:val="TM2"/>
-            <w:tabs>
-              <w:tab w:val="right" w:leader="dot" w:pos="9062"/>
-            </w:tabs>
-            <w:rPr>
-              <w:rFonts w:eastAsiaTheme="minorEastAsia"/>
-              <w:noProof/>
-              <w:lang w:eastAsia="fr-FR"/>
-            </w:rPr>
-          </w:pPr>
-          <w:hyperlink w:anchor="_Toc32404299" w:history="1">
-            <w:r>
-              <w:rPr>
-                <w:rStyle w:val="Lienhypertexte"/>
-                <w:noProof/>
-              </w:rPr>
-              <w:t>Shape</w:t>
-            </w:r>
-            <w:r>
-              <w:rPr>
-                <w:noProof/>
-                <w:webHidden/>
-              </w:rPr>
-              <w:tab/>
-            </w:r>
-            <w:r>
-              <w:rPr>
-                <w:noProof/>
-                <w:webHidden/>
-              </w:rPr>
-              <w:fldChar w:fldCharType="begin"/>
-            </w:r>
-            <w:r>
-              <w:rPr>
-                <w:noProof/>
-                <w:webHidden/>
-              </w:rPr>
-              <w:instrText xml:space="preserve"> PAGEREF _Toc32404299 \h </w:instrText>
-            </w:r>
-            <w:r>
-              <w:rPr>
-                <w:noProof/>
-                <w:webHidden/>
-              </w:rPr>
-            </w:r>
-            <w:r>
-              <w:rPr>
-                <w:noProof/>
-                <w:webHidden/>
-              </w:rPr>
-              <w:fldChar w:fldCharType="separate"/>
-            </w:r>
-            <w:r>
-              <w:rPr>
-                <w:noProof/>
-                <w:webHidden/>
-              </w:rPr>
-              <w:t>6</w:t>
-            </w:r>
-            <w:r>
-              <w:rPr>
-                <w:noProof/>
-                <w:webHidden/>
-              </w:rPr>
-              <w:fldChar w:fldCharType="end"/>
-            </w:r>
-          </w:hyperlink>
-        </w:p>
-        <w:p>
-          <w:pPr>
-            <w:pStyle w:val="TM2"/>
-            <w:tabs>
-              <w:tab w:val="right" w:leader="dot" w:pos="9062"/>
-            </w:tabs>
-            <w:rPr>
-              <w:rFonts w:eastAsiaTheme="minorEastAsia"/>
-              <w:noProof/>
-              <w:lang w:eastAsia="fr-FR"/>
-            </w:rPr>
-          </w:pPr>
-          <w:hyperlink w:anchor="_Toc32404300" w:history="1">
-            <w:r>
-              <w:rPr>
-                <w:rStyle w:val="Lienhypertexte"/>
-                <w:noProof/>
-              </w:rPr>
-              <w:t>Button</w:t>
-            </w:r>
-            <w:r>
-              <w:rPr>
-                <w:noProof/>
-                <w:webHidden/>
-              </w:rPr>
-              <w:tab/>
-            </w:r>
-            <w:r>
-              <w:rPr>
-                <w:noProof/>
-                <w:webHidden/>
-              </w:rPr>
-              <w:fldChar w:fldCharType="begin"/>
-            </w:r>
-            <w:r>
-              <w:rPr>
-                <w:noProof/>
-                <w:webHidden/>
-              </w:rPr>
-              <w:instrText xml:space="preserve"> PAGEREF _Toc32404300 \h </w:instrText>
-            </w:r>
-            <w:r>
-              <w:rPr>
-                <w:noProof/>
-                <w:webHidden/>
-              </w:rPr>
-            </w:r>
-            <w:r>
-              <w:rPr>
-                <w:noProof/>
-                <w:webHidden/>
-              </w:rPr>
-              <w:fldChar w:fldCharType="separate"/>
-            </w:r>
-            <w:r>
-              <w:rPr>
-                <w:noProof/>
-                <w:webHidden/>
-              </w:rPr>
-              <w:t>6</w:t>
-            </w:r>
-            <w:r>
-              <w:rPr>
-                <w:noProof/>
-                <w:webHidden/>
-              </w:rPr>
-              <w:fldChar w:fldCharType="end"/>
-            </w:r>
-          </w:hyperlink>
-        </w:p>
-        <w:p>
-          <w:pPr>
-            <w:pStyle w:val="TM2"/>
-            <w:tabs>
-              <w:tab w:val="right" w:leader="dot" w:pos="9062"/>
-            </w:tabs>
-            <w:rPr>
-              <w:rFonts w:eastAsiaTheme="minorEastAsia"/>
-              <w:noProof/>
-              <w:lang w:eastAsia="fr-FR"/>
-            </w:rPr>
-          </w:pPr>
-          <w:hyperlink w:anchor="_Toc32404301" w:history="1">
-            <w:r>
-              <w:rPr>
-                <w:rStyle w:val="Lienhypertexte"/>
-                <w:noProof/>
-              </w:rPr>
-              <w:t>Clickable</w:t>
-            </w:r>
-            <w:r>
-              <w:rPr>
-                <w:noProof/>
-                <w:webHidden/>
-              </w:rPr>
-              <w:tab/>
-            </w:r>
-            <w:r>
-              <w:rPr>
-                <w:noProof/>
-                <w:webHidden/>
-              </w:rPr>
-              <w:fldChar w:fldCharType="begin"/>
-            </w:r>
-            <w:r>
-              <w:rPr>
-                <w:noProof/>
-                <w:webHidden/>
-              </w:rPr>
-              <w:instrText xml:space="preserve"> PAGEREF _Toc32404301 \h </w:instrText>
-            </w:r>
-            <w:r>
-              <w:rPr>
-                <w:noProof/>
-                <w:webHidden/>
-              </w:rPr>
-            </w:r>
-            <w:r>
-              <w:rPr>
-                <w:noProof/>
-                <w:webHidden/>
-              </w:rPr>
-              <w:fldChar w:fldCharType="separate"/>
-            </w:r>
-            <w:r>
-              <w:rPr>
-                <w:noProof/>
-                <w:webHidden/>
-              </w:rPr>
-              <w:t>7</w:t>
-            </w:r>
-            <w:r>
-              <w:rPr>
-                <w:noProof/>
-                <w:webHidden/>
-              </w:rPr>
-              <w:fldChar w:fldCharType="end"/>
-            </w:r>
-          </w:hyperlink>
-        </w:p>
-        <w:p>
-          <w:pPr>
-            <w:pStyle w:val="TM2"/>
-            <w:tabs>
-              <w:tab w:val="right" w:leader="dot" w:pos="9062"/>
-            </w:tabs>
-            <w:rPr>
-              <w:rFonts w:eastAsiaTheme="minorEastAsia"/>
-              <w:noProof/>
-              <w:lang w:eastAsia="fr-FR"/>
-            </w:rPr>
-          </w:pPr>
-          <w:hyperlink w:anchor="_Toc32404302" w:history="1">
-            <w:r>
-              <w:rPr>
-                <w:rStyle w:val="Lienhypertexte"/>
-                <w:noProof/>
-              </w:rPr>
-              <w:t>Menu</w:t>
-            </w:r>
-            <w:r>
-              <w:rPr>
-                <w:noProof/>
-                <w:webHidden/>
-              </w:rPr>
-              <w:tab/>
-            </w:r>
-            <w:r>
-              <w:rPr>
-                <w:noProof/>
-                <w:webHidden/>
-              </w:rPr>
-              <w:fldChar w:fldCharType="begin"/>
-            </w:r>
-            <w:r>
-              <w:rPr>
-                <w:noProof/>
-                <w:webHidden/>
-              </w:rPr>
-              <w:instrText xml:space="preserve"> PAGEREF _Toc32404302 \h </w:instrText>
-            </w:r>
-            <w:r>
-              <w:rPr>
-                <w:noProof/>
-                <w:webHidden/>
-              </w:rPr>
-            </w:r>
-            <w:r>
-              <w:rPr>
-                <w:noProof/>
-                <w:webHidden/>
-              </w:rPr>
-              <w:fldChar w:fldCharType="separate"/>
-            </w:r>
-            <w:r>
-              <w:rPr>
-                <w:noProof/>
-                <w:webHidden/>
-              </w:rPr>
-              <w:t>7</w:t>
-            </w:r>
-            <w:r>
-              <w:rPr>
-                <w:noProof/>
-                <w:webHidden/>
-              </w:rPr>
-              <w:fldChar w:fldCharType="end"/>
-            </w:r>
-          </w:hyperlink>
-        </w:p>
-        <w:p>
-          <w:pPr>
-            <w:pStyle w:val="TM2"/>
-            <w:tabs>
-              <w:tab w:val="right" w:leader="dot" w:pos="9062"/>
-            </w:tabs>
-            <w:rPr>
-              <w:rFonts w:eastAsiaTheme="minorEastAsia"/>
-              <w:noProof/>
-              <w:lang w:eastAsia="fr-FR"/>
-            </w:rPr>
-          </w:pPr>
-          <w:hyperlink w:anchor="_Toc32404303" w:history="1">
-            <w:r>
-              <w:rPr>
-                <w:rStyle w:val="Lienhypertexte"/>
-                <w:noProof/>
-              </w:rPr>
-              <w:t>Drawable</w:t>
-            </w:r>
-            <w:r>
-              <w:rPr>
-                <w:noProof/>
-                <w:webHidden/>
-              </w:rPr>
-              <w:tab/>
-            </w:r>
-            <w:r>
-              <w:rPr>
-                <w:noProof/>
-                <w:webHidden/>
-              </w:rPr>
-              <w:fldChar w:fldCharType="begin"/>
-            </w:r>
-            <w:r>
-              <w:rPr>
-                <w:noProof/>
-                <w:webHidden/>
-              </w:rPr>
-              <w:instrText xml:space="preserve"> PAGEREF _Toc32404303 \h </w:instrText>
-            </w:r>
-            <w:r>
-              <w:rPr>
-                <w:noProof/>
-                <w:webHidden/>
-              </w:rPr>
-            </w:r>
-            <w:r>
-              <w:rPr>
-                <w:noProof/>
-                <w:webHidden/>
-              </w:rPr>
-              <w:fldChar w:fldCharType="separate"/>
-            </w:r>
-            <w:r>
-              <w:rPr>
-                <w:noProof/>
-                <w:webHidden/>
-              </w:rPr>
-              <w:t>7</w:t>
-            </w:r>
-            <w:r>
-              <w:rPr>
-                <w:noProof/>
-                <w:webHidden/>
-              </w:rPr>
-              <w:fldChar w:fldCharType="end"/>
-            </w:r>
-          </w:hyperlink>
-        </w:p>
-        <w:p>
-          <w:pPr>
-            <w:pStyle w:val="TM2"/>
-            <w:tabs>
-              <w:tab w:val="right" w:leader="dot" w:pos="9062"/>
-            </w:tabs>
-            <w:rPr>
-              <w:rFonts w:eastAsiaTheme="minorEastAsia"/>
-              <w:noProof/>
-              <w:lang w:eastAsia="fr-FR"/>
-            </w:rPr>
-          </w:pPr>
-          <w:hyperlink w:anchor="_Toc32404304" w:history="1">
-            <w:r>
-              <w:rPr>
-                <w:rStyle w:val="Lienhypertexte"/>
-                <w:noProof/>
-              </w:rPr>
-              <w:t>Action</w:t>
-            </w:r>
-            <w:r>
-              <w:rPr>
-                <w:noProof/>
-                <w:webHidden/>
-              </w:rPr>
-              <w:tab/>
-            </w:r>
-            <w:r>
-              <w:rPr>
-                <w:noProof/>
-                <w:webHidden/>
-              </w:rPr>
-              <w:fldChar w:fldCharType="begin"/>
-            </w:r>
-            <w:r>
-              <w:rPr>
-                <w:noProof/>
-                <w:webHidden/>
-              </w:rPr>
-              <w:instrText xml:space="preserve"> PAGEREF _Toc32404304 \h </w:instrText>
-            </w:r>
-            <w:r>
-              <w:rPr>
-                <w:noProof/>
-                <w:webHidden/>
-              </w:rPr>
-            </w:r>
-            <w:r>
-              <w:rPr>
-                <w:noProof/>
-                <w:webHidden/>
-              </w:rPr>
-              <w:fldChar w:fldCharType="separate"/>
-            </w:r>
-            <w:r>
-              <w:rPr>
-                <w:noProof/>
-                <w:webHidden/>
-              </w:rPr>
-              <w:t>7</w:t>
-            </w:r>
-            <w:r>
-              <w:rPr>
-                <w:noProof/>
-                <w:webHidden/>
-              </w:rPr>
-              <w:fldChar w:fldCharType="end"/>
-            </w:r>
-          </w:hyperlink>
-        </w:p>
-        <w:p>
-          <w:pPr>
-            <w:pStyle w:val="TM2"/>
-            <w:tabs>
-              <w:tab w:val="right" w:leader="dot" w:pos="9062"/>
-            </w:tabs>
-            <w:rPr>
-              <w:rFonts w:eastAsiaTheme="minorEastAsia"/>
-              <w:noProof/>
-              <w:lang w:eastAsia="fr-FR"/>
-            </w:rPr>
-          </w:pPr>
-          <w:hyperlink w:anchor="_Toc32404305" w:history="1">
-            <w:r>
-              <w:rPr>
-                <w:rStyle w:val="Lienhypertexte"/>
-                <w:noProof/>
-              </w:rPr>
-              <w:t>Game</w:t>
-            </w:r>
-            <w:r>
-              <w:rPr>
-                <w:noProof/>
-                <w:webHidden/>
-              </w:rPr>
-              <w:tab/>
-            </w:r>
-            <w:r>
-              <w:rPr>
-                <w:noProof/>
-                <w:webHidden/>
-              </w:rPr>
-              <w:fldChar w:fldCharType="begin"/>
-            </w:r>
-            <w:r>
-              <w:rPr>
-                <w:noProof/>
-                <w:webHidden/>
-              </w:rPr>
-              <w:instrText xml:space="preserve"> PAGEREF _Toc32404305 \h </w:instrText>
-            </w:r>
-            <w:r>
-              <w:rPr>
-                <w:noProof/>
-                <w:webHidden/>
-              </w:rPr>
-            </w:r>
-            <w:r>
-              <w:rPr>
-                <w:noProof/>
-                <w:webHidden/>
-              </w:rPr>
-              <w:fldChar w:fldCharType="separate"/>
-            </w:r>
-            <w:r>
-              <w:rPr>
-                <w:noProof/>
-                <w:webHidden/>
-              </w:rPr>
-              <w:t>7</w:t>
-            </w:r>
-            <w:r>
-              <w:rPr>
-                <w:noProof/>
-                <w:webHidden/>
-              </w:rPr>
-              <w:fldChar w:fldCharType="end"/>
-            </w:r>
-          </w:hyperlink>
-        </w:p>
-        <w:p>
-          <w:pPr>
-            <w:pStyle w:val="TM2"/>
-            <w:tabs>
-              <w:tab w:val="right" w:leader="dot" w:pos="9062"/>
-            </w:tabs>
-            <w:rPr>
-              <w:rFonts w:eastAsiaTheme="minorEastAsia"/>
-              <w:noProof/>
-              <w:lang w:eastAsia="fr-FR"/>
-            </w:rPr>
-          </w:pPr>
-          <w:hyperlink w:anchor="_Toc32404306" w:history="1">
-            <w:r>
-              <w:rPr>
-                <w:rStyle w:val="Lienhypertexte"/>
-                <w:noProof/>
-              </w:rPr>
-              <w:t>Main</w:t>
-            </w:r>
-            <w:r>
-              <w:rPr>
-                <w:noProof/>
-                <w:webHidden/>
-              </w:rPr>
-              <w:tab/>
-            </w:r>
-            <w:r>
-              <w:rPr>
-                <w:noProof/>
-                <w:webHidden/>
-              </w:rPr>
-              <w:fldChar w:fldCharType="begin"/>
-            </w:r>
-            <w:r>
-              <w:rPr>
-                <w:noProof/>
-                <w:webHidden/>
-              </w:rPr>
-              <w:instrText xml:space="preserve"> PAGEREF _Toc32404306 \h </w:instrText>
-            </w:r>
-            <w:r>
-              <w:rPr>
-                <w:noProof/>
-                <w:webHidden/>
-              </w:rPr>
-            </w:r>
-            <w:r>
-              <w:rPr>
-                <w:noProof/>
-                <w:webHidden/>
-              </w:rPr>
-              <w:fldChar w:fldCharType="separate"/>
-            </w:r>
-            <w:r>
-              <w:rPr>
-                <w:noProof/>
-                <w:webHidden/>
-              </w:rPr>
-              <w:t>7</w:t>
-            </w:r>
-            <w:r>
-              <w:rPr>
-                <w:noProof/>
-                <w:webHidden/>
-              </w:rPr>
-              <w:fldChar w:fldCharType="end"/>
-            </w:r>
-          </w:hyperlink>
-        </w:p>
-        <w:p>
-          <w:pPr>
-            <w:pStyle w:val="TM2"/>
-            <w:tabs>
-              <w:tab w:val="right" w:leader="dot" w:pos="9062"/>
-            </w:tabs>
-            <w:rPr>
-              <w:rFonts w:eastAsiaTheme="minorEastAsia"/>
-              <w:noProof/>
-              <w:lang w:eastAsia="fr-FR"/>
-            </w:rPr>
-          </w:pPr>
-          <w:hyperlink w:anchor="_Toc32404307" w:history="1">
-            <w:r>
-              <w:rPr>
-                <w:rStyle w:val="Lienhypertexte"/>
-                <w:noProof/>
-              </w:rPr>
-              <w:t>FileUtils</w:t>
-            </w:r>
-            <w:r>
-              <w:rPr>
-                <w:noProof/>
-                <w:webHidden/>
-              </w:rPr>
-              <w:tab/>
-            </w:r>
-            <w:r>
-              <w:rPr>
-                <w:noProof/>
-                <w:webHidden/>
-              </w:rPr>
-              <w:fldChar w:fldCharType="begin"/>
-            </w:r>
-            <w:r>
-              <w:rPr>
-                <w:noProof/>
-                <w:webHidden/>
-              </w:rPr>
-              <w:instrText xml:space="preserve"> PAGEREF _Toc32404307 \h </w:instrText>
-            </w:r>
-            <w:r>
-              <w:rPr>
-                <w:noProof/>
-                <w:webHidden/>
-              </w:rPr>
-            </w:r>
-            <w:r>
-              <w:rPr>
-                <w:noProof/>
-                <w:webHidden/>
-              </w:rPr>
-              <w:fldChar w:fldCharType="separate"/>
-            </w:r>
-            <w:r>
-              <w:rPr>
-                <w:noProof/>
-                <w:webHidden/>
-              </w:rPr>
-              <w:t>7</w:t>
+              <w:t>14</w:t>
             </w:r>
             <w:r>
               <w:rPr>
@@ -1560,13 +2188,14 @@
               <w:lang w:eastAsia="fr-FR"/>
             </w:rPr>
           </w:pPr>
-          <w:hyperlink w:anchor="_Toc32404308" w:history="1">
+          <w:hyperlink w:anchor="_Toc33800574" w:history="1">
             <w:r>
               <w:rPr>
                 <w:rStyle w:val="Lienhypertexte"/>
                 <w:noProof/>
-              </w:rPr>
-              <w:t>Principales fonctions</w:t>
+                <w:lang w:val="en-US"/>
+              </w:rPr>
+              <w:t>Compilation</w:t>
             </w:r>
             <w:r>
               <w:rPr>
@@ -1587,7 +2216,7 @@
                 <w:noProof/>
                 <w:webHidden/>
               </w:rPr>
-              <w:instrText xml:space="preserve"> PAGEREF _Toc32404308 \h </w:instrText>
+              <w:instrText xml:space="preserve"> PAGEREF _Toc33800574 \h </w:instrText>
             </w:r>
             <w:r>
               <w:rPr>
@@ -1607,287 +2236,7 @@
                 <w:noProof/>
                 <w:webHidden/>
               </w:rPr>
-              <w:t>9</w:t>
-            </w:r>
-            <w:r>
-              <w:rPr>
-                <w:noProof/>
-                <w:webHidden/>
-              </w:rPr>
-              <w:fldChar w:fldCharType="end"/>
-            </w:r>
-          </w:hyperlink>
-        </w:p>
-        <w:p>
-          <w:pPr>
-            <w:pStyle w:val="TM2"/>
-            <w:tabs>
-              <w:tab w:val="right" w:leader="dot" w:pos="9062"/>
-            </w:tabs>
-            <w:rPr>
-              <w:rFonts w:eastAsiaTheme="minorEastAsia"/>
-              <w:noProof/>
-              <w:lang w:eastAsia="fr-FR"/>
-            </w:rPr>
-          </w:pPr>
-          <w:hyperlink w:anchor="_Toc32404309" w:history="1">
-            <w:r>
-              <w:rPr>
-                <w:rStyle w:val="Lienhypertexte"/>
-                <w:noProof/>
-              </w:rPr>
-              <w:t>Magnétisme</w:t>
-            </w:r>
-            <w:r>
-              <w:rPr>
-                <w:noProof/>
-                <w:webHidden/>
-              </w:rPr>
-              <w:tab/>
-            </w:r>
-            <w:r>
-              <w:rPr>
-                <w:noProof/>
-                <w:webHidden/>
-              </w:rPr>
-              <w:fldChar w:fldCharType="begin"/>
-            </w:r>
-            <w:r>
-              <w:rPr>
-                <w:noProof/>
-                <w:webHidden/>
-              </w:rPr>
-              <w:instrText xml:space="preserve"> PAGEREF _Toc32404309 \h </w:instrText>
-            </w:r>
-            <w:r>
-              <w:rPr>
-                <w:noProof/>
-                <w:webHidden/>
-              </w:rPr>
-            </w:r>
-            <w:r>
-              <w:rPr>
-                <w:noProof/>
-                <w:webHidden/>
-              </w:rPr>
-              <w:fldChar w:fldCharType="separate"/>
-            </w:r>
-            <w:r>
-              <w:rPr>
-                <w:noProof/>
-                <w:webHidden/>
-              </w:rPr>
-              <w:t>9</w:t>
-            </w:r>
-            <w:r>
-              <w:rPr>
-                <w:noProof/>
-                <w:webHidden/>
-              </w:rPr>
-              <w:fldChar w:fldCharType="end"/>
-            </w:r>
-          </w:hyperlink>
-        </w:p>
-        <w:p>
-          <w:pPr>
-            <w:pStyle w:val="TM2"/>
-            <w:tabs>
-              <w:tab w:val="right" w:leader="dot" w:pos="9062"/>
-            </w:tabs>
-            <w:rPr>
-              <w:rFonts w:eastAsiaTheme="minorEastAsia"/>
-              <w:noProof/>
-              <w:lang w:eastAsia="fr-FR"/>
-            </w:rPr>
-          </w:pPr>
-          <w:hyperlink w:anchor="_Toc32404310" w:history="1">
-            <w:r>
-              <w:rPr>
-                <w:rStyle w:val="Lienhypertexte"/>
-                <w:noProof/>
-              </w:rPr>
-              <w:t>La condition de victoire</w:t>
-            </w:r>
-            <w:r>
-              <w:rPr>
-                <w:noProof/>
-                <w:webHidden/>
-              </w:rPr>
-              <w:tab/>
-            </w:r>
-            <w:r>
-              <w:rPr>
-                <w:noProof/>
-                <w:webHidden/>
-              </w:rPr>
-              <w:fldChar w:fldCharType="begin"/>
-            </w:r>
-            <w:r>
-              <w:rPr>
-                <w:noProof/>
-                <w:webHidden/>
-              </w:rPr>
-              <w:instrText xml:space="preserve"> PAGEREF _Toc32404310 \h </w:instrText>
-            </w:r>
-            <w:r>
-              <w:rPr>
-                <w:noProof/>
-                <w:webHidden/>
-              </w:rPr>
-            </w:r>
-            <w:r>
-              <w:rPr>
-                <w:noProof/>
-                <w:webHidden/>
-              </w:rPr>
-              <w:fldChar w:fldCharType="separate"/>
-            </w:r>
-            <w:r>
-              <w:rPr>
-                <w:noProof/>
-                <w:webHidden/>
-              </w:rPr>
-              <w:t>10</w:t>
-            </w:r>
-            <w:r>
-              <w:rPr>
-                <w:noProof/>
-                <w:webHidden/>
-              </w:rPr>
-              <w:fldChar w:fldCharType="end"/>
-            </w:r>
-          </w:hyperlink>
-        </w:p>
-        <w:p>
-          <w:pPr>
-            <w:pStyle w:val="TM2"/>
-            <w:tabs>
-              <w:tab w:val="right" w:leader="dot" w:pos="9062"/>
-            </w:tabs>
-            <w:rPr>
-              <w:rFonts w:eastAsiaTheme="minorEastAsia"/>
-              <w:noProof/>
-              <w:lang w:eastAsia="fr-FR"/>
-            </w:rPr>
-          </w:pPr>
-          <w:hyperlink w:anchor="_Toc32404311" w:history="1">
-            <w:r>
-              <w:rPr>
-                <w:rStyle w:val="Lienhypertexte"/>
-                <w:noProof/>
-              </w:rPr>
-              <w:t>Charger un niveau</w:t>
-            </w:r>
-            <w:r>
-              <w:rPr>
-                <w:noProof/>
-                <w:webHidden/>
-              </w:rPr>
-              <w:tab/>
-            </w:r>
-            <w:r>
-              <w:rPr>
-                <w:noProof/>
-                <w:webHidden/>
-              </w:rPr>
-              <w:fldChar w:fldCharType="begin"/>
-            </w:r>
-            <w:r>
-              <w:rPr>
-                <w:noProof/>
-                <w:webHidden/>
-              </w:rPr>
-              <w:instrText xml:space="preserve"> PAGEREF _Toc32404311 \h </w:instrText>
-            </w:r>
-            <w:r>
-              <w:rPr>
-                <w:noProof/>
-                <w:webHidden/>
-              </w:rPr>
-            </w:r>
-            <w:r>
-              <w:rPr>
-                <w:noProof/>
-                <w:webHidden/>
-              </w:rPr>
-              <w:fldChar w:fldCharType="separate"/>
-            </w:r>
-            <w:r>
-              <w:rPr>
-                <w:noProof/>
-                <w:webHidden/>
-              </w:rPr>
-              <w:t>10</w:t>
-            </w:r>
-            <w:r>
-              <w:rPr>
-                <w:noProof/>
-                <w:webHidden/>
-              </w:rPr>
-              <w:fldChar w:fldCharType="end"/>
-            </w:r>
-          </w:hyperlink>
-        </w:p>
-        <w:p>
-          <w:pPr>
-            <w:pStyle w:val="TM2"/>
-            <w:tabs>
-              <w:tab w:val="right" w:leader="dot" w:pos="9062"/>
-            </w:tabs>
-            <w:rPr>
-              <w:rFonts w:eastAsiaTheme="minorEastAsia"/>
-              <w:noProof/>
-              <w:lang w:eastAsia="fr-FR"/>
-            </w:rPr>
-          </w:pPr>
-          <w:hyperlink w:anchor="_Toc32404312" w:history="1">
-            <w:r>
-              <w:rPr>
-                <w:rStyle w:val="Lienhypertexte"/>
-                <w:noProof/>
-              </w:rPr>
-              <w:t>Sauvegarder un niveau</w:t>
-            </w:r>
-            <w:r>
-              <w:rPr>
-                <w:noProof/>
-                <w:webHidden/>
-              </w:rPr>
-              <w:tab/>
-            </w:r>
-            <w:r>
-              <w:rPr>
-                <w:noProof/>
-                <w:webHidden/>
-              </w:rPr>
-              <w:fldChar w:fldCharType="begin"/>
-            </w:r>
-            <w:r>
-              <w:rPr>
-                <w:noProof/>
-                <w:webHidden/>
-              </w:rPr>
-              <w:instrText xml:space="preserve"> PAGEREF _Toc32404312 \h </w:instrText>
-            </w:r>
-            <w:r>
-              <w:rPr>
-                <w:noProof/>
-                <w:webHidden/>
-              </w:rPr>
-            </w:r>
-            <w:r>
-              <w:rPr>
-                <w:noProof/>
-                <w:webHidden/>
-              </w:rPr>
-              <w:fldChar w:fldCharType="separate"/>
-            </w:r>
-            <w:r>
-              <w:rPr>
-                <w:noProof/>
-                <w:webHidden/>
-              </w:rPr>
-              <w:t>10</w:t>
+              <w:t>15</w:t>
             </w:r>
             <w:r>
               <w:rPr>
@@ -1910,13 +2259,14 @@
               <w:lang w:eastAsia="fr-FR"/>
             </w:rPr>
           </w:pPr>
-          <w:hyperlink w:anchor="_Toc32404313" w:history="1">
+          <w:hyperlink w:anchor="_Toc33800575" w:history="1">
             <w:r>
               <w:rPr>
                 <w:rStyle w:val="Lienhypertexte"/>
                 <w:noProof/>
-              </w:rPr>
-              <w:t>MVC</w:t>
+                <w:lang w:val="en-US"/>
+              </w:rPr>
+              <w:t>Conclusion</w:t>
             </w:r>
             <w:r>
               <w:rPr>
@@ -1937,7 +2287,7 @@
                 <w:noProof/>
                 <w:webHidden/>
               </w:rPr>
-              <w:instrText xml:space="preserve"> PAGEREF _Toc32404313 \h </w:instrText>
+              <w:instrText xml:space="preserve"> PAGEREF _Toc33800575 \h </w:instrText>
             </w:r>
             <w:r>
               <w:rPr>
@@ -1957,7 +2307,7 @@
                 <w:noProof/>
                 <w:webHidden/>
               </w:rPr>
-              <w:t>11</w:t>
+              <w:t>16</w:t>
             </w:r>
             <w:r>
               <w:rPr>
@@ -1980,14 +2330,14 @@
               <w:lang w:eastAsia="fr-FR"/>
             </w:rPr>
           </w:pPr>
-          <w:hyperlink w:anchor="_Toc32404314" w:history="1">
+          <w:hyperlink w:anchor="_Toc33800576" w:history="1">
             <w:r>
               <w:rPr>
                 <w:rStyle w:val="Lienhypertexte"/>
                 <w:noProof/>
                 <w:lang w:val="en-US"/>
               </w:rPr>
-              <w:t>Compilation</w:t>
+              <w:t>Bibliographie</w:t>
             </w:r>
             <w:r>
               <w:rPr>
@@ -2008,7 +2358,7 @@
                 <w:noProof/>
                 <w:webHidden/>
               </w:rPr>
-              <w:instrText xml:space="preserve"> PAGEREF _Toc32404314 \h </w:instrText>
+              <w:instrText xml:space="preserve"> PAGEREF _Toc33800576 \h </w:instrText>
             </w:r>
             <w:r>
               <w:rPr>
@@ -2028,149 +2378,7 @@
                 <w:noProof/>
                 <w:webHidden/>
               </w:rPr>
-              <w:t>12</w:t>
-            </w:r>
-            <w:r>
-              <w:rPr>
-                <w:noProof/>
-                <w:webHidden/>
-              </w:rPr>
-              <w:fldChar w:fldCharType="end"/>
-            </w:r>
-          </w:hyperlink>
-        </w:p>
-        <w:p>
-          <w:pPr>
-            <w:pStyle w:val="TM1"/>
-            <w:tabs>
-              <w:tab w:val="right" w:leader="dot" w:pos="9062"/>
-            </w:tabs>
-            <w:rPr>
-              <w:rFonts w:eastAsiaTheme="minorEastAsia"/>
-              <w:noProof/>
-              <w:lang w:eastAsia="fr-FR"/>
-            </w:rPr>
-          </w:pPr>
-          <w:hyperlink w:anchor="_Toc32404315" w:history="1">
-            <w:r>
-              <w:rPr>
-                <w:rStyle w:val="Lienhypertexte"/>
-                <w:noProof/>
-                <w:lang w:val="en-US"/>
-              </w:rPr>
-              <w:t>Conclusion</w:t>
-            </w:r>
-            <w:r>
-              <w:rPr>
-                <w:noProof/>
-                <w:webHidden/>
-              </w:rPr>
-              <w:tab/>
-            </w:r>
-            <w:r>
-              <w:rPr>
-                <w:noProof/>
-                <w:webHidden/>
-              </w:rPr>
-              <w:fldChar w:fldCharType="begin"/>
-            </w:r>
-            <w:r>
-              <w:rPr>
-                <w:noProof/>
-                <w:webHidden/>
-              </w:rPr>
-              <w:instrText xml:space="preserve"> PAGEREF _Toc32404315 \h </w:instrText>
-            </w:r>
-            <w:r>
-              <w:rPr>
-                <w:noProof/>
-                <w:webHidden/>
-              </w:rPr>
-            </w:r>
-            <w:r>
-              <w:rPr>
-                <w:noProof/>
-                <w:webHidden/>
-              </w:rPr>
-              <w:fldChar w:fldCharType="separate"/>
-            </w:r>
-            <w:r>
-              <w:rPr>
-                <w:noProof/>
-                <w:webHidden/>
-              </w:rPr>
-              <w:t>13</w:t>
-            </w:r>
-            <w:r>
-              <w:rPr>
-                <w:noProof/>
-                <w:webHidden/>
-              </w:rPr>
-              <w:fldChar w:fldCharType="end"/>
-            </w:r>
-          </w:hyperlink>
-        </w:p>
-        <w:p>
-          <w:pPr>
-            <w:pStyle w:val="TM1"/>
-            <w:tabs>
-              <w:tab w:val="right" w:leader="dot" w:pos="9062"/>
-            </w:tabs>
-            <w:rPr>
-              <w:rFonts w:eastAsiaTheme="minorEastAsia"/>
-              <w:noProof/>
-              <w:lang w:eastAsia="fr-FR"/>
-            </w:rPr>
-          </w:pPr>
-          <w:hyperlink w:anchor="_Toc32404316" w:history="1">
-            <w:r>
-              <w:rPr>
-                <w:rStyle w:val="Lienhypertexte"/>
-                <w:noProof/>
-                <w:lang w:val="en-US"/>
-              </w:rPr>
-              <w:t>Bibliographie</w:t>
-            </w:r>
-            <w:r>
-              <w:rPr>
-                <w:noProof/>
-                <w:webHidden/>
-              </w:rPr>
-              <w:tab/>
-            </w:r>
-            <w:r>
-              <w:rPr>
-                <w:noProof/>
-                <w:webHidden/>
-              </w:rPr>
-              <w:fldChar w:fldCharType="begin"/>
-            </w:r>
-            <w:r>
-              <w:rPr>
-                <w:noProof/>
-                <w:webHidden/>
-              </w:rPr>
-              <w:instrText xml:space="preserve"> PAGEREF _Toc32404316 \h </w:instrText>
-            </w:r>
-            <w:r>
-              <w:rPr>
-                <w:noProof/>
-                <w:webHidden/>
-              </w:rPr>
-            </w:r>
-            <w:r>
-              <w:rPr>
-                <w:noProof/>
-                <w:webHidden/>
-              </w:rPr>
-              <w:fldChar w:fldCharType="separate"/>
-            </w:r>
-            <w:r>
-              <w:rPr>
-                <w:noProof/>
-                <w:webHidden/>
-              </w:rPr>
-              <w:t>14</w:t>
+              <w:t>17</w:t>
             </w:r>
             <w:r>
               <w:rPr>
@@ -2203,7 +2411,7 @@
         <w:pStyle w:val="Titre1"/>
         <w:jc w:val="center"/>
       </w:pPr>
-      <w:bookmarkStart w:id="0" w:name="_Toc32404288"/>
+      <w:bookmarkStart w:id="0" w:name="_Toc33800545"/>
       <w:r>
         <w:t>Introduction</w:t>
       </w:r>
@@ -2357,6 +2565,12 @@
         <w:rPr>
           <w:color w:val="FF0000"/>
         </w:rPr>
+        <w:t xml:space="preserve">TODO </w:t>
+      </w:r>
+      <w:r>
+        <w:rPr>
+          <w:color w:val="FF0000"/>
+        </w:rPr>
         <w:t>Parler des limitations</w:t>
       </w:r>
       <w:r>
@@ -2368,7 +2582,7 @@
         <w:pStyle w:val="Titre1"/>
         <w:jc w:val="center"/>
       </w:pPr>
-      <w:bookmarkStart w:id="1" w:name="_Toc32404289"/>
+      <w:bookmarkStart w:id="1" w:name="_Toc33800546"/>
       <w:r>
         <w:t>Manuel utilisateur</w:t>
       </w:r>
@@ -2383,7 +2597,7 @@
       <w:pPr>
         <w:pStyle w:val="Titre2"/>
       </w:pPr>
-      <w:bookmarkStart w:id="2" w:name="_Toc32404290"/>
+      <w:bookmarkStart w:id="2" w:name="_Toc33800547"/>
       <w:r>
         <w:t>Menu</w:t>
       </w:r>
@@ -2449,7 +2663,7 @@
             <v:path o:extrusionok="f" gradientshapeok="t" o:connecttype="rect"/>
             <o:lock v:ext="edit" aspectratio="t"/>
           </v:shapetype>
-          <v:shape id="_x0000_i1025" type="#_x0000_t75" style="width:390pt;height:279pt">
+          <v:shape id="_x0000_i1025" type="#_x0000_t75" style="width:390.55pt;height:279.15pt">
             <v:imagedata r:id="rId8" o:title="menu"/>
           </v:shape>
         </w:pict>
@@ -2497,73 +2711,85 @@
         <w:t> : menu principal du jeu</w:t>
       </w:r>
     </w:p>
+    <w:p/>
+    <w:p>
+      <w:pPr>
+        <w:pStyle w:val="Titre2"/>
+      </w:pPr>
+      <w:bookmarkStart w:id="3" w:name="_Toc33800548"/>
+      <w:r>
+        <w:t>Sélectionner</w:t>
+      </w:r>
+      <w:r>
+        <w:t xml:space="preserve"> un niveau</w:t>
+      </w:r>
+      <w:bookmarkEnd w:id="3"/>
+    </w:p>
+    <w:p>
+      <w:pPr>
+        <w:rPr>
+          <w:color w:val="FF0000"/>
+        </w:rPr>
+      </w:pPr>
+    </w:p>
+    <w:p>
+      <w:r>
+        <w:t>P</w:t>
+      </w:r>
+      <w:r>
+        <w:t xml:space="preserve">our </w:t>
+      </w:r>
+      <w:r>
+        <w:t xml:space="preserve">jouer </w:t>
+      </w:r>
+      <w:r>
+        <w:t xml:space="preserve">un niveau, </w:t>
+      </w:r>
+      <w:proofErr w:type="gramStart"/>
+      <w:r>
+        <w:t>cliquer</w:t>
+      </w:r>
+      <w:proofErr w:type="gramEnd"/>
+      <w:r>
+        <w:t xml:space="preserve"> sur « Play</w:t>
+      </w:r>
+      <w:r>
+        <w:t> »</w:t>
+      </w:r>
+      <w:r>
+        <w:t xml:space="preserve">, </w:t>
+      </w:r>
+      <w:r>
+        <w:t>un écran de sélection apparait alors</w:t>
+      </w:r>
+      <w:r>
+        <w:t>,</w:t>
+      </w:r>
+      <w:r>
+        <w:t xml:space="preserve"> avec tous les niveaux </w:t>
+      </w:r>
+      <w:r>
+        <w:t>possibles. C</w:t>
+      </w:r>
+      <w:r>
+        <w:t>haque niveau es</w:t>
+      </w:r>
+      <w:r>
+        <w:t>t représenté par un rectangle, ainsi que</w:t>
+      </w:r>
+      <w:r>
+        <w:t xml:space="preserve"> la figure à reproduire à l’intérieur. Pour naviguer entre les différents niveaux, cliquer sur les boutons « &lt;&lt; «  et « &gt;&gt; », respectivement à gauche et à droite de l’écran. Pour jouer un niveau, cliquer sur le rectangle correspondant.</w:t>
+      </w:r>
+    </w:p>
+    <w:p/>
     <w:p>
       <w:pPr>
         <w:keepNext/>
         <w:jc w:val="center"/>
       </w:pPr>
-    </w:p>
-    <w:p/>
-    <w:p>
-      <w:pPr>
-        <w:pStyle w:val="Titre2"/>
-      </w:pPr>
-      <w:bookmarkStart w:id="3" w:name="_Toc32404291"/>
-      <w:r>
-        <w:t>Jouer</w:t>
-      </w:r>
-      <w:r>
-        <w:t xml:space="preserve"> un niveau</w:t>
-      </w:r>
-      <w:bookmarkEnd w:id="3"/>
-    </w:p>
-    <w:p>
-      <w:pPr>
-        <w:rPr>
-          <w:color w:val="FF0000"/>
-        </w:rPr>
-      </w:pPr>
-    </w:p>
-    <w:p>
-      <w:r>
-        <w:t>P</w:t>
-      </w:r>
-      <w:r>
-        <w:t xml:space="preserve">our </w:t>
-      </w:r>
-      <w:r>
-        <w:t xml:space="preserve">jouer </w:t>
-      </w:r>
-      <w:r>
-        <w:t xml:space="preserve">un niveau, </w:t>
-      </w:r>
-      <w:proofErr w:type="gramStart"/>
-      <w:r>
-        <w:t>cliquer</w:t>
-      </w:r>
-      <w:proofErr w:type="gramEnd"/>
-      <w:r>
-        <w:t xml:space="preserve"> sur « Play</w:t>
-      </w:r>
-      <w:r>
-        <w:t> »</w:t>
-      </w:r>
-      <w:r>
-        <w:t xml:space="preserve">, </w:t>
-      </w:r>
-      <w:r>
-        <w:t>un écran de sélection apparait alors avec tous les niveaux proposés, chaque niveau est représenté par un rectangle et la figure à reproduire à l’intérieur. Pour naviguer entre les différents niveaux, cliquer sur les boutons « &lt;&lt; «  et « &gt;&gt; », respectivement à gauche et à droite de l’écran. Pour jouer un niveau, cliquer sur le rectangle correspondant.</w:t>
-      </w:r>
-    </w:p>
-    <w:p/>
-    <w:p>
-      <w:pPr>
-        <w:keepNext/>
-        <w:jc w:val="center"/>
-      </w:pPr>
       <w:r>
         <w:pict>
-          <v:shape id="_x0000_i1026" type="#_x0000_t75" style="width:402.75pt;height:207.75pt">
+          <v:shape id="_x0000_i1026" type="#_x0000_t75" style="width:402.8pt;height:207.85pt">
             <v:imagedata r:id="rId9" o:title="load"/>
           </v:shape>
         </w:pict>
@@ -2613,23 +2839,9 @@
     </w:p>
     <w:p>
       <w:pPr>
-        <w:keepNext/>
-        <w:jc w:val="center"/>
-      </w:pPr>
-    </w:p>
-    <w:p>
-      <w:r>
-        <w:t xml:space="preserve">Les boutons </w:t>
-      </w:r>
-      <w:r>
-        <w:t xml:space="preserve">« &lt;&lt; » et « &gt;&gt; » servent à afficher les autres niveaux quand il y en a trop. </w:t>
-      </w:r>
-    </w:p>
-    <w:p>
-      <w:pPr>
         <w:pStyle w:val="Titre2"/>
       </w:pPr>
-      <w:bookmarkStart w:id="4" w:name="_Toc32404292"/>
+      <w:bookmarkStart w:id="4" w:name="_Toc33800549"/>
       <w:r>
         <w:t>Jouer un niveau</w:t>
       </w:r>
@@ -2676,9 +2888,6 @@
         </w:numPr>
       </w:pPr>
       <w:r>
-        <w:t xml:space="preserve"> </w:t>
-      </w:r>
-      <w:r>
         <w:t>« </w:t>
       </w:r>
       <w:proofErr w:type="spellStart"/>
@@ -2736,7 +2945,7 @@
       </w:pPr>
       <w:r>
         <w:pict>
-          <v:shape id="_x0000_i1027" type="#_x0000_t75" style="width:410.25pt;height:217.5pt">
+          <v:shape id="_x0000_i1027" type="#_x0000_t75" style="width:410.25pt;height:217.35pt">
             <v:imagedata r:id="rId10" o:title="game"/>
           </v:shape>
         </w:pict>
@@ -2789,251 +2998,20 @@
     </w:p>
     <w:p/>
     <w:p>
-      <w:pPr>
-        <w:keepNext/>
-        <w:jc w:val="center"/>
-      </w:pPr>
-      <w:r>
-        <w:pict>
-          <v:shape id="_x0000_i1028" type="#_x0000_t75" style="width:399pt;height:206.25pt">
-            <v:imagedata r:id="rId11" o:title="victiore"/>
-          </v:shape>
-        </w:pict>
-      </w:r>
-    </w:p>
-    <w:p>
-      <w:pPr>
-        <w:pStyle w:val="Lgende"/>
-        <w:jc w:val="center"/>
-      </w:pPr>
-      <w:r>
-        <w:t xml:space="preserve">Figure </w:t>
-      </w:r>
-      <w:r>
-        <w:rPr>
-          <w:noProof/>
-        </w:rPr>
-        <w:fldChar w:fldCharType="begin"/>
-      </w:r>
-      <w:r>
-        <w:rPr>
-          <w:noProof/>
-        </w:rPr>
-        <w:instrText xml:space="preserve"> SEQ Figure \* ARABIC </w:instrText>
-      </w:r>
-      <w:r>
-        <w:rPr>
-          <w:noProof/>
-        </w:rPr>
-        <w:fldChar w:fldCharType="separate"/>
-      </w:r>
-      <w:r>
-        <w:rPr>
-          <w:noProof/>
-        </w:rPr>
-        <w:t>4</w:t>
-      </w:r>
-      <w:r>
-        <w:rPr>
-          <w:noProof/>
-        </w:rPr>
-        <w:fldChar w:fldCharType="end"/>
-      </w:r>
-      <w:r>
-        <w:t> : écran de victoire</w:t>
-      </w:r>
-    </w:p>
-    <w:p/>
-    <w:p>
-      <w:pPr>
-        <w:pStyle w:val="Titre2"/>
-      </w:pPr>
-      <w:bookmarkStart w:id="5" w:name="_Toc32404293"/>
-      <w:r>
-        <w:t>Créer un niveau</w:t>
+      <w:r>
+        <w:t>Les pièces utilisables (en couleur) sont placées en haut à gauche en début de partie. Au milieu en blanc, la figure à reproduire. Le but du jeu est de recouvrir toute la surface de la figure à reproduire grâce aux pièces.</w:t>
+      </w:r>
+    </w:p>
+    <w:p/>
+    <w:p>
+      <w:pPr>
+        <w:pStyle w:val="Titre3"/>
+      </w:pPr>
+      <w:bookmarkStart w:id="5" w:name="_Toc33800550"/>
+      <w:r>
+        <w:t>Liste des commandes lors d’une partie</w:t>
       </w:r>
       <w:bookmarkEnd w:id="5"/>
-    </w:p>
-    <w:p/>
-    <w:p>
-      <w:r>
-        <w:t xml:space="preserve">Pour créer un niveau, </w:t>
-      </w:r>
-      <w:r>
-        <w:t>clique</w:t>
-      </w:r>
-      <w:r>
-        <w:t>r</w:t>
-      </w:r>
-      <w:r>
-        <w:t xml:space="preserve"> sur le bouton « </w:t>
-      </w:r>
-      <w:proofErr w:type="spellStart"/>
-      <w:r>
-        <w:t>Create</w:t>
-      </w:r>
-      <w:proofErr w:type="spellEnd"/>
-      <w:r>
-        <w:t xml:space="preserve"> </w:t>
-      </w:r>
-      <w:proofErr w:type="spellStart"/>
-      <w:r>
-        <w:t>level</w:t>
-      </w:r>
-      <w:proofErr w:type="spellEnd"/>
-      <w:r>
-        <w:t> »</w:t>
-      </w:r>
-      <w:r>
-        <w:t xml:space="preserve"> à partir du menu du jeu</w:t>
-      </w:r>
-      <w:r>
-        <w:t xml:space="preserve">. </w:t>
-      </w:r>
-      <w:r>
-        <w:t xml:space="preserve">Le joueur </w:t>
-      </w:r>
-      <w:r>
-        <w:t>dispose</w:t>
-      </w:r>
-      <w:r>
-        <w:t xml:space="preserve"> des</w:t>
-      </w:r>
-      <w:r>
-        <w:t xml:space="preserve"> sept pièces du </w:t>
-      </w:r>
-      <w:proofErr w:type="spellStart"/>
-      <w:r>
-        <w:t>Tangram</w:t>
-      </w:r>
-      <w:proofErr w:type="spellEnd"/>
-      <w:r>
-        <w:t xml:space="preserve">, </w:t>
-      </w:r>
-      <w:r>
-        <w:t>qu’il peut bouger, faire tourner, afin d’obtenir la forme voulue.</w:t>
-      </w:r>
-    </w:p>
-    <w:p>
-      <w:r>
-        <w:t xml:space="preserve">Pour sauvegarder le niveau, </w:t>
-      </w:r>
-      <w:r>
-        <w:t>clique</w:t>
-      </w:r>
-      <w:r>
-        <w:t>r</w:t>
-      </w:r>
-      <w:r>
-        <w:t xml:space="preserve"> sur le bouton « Save </w:t>
-      </w:r>
-      <w:proofErr w:type="spellStart"/>
-      <w:r>
-        <w:t>level</w:t>
-      </w:r>
-      <w:proofErr w:type="spellEnd"/>
-      <w:r>
-        <w:t>».</w:t>
-      </w:r>
-    </w:p>
-    <w:p/>
-    <w:p>
-      <w:pPr>
-        <w:keepNext/>
-        <w:jc w:val="center"/>
-      </w:pPr>
-      <w:r>
-        <w:pict>
-          <v:shape id="_x0000_i1029" type="#_x0000_t75" style="width:411.75pt;height:217.5pt">
-            <v:imagedata r:id="rId12" o:title="create"/>
-          </v:shape>
-        </w:pict>
-      </w:r>
-    </w:p>
-    <w:p>
-      <w:pPr>
-        <w:pStyle w:val="Lgende"/>
-        <w:jc w:val="center"/>
-      </w:pPr>
-      <w:r>
-        <w:t xml:space="preserve">Figure </w:t>
-      </w:r>
-      <w:r>
-        <w:rPr>
-          <w:noProof/>
-        </w:rPr>
-        <w:fldChar w:fldCharType="begin"/>
-      </w:r>
-      <w:r>
-        <w:rPr>
-          <w:noProof/>
-        </w:rPr>
-        <w:instrText xml:space="preserve"> SEQ Figure \* ARABIC </w:instrText>
-      </w:r>
-      <w:r>
-        <w:rPr>
-          <w:noProof/>
-        </w:rPr>
-        <w:fldChar w:fldCharType="separate"/>
-      </w:r>
-      <w:r>
-        <w:rPr>
-          <w:noProof/>
-        </w:rPr>
-        <w:t>5</w:t>
-      </w:r>
-      <w:r>
-        <w:rPr>
-          <w:noProof/>
-        </w:rPr>
-        <w:fldChar w:fldCharType="end"/>
-      </w:r>
-      <w:r>
-        <w:t> : écran de création d’un niveau</w:t>
-      </w:r>
-    </w:p>
-    <w:p/>
-    <w:p>
-      <w:pPr>
-        <w:rPr>
-          <w:color w:val="ED7D31" w:themeColor="accent2"/>
-        </w:rPr>
-      </w:pPr>
-      <w:r>
-        <w:rPr>
-          <w:color w:val="ED7D31" w:themeColor="accent2"/>
-        </w:rPr>
-        <w:t>L’utilisateur devrait pouvoir choisir le nom du fichier</w:t>
-      </w:r>
-      <w:r>
-        <w:rPr>
-          <w:color w:val="ED7D31" w:themeColor="accent2"/>
-        </w:rPr>
-        <w:t xml:space="preserve"> </w:t>
-      </w:r>
-      <w:r>
-        <w:rPr>
-          <w:color w:val="FF0000"/>
-        </w:rPr>
-        <w:t>TODO</w:t>
-      </w:r>
-    </w:p>
-    <w:p/>
-    <w:p>
-      <w:pPr>
-        <w:pStyle w:val="Titre2"/>
-      </w:pPr>
-      <w:bookmarkStart w:id="6" w:name="_Toc32404294"/>
-      <w:r>
-        <w:t>Liste des commandes</w:t>
-      </w:r>
-      <w:r>
-        <w:t xml:space="preserve"> </w:t>
-      </w:r>
-      <w:r>
-        <w:t>lors d’une partie</w:t>
-      </w:r>
-      <w:bookmarkEnd w:id="6"/>
     </w:p>
     <w:p/>
     <w:p>
@@ -3045,7 +3023,10 @@
         </w:numPr>
       </w:pPr>
       <w:r>
-        <w:t>Sélectionner une pièce : clic gauche</w:t>
+        <w:t xml:space="preserve">Sélectionner une pièce : </w:t>
+      </w:r>
+      <w:r>
+        <w:t>maintenir clic gauche en visant la pièce, puis bouger la pièce en déplaçant la souris</w:t>
       </w:r>
     </w:p>
     <w:p>
@@ -3057,24 +3038,223 @@
         </w:numPr>
       </w:pPr>
       <w:r>
-        <w:t>Relâcher une pièce : clic gauche</w:t>
-      </w:r>
-    </w:p>
-    <w:p>
-      <w:pPr>
-        <w:pStyle w:val="Paragraphedeliste"/>
-        <w:numPr>
-          <w:ilvl w:val="0"/>
-          <w:numId w:val="5"/>
-        </w:numPr>
-      </w:pPr>
-      <w:r>
         <w:t>Faire tourner une pièce : molette de la souris</w:t>
       </w:r>
     </w:p>
     <w:p/>
     <w:p>
       <w:pPr>
+        <w:keepNext/>
+        <w:jc w:val="center"/>
+      </w:pPr>
+      <w:r>
+        <w:pict>
+          <v:shape id="_x0000_i1028" type="#_x0000_t75" style="width:398.7pt;height:206.5pt">
+            <v:imagedata r:id="rId11" o:title="victiore"/>
+          </v:shape>
+        </w:pict>
+      </w:r>
+    </w:p>
+    <w:p>
+      <w:pPr>
+        <w:pStyle w:val="Lgende"/>
+        <w:jc w:val="center"/>
+      </w:pPr>
+      <w:r>
+        <w:t xml:space="preserve">Figure </w:t>
+      </w:r>
+      <w:r>
+        <w:rPr>
+          <w:noProof/>
+        </w:rPr>
+        <w:fldChar w:fldCharType="begin"/>
+      </w:r>
+      <w:r>
+        <w:rPr>
+          <w:noProof/>
+        </w:rPr>
+        <w:instrText xml:space="preserve"> SEQ Figure \* ARABIC </w:instrText>
+      </w:r>
+      <w:r>
+        <w:rPr>
+          <w:noProof/>
+        </w:rPr>
+        <w:fldChar w:fldCharType="separate"/>
+      </w:r>
+      <w:r>
+        <w:rPr>
+          <w:noProof/>
+        </w:rPr>
+        <w:t>4</w:t>
+      </w:r>
+      <w:r>
+        <w:rPr>
+          <w:noProof/>
+        </w:rPr>
+        <w:fldChar w:fldCharType="end"/>
+      </w:r>
+      <w:r>
+        <w:t> : écran de victoire</w:t>
+      </w:r>
+    </w:p>
+    <w:p/>
+    <w:p>
+      <w:pPr>
+        <w:pStyle w:val="Titre2"/>
+      </w:pPr>
+      <w:bookmarkStart w:id="6" w:name="_Toc33800551"/>
+      <w:r>
+        <w:t>Créer un niveau</w:t>
+      </w:r>
+      <w:bookmarkEnd w:id="6"/>
+    </w:p>
+    <w:p/>
+    <w:p>
+      <w:r>
+        <w:t xml:space="preserve">Pour créer un niveau, </w:t>
+      </w:r>
+      <w:r>
+        <w:t>clique</w:t>
+      </w:r>
+      <w:r>
+        <w:t>r</w:t>
+      </w:r>
+      <w:r>
+        <w:t xml:space="preserve"> sur le bouton « </w:t>
+      </w:r>
+      <w:proofErr w:type="spellStart"/>
+      <w:r>
+        <w:t>Create</w:t>
+      </w:r>
+      <w:proofErr w:type="spellEnd"/>
+      <w:r>
+        <w:t xml:space="preserve"> </w:t>
+      </w:r>
+      <w:proofErr w:type="spellStart"/>
+      <w:r>
+        <w:t>level</w:t>
+      </w:r>
+      <w:proofErr w:type="spellEnd"/>
+      <w:r>
+        <w:t> »</w:t>
+      </w:r>
+      <w:r>
+        <w:t xml:space="preserve"> à partir du menu </w:t>
+      </w:r>
+      <w:r>
+        <w:t xml:space="preserve">principal </w:t>
+      </w:r>
+      <w:r>
+        <w:t>du jeu</w:t>
+      </w:r>
+      <w:r>
+        <w:t xml:space="preserve">. </w:t>
+      </w:r>
+      <w:r>
+        <w:t xml:space="preserve">Le joueur </w:t>
+      </w:r>
+      <w:r>
+        <w:t>dispose</w:t>
+      </w:r>
+      <w:r>
+        <w:t xml:space="preserve"> des</w:t>
+      </w:r>
+      <w:r>
+        <w:t xml:space="preserve"> sept pièces du </w:t>
+      </w:r>
+      <w:proofErr w:type="spellStart"/>
+      <w:r>
+        <w:t>Tangram</w:t>
+      </w:r>
+      <w:proofErr w:type="spellEnd"/>
+      <w:r>
+        <w:t xml:space="preserve">, </w:t>
+      </w:r>
+      <w:r>
+        <w:t>qu’il peut bouger, faire tourner, afin d’obtenir la forme voulue.</w:t>
+      </w:r>
+    </w:p>
+    <w:p>
+      <w:r>
+        <w:t xml:space="preserve">Pour sauvegarder le niveau, </w:t>
+      </w:r>
+      <w:r>
+        <w:t>clique</w:t>
+      </w:r>
+      <w:r>
+        <w:t>r</w:t>
+      </w:r>
+      <w:r>
+        <w:t xml:space="preserve"> sur le bouton « Save </w:t>
+      </w:r>
+      <w:proofErr w:type="spellStart"/>
+      <w:r>
+        <w:t>level</w:t>
+      </w:r>
+      <w:proofErr w:type="spellEnd"/>
+      <w:r>
+        <w:t>».</w:t>
+      </w:r>
+    </w:p>
+    <w:p/>
+    <w:p>
+      <w:pPr>
+        <w:keepNext/>
+        <w:jc w:val="center"/>
+      </w:pPr>
+      <w:r>
+        <w:pict>
+          <v:shape id="_x0000_i1029" type="#_x0000_t75" style="width:411.6pt;height:217.35pt">
+            <v:imagedata r:id="rId12" o:title="create"/>
+          </v:shape>
+        </w:pict>
+      </w:r>
+    </w:p>
+    <w:p>
+      <w:pPr>
+        <w:pStyle w:val="Lgende"/>
+        <w:jc w:val="center"/>
+      </w:pPr>
+      <w:r>
+        <w:t xml:space="preserve">Figure </w:t>
+      </w:r>
+      <w:r>
+        <w:rPr>
+          <w:noProof/>
+        </w:rPr>
+        <w:fldChar w:fldCharType="begin"/>
+      </w:r>
+      <w:r>
+        <w:rPr>
+          <w:noProof/>
+        </w:rPr>
+        <w:instrText xml:space="preserve"> SEQ Figure \* ARABIC </w:instrText>
+      </w:r>
+      <w:r>
+        <w:rPr>
+          <w:noProof/>
+        </w:rPr>
+        <w:fldChar w:fldCharType="separate"/>
+      </w:r>
+      <w:r>
+        <w:rPr>
+          <w:noProof/>
+        </w:rPr>
+        <w:t>5</w:t>
+      </w:r>
+      <w:r>
+        <w:rPr>
+          <w:noProof/>
+        </w:rPr>
+        <w:fldChar w:fldCharType="end"/>
+      </w:r>
+      <w:r>
+        <w:t> : écran de création d’un niveau</w:t>
+      </w:r>
+    </w:p>
+    <w:p/>
+    <w:p>
+      <w:pPr>
         <w:rPr>
           <w:color w:val="ED7D31" w:themeColor="accent2"/>
         </w:rPr>
@@ -3083,39 +3263,14 @@
         <w:rPr>
           <w:color w:val="ED7D31" w:themeColor="accent2"/>
         </w:rPr>
-        <w:t>Ajouter d’autres</w:t>
+        <w:t>L’utilisateur devrait pouvoir choisir le nom du fichier</w:t>
       </w:r>
       <w:r>
         <w:rPr>
           <w:color w:val="ED7D31" w:themeColor="accent2"/>
         </w:rPr>
-        <w:t xml:space="preserve"> raccourcis claviers (par exemple les flèches pour déplacer…) ?</w:t>
-      </w:r>
-      <w:r>
-        <w:rPr>
-          <w:color w:val="ED7D31" w:themeColor="accent2"/>
-        </w:rPr>
-        <w:t xml:space="preserve"> Voir un raccou</w:t>
-      </w:r>
-      <w:r>
-        <w:rPr>
-          <w:color w:val="ED7D31" w:themeColor="accent2"/>
-        </w:rPr>
-        <w:t>r</w:t>
-      </w:r>
-      <w:r>
-        <w:rPr>
-          <w:color w:val="ED7D31" w:themeColor="accent2"/>
-        </w:rPr>
-        <w:t>cis par bouton, exemple : q -&gt; quitter</w:t>
-      </w:r>
-    </w:p>
-    <w:p>
-      <w:pPr>
-        <w:rPr>
-          <w:color w:val="ED7D31" w:themeColor="accent2"/>
-        </w:rPr>
-      </w:pPr>
+        <w:t xml:space="preserve"> </w:t>
+      </w:r>
       <w:r>
         <w:rPr>
           <w:color w:val="FF0000"/>
@@ -3131,7 +3286,7 @@
         <w:pStyle w:val="Titre1"/>
         <w:jc w:val="center"/>
       </w:pPr>
-      <w:bookmarkStart w:id="7" w:name="_Toc32404295"/>
+      <w:bookmarkStart w:id="7" w:name="_Toc33800552"/>
       <w:r>
         <w:t xml:space="preserve">Schéma </w:t>
       </w:r>
@@ -3158,7 +3313,7 @@
     <w:p>
       <w:r>
         <w:pict>
-          <v:shape id="_x0000_i1030" type="#_x0000_t75" style="width:492.75pt;height:516pt">
+          <v:shape id="_x0000_i1030" type="#_x0000_t75" style="width:492.45pt;height:515.55pt">
             <v:imagedata r:id="rId13" o:title="Tangram"/>
           </v:shape>
         </w:pict>
@@ -3175,7 +3330,7 @@
         <w:pStyle w:val="Titre1"/>
         <w:jc w:val="center"/>
       </w:pPr>
-      <w:bookmarkStart w:id="8" w:name="_Toc32404296"/>
+      <w:bookmarkStart w:id="8" w:name="_Toc33800553"/>
       <w:r>
         <w:t>Rôle des classes</w:t>
       </w:r>
@@ -3186,7 +3341,7 @@
       <w:pPr>
         <w:pStyle w:val="Titre2"/>
       </w:pPr>
-      <w:bookmarkStart w:id="9" w:name="_Toc32404297"/>
+      <w:bookmarkStart w:id="9" w:name="_Toc33800554"/>
       <w:r>
         <w:t>Point</w:t>
       </w:r>
@@ -3236,7 +3391,10 @@
         <w:t xml:space="preserve"> de choisir le type de do</w:t>
       </w:r>
       <w:r>
-        <w:t>nnées que l’on souhaite (</w:t>
+        <w:t xml:space="preserve">nnées </w:t>
+      </w:r>
+      <w:r>
+        <w:t>que l’on souhaite (</w:t>
       </w:r>
       <w:proofErr w:type="spellStart"/>
       <w:r>
@@ -3252,7 +3410,16 @@
       </w:r>
       <w:proofErr w:type="spellEnd"/>
       <w:r>
-        <w:t xml:space="preserve"> ou double).</w:t>
+        <w:t>,</w:t>
+      </w:r>
+      <w:r>
+        <w:t xml:space="preserve"> double</w:t>
+      </w:r>
+      <w:r>
+        <w:t>…</w:t>
+      </w:r>
+      <w:r>
+        <w:t>).</w:t>
       </w:r>
     </w:p>
     <w:p/>
@@ -3260,7 +3427,7 @@
       <w:pPr>
         <w:pStyle w:val="Titre2"/>
       </w:pPr>
-      <w:bookmarkStart w:id="10" w:name="_Toc32404298"/>
+      <w:bookmarkStart w:id="10" w:name="_Toc33800555"/>
       <w:r>
         <w:t>Triangle</w:t>
       </w:r>
@@ -3293,7 +3460,13 @@
         <w:t xml:space="preserve">faut alors </w:t>
       </w:r>
       <w:r>
-        <w:t>garder en mémoire la position brute du triangle afin de n’effectuer qu’une seule rotation de thêta degrés dessus.</w:t>
+        <w:t>garder en mémoire la position brute du triangle afin de n’effectuer qu’une seule rotation de thêta degrés dessus</w:t>
+      </w:r>
+      <w:r>
+        <w:t>, plutôt qu’une succession de rotations</w:t>
+      </w:r>
+      <w:r>
+        <w:t>.</w:t>
       </w:r>
     </w:p>
     <w:p>
@@ -3330,7 +3503,7 @@
       </w:pPr>
       <w:r>
         <w:pict>
-          <v:shape id="_x0000_i1031" type="#_x0000_t75" style="width:326.25pt;height:326.25pt">
+          <v:shape id="_x0000_i1031" type="#_x0000_t75" style="width:326.05pt;height:326.05pt">
             <v:imagedata r:id="rId14" o:title="Capture2"/>
           </v:shape>
         </w:pict>
@@ -3453,7 +3626,7 @@
       <w:pPr>
         <w:pStyle w:val="Titre2"/>
       </w:pPr>
-      <w:bookmarkStart w:id="11" w:name="_Toc32404299"/>
+      <w:bookmarkStart w:id="11" w:name="_Toc33800556"/>
       <w:r>
         <w:t>Shape</w:t>
       </w:r>
@@ -3465,7 +3638,13 @@
         <w:t>Shape permet de définir une interface commune entre les pièces et les triangles</w:t>
       </w:r>
       <w:r>
-        <w:t xml:space="preserve">, qui se traitent de la manière. </w:t>
+        <w:t xml:space="preserve">, qui se traitent de la </w:t>
+      </w:r>
+      <w:r>
+        <w:t xml:space="preserve">même </w:t>
+      </w:r>
+      <w:r>
+        <w:t xml:space="preserve">manière. </w:t>
       </w:r>
       <w:r>
         <w:t xml:space="preserve">Cette interface implémente elle-même l’interface </w:t>
@@ -3501,7 +3680,7 @@
       <w:pPr>
         <w:pStyle w:val="Titre2"/>
       </w:pPr>
-      <w:bookmarkStart w:id="12" w:name="_Toc32404300"/>
+      <w:bookmarkStart w:id="12" w:name="_Toc33800557"/>
       <w:proofErr w:type="spellStart"/>
       <w:r>
         <w:t>Button</w:t>
@@ -3542,7 +3721,7 @@
       <w:pPr>
         <w:pStyle w:val="Titre2"/>
       </w:pPr>
-      <w:bookmarkStart w:id="13" w:name="_Toc32404301"/>
+      <w:bookmarkStart w:id="13" w:name="_Toc33800558"/>
       <w:proofErr w:type="spellStart"/>
       <w:r>
         <w:t>Clickable</w:t>
@@ -3561,7 +3740,7 @@
       <w:pPr>
         <w:pStyle w:val="Titre2"/>
       </w:pPr>
-      <w:bookmarkStart w:id="14" w:name="_Toc32404304"/>
+      <w:bookmarkStart w:id="14" w:name="_Toc33800559"/>
       <w:r>
         <w:t>Action</w:t>
       </w:r>
@@ -3569,71 +3748,62 @@
     </w:p>
     <w:p/>
     <w:p>
-      <w:pPr>
-        <w:rPr>
-          <w:color w:val="ED7D31" w:themeColor="accent2"/>
-        </w:rPr>
-      </w:pPr>
-      <w:r>
-        <w:rPr>
-          <w:color w:val="ED7D31" w:themeColor="accent2"/>
-        </w:rPr>
-        <w:t>Une action est représentée par la fonction à appeler lorsqu’une certaine touche est utilisée par l’utilisateur. SFML propose un système de traitement d’événements (</w:t>
-      </w:r>
+      <w:r>
+        <w:t>Une action</w:t>
+      </w:r>
+      <w:r>
+        <w:t xml:space="preserve"> est représentée par une lambda, qui est appelée lorsqu’un certains événement a lieu. On a donc fait de cette classe un foncteur : on appelle la fonction dans la surcharge de l’opérateur ().</w:t>
+      </w:r>
+    </w:p>
+    <w:p/>
+    <w:p>
+      <w:pPr>
+        <w:pStyle w:val="Titre2"/>
+      </w:pPr>
+      <w:bookmarkStart w:id="15" w:name="_Toc33800560"/>
       <w:proofErr w:type="spellStart"/>
       <w:r>
-        <w:rPr>
-          <w:color w:val="ED7D31" w:themeColor="accent2"/>
-        </w:rPr>
-        <w:t>pollEvent</w:t>
-      </w:r>
+        <w:t>ActionManager</w:t>
+      </w:r>
+      <w:bookmarkEnd w:id="15"/>
       <w:proofErr w:type="spellEnd"/>
-      <w:r>
-        <w:rPr>
-          <w:color w:val="ED7D31" w:themeColor="accent2"/>
-        </w:rPr>
-        <w:t xml:space="preserve"> et </w:t>
-      </w:r>
+    </w:p>
+    <w:p/>
+    <w:p>
       <w:proofErr w:type="spellStart"/>
       <w:r>
-        <w:rPr>
-          <w:color w:val="ED7D31" w:themeColor="accent2"/>
-        </w:rPr>
-        <w:t>waitEvent</w:t>
+        <w:t>ActionManager</w:t>
       </w:r>
       <w:proofErr w:type="spellEnd"/>
       <w:r>
-        <w:rPr>
-          <w:color w:val="ED7D31" w:themeColor="accent2"/>
-        </w:rPr>
-        <w:t xml:space="preserve">), avec lequel on peut récupérer les touches utilisées par l’utilisateur. On peut alors associer un événement à une fonction, pour cela, on a donc ajouté une </w:t>
+        <w:t xml:space="preserve"> sert à gérer les événements et les actions associés à l’utilisateur, tels que les événements de clavier et de souris. Cette classe est composée d’une </w:t>
       </w:r>
       <w:proofErr w:type="spellStart"/>
       <w:r>
-        <w:rPr>
-          <w:color w:val="ED7D31" w:themeColor="accent2"/>
-        </w:rPr>
         <w:t>map</w:t>
       </w:r>
       <w:proofErr w:type="spellEnd"/>
       <w:r>
-        <w:rPr>
-          <w:color w:val="ED7D31" w:themeColor="accent2"/>
-        </w:rPr>
-        <w:t xml:space="preserve"> statique qui associe un événement à une action. </w:t>
-      </w:r>
-    </w:p>
-    <w:p>
-      <w:pPr>
-        <w:rPr>
-          <w:color w:val="ED7D31" w:themeColor="accent2"/>
-        </w:rPr>
-      </w:pPr>
-      <w:r>
-        <w:rPr>
-          <w:color w:val="ED7D31" w:themeColor="accent2"/>
-        </w:rPr>
-        <w:t>La classe Action est un foncteur.</w:t>
+        <w:t xml:space="preserve"> qui associe un événement SFML à une Action. Au lancement du programme, la </w:t>
+      </w:r>
+      <w:proofErr w:type="spellStart"/>
+      <w:r>
+        <w:t>map</w:t>
+      </w:r>
+      <w:proofErr w:type="spellEnd"/>
+      <w:r>
+        <w:t xml:space="preserve"> est initialisée avec toutes actions réalisables par l’utilisateur.</w:t>
+      </w:r>
+      <w:r>
+        <w:t xml:space="preserve"> La classe </w:t>
+      </w:r>
+      <w:proofErr w:type="spellStart"/>
+      <w:r>
+        <w:t>GameManager</w:t>
+      </w:r>
+      <w:proofErr w:type="spellEnd"/>
+      <w:r>
+        <w:t xml:space="preserve"> contient aussi des pointeurs vers Game et Menu, car toutes les actions ont pour but de modifier l’état de l’interface ou de la partie.</w:t>
       </w:r>
     </w:p>
     <w:p/>
@@ -3641,58 +3811,57 @@
       <w:pPr>
         <w:pStyle w:val="Titre2"/>
       </w:pPr>
+      <w:bookmarkStart w:id="16" w:name="_Toc33800561"/>
+      <w:r>
+        <w:t>Menu</w:t>
+      </w:r>
+      <w:bookmarkEnd w:id="16"/>
+    </w:p>
+    <w:p/>
+    <w:p>
+      <w:r>
+        <w:t>Un m</w:t>
+      </w:r>
+      <w:r>
+        <w:t xml:space="preserve">enu est </w:t>
+      </w:r>
+      <w:r>
+        <w:t xml:space="preserve">composé </w:t>
+      </w:r>
+      <w:r>
+        <w:t>de boutons</w:t>
+      </w:r>
+      <w:r>
+        <w:t xml:space="preserve"> avec lesquels peut interagir le joueur</w:t>
+      </w:r>
+      <w:r>
+        <w:t>, mais aussi de pièces utilisées pour décorer l’interface, ces pièces sont non utilisables par le joueur</w:t>
+      </w:r>
+      <w:r>
+        <w:t>. U</w:t>
+      </w:r>
+      <w:r>
+        <w:t xml:space="preserve">n menu peut être dessiné et implémente donc l’interface </w:t>
+      </w:r>
       <w:proofErr w:type="spellStart"/>
       <w:r>
-        <w:t>ActionManager</w:t>
+        <w:t>Drawable</w:t>
       </w:r>
       <w:proofErr w:type="spellEnd"/>
-    </w:p>
-    <w:p/>
-    <w:p/>
+      <w:r>
+        <w:t>.</w:t>
+      </w:r>
+    </w:p>
     <w:p/>
     <w:p>
       <w:pPr>
         <w:pStyle w:val="Titre2"/>
       </w:pPr>
-      <w:bookmarkStart w:id="15" w:name="_Toc32404302"/>
-      <w:r>
-        <w:t>Menu</w:t>
-      </w:r>
-      <w:bookmarkEnd w:id="15"/>
-    </w:p>
-    <w:p/>
-    <w:p>
-      <w:r>
-        <w:t>Un m</w:t>
-      </w:r>
-      <w:r>
-        <w:t>enu est une agrégation de boutons</w:t>
-      </w:r>
-      <w:r>
-        <w:t xml:space="preserve"> avec lesquels peut interagir le joueur. U</w:t>
-      </w:r>
-      <w:r>
-        <w:t xml:space="preserve">n menu peut être dessiné et implémente donc l’interface </w:t>
-      </w:r>
-      <w:proofErr w:type="spellStart"/>
-      <w:r>
-        <w:t>Drawable</w:t>
-      </w:r>
-      <w:proofErr w:type="spellEnd"/>
-      <w:r>
-        <w:t>.</w:t>
-      </w:r>
-    </w:p>
-    <w:p/>
-    <w:p>
-      <w:pPr>
-        <w:pStyle w:val="Titre2"/>
-      </w:pPr>
-      <w:bookmarkStart w:id="16" w:name="_Toc32404305"/>
+      <w:bookmarkStart w:id="17" w:name="_Toc33800562"/>
       <w:r>
         <w:t>Game</w:t>
       </w:r>
-      <w:bookmarkEnd w:id="16"/>
+      <w:bookmarkEnd w:id="17"/>
     </w:p>
     <w:p/>
     <w:p>
@@ -3789,10 +3958,12 @@
       <w:pPr>
         <w:pStyle w:val="Titre2"/>
       </w:pPr>
+      <w:bookmarkStart w:id="18" w:name="_Toc33800563"/>
       <w:proofErr w:type="spellStart"/>
       <w:r>
         <w:t>GameManager</w:t>
       </w:r>
+      <w:bookmarkEnd w:id="18"/>
       <w:proofErr w:type="spellEnd"/>
     </w:p>
     <w:p/>
@@ -3822,77 +3993,10 @@
       <w:pPr>
         <w:pStyle w:val="Titre2"/>
       </w:pPr>
-      <w:bookmarkStart w:id="17" w:name="_Toc32404303"/>
+      <w:bookmarkStart w:id="19" w:name="_Toc33800564"/>
       <w:proofErr w:type="spellStart"/>
       <w:r>
         <w:t>Drawable</w:t>
-      </w:r>
-      <w:bookmarkEnd w:id="17"/>
-      <w:proofErr w:type="spellEnd"/>
-    </w:p>
-    <w:p/>
-    <w:p>
-      <w:r>
-        <w:t xml:space="preserve">L’interface </w:t>
-      </w:r>
-      <w:proofErr w:type="spellStart"/>
-      <w:r>
-        <w:t>Drawable</w:t>
-      </w:r>
-      <w:proofErr w:type="spellEnd"/>
-      <w:r>
-        <w:t xml:space="preserve"> permet de définir une interface commune pour tout ce qui peut être dessiné, notamment les pièces, les boutons, et le menu.</w:t>
-      </w:r>
-    </w:p>
-    <w:p/>
-    <w:p>
-      <w:pPr>
-        <w:pStyle w:val="Titre2"/>
-      </w:pPr>
-      <w:proofErr w:type="spellStart"/>
-      <w:r>
-        <w:t>Preferences</w:t>
-      </w:r>
-      <w:proofErr w:type="spellEnd"/>
-    </w:p>
-    <w:p/>
-    <w:p>
-      <w:r>
-        <w:t>Cette classe est un singleton qui sert à stocker les différentes globales, comme le magnétisme, ou la tolérance</w:t>
-      </w:r>
-      <w:r>
-        <w:t xml:space="preserve"> pour la condition de victoire.</w:t>
-      </w:r>
-    </w:p>
-    <w:p/>
-    <w:p>
-      <w:pPr>
-        <w:pStyle w:val="Titre2"/>
-      </w:pPr>
-      <w:bookmarkStart w:id="18" w:name="_Toc32404306"/>
-      <w:r>
-        <w:t>Main</w:t>
-      </w:r>
-      <w:bookmarkEnd w:id="18"/>
-    </w:p>
-    <w:p/>
-    <w:p>
-      <w:r>
-        <w:t xml:space="preserve">Cette classe crée une partie et </w:t>
-      </w:r>
-      <w:r>
-        <w:t>n’appelle que des méthodes de celle-ci (condition de victoire, affichage…), afin de déléguer un maximum de tâches et d’écrire un minimum de code dans ce Main.</w:t>
-      </w:r>
-    </w:p>
-    <w:p/>
-    <w:p>
-      <w:pPr>
-        <w:pStyle w:val="Titre2"/>
-      </w:pPr>
-      <w:bookmarkStart w:id="19" w:name="_Toc32404307"/>
-      <w:proofErr w:type="spellStart"/>
-      <w:r>
-        <w:t>FileUtils</w:t>
       </w:r>
       <w:bookmarkEnd w:id="19"/>
       <w:proofErr w:type="spellEnd"/>
@@ -3900,6 +4004,78 @@
     <w:p/>
     <w:p>
       <w:r>
+        <w:t xml:space="preserve">L’interface </w:t>
+      </w:r>
+      <w:proofErr w:type="spellStart"/>
+      <w:r>
+        <w:t>Drawable</w:t>
+      </w:r>
+      <w:proofErr w:type="spellEnd"/>
+      <w:r>
+        <w:t xml:space="preserve"> permet de définir une interface commune pour tout ce qui peut être dessiné, notamment les pièces, les boutons, et le menu.</w:t>
+      </w:r>
+    </w:p>
+    <w:p/>
+    <w:p>
+      <w:pPr>
+        <w:pStyle w:val="Titre2"/>
+      </w:pPr>
+      <w:bookmarkStart w:id="20" w:name="_Toc33800565"/>
+      <w:proofErr w:type="spellStart"/>
+      <w:r>
+        <w:t>Preferences</w:t>
+      </w:r>
+      <w:bookmarkEnd w:id="20"/>
+      <w:proofErr w:type="spellEnd"/>
+    </w:p>
+    <w:p/>
+    <w:p>
+      <w:r>
+        <w:t>Cette classe est un singleton qui sert à stocker les différentes globales, comme le magnétisme, ou la tolérance</w:t>
+      </w:r>
+      <w:r>
+        <w:t xml:space="preserve"> pour la condition de victoire.</w:t>
+      </w:r>
+      <w:r>
+        <w:t xml:space="preserve"> Il serait possible d’ajouter un menu Options pour modifier ces globales, par exemple, enlever le magnétisme. </w:t>
+      </w:r>
+    </w:p>
+    <w:p/>
+    <w:p>
+      <w:pPr>
+        <w:pStyle w:val="Titre2"/>
+      </w:pPr>
+      <w:bookmarkStart w:id="21" w:name="_Toc33800566"/>
+      <w:r>
+        <w:t>Main</w:t>
+      </w:r>
+      <w:bookmarkEnd w:id="21"/>
+    </w:p>
+    <w:p/>
+    <w:p>
+      <w:r>
+        <w:t xml:space="preserve">Cette classe crée une partie et </w:t>
+      </w:r>
+      <w:r>
+        <w:t>n’appelle que des méthodes de celle-ci (condition de victoire, affichage…), afin de déléguer un maximum de tâches et d’écrire un minimum de code dans ce Main.</w:t>
+      </w:r>
+    </w:p>
+    <w:p/>
+    <w:p>
+      <w:pPr>
+        <w:pStyle w:val="Titre2"/>
+      </w:pPr>
+      <w:bookmarkStart w:id="22" w:name="_Toc33800567"/>
+      <w:proofErr w:type="spellStart"/>
+      <w:r>
+        <w:t>FileUtils</w:t>
+      </w:r>
+      <w:bookmarkEnd w:id="22"/>
+      <w:proofErr w:type="spellEnd"/>
+    </w:p>
+    <w:p/>
+    <w:p>
+      <w:r>
         <w:t xml:space="preserve">Cette classe statique sert à gérer les écritures et lectures de fichiers (charger </w:t>
       </w:r>
       <w:r>
@@ -3927,7 +4103,13 @@
       </w:r>
       <w:proofErr w:type="spellEnd"/>
       <w:r>
-        <w:t xml:space="preserve">, on souhaite pouvoir créer un niveau à partir des sept pièces de base, ainsi que charger un niveau. </w:t>
+        <w:t>, on souhaite pouvoir créer un niveau à partir des sept pièces de base, ainsi que charger un niveau</w:t>
+      </w:r>
+      <w:r>
+        <w:t xml:space="preserve"> déjà existant à partir d’un fichier</w:t>
+      </w:r>
+      <w:r>
+        <w:t xml:space="preserve">. </w:t>
       </w:r>
     </w:p>
     <w:p>
@@ -3966,22 +4148,22 @@
       <w:pPr>
         <w:pStyle w:val="Titre1"/>
       </w:pPr>
-      <w:bookmarkStart w:id="20" w:name="_Toc32404308"/>
+      <w:bookmarkStart w:id="23" w:name="_Toc33800568"/>
       <w:r>
         <w:t>Principales fonctions</w:t>
       </w:r>
-      <w:bookmarkEnd w:id="20"/>
+      <w:bookmarkEnd w:id="23"/>
     </w:p>
     <w:p/>
     <w:p>
       <w:pPr>
         <w:pStyle w:val="Titre2"/>
       </w:pPr>
-      <w:bookmarkStart w:id="21" w:name="_Toc32404309"/>
+      <w:bookmarkStart w:id="24" w:name="_Toc33800569"/>
       <w:r>
         <w:t>Magnétisme</w:t>
       </w:r>
-      <w:bookmarkEnd w:id="21"/>
+      <w:bookmarkEnd w:id="24"/>
     </w:p>
     <w:p/>
     <w:p>
@@ -4055,161 +4237,19 @@
       </w:r>
     </w:p>
     <w:p/>
-    <w:p>
-      <w:r>
-        <w:t xml:space="preserve">Le principe du magnétisme est assez simple : on vérifie s’il existe </w:t>
-      </w:r>
-      <w:r>
-        <w:t>un sommet d’</w:t>
-      </w:r>
-      <w:r>
-        <w:t xml:space="preserve">une pièce </w:t>
-      </w:r>
-      <w:r>
-        <w:t xml:space="preserve">ou </w:t>
-      </w:r>
-      <w:r>
-        <w:t>de la forme à reproduire à proximité de la pièce que l’on vient de relâcher.</w:t>
-      </w:r>
-      <w:r>
-        <w:t xml:space="preserve"> On calcule alors la distance entre les deux pièces, </w:t>
-      </w:r>
-      <w:r>
-        <w:t xml:space="preserve">dans notre cas, on peut la définir comme </w:t>
-      </w:r>
-      <w:r>
-        <w:t>la plus p</w:t>
-      </w:r>
-      <w:r>
-        <w:t>etite distance entre deux sommets</w:t>
-      </w:r>
-      <w:r>
-        <w:t xml:space="preserve"> de chaque pièce. Si cette distance est inférieure à la distance de magnétisme donnée, alors la pièce relâchée est attirée par l’autre pièce. Dans ce cas on translate la pièce relâchée par le vecteur </w:t>
-      </w:r>
-      <w:r>
-        <w:t>obtenu à partir des deux points.</w:t>
-      </w:r>
-    </w:p>
-    <w:p/>
+    <w:bookmarkStart w:id="25" w:name="_MON_1644065298"/>
+    <w:bookmarkEnd w:id="25"/>
     <w:p>
       <w:pPr>
         <w:keepNext/>
         <w:jc w:val="center"/>
       </w:pPr>
       <w:r>
-        <w:pict>
-          <v:shape id="_x0000_i1032" type="#_x0000_t75" style="width:285pt;height:205.5pt">
-            <v:imagedata r:id="rId15" o:title="Capture3"/>
+        <w:object w:dxaOrig="9072" w:dyaOrig="10234">
+          <v:shape id="_x0000_i1032" type="#_x0000_t75" style="width:425.2pt;height:479.55pt" o:ole="">
+            <v:imagedata r:id="rId15" o:title=""/>
           </v:shape>
-        </w:pict>
-      </w:r>
-    </w:p>
-    <w:p>
-      <w:pPr>
-        <w:pStyle w:val="Lgende"/>
-        <w:jc w:val="center"/>
-      </w:pPr>
-      <w:r>
-        <w:t xml:space="preserve">Figure </w:t>
-      </w:r>
-      <w:r>
-        <w:rPr>
-          <w:noProof/>
-        </w:rPr>
-        <w:fldChar w:fldCharType="begin"/>
-      </w:r>
-      <w:r>
-        <w:rPr>
-          <w:noProof/>
-        </w:rPr>
-        <w:instrText xml:space="preserve"> SEQ Figure \* ARABIC </w:instrText>
-      </w:r>
-      <w:r>
-        <w:rPr>
-          <w:noProof/>
-        </w:rPr>
-        <w:fldChar w:fldCharType="separate"/>
-      </w:r>
-      <w:r>
-        <w:rPr>
-          <w:noProof/>
-        </w:rPr>
-        <w:t>7</w:t>
-      </w:r>
-      <w:r>
-        <w:rPr>
-          <w:noProof/>
-        </w:rPr>
-        <w:fldChar w:fldCharType="end"/>
-      </w:r>
-    </w:p>
-    <w:p>
-      <w:pPr>
-        <w:keepNext/>
-        <w:jc w:val="center"/>
-      </w:pPr>
-    </w:p>
-    <w:p>
-      <w:r>
-        <w:t>Dans l’e</w:t>
-      </w:r>
-      <w:r>
-        <w:t>xemple si dessus, la pièce bleue vient d’être relâchée. Le segment vert représente la distance entre la pièce bleue et la pièce jaune. S</w:t>
-      </w:r>
-      <w:r>
-        <w:t xml:space="preserve">i cette </w:t>
-      </w:r>
-      <w:r>
-        <w:t xml:space="preserve">distance est inférieure à la distance de magnétisme donnée dans Preferences.hpp, alors la pièce bleue </w:t>
-      </w:r>
-      <w:r>
-        <w:t>est attirée par la piè</w:t>
-      </w:r>
-      <w:r>
-        <w:t>ce jaune. On translate alors la pièce bleue</w:t>
-      </w:r>
-      <w:r>
-        <w:t xml:space="preserve"> par le vecteur p2</w:t>
-      </w:r>
-      <w:r>
-        <w:t xml:space="preserve"> – p1. Cependant, la pièce bleue</w:t>
-      </w:r>
-      <w:r>
-        <w:t xml:space="preserve"> peut être à proximité d’a</w:t>
-      </w:r>
-      <w:r>
-        <w:t>utres pièces comme le triangle orange. Dans ce cas, la pièce bleue</w:t>
-      </w:r>
-      <w:r>
-        <w:t xml:space="preserve"> est attirée par la pièce la plus proche, le triangle jaune en l’occurrence, puisque le seg</w:t>
-      </w:r>
-      <w:r>
-        <w:t xml:space="preserve">ment rouge est plus </w:t>
-      </w:r>
-      <w:r>
-        <w:t xml:space="preserve">long </w:t>
-      </w:r>
-      <w:r>
-        <w:t>que le</w:t>
-      </w:r>
-      <w:r>
-        <w:t xml:space="preserve"> segment vert.</w:t>
-      </w:r>
-    </w:p>
-    <w:p/>
-    <w:bookmarkStart w:id="22" w:name="_MON_1644065298"/>
-    <w:bookmarkEnd w:id="22"/>
-    <w:p>
-      <w:pPr>
-        <w:keepNext/>
-        <w:jc w:val="center"/>
-      </w:pPr>
-      <w:r>
-        <w:object w:dxaOrig="9072" w:dyaOrig="10234">
-          <v:shape id="_x0000_i1034" type="#_x0000_t75" style="width:453.75pt;height:511.5pt" o:ole="">
-            <v:imagedata r:id="rId16" o:title=""/>
-          </v:shape>
-          <o:OLEObject Type="Embed" ProgID="Word.OpenDocumentText.12" ShapeID="_x0000_i1034" DrawAspect="Content" ObjectID="_1644065379" r:id="rId17"/>
+          <o:OLEObject Type="Embed" ProgID="Word.OpenDocumentText.12" ShapeID="_x0000_i1032" DrawAspect="Content" ObjectID="_1644414864" r:id="rId16"/>
         </w:object>
       </w:r>
     </w:p>
@@ -4226,68 +4266,199 @@
           <w:rPr>
             <w:noProof/>
           </w:rPr>
-          <w:t>8</w:t>
+          <w:t>7</w:t>
         </w:r>
       </w:fldSimple>
       <w:r>
-        <w:t> : code de la fonction de magnétisme</w:t>
-      </w:r>
-    </w:p>
-    <w:p/>
-    <w:p>
-      <w:pPr>
-        <w:rPr>
-          <w:color w:val="FF0000"/>
-        </w:rPr>
-      </w:pPr>
-      <w:proofErr w:type="gramStart"/>
-      <w:r>
-        <w:rPr>
-          <w:color w:val="FF0000"/>
-        </w:rPr>
-        <w:t>finir</w:t>
-      </w:r>
-      <w:proofErr w:type="gramEnd"/>
-    </w:p>
-    <w:p/>
-    <w:p>
-      <w:pPr>
-        <w:pStyle w:val="Titre2"/>
-      </w:pPr>
-      <w:bookmarkStart w:id="23" w:name="_Toc32404310"/>
-      <w:r>
-        <w:t>La condition de victoire</w:t>
-      </w:r>
-      <w:bookmarkEnd w:id="23"/>
-    </w:p>
-    <w:p/>
-    <w:p>
-      <w:r>
-        <w:t>Tout d’abord, il paraît évident de ne vérifier cette condition de victoire uniquement lorsque l’utilisateur pose une pièce, puisque l’état du jeu ne devrait pas changer autrement.</w:t>
-      </w:r>
-    </w:p>
-    <w:p>
-      <w:r>
-        <w:t>La condition de victoire dans notre jeu est assez simple</w:t>
-      </w:r>
-      <w:r>
-        <w:t>, comme déjà expliqué précédemment dans le document, notre figure à reproduire est en fait une grille composée de triangles élémentaires.</w:t>
-      </w:r>
-    </w:p>
-    <w:p/>
-    <w:bookmarkStart w:id="24" w:name="_MON_1644059986"/>
-    <w:bookmarkEnd w:id="24"/>
+        <w:t xml:space="preserve"> : code de la méthode de magnétisme</w:t>
+      </w:r>
+    </w:p>
+    <w:p/>
+    <w:p>
+      <w:r>
+        <w:t xml:space="preserve">Le principe du magnétisme est assez simple : on vérifie s’il existe </w:t>
+      </w:r>
+      <w:r>
+        <w:t>un sommet d’</w:t>
+      </w:r>
+      <w:r>
+        <w:t xml:space="preserve">une pièce </w:t>
+      </w:r>
+      <w:r>
+        <w:t xml:space="preserve">ou </w:t>
+      </w:r>
+      <w:r>
+        <w:t>de la forme à reproduire à proximité de la pièce que l’on vient de relâcher.</w:t>
+      </w:r>
+      <w:r>
+        <w:t xml:space="preserve"> On calcule alors la distance entre les deux pièces, </w:t>
+      </w:r>
+      <w:r>
+        <w:t xml:space="preserve">dans notre cas, on peut la définir comme </w:t>
+      </w:r>
+      <w:r>
+        <w:t>la plus p</w:t>
+      </w:r>
+      <w:r>
+        <w:t>etite distance entre deux sommets</w:t>
+      </w:r>
+      <w:r>
+        <w:t xml:space="preserve"> de chaque pièce. Si cette distance est inférieure à la distance de magnétisme donnée, alors la pièce relâchée est attirée par l’autre pièce. Dans ce cas on translate la pièce relâchée par le vecteur </w:t>
+      </w:r>
+      <w:r>
+        <w:t>obtenu à partir des deux points.</w:t>
+      </w:r>
+    </w:p>
+    <w:p/>
     <w:p>
       <w:pPr>
         <w:keepNext/>
         <w:jc w:val="center"/>
       </w:pPr>
       <w:r>
+        <w:pict>
+          <v:shape id="_x0000_i1033" type="#_x0000_t75" style="width:284.6pt;height:205.15pt">
+            <v:imagedata r:id="rId17" o:title="Capture3"/>
+          </v:shape>
+        </w:pict>
+      </w:r>
+    </w:p>
+    <w:p>
+      <w:pPr>
+        <w:pStyle w:val="Lgende"/>
+        <w:jc w:val="center"/>
+      </w:pPr>
+      <w:r>
+        <w:t xml:space="preserve">Figure </w:t>
+      </w:r>
+      <w:r>
+        <w:rPr>
+          <w:noProof/>
+        </w:rPr>
+        <w:fldChar w:fldCharType="begin"/>
+      </w:r>
+      <w:r>
+        <w:rPr>
+          <w:noProof/>
+        </w:rPr>
+        <w:instrText xml:space="preserve"> SEQ Figure \* ARABIC </w:instrText>
+      </w:r>
+      <w:r>
+        <w:rPr>
+          <w:noProof/>
+        </w:rPr>
+        <w:fldChar w:fldCharType="separate"/>
+      </w:r>
+      <w:r>
+        <w:rPr>
+          <w:noProof/>
+        </w:rPr>
+        <w:t>8</w:t>
+      </w:r>
+      <w:r>
+        <w:rPr>
+          <w:noProof/>
+        </w:rPr>
+        <w:fldChar w:fldCharType="end"/>
+      </w:r>
+    </w:p>
+    <w:p>
+      <w:pPr>
+        <w:keepNext/>
+        <w:jc w:val="center"/>
+      </w:pPr>
+    </w:p>
+    <w:p>
+      <w:r>
+        <w:t>Dans l’e</w:t>
+      </w:r>
+      <w:r>
+        <w:t>xemple si dessus, la pièce bleue vient d’être relâchée. Le segment vert représente la distance entre la pièce bleue et la pièce jaune. S</w:t>
+      </w:r>
+      <w:r>
+        <w:t xml:space="preserve">i cette </w:t>
+      </w:r>
+      <w:r>
+        <w:t xml:space="preserve">distance est inférieure à la distance de magnétisme donnée dans Preferences.hpp, alors la pièce bleue </w:t>
+      </w:r>
+      <w:r>
+        <w:t>est attirée par la piè</w:t>
+      </w:r>
+      <w:r>
+        <w:t>ce jaune. On translate alors la pièce bleue</w:t>
+      </w:r>
+      <w:r>
+        <w:t xml:space="preserve"> par le vecteur p2</w:t>
+      </w:r>
+      <w:r>
+        <w:t xml:space="preserve"> – p1. Cependant, la pièce bleue</w:t>
+      </w:r>
+      <w:r>
+        <w:t xml:space="preserve"> peut être à proximité d’a</w:t>
+      </w:r>
+      <w:r>
+        <w:t>utres pièces comme le triangle orange. Dans ce cas, la pièce bleue</w:t>
+      </w:r>
+      <w:r>
+        <w:t xml:space="preserve"> est attirée par la pièce la plus proche, le triangle jaune en l’occurrence, puisque le seg</w:t>
+      </w:r>
+      <w:r>
+        <w:t xml:space="preserve">ment rouge est plus </w:t>
+      </w:r>
+      <w:r>
+        <w:t xml:space="preserve">long </w:t>
+      </w:r>
+      <w:r>
+        <w:t>que le</w:t>
+      </w:r>
+      <w:r>
+        <w:t xml:space="preserve"> segment vert.</w:t>
+      </w:r>
+    </w:p>
+    <w:p>
+      <w:pPr>
+        <w:keepNext/>
+        <w:jc w:val="center"/>
+      </w:pPr>
+    </w:p>
+    <w:p>
+      <w:pPr>
+        <w:pStyle w:val="Titre2"/>
+      </w:pPr>
+      <w:bookmarkStart w:id="26" w:name="_Toc33800570"/>
+      <w:r>
+        <w:t>La condition de victoire</w:t>
+      </w:r>
+      <w:bookmarkEnd w:id="26"/>
+    </w:p>
+    <w:p/>
+    <w:p>
+      <w:r>
+        <w:t>Tout d’abord, il paraît évident de ne vérifier cette condition de victoire uniquement lorsque l’utilisateur pose une pièce, puisque l’état du jeu ne devrait pas changer autrement.</w:t>
+      </w:r>
+    </w:p>
+    <w:p>
+      <w:r>
+        <w:t>La condition de victoire dans notre jeu est assez simple</w:t>
+      </w:r>
+      <w:r>
+        <w:t>, comme déjà expliqué précédemment dans le document, notre figure à reproduire est en fait une grille composée de triangles élémentaires.</w:t>
+      </w:r>
+    </w:p>
+    <w:p/>
+    <w:bookmarkStart w:id="27" w:name="_MON_1644059986"/>
+    <w:bookmarkEnd w:id="27"/>
+    <w:p>
+      <w:pPr>
+        <w:keepNext/>
+        <w:jc w:val="center"/>
+      </w:pPr>
+      <w:r>
         <w:object w:dxaOrig="9072" w:dyaOrig="7342">
-          <v:shape id="_x0000_i1033" type="#_x0000_t75" style="width:453.75pt;height:366.75pt" o:ole="">
+          <v:shape id="_x0000_i1034" type="#_x0000_t75" style="width:453.75pt;height:366.8pt" o:ole="">
             <v:imagedata r:id="rId18" o:title=""/>
           </v:shape>
-          <o:OLEObject Type="Embed" ProgID="Word.OpenDocumentText.12" ShapeID="_x0000_i1033" DrawAspect="Content" ObjectID="_1644065380" r:id="rId19"/>
+          <o:OLEObject Type="Embed" ProgID="Word.OpenDocumentText.12" ShapeID="_x0000_i1034" DrawAspect="Content" ObjectID="_1644414865" r:id="rId19"/>
         </w:object>
       </w:r>
     </w:p>
@@ -4299,35 +4470,165 @@
       <w:r>
         <w:t xml:space="preserve">Figure </w:t>
       </w:r>
-      <w:fldSimple w:instr=" SEQ Figure \* ARABIC ">
-        <w:r>
-          <w:rPr>
-            <w:noProof/>
-          </w:rPr>
-          <w:t>9</w:t>
-        </w:r>
-      </w:fldSimple>
+      <w:r>
+        <w:rPr>
+          <w:noProof/>
+        </w:rPr>
+        <w:fldChar w:fldCharType="begin"/>
+      </w:r>
+      <w:r>
+        <w:rPr>
+          <w:noProof/>
+        </w:rPr>
+        <w:instrText xml:space="preserve"> SEQ Figure \* ARABIC </w:instrText>
+      </w:r>
+      <w:r>
+        <w:rPr>
+          <w:noProof/>
+        </w:rPr>
+        <w:fldChar w:fldCharType="separate"/>
+      </w:r>
+      <w:r>
+        <w:rPr>
+          <w:noProof/>
+        </w:rPr>
+        <w:t>9</w:t>
+      </w:r>
+      <w:r>
+        <w:rPr>
+          <w:noProof/>
+        </w:rPr>
+        <w:fldChar w:fldCharType="end"/>
+      </w:r>
       <w:r>
         <w:t> : code de la condition de victoire</w:t>
       </w:r>
     </w:p>
     <w:p/>
     <w:p>
-      <w:pPr>
-        <w:rPr>
-          <w:color w:val="FF0000"/>
-        </w:rPr>
-      </w:pPr>
+      <w:r>
+        <w:t>La première chose à vérifier est de tester si la figure à reproduire est non nulle : dans le cas où l’on crée un niveau, il n’y a pas de condition de victoire.</w:t>
+      </w:r>
+    </w:p>
+    <w:p>
+      <w:r>
+        <w:t>Ensuite, on récupère les points de la figure à reproduire dans un vecteur, ainsi que les points des pièces utilisables dans un autre vecteur.</w:t>
+      </w:r>
+    </w:p>
+    <w:p>
+      <w:r>
+        <w:t xml:space="preserve">Dans le cas où le joueur a gagné, les deux ensembles ont alors les mêmes points, potentiellement dans un ordre différent. Pour vérifier cela, on teste si l’un des deux vecteurs est une permutation de l’autre. La fonction </w:t>
+      </w:r>
+      <w:proofErr w:type="spellStart"/>
+      <w:r>
+        <w:t>std</w:t>
+      </w:r>
+      <w:proofErr w:type="spellEnd"/>
       <w:proofErr w:type="gramStart"/>
       <w:r>
-        <w:rPr>
-          <w:color w:val="FF0000"/>
-        </w:rPr>
-        <w:t>finir</w:t>
-      </w:r>
-      <w:bookmarkStart w:id="25" w:name="_GoBack"/>
-      <w:bookmarkEnd w:id="25"/>
+        <w:t>::</w:t>
+      </w:r>
+      <w:proofErr w:type="spellStart"/>
+      <w:r>
+        <w:t>is</w:t>
+      </w:r>
       <w:proofErr w:type="gramEnd"/>
+      <w:r>
+        <w:t>_permutation</w:t>
+      </w:r>
+      <w:proofErr w:type="spellEnd"/>
+      <w:r>
+        <w:t xml:space="preserve"> est de complexité quadratique, cependant, étant donné que cette méthode est appelée uniquement lorsque l’on relâche une pièce, et qu’il y a relativement peu de points, le test se fait instantanément.</w:t>
+      </w:r>
+    </w:p>
+    <w:p>
+      <w:r>
+        <w:t>Malgré tout, il faut faire attention au cas des coordonnées de type</w:t>
+      </w:r>
+      <w:r>
+        <w:rPr>
+          <w:i/>
+        </w:rPr>
+        <w:t xml:space="preserve"> double</w:t>
+      </w:r>
+      <w:r>
+        <w:t xml:space="preserve"> et </w:t>
+      </w:r>
+      <w:proofErr w:type="spellStart"/>
+      <w:r>
+        <w:rPr>
+          <w:i/>
+        </w:rPr>
+        <w:t>float</w:t>
+      </w:r>
+      <w:proofErr w:type="spellEnd"/>
+      <w:r>
+        <w:t xml:space="preserve">. En effet, il faut surcharger l’opérateur == pour ces types, afin que deux nombres très proches soient considérés comme égaux. On a donc mi une globale de tolérance à l’erreur dans le singleton </w:t>
+      </w:r>
+      <w:proofErr w:type="spellStart"/>
+      <w:r>
+        <w:t>Preferences</w:t>
+      </w:r>
+      <w:proofErr w:type="spellEnd"/>
+      <w:r>
+        <w:t>.</w:t>
+      </w:r>
+    </w:p>
+    <w:p/>
+    <w:p>
+      <w:pPr>
+        <w:pStyle w:val="Titre2"/>
+      </w:pPr>
+      <w:bookmarkStart w:id="28" w:name="_Toc33800571"/>
+      <w:r>
+        <w:t>C</w:t>
+      </w:r>
+      <w:bookmarkEnd w:id="28"/>
+      <w:r>
+        <w:t>réation de niveau</w:t>
+      </w:r>
+    </w:p>
+    <w:p/>
+    <w:bookmarkStart w:id="29" w:name="_MON_1644414819"/>
+    <w:bookmarkEnd w:id="29"/>
+    <w:p>
+      <w:r>
+        <w:object w:dxaOrig="9072" w:dyaOrig="4004">
+          <v:shape id="_x0000_i1035" type="#_x0000_t75" style="width:453.75pt;height:200.4pt" o:ole="">
+            <v:imagedata r:id="rId20" o:title=""/>
+          </v:shape>
+          <o:OLEObject Type="Embed" ProgID="Word.OpenDocumentText.12" ShapeID="_x0000_i1035" DrawAspect="Content" ObjectID="_1644414866" r:id="rId21"/>
+        </w:object>
+      </w:r>
+    </w:p>
+    <w:p/>
+    <w:p>
+      <w:pPr>
+        <w:pStyle w:val="Titre2"/>
+      </w:pPr>
+      <w:bookmarkStart w:id="30" w:name="_Toc33800572"/>
+      <w:r>
+        <w:t>D</w:t>
+      </w:r>
+      <w:bookmarkEnd w:id="30"/>
+      <w:r>
+        <w:t>éroulement d’une partie</w:t>
+      </w:r>
+    </w:p>
+    <w:p/>
+    <w:bookmarkStart w:id="31" w:name="_MON_1644414848"/>
+    <w:bookmarkEnd w:id="31"/>
+    <w:p>
+      <w:r>
+        <w:object w:dxaOrig="9406" w:dyaOrig="6053">
+          <v:shape id="_x0000_i1036" type="#_x0000_t75" style="width:470.05pt;height:302.95pt" o:ole="">
+            <v:imagedata r:id="rId22" o:title=""/>
+          </v:shape>
+          <o:OLEObject Type="Embed" ProgID="Word.OpenDocumentText.12" ShapeID="_x0000_i1036" DrawAspect="Content" ObjectID="_1644414867" r:id="rId23"/>
+        </w:object>
+      </w:r>
+      <w:bookmarkStart w:id="32" w:name="_GoBack"/>
+      <w:bookmarkEnd w:id="32"/>
       <w:r>
         <w:br w:type="page"/>
       </w:r>
@@ -4337,11 +4638,11 @@
         <w:pStyle w:val="Titre1"/>
         <w:jc w:val="center"/>
       </w:pPr>
-      <w:bookmarkStart w:id="26" w:name="_Toc32404313"/>
+      <w:bookmarkStart w:id="33" w:name="_Toc33800573"/>
       <w:r>
         <w:t>MVC</w:t>
       </w:r>
-      <w:bookmarkEnd w:id="26"/>
+      <w:bookmarkEnd w:id="33"/>
     </w:p>
     <w:p/>
     <w:p>
@@ -4498,14 +4799,14 @@
           <w:lang w:val="en-US"/>
         </w:rPr>
       </w:pPr>
-      <w:bookmarkStart w:id="27" w:name="_Toc32404314"/>
+      <w:bookmarkStart w:id="34" w:name="_Toc33800574"/>
       <w:r>
         <w:rPr>
           <w:lang w:val="en-US"/>
         </w:rPr>
         <w:t>Compilation</w:t>
       </w:r>
-      <w:bookmarkEnd w:id="27"/>
+      <w:bookmarkEnd w:id="34"/>
     </w:p>
     <w:p>
       <w:pPr>
@@ -4660,14 +4961,14 @@
           <w:lang w:val="en-US"/>
         </w:rPr>
       </w:pPr>
-      <w:bookmarkStart w:id="28" w:name="_Toc32404315"/>
+      <w:bookmarkStart w:id="35" w:name="_Toc33800575"/>
       <w:r>
         <w:rPr>
           <w:lang w:val="en-US"/>
         </w:rPr>
         <w:t>Conclusion</w:t>
       </w:r>
-      <w:bookmarkEnd w:id="28"/>
+      <w:bookmarkEnd w:id="35"/>
     </w:p>
     <w:p>
       <w:pPr>
@@ -4697,7 +4998,7 @@
           <w:lang w:val="en-US"/>
         </w:rPr>
       </w:pPr>
-      <w:bookmarkStart w:id="29" w:name="_Toc32404316"/>
+      <w:bookmarkStart w:id="36" w:name="_Toc33800576"/>
       <w:proofErr w:type="spellStart"/>
       <w:r>
         <w:rPr>
@@ -4705,16 +5006,81 @@
         </w:rPr>
         <w:t>Bibliographie</w:t>
       </w:r>
-      <w:bookmarkEnd w:id="29"/>
+      <w:bookmarkEnd w:id="36"/>
       <w:proofErr w:type="spellEnd"/>
     </w:p>
+    <w:p>
+      <w:pPr>
+        <w:rPr>
+          <w:lang w:val="en-US"/>
+        </w:rPr>
+      </w:pPr>
+    </w:p>
+    <w:p/>
+    <w:p>
+      <w:proofErr w:type="spellStart"/>
+      <w:r>
+        <w:t>GitHub</w:t>
+      </w:r>
+      <w:proofErr w:type="spellEnd"/>
+      <w:r>
+        <w:t xml:space="preserve"> du projet : </w:t>
+      </w:r>
+      <w:hyperlink r:id="rId24" w:history="1">
+        <w:r>
+          <w:rPr>
+            <w:rStyle w:val="Lienhypertexte"/>
+          </w:rPr>
+          <w:t>https://github.com/Eradan94/Tangram</w:t>
+        </w:r>
+      </w:hyperlink>
+    </w:p>
+    <w:p/>
+    <w:p>
+      <w:proofErr w:type="gramStart"/>
+      <w:r>
+        <w:t>Références</w:t>
+      </w:r>
+      <w:proofErr w:type="gramEnd"/>
+      <w:r>
+        <w:t xml:space="preserve"> : </w:t>
+      </w:r>
+    </w:p>
+    <w:p/>
+    <w:p>
+      <w:hyperlink r:id="rId25" w:history="1">
+        <w:r>
+          <w:rPr>
+            <w:rStyle w:val="Lienhypertexte"/>
+          </w:rPr>
+          <w:t>http://www.cplusplus.com/reference/</w:t>
+        </w:r>
+      </w:hyperlink>
+    </w:p>
+    <w:p>
+      <w:hyperlink r:id="rId26" w:history="1">
+        <w:r>
+          <w:rPr>
+            <w:rStyle w:val="Lienhypertexte"/>
+          </w:rPr>
+          <w:t>https://stackoverflow.com/questions/</w:t>
+        </w:r>
+      </w:hyperlink>
+    </w:p>
+    <w:p>
+      <w:pPr>
+        <w:rPr>
+          <w:lang w:val="en-US"/>
+        </w:rPr>
+      </w:pPr>
+    </w:p>
     <w:sectPr>
-      <w:headerReference w:type="even" r:id="rId20"/>
-      <w:headerReference w:type="default" r:id="rId21"/>
-      <w:footerReference w:type="even" r:id="rId22"/>
-      <w:footerReference w:type="default" r:id="rId23"/>
-      <w:headerReference w:type="first" r:id="rId24"/>
-      <w:footerReference w:type="first" r:id="rId25"/>
+      <w:headerReference w:type="even" r:id="rId27"/>
+      <w:headerReference w:type="default" r:id="rId28"/>
+      <w:footerReference w:type="even" r:id="rId29"/>
+      <w:footerReference w:type="default" r:id="rId30"/>
+      <w:headerReference w:type="first" r:id="rId31"/>
+      <w:footerReference w:type="first" r:id="rId32"/>
       <w:pgSz w:w="11906" w:h="16838"/>
       <w:pgMar w:top="1417" w:right="1417" w:bottom="1417" w:left="1417" w:header="709" w:footer="708" w:gutter="0"/>
       <w:cols w:space="708"/>
@@ -4764,7 +5130,6 @@
         <w:docPartUnique/>
       </w:docPartObj>
     </w:sdtPr>
-    <w:sdtEndPr/>
     <w:sdtContent>
       <w:p>
         <w:pPr>
@@ -6458,6 +6823,19 @@
       <w:szCs w:val="24"/>
     </w:rPr>
   </w:style>
+  <w:style w:type="paragraph" w:styleId="TM3">
+    <w:name w:val="toc 3"/>
+    <w:basedOn w:val="Normal"/>
+    <w:next w:val="Normal"/>
+    <w:autoRedefine/>
+    <w:uiPriority w:val="39"/>
+    <w:unhideWhenUsed/>
+    <w:rsid w:val="00560767"/>
+    <w:pPr>
+      <w:spacing w:after="100"/>
+      <w:ind w:left="440"/>
+    </w:pPr>
+  </w:style>
 </w:styles>
 </file>
 
@@ -6727,7 +7105,7 @@
 </file>
 
 <file path=customXml/itemProps1.xml><?xml version="1.0" encoding="utf-8"?>
-<ds:datastoreItem xmlns:ds="http://schemas.openxmlformats.org/officeDocument/2006/customXml" ds:itemID="{3651B064-4A64-401D-A37B-10147D537D7D}">
+<ds:datastoreItem xmlns:ds="http://schemas.openxmlformats.org/officeDocument/2006/customXml" ds:itemID="{462FBA34-2F2C-4670-9FE0-78AF1B895615}">
   <ds:schemaRefs>
     <ds:schemaRef ds:uri="http://schemas.openxmlformats.org/officeDocument/2006/bibliography"/>
   </ds:schemaRefs>

--- a/doc/Rapport.docx
+++ b/doc/Rapport.docx
@@ -2663,7 +2663,7 @@
             <v:path o:extrusionok="f" gradientshapeok="t" o:connecttype="rect"/>
             <o:lock v:ext="edit" aspectratio="t"/>
           </v:shapetype>
-          <v:shape id="_x0000_i1025" type="#_x0000_t75" style="width:390.55pt;height:279.15pt">
+          <v:shape id="_x0000_i1025" type="#_x0000_t75" style="width:390pt;height:279pt">
             <v:imagedata r:id="rId8" o:title="menu"/>
           </v:shape>
         </w:pict>
@@ -2789,7 +2789,7 @@
       </w:pPr>
       <w:r>
         <w:pict>
-          <v:shape id="_x0000_i1026" type="#_x0000_t75" style="width:402.8pt;height:207.85pt">
+          <v:shape id="_x0000_i1026" type="#_x0000_t75" style="width:402.75pt;height:207.75pt">
             <v:imagedata r:id="rId9" o:title="load"/>
           </v:shape>
         </w:pict>
@@ -2945,7 +2945,7 @@
       </w:pPr>
       <w:r>
         <w:pict>
-          <v:shape id="_x0000_i1027" type="#_x0000_t75" style="width:410.25pt;height:217.35pt">
+          <v:shape id="_x0000_i1027" type="#_x0000_t75" style="width:410.25pt;height:217.5pt">
             <v:imagedata r:id="rId10" o:title="game"/>
           </v:shape>
         </w:pict>
@@ -3049,7 +3049,7 @@
       </w:pPr>
       <w:r>
         <w:pict>
-          <v:shape id="_x0000_i1028" type="#_x0000_t75" style="width:398.7pt;height:206.5pt">
+          <v:shape id="_x0000_i1028" type="#_x0000_t75" style="width:399pt;height:206.25pt">
             <v:imagedata r:id="rId11" o:title="victiore"/>
           </v:shape>
         </w:pict>
@@ -3204,7 +3204,7 @@
       </w:pPr>
       <w:r>
         <w:pict>
-          <v:shape id="_x0000_i1029" type="#_x0000_t75" style="width:411.6pt;height:217.35pt">
+          <v:shape id="_x0000_i1029" type="#_x0000_t75" style="width:411.75pt;height:217.5pt">
             <v:imagedata r:id="rId12" o:title="create"/>
           </v:shape>
         </w:pict>
@@ -3313,7 +3313,7 @@
     <w:p>
       <w:r>
         <w:pict>
-          <v:shape id="_x0000_i1030" type="#_x0000_t75" style="width:492.45pt;height:515.55pt">
+          <v:shape id="_x0000_i1030" type="#_x0000_t75" style="width:492.75pt;height:515.25pt">
             <v:imagedata r:id="rId13" o:title="Tangram"/>
           </v:shape>
         </w:pict>
@@ -3503,7 +3503,7 @@
       </w:pPr>
       <w:r>
         <w:pict>
-          <v:shape id="_x0000_i1031" type="#_x0000_t75" style="width:326.05pt;height:326.05pt">
+          <v:shape id="_x0000_i1031" type="#_x0000_t75" style="width:326.25pt;height:326.25pt">
             <v:imagedata r:id="rId14" o:title="Capture2"/>
           </v:shape>
         </w:pict>
@@ -4246,10 +4246,383 @@
       </w:pPr>
       <w:r>
         <w:object w:dxaOrig="9072" w:dyaOrig="10234">
-          <v:shape id="_x0000_i1032" type="#_x0000_t75" style="width:425.2pt;height:479.55pt" o:ole="">
+          <v:shape id="_x0000_i1032" type="#_x0000_t75" style="width:425.25pt;height:479.25pt" o:ole="">
             <v:imagedata r:id="rId15" o:title=""/>
           </v:shape>
-          <o:OLEObject Type="Embed" ProgID="Word.OpenDocumentText.12" ShapeID="_x0000_i1032" DrawAspect="Content" ObjectID="_1644414864" r:id="rId16"/>
+          <o:OLEObject Type="Embed" ProgID="Word.OpenDocumentText.12" ShapeID="_x0000_i1032" DrawAspect="Content" ObjectID="_1645192695" r:id="rId16"/>
+        </w:object>
+      </w:r>
+    </w:p>
+    <w:p>
+      <w:pPr>
+        <w:pStyle w:val="Lgende"/>
+        <w:jc w:val="center"/>
+      </w:pPr>
+      <w:r>
+        <w:t xml:space="preserve">Figure </w:t>
+      </w:r>
+      <w:r>
+        <w:rPr>
+          <w:noProof/>
+        </w:rPr>
+        <w:fldChar w:fldCharType="begin"/>
+      </w:r>
+      <w:r>
+        <w:rPr>
+          <w:noProof/>
+        </w:rPr>
+        <w:instrText xml:space="preserve"> SEQ Figure \* ARABIC </w:instrText>
+      </w:r>
+      <w:r>
+        <w:rPr>
+          <w:noProof/>
+        </w:rPr>
+        <w:fldChar w:fldCharType="separate"/>
+      </w:r>
+      <w:r>
+        <w:rPr>
+          <w:noProof/>
+        </w:rPr>
+        <w:t>7</w:t>
+      </w:r>
+      <w:r>
+        <w:rPr>
+          <w:noProof/>
+        </w:rPr>
+        <w:fldChar w:fldCharType="end"/>
+      </w:r>
+      <w:r>
+        <w:t xml:space="preserve"> : code de la méthode de magnétisme</w:t>
+      </w:r>
+    </w:p>
+    <w:p/>
+    <w:p>
+      <w:r>
+        <w:t xml:space="preserve">Le principe du magnétisme est assez simple : on vérifie s’il existe </w:t>
+      </w:r>
+      <w:r>
+        <w:t>un sommet d’</w:t>
+      </w:r>
+      <w:r>
+        <w:t xml:space="preserve">une pièce </w:t>
+      </w:r>
+      <w:r>
+        <w:t xml:space="preserve">ou </w:t>
+      </w:r>
+      <w:r>
+        <w:t>de la forme à reproduire à proximité de la pièce que l’on vient de relâcher.</w:t>
+      </w:r>
+      <w:r>
+        <w:t xml:space="preserve"> On calcule alors la distance entre les deux pièces, </w:t>
+      </w:r>
+      <w:r>
+        <w:t xml:space="preserve">dans notre cas, on peut la définir comme </w:t>
+      </w:r>
+      <w:r>
+        <w:t>la plus p</w:t>
+      </w:r>
+      <w:r>
+        <w:t>etite distance entre deux sommets</w:t>
+      </w:r>
+      <w:r>
+        <w:t xml:space="preserve"> de chaque pièce. Si cette distance est inférieure à la distance de magnétisme donnée, alors la pièce relâchée est attirée par l’autre pièce. Dans ce cas on translate la pièce relâchée par le vecteur </w:t>
+      </w:r>
+      <w:r>
+        <w:t>obtenu à partir des deux points.</w:t>
+      </w:r>
+    </w:p>
+    <w:p/>
+    <w:p>
+      <w:pPr>
+        <w:keepNext/>
+        <w:jc w:val="center"/>
+      </w:pPr>
+      <w:r>
+        <w:pict>
+          <v:shape id="_x0000_i1033" type="#_x0000_t75" style="width:284.25pt;height:205.5pt">
+            <v:imagedata r:id="rId17" o:title="Capture3"/>
+          </v:shape>
+        </w:pict>
+      </w:r>
+    </w:p>
+    <w:p>
+      <w:pPr>
+        <w:pStyle w:val="Lgende"/>
+        <w:jc w:val="center"/>
+      </w:pPr>
+      <w:r>
+        <w:t xml:space="preserve">Figure </w:t>
+      </w:r>
+      <w:r>
+        <w:rPr>
+          <w:noProof/>
+        </w:rPr>
+        <w:fldChar w:fldCharType="begin"/>
+      </w:r>
+      <w:r>
+        <w:rPr>
+          <w:noProof/>
+        </w:rPr>
+        <w:instrText xml:space="preserve"> SEQ Figure \* ARABIC </w:instrText>
+      </w:r>
+      <w:r>
+        <w:rPr>
+          <w:noProof/>
+        </w:rPr>
+        <w:fldChar w:fldCharType="separate"/>
+      </w:r>
+      <w:r>
+        <w:rPr>
+          <w:noProof/>
+        </w:rPr>
+        <w:t>8</w:t>
+      </w:r>
+      <w:r>
+        <w:rPr>
+          <w:noProof/>
+        </w:rPr>
+        <w:fldChar w:fldCharType="end"/>
+      </w:r>
+    </w:p>
+    <w:p>
+      <w:pPr>
+        <w:keepNext/>
+        <w:jc w:val="center"/>
+      </w:pPr>
+    </w:p>
+    <w:p>
+      <w:r>
+        <w:t>Dans l’e</w:t>
+      </w:r>
+      <w:r>
+        <w:t>xemple si dessus, la pièce bleue vient d’être relâchée. Le segment vert représente la distance entre la pièce bleue et la pièce jaune. S</w:t>
+      </w:r>
+      <w:r>
+        <w:t xml:space="preserve">i cette </w:t>
+      </w:r>
+      <w:r>
+        <w:t xml:space="preserve">distance est inférieure à la distance de magnétisme donnée dans Preferences.hpp, alors la pièce bleue </w:t>
+      </w:r>
+      <w:r>
+        <w:t>est attirée par la piè</w:t>
+      </w:r>
+      <w:r>
+        <w:t>ce jaune. On translate alors la pièce bleue</w:t>
+      </w:r>
+      <w:r>
+        <w:t xml:space="preserve"> par le vecteur p2</w:t>
+      </w:r>
+      <w:r>
+        <w:t xml:space="preserve"> – p1. Cependant, la pièce bleue</w:t>
+      </w:r>
+      <w:r>
+        <w:t xml:space="preserve"> peut être à proximité d’a</w:t>
+      </w:r>
+      <w:r>
+        <w:t>utres pièces comme le triangle orange. Dans ce cas, la pièce bleue</w:t>
+      </w:r>
+      <w:r>
+        <w:t xml:space="preserve"> est attirée par la pièce la plus proche, le triangle jaune en l’occurrence, puisque le seg</w:t>
+      </w:r>
+      <w:r>
+        <w:t xml:space="preserve">ment rouge est plus </w:t>
+      </w:r>
+      <w:r>
+        <w:t xml:space="preserve">long </w:t>
+      </w:r>
+      <w:r>
+        <w:t>que le</w:t>
+      </w:r>
+      <w:r>
+        <w:t xml:space="preserve"> segment vert.</w:t>
+      </w:r>
+    </w:p>
+    <w:p>
+      <w:pPr>
+        <w:keepNext/>
+        <w:jc w:val="center"/>
+      </w:pPr>
+    </w:p>
+    <w:p>
+      <w:pPr>
+        <w:pStyle w:val="Titre2"/>
+      </w:pPr>
+      <w:bookmarkStart w:id="26" w:name="_Toc33800570"/>
+      <w:r>
+        <w:t>La condition de victoire</w:t>
+      </w:r>
+      <w:bookmarkEnd w:id="26"/>
+    </w:p>
+    <w:p/>
+    <w:p>
+      <w:r>
+        <w:t>Tout d’abord, il paraît évident de ne vérifier cette condition de victoire uniquement lorsque l’utilisateur pose une pièce, puisque l’état du jeu ne devrait pas changer autrement.</w:t>
+      </w:r>
+    </w:p>
+    <w:p>
+      <w:r>
+        <w:t>La condition de victoire dans notre jeu est assez simple</w:t>
+      </w:r>
+      <w:r>
+        <w:t>, comme déjà expliqué précédemment dans le document, notre figure à reproduire est en fait une grille composée de triangles élémentaires.</w:t>
+      </w:r>
+    </w:p>
+    <w:p/>
+    <w:bookmarkStart w:id="27" w:name="_MON_1644059986"/>
+    <w:bookmarkEnd w:id="27"/>
+    <w:p>
+      <w:pPr>
+        <w:keepNext/>
+        <w:jc w:val="center"/>
+      </w:pPr>
+      <w:r>
+        <w:object w:dxaOrig="9072" w:dyaOrig="7342">
+          <v:shape id="_x0000_i1034" type="#_x0000_t75" style="width:453.75pt;height:366.75pt" o:ole="">
+            <v:imagedata r:id="rId18" o:title=""/>
+          </v:shape>
+          <o:OLEObject Type="Embed" ProgID="Word.OpenDocumentText.12" ShapeID="_x0000_i1034" DrawAspect="Content" ObjectID="_1645192696" r:id="rId19"/>
+        </w:object>
+      </w:r>
+    </w:p>
+    <w:p>
+      <w:pPr>
+        <w:pStyle w:val="Lgende"/>
+        <w:jc w:val="center"/>
+      </w:pPr>
+      <w:r>
+        <w:t xml:space="preserve">Figure </w:t>
+      </w:r>
+      <w:r>
+        <w:rPr>
+          <w:noProof/>
+        </w:rPr>
+        <w:fldChar w:fldCharType="begin"/>
+      </w:r>
+      <w:r>
+        <w:rPr>
+          <w:noProof/>
+        </w:rPr>
+        <w:instrText xml:space="preserve"> SEQ Figure \* ARABIC </w:instrText>
+      </w:r>
+      <w:r>
+        <w:rPr>
+          <w:noProof/>
+        </w:rPr>
+        <w:fldChar w:fldCharType="separate"/>
+      </w:r>
+      <w:r>
+        <w:rPr>
+          <w:noProof/>
+        </w:rPr>
+        <w:t>9</w:t>
+      </w:r>
+      <w:r>
+        <w:rPr>
+          <w:noProof/>
+        </w:rPr>
+        <w:fldChar w:fldCharType="end"/>
+      </w:r>
+      <w:r>
+        <w:t> : code de la condition de victoire</w:t>
+      </w:r>
+    </w:p>
+    <w:p/>
+    <w:p>
+      <w:r>
+        <w:t>La première chose à vérifier est de tester si la figure à reproduire est non nulle : dans le cas où l’on crée un niveau, il n’y a pas de condition de victoire.</w:t>
+      </w:r>
+    </w:p>
+    <w:p>
+      <w:r>
+        <w:t>Ensuite, on récupère les points de la figure à reproduire dans un vecteur, ainsi que les points des pièces utilisables dans un autre vecteur.</w:t>
+      </w:r>
+    </w:p>
+    <w:p>
+      <w:r>
+        <w:t xml:space="preserve">Dans le cas où le joueur a gagné, les deux ensembles ont alors les mêmes points, potentiellement dans un ordre différent. Pour vérifier cela, on teste si l’un des deux vecteurs est une permutation de l’autre. La fonction </w:t>
+      </w:r>
+      <w:proofErr w:type="spellStart"/>
+      <w:r>
+        <w:t>std</w:t>
+      </w:r>
+      <w:proofErr w:type="spellEnd"/>
+      <w:proofErr w:type="gramStart"/>
+      <w:r>
+        <w:t>::</w:t>
+      </w:r>
+      <w:proofErr w:type="spellStart"/>
+      <w:r>
+        <w:t>is</w:t>
+      </w:r>
+      <w:proofErr w:type="gramEnd"/>
+      <w:r>
+        <w:t>_permutation</w:t>
+      </w:r>
+      <w:proofErr w:type="spellEnd"/>
+      <w:r>
+        <w:t xml:space="preserve"> est de complexité quadratique, cependant, étant donné que cette méthode est appelée uniquement lorsque l’on relâche une pièce, et qu’il y a relativement peu de points, le test se fait instantanément.</w:t>
+      </w:r>
+    </w:p>
+    <w:p>
+      <w:r>
+        <w:t>Malgré tout, il faut faire attention au cas des coordonnées de type</w:t>
+      </w:r>
+      <w:r>
+        <w:rPr>
+          <w:i/>
+        </w:rPr>
+        <w:t xml:space="preserve"> double</w:t>
+      </w:r>
+      <w:r>
+        <w:t xml:space="preserve"> et </w:t>
+      </w:r>
+      <w:proofErr w:type="spellStart"/>
+      <w:r>
+        <w:rPr>
+          <w:i/>
+        </w:rPr>
+        <w:t>float</w:t>
+      </w:r>
+      <w:proofErr w:type="spellEnd"/>
+      <w:r>
+        <w:t xml:space="preserve">. En effet, il faut surcharger l’opérateur == pour ces types, afin que deux nombres très proches soient considérés comme égaux. On a donc mi une globale de tolérance à l’erreur dans le singleton </w:t>
+      </w:r>
+      <w:proofErr w:type="spellStart"/>
+      <w:r>
+        <w:t>Preferences</w:t>
+      </w:r>
+      <w:proofErr w:type="spellEnd"/>
+      <w:r>
+        <w:t>.</w:t>
+      </w:r>
+    </w:p>
+    <w:p/>
+    <w:p>
+      <w:pPr>
+        <w:pStyle w:val="Titre2"/>
+      </w:pPr>
+      <w:bookmarkStart w:id="28" w:name="_Toc33800571"/>
+      <w:r>
+        <w:t>C</w:t>
+      </w:r>
+      <w:bookmarkEnd w:id="28"/>
+      <w:r>
+        <w:t>réation de niveau</w:t>
+      </w:r>
+    </w:p>
+    <w:p/>
+    <w:bookmarkStart w:id="29" w:name="_MON_1644414819"/>
+    <w:bookmarkEnd w:id="29"/>
+    <w:p>
+      <w:pPr>
+        <w:keepNext/>
+      </w:pPr>
+      <w:r>
+        <w:object w:dxaOrig="9072" w:dyaOrig="4004">
+          <v:shape id="_x0000_i1035" type="#_x0000_t75" style="width:453.75pt;height:200.25pt" o:ole="">
+            <v:imagedata r:id="rId20" o:title=""/>
+          </v:shape>
+          <o:OLEObject Type="Embed" ProgID="Word.OpenDocumentText.12" ShapeID="_x0000_i1035" DrawAspect="Content" ObjectID="_1645192697" r:id="rId21"/>
         </w:object>
       </w:r>
     </w:p>
@@ -4266,61 +4639,49 @@
           <w:rPr>
             <w:noProof/>
           </w:rPr>
-          <w:t>7</w:t>
+          <w:t>10</w:t>
         </w:r>
       </w:fldSimple>
       <w:r>
-        <w:t xml:space="preserve"> : code de la méthode de magnétisme</w:t>
-      </w:r>
-    </w:p>
-    <w:p/>
-    <w:p>
-      <w:r>
-        <w:t xml:space="preserve">Le principe du magnétisme est assez simple : on vérifie s’il existe </w:t>
-      </w:r>
-      <w:r>
-        <w:t>un sommet d’</w:t>
-      </w:r>
-      <w:r>
-        <w:t xml:space="preserve">une pièce </w:t>
-      </w:r>
-      <w:r>
-        <w:t xml:space="preserve">ou </w:t>
-      </w:r>
-      <w:r>
-        <w:t>de la forme à reproduire à proximité de la pièce que l’on vient de relâcher.</w:t>
-      </w:r>
-      <w:r>
-        <w:t xml:space="preserve"> On calcule alors la distance entre les deux pièces, </w:t>
-      </w:r>
-      <w:r>
-        <w:t xml:space="preserve">dans notre cas, on peut la définir comme </w:t>
-      </w:r>
-      <w:r>
-        <w:t>la plus p</w:t>
-      </w:r>
-      <w:r>
-        <w:t>etite distance entre deux sommets</w:t>
-      </w:r>
-      <w:r>
-        <w:t xml:space="preserve"> de chaque pièce. Si cette distance est inférieure à la distance de magnétisme donnée, alors la pièce relâchée est attirée par l’autre pièce. Dans ce cas on translate la pièce relâchée par le vecteur </w:t>
-      </w:r>
-      <w:r>
-        <w:t>obtenu à partir des deux points.</w:t>
-      </w:r>
-    </w:p>
-    <w:p/>
+        <w:t xml:space="preserve"> : code de la sauvegarde d'une figure</w:t>
+      </w:r>
+    </w:p>
+    <w:p/>
+    <w:p/>
+    <w:p/>
+    <w:p/>
+    <w:p>
+      <w:pPr>
+        <w:pStyle w:val="Titre2"/>
+      </w:pPr>
+      <w:bookmarkStart w:id="30" w:name="_Toc33800572"/>
+      <w:r>
+        <w:t>D</w:t>
+      </w:r>
+      <w:bookmarkEnd w:id="30"/>
+      <w:r>
+        <w:t>éroulement d’une partie</w:t>
+      </w:r>
+    </w:p>
+    <w:p/>
+    <w:p>
+      <w:bookmarkStart w:id="31" w:name="_GoBack"/>
+      <w:bookmarkEnd w:id="31"/>
+    </w:p>
+    <w:p/>
+    <w:bookmarkStart w:id="32" w:name="_MON_1644414848"/>
+    <w:bookmarkEnd w:id="32"/>
     <w:p>
       <w:pPr>
         <w:keepNext/>
-        <w:jc w:val="center"/>
-      </w:pPr>
-      <w:r>
-        <w:pict>
-          <v:shape id="_x0000_i1033" type="#_x0000_t75" style="width:284.6pt;height:205.15pt">
-            <v:imagedata r:id="rId17" o:title="Capture3"/>
+      </w:pPr>
+      <w:r>
+        <w:object w:dxaOrig="9406" w:dyaOrig="6053">
+          <v:shape id="_x0000_i1036" type="#_x0000_t75" style="width:469.5pt;height:303pt" o:ole="">
+            <v:imagedata r:id="rId22" o:title=""/>
           </v:shape>
-        </w:pict>
+          <o:OLEObject Type="Embed" ProgID="Word.OpenDocumentText.12" ShapeID="_x0000_i1036" DrawAspect="Content" ObjectID="_1645192698" r:id="rId23"/>
+        </w:object>
       </w:r>
     </w:p>
     <w:p>
@@ -4331,304 +4692,19 @@
       <w:r>
         <w:t xml:space="preserve">Figure </w:t>
       </w:r>
-      <w:r>
-        <w:rPr>
-          <w:noProof/>
-        </w:rPr>
-        <w:fldChar w:fldCharType="begin"/>
-      </w:r>
-      <w:r>
-        <w:rPr>
-          <w:noProof/>
-        </w:rPr>
-        <w:instrText xml:space="preserve"> SEQ Figure \* ARABIC </w:instrText>
-      </w:r>
-      <w:r>
-        <w:rPr>
-          <w:noProof/>
-        </w:rPr>
-        <w:fldChar w:fldCharType="separate"/>
-      </w:r>
-      <w:r>
-        <w:rPr>
-          <w:noProof/>
-        </w:rPr>
-        <w:t>8</w:t>
-      </w:r>
-      <w:r>
-        <w:rPr>
-          <w:noProof/>
-        </w:rPr>
-        <w:fldChar w:fldCharType="end"/>
-      </w:r>
-    </w:p>
-    <w:p>
-      <w:pPr>
-        <w:keepNext/>
-        <w:jc w:val="center"/>
-      </w:pPr>
-    </w:p>
-    <w:p>
-      <w:r>
-        <w:t>Dans l’e</w:t>
-      </w:r>
-      <w:r>
-        <w:t>xemple si dessus, la pièce bleue vient d’être relâchée. Le segment vert représente la distance entre la pièce bleue et la pièce jaune. S</w:t>
-      </w:r>
-      <w:r>
-        <w:t xml:space="preserve">i cette </w:t>
-      </w:r>
-      <w:r>
-        <w:t xml:space="preserve">distance est inférieure à la distance de magnétisme donnée dans Preferences.hpp, alors la pièce bleue </w:t>
-      </w:r>
-      <w:r>
-        <w:t>est attirée par la piè</w:t>
-      </w:r>
-      <w:r>
-        <w:t>ce jaune. On translate alors la pièce bleue</w:t>
-      </w:r>
-      <w:r>
-        <w:t xml:space="preserve"> par le vecteur p2</w:t>
-      </w:r>
-      <w:r>
-        <w:t xml:space="preserve"> – p1. Cependant, la pièce bleue</w:t>
-      </w:r>
-      <w:r>
-        <w:t xml:space="preserve"> peut être à proximité d’a</w:t>
-      </w:r>
-      <w:r>
-        <w:t>utres pièces comme le triangle orange. Dans ce cas, la pièce bleue</w:t>
-      </w:r>
-      <w:r>
-        <w:t xml:space="preserve"> est attirée par la pièce la plus proche, le triangle jaune en l’occurrence, puisque le seg</w:t>
-      </w:r>
-      <w:r>
-        <w:t xml:space="preserve">ment rouge est plus </w:t>
-      </w:r>
-      <w:r>
-        <w:t xml:space="preserve">long </w:t>
-      </w:r>
-      <w:r>
-        <w:t>que le</w:t>
-      </w:r>
-      <w:r>
-        <w:t xml:space="preserve"> segment vert.</w:t>
-      </w:r>
-    </w:p>
-    <w:p>
-      <w:pPr>
-        <w:keepNext/>
-        <w:jc w:val="center"/>
-      </w:pPr>
-    </w:p>
-    <w:p>
-      <w:pPr>
-        <w:pStyle w:val="Titre2"/>
-      </w:pPr>
-      <w:bookmarkStart w:id="26" w:name="_Toc33800570"/>
-      <w:r>
-        <w:t>La condition de victoire</w:t>
-      </w:r>
-      <w:bookmarkEnd w:id="26"/>
-    </w:p>
-    <w:p/>
-    <w:p>
-      <w:r>
-        <w:t>Tout d’abord, il paraît évident de ne vérifier cette condition de victoire uniquement lorsque l’utilisateur pose une pièce, puisque l’état du jeu ne devrait pas changer autrement.</w:t>
-      </w:r>
-    </w:p>
-    <w:p>
-      <w:r>
-        <w:t>La condition de victoire dans notre jeu est assez simple</w:t>
-      </w:r>
-      <w:r>
-        <w:t>, comme déjà expliqué précédemment dans le document, notre figure à reproduire est en fait une grille composée de triangles élémentaires.</w:t>
-      </w:r>
-    </w:p>
-    <w:p/>
-    <w:bookmarkStart w:id="27" w:name="_MON_1644059986"/>
-    <w:bookmarkEnd w:id="27"/>
-    <w:p>
-      <w:pPr>
-        <w:keepNext/>
-        <w:jc w:val="center"/>
-      </w:pPr>
-      <w:r>
-        <w:object w:dxaOrig="9072" w:dyaOrig="7342">
-          <v:shape id="_x0000_i1034" type="#_x0000_t75" style="width:453.75pt;height:366.8pt" o:ole="">
-            <v:imagedata r:id="rId18" o:title=""/>
-          </v:shape>
-          <o:OLEObject Type="Embed" ProgID="Word.OpenDocumentText.12" ShapeID="_x0000_i1034" DrawAspect="Content" ObjectID="_1644414865" r:id="rId19"/>
-        </w:object>
-      </w:r>
-    </w:p>
-    <w:p>
-      <w:pPr>
-        <w:pStyle w:val="Lgende"/>
-        <w:jc w:val="center"/>
-      </w:pPr>
-      <w:r>
-        <w:t xml:space="preserve">Figure </w:t>
-      </w:r>
-      <w:r>
-        <w:rPr>
-          <w:noProof/>
-        </w:rPr>
-        <w:fldChar w:fldCharType="begin"/>
-      </w:r>
-      <w:r>
-        <w:rPr>
-          <w:noProof/>
-        </w:rPr>
-        <w:instrText xml:space="preserve"> SEQ Figure \* ARABIC </w:instrText>
-      </w:r>
-      <w:r>
-        <w:rPr>
-          <w:noProof/>
-        </w:rPr>
-        <w:fldChar w:fldCharType="separate"/>
-      </w:r>
-      <w:r>
-        <w:rPr>
-          <w:noProof/>
-        </w:rPr>
-        <w:t>9</w:t>
-      </w:r>
-      <w:r>
-        <w:rPr>
-          <w:noProof/>
-        </w:rPr>
-        <w:fldChar w:fldCharType="end"/>
-      </w:r>
-      <w:r>
-        <w:t> : code de la condition de victoire</w:t>
-      </w:r>
-    </w:p>
-    <w:p/>
-    <w:p>
-      <w:r>
-        <w:t>La première chose à vérifier est de tester si la figure à reproduire est non nulle : dans le cas où l’on crée un niveau, il n’y a pas de condition de victoire.</w:t>
-      </w:r>
-    </w:p>
-    <w:p>
-      <w:r>
-        <w:t>Ensuite, on récupère les points de la figure à reproduire dans un vecteur, ainsi que les points des pièces utilisables dans un autre vecteur.</w:t>
-      </w:r>
-    </w:p>
-    <w:p>
-      <w:r>
-        <w:t xml:space="preserve">Dans le cas où le joueur a gagné, les deux ensembles ont alors les mêmes points, potentiellement dans un ordre différent. Pour vérifier cela, on teste si l’un des deux vecteurs est une permutation de l’autre. La fonction </w:t>
-      </w:r>
-      <w:proofErr w:type="spellStart"/>
-      <w:r>
-        <w:t>std</w:t>
-      </w:r>
-      <w:proofErr w:type="spellEnd"/>
-      <w:proofErr w:type="gramStart"/>
-      <w:r>
-        <w:t>::</w:t>
-      </w:r>
-      <w:proofErr w:type="spellStart"/>
-      <w:r>
-        <w:t>is</w:t>
-      </w:r>
-      <w:proofErr w:type="gramEnd"/>
-      <w:r>
-        <w:t>_permutation</w:t>
-      </w:r>
-      <w:proofErr w:type="spellEnd"/>
-      <w:r>
-        <w:t xml:space="preserve"> est de complexité quadratique, cependant, étant donné que cette méthode est appelée uniquement lorsque l’on relâche une pièce, et qu’il y a relativement peu de points, le test se fait instantanément.</w:t>
-      </w:r>
-    </w:p>
-    <w:p>
-      <w:r>
-        <w:t>Malgré tout, il faut faire attention au cas des coordonnées de type</w:t>
-      </w:r>
-      <w:r>
-        <w:rPr>
-          <w:i/>
-        </w:rPr>
-        <w:t xml:space="preserve"> double</w:t>
-      </w:r>
-      <w:r>
-        <w:t xml:space="preserve"> et </w:t>
-      </w:r>
-      <w:proofErr w:type="spellStart"/>
-      <w:r>
-        <w:rPr>
-          <w:i/>
-        </w:rPr>
-        <w:t>float</w:t>
-      </w:r>
-      <w:proofErr w:type="spellEnd"/>
-      <w:r>
-        <w:t xml:space="preserve">. En effet, il faut surcharger l’opérateur == pour ces types, afin que deux nombres très proches soient considérés comme égaux. On a donc mi une globale de tolérance à l’erreur dans le singleton </w:t>
-      </w:r>
-      <w:proofErr w:type="spellStart"/>
-      <w:r>
-        <w:t>Preferences</w:t>
-      </w:r>
-      <w:proofErr w:type="spellEnd"/>
-      <w:r>
-        <w:t>.</w:t>
-      </w:r>
-    </w:p>
-    <w:p/>
-    <w:p>
-      <w:pPr>
-        <w:pStyle w:val="Titre2"/>
-      </w:pPr>
-      <w:bookmarkStart w:id="28" w:name="_Toc33800571"/>
-      <w:r>
-        <w:t>C</w:t>
-      </w:r>
-      <w:bookmarkEnd w:id="28"/>
-      <w:r>
-        <w:t>réation de niveau</w:t>
-      </w:r>
-    </w:p>
-    <w:p/>
-    <w:bookmarkStart w:id="29" w:name="_MON_1644414819"/>
-    <w:bookmarkEnd w:id="29"/>
-    <w:p>
-      <w:r>
-        <w:object w:dxaOrig="9072" w:dyaOrig="4004">
-          <v:shape id="_x0000_i1035" type="#_x0000_t75" style="width:453.75pt;height:200.4pt" o:ole="">
-            <v:imagedata r:id="rId20" o:title=""/>
-          </v:shape>
-          <o:OLEObject Type="Embed" ProgID="Word.OpenDocumentText.12" ShapeID="_x0000_i1035" DrawAspect="Content" ObjectID="_1644414866" r:id="rId21"/>
-        </w:object>
-      </w:r>
-    </w:p>
-    <w:p/>
-    <w:p>
-      <w:pPr>
-        <w:pStyle w:val="Titre2"/>
-      </w:pPr>
-      <w:bookmarkStart w:id="30" w:name="_Toc33800572"/>
-      <w:r>
-        <w:t>D</w:t>
-      </w:r>
-      <w:bookmarkEnd w:id="30"/>
-      <w:r>
-        <w:t>éroulement d’une partie</w:t>
-      </w:r>
-    </w:p>
-    <w:p/>
-    <w:bookmarkStart w:id="31" w:name="_MON_1644414848"/>
-    <w:bookmarkEnd w:id="31"/>
-    <w:p>
-      <w:r>
-        <w:object w:dxaOrig="9406" w:dyaOrig="6053">
-          <v:shape id="_x0000_i1036" type="#_x0000_t75" style="width:470.05pt;height:302.95pt" o:ole="">
-            <v:imagedata r:id="rId22" o:title=""/>
-          </v:shape>
-          <o:OLEObject Type="Embed" ProgID="Word.OpenDocumentText.12" ShapeID="_x0000_i1036" DrawAspect="Content" ObjectID="_1644414867" r:id="rId23"/>
-        </w:object>
-      </w:r>
-      <w:bookmarkStart w:id="32" w:name="_GoBack"/>
-      <w:bookmarkEnd w:id="32"/>
+      <w:fldSimple w:instr=" SEQ Figure \* ARABIC ">
+        <w:r>
+          <w:rPr>
+            <w:noProof/>
+          </w:rPr>
+          <w:t>11</w:t>
+        </w:r>
+      </w:fldSimple>
+      <w:r>
+        <w:t xml:space="preserve"> : code du déroulement de la partie</w:t>
+      </w:r>
+    </w:p>
+    <w:p>
       <w:r>
         <w:br w:type="page"/>
       </w:r>
@@ -5130,6 +5206,7 @@
         <w:docPartUnique/>
       </w:docPartObj>
     </w:sdtPr>
+    <w:sdtEndPr/>
     <w:sdtContent>
       <w:p>
         <w:pPr>
@@ -5149,7 +5226,7 @@
           <w:rPr>
             <w:noProof/>
           </w:rPr>
-          <w:t>15</w:t>
+          <w:t>14</w:t>
         </w:r>
         <w:r>
           <w:fldChar w:fldCharType="end"/>
@@ -7105,7 +7182,7 @@
 </file>
 
 <file path=customXml/itemProps1.xml><?xml version="1.0" encoding="utf-8"?>
-<ds:datastoreItem xmlns:ds="http://schemas.openxmlformats.org/officeDocument/2006/customXml" ds:itemID="{462FBA34-2F2C-4670-9FE0-78AF1B895615}">
+<ds:datastoreItem xmlns:ds="http://schemas.openxmlformats.org/officeDocument/2006/customXml" ds:itemID="{4990E31A-031C-479F-8928-35A6C3530E73}">
   <ds:schemaRefs>
     <ds:schemaRef ds:uri="http://schemas.openxmlformats.org/officeDocument/2006/bibliography"/>
   </ds:schemaRefs>

--- a/doc/Rapport.docx
+++ b/doc/Rapport.docx
@@ -252,7 +252,7 @@
           <w:docPartGallery w:val="Table of Contents"/>
           <w:docPartUnique w:val="true"/>
         </w:docPartObj>
-        <w:id w:val="1582211177"/>
+        <w:id w:val="1006183640"/>
       </w:sdtPr>
       <w:sdtContent>
         <w:p>
@@ -2884,6 +2884,11 @@
       </w:pPr>
       <w:r>
         <w:rPr/>
+        <w:t xml:space="preserve">L’UML complet </w:t>
+      </w:r>
+      <w:r>
+        <w:rPr/>
+        <w:t>avec les méthodes de classes est disponible dans les sources.</w:t>
       </w:r>
       <w:r>
         <w:br w:type="page"/>
@@ -2957,14 +2962,14 @@
         <w:pStyle w:val="Titre2"/>
         <w:rPr/>
       </w:pPr>
-      <w:bookmarkStart w:id="10" w:name="_toc185"/>
-      <w:bookmarkStart w:id="11" w:name="_Toc33800555"/>
+      <w:bookmarkStart w:id="10" w:name="_Toc33800555"/>
+      <w:bookmarkStart w:id="11" w:name="_toc185"/>
+      <w:bookmarkEnd w:id="11"/>
+      <w:r>
+        <w:rPr/>
+        <w:t>Triangle &amp; Pièce</w:t>
+      </w:r>
       <w:bookmarkEnd w:id="10"/>
-      <w:r>
-        <w:rPr/>
-        <w:t>Triangle &amp; Pièce</w:t>
-      </w:r>
-      <w:bookmarkEnd w:id="11"/>
     </w:p>
     <w:p>
       <w:pPr>
@@ -3893,7 +3898,7 @@
           <v:shape id="ole_rId9" style="width:425.25pt;height:479.25pt" o:ole="">
             <v:imagedata r:id="rId10" o:title=""/>
           </v:shape>
-          <o:OLEObject Type="Embed" ProgID="Word.OpenDocumentText.12" ShapeID="ole_rId9" DrawAspect="Content" ObjectID="_945411330" r:id="rId9"/>
+          <o:OLEObject Type="Embed" ProgID="Word.OpenDocumentText.12" ShapeID="ole_rId9" DrawAspect="Content" ObjectID="_521562688" r:id="rId9"/>
         </w:object>
       </w:r>
     </w:p>
@@ -4141,7 +4146,7 @@
           <v:shape id="ole_rId12" style="width:453.75pt;height:366.75pt" o:ole="">
             <v:imagedata r:id="rId13" o:title=""/>
           </v:shape>
-          <o:OLEObject Type="Embed" ProgID="Word.OpenDocumentText.12" ShapeID="ole_rId12" DrawAspect="Content" ObjectID="_742425321" r:id="rId12"/>
+          <o:OLEObject Type="Embed" ProgID="Word.OpenDocumentText.12" ShapeID="ole_rId12" DrawAspect="Content" ObjectID="_283459163" r:id="rId12"/>
         </w:object>
       </w:r>
     </w:p>
@@ -4299,7 +4304,7 @@
           <v:shape id="ole_rId14" style="width:453.75pt;height:200.25pt" o:ole="">
             <v:imagedata r:id="rId15" o:title=""/>
           </v:shape>
-          <o:OLEObject Type="Embed" ProgID="Word.OpenDocumentText.12" ShapeID="ole_rId14" DrawAspect="Content" ObjectID="_375970477" r:id="rId14"/>
+          <o:OLEObject Type="Embed" ProgID="Word.OpenDocumentText.12" ShapeID="ole_rId14" DrawAspect="Content" ObjectID="_749213795" r:id="rId14"/>
         </w:object>
       </w:r>
     </w:p>
@@ -4435,7 +4440,7 @@
           <v:shape id="ole_rId16" style="width:469.5pt;height:303pt" o:ole="">
             <v:imagedata r:id="rId17" o:title=""/>
           </v:shape>
-          <o:OLEObject Type="Embed" ProgID="Word.OpenDocumentText.12" ShapeID="ole_rId16" DrawAspect="Content" ObjectID="_1465572426" r:id="rId16"/>
+          <o:OLEObject Type="Embed" ProgID="Word.OpenDocumentText.12" ShapeID="ole_rId16" DrawAspect="Content" ObjectID="_1361693361" r:id="rId16"/>
         </w:object>
       </w:r>
     </w:p>
@@ -4692,23 +4697,35 @@
       <w:pPr>
         <w:pStyle w:val="Normal"/>
         <w:jc w:val="both"/>
-        <w:rPr/>
-      </w:pPr>
-      <w:r>
-        <w:rPr/>
+        <w:rPr>
+          <w:color w:val="auto"/>
+        </w:rPr>
+      </w:pPr>
+      <w:r>
+        <w:rPr>
+          <w:color w:val="auto"/>
+        </w:rPr>
         <w:tab/>
       </w:r>
       <w:r>
         <w:rPr>
-          <w:color w:val="CE181E"/>
+          <w:color w:val="auto"/>
         </w:rPr>
-        <w:t>//</w:t>
+        <w:t xml:space="preserve">Un autre problème rencontré a été plus complexe à résoudre. En effet lorsque nous avons testé notre programme avec </w:t>
       </w:r>
       <w:r>
         <w:rPr>
-          <w:color w:val="CE181E"/>
+          <w:i/>
+          <w:iCs/>
+          <w:color w:val="auto"/>
         </w:rPr>
-        <w:t>TODO problème des lambdas</w:t>
+        <w:t>valgrind</w:t>
+      </w:r>
+      <w:r>
+        <w:rPr>
+          <w:color w:val="auto"/>
+        </w:rPr>
+        <w:t>, nous nous sommes rendu compte que nous avions des fuites de mémoires sur les boutons. Lorsque l’on changeait de menu, les anciens boutons n’était pas libérés (nous n’avions pas de pointeurs intelligents à l’époque). Cependant lorsqu’on libérait les boutons, une erreur de segmentation se produisait. Nous avons fini par trouver, au bout d’un moment, que cela était dû au fait que la lambda du bouton était libérée en même temps que le bouton, ce qui est logique, mais comme la libération et la création du nouveau menu étaient elles-même faites dans le code d’un bouton, la fin de l’execution du premier bouton tentait d’acceder à une mémoire libérée, ce qui créait une segfault.</w:t>
       </w:r>
     </w:p>
     <w:p>
@@ -4720,7 +4737,9 @@
         </w:rPr>
       </w:pPr>
       <w:r>
-        <w:rPr/>
+        <w:rPr>
+          <w:color w:val="CE181E"/>
+        </w:rPr>
       </w:r>
     </w:p>
     <w:p>
@@ -4730,11 +4749,7 @@
       </w:pPr>
       <w:r>
         <w:rPr/>
-        <w:t>L</w:t>
-      </w:r>
-      <w:r>
-        <w:rPr/>
-        <w:t>imitations du programme</w:t>
+        <w:t>Limitations du programme</w:t>
       </w:r>
     </w:p>
     <w:p>
@@ -4754,9 +4769,6 @@
       <w:r>
         <w:rPr/>
         <w:tab/>
-      </w:r>
-      <w:r>
-        <w:rPr/>
         <w:t xml:space="preserve">Notre programme a quelques défauts mineurs, qui ne gênent en rien l’utilisation. Tout d’abord, il souffre de quelques fuites de mémoire, qui sont dues à l’utilisation de SDL. Ensuite, </w:t>
       </w:r>
       <w:r>
@@ -4969,12 +4981,12 @@
       <w:pPr>
         <w:pStyle w:val="Normal"/>
         <w:rPr>
-          <w:lang w:val="en-US"/>
+          <w:lang w:val="fr-FR" w:eastAsia="en-US" w:bidi="ar-SA"/>
         </w:rPr>
       </w:pPr>
       <w:r>
         <w:rPr>
-          <w:lang w:val="en-US"/>
+          <w:lang w:val="fr-FR" w:eastAsia="en-US" w:bidi="ar-SA"/>
         </w:rPr>
       </w:r>
     </w:p>
@@ -4982,13 +4994,48 @@
       <w:pPr>
         <w:pStyle w:val="Normal"/>
         <w:rPr>
-          <w:lang w:val="en-US"/>
+          <w:lang w:val="fr-FR" w:eastAsia="en-US" w:bidi="ar-SA"/>
         </w:rPr>
       </w:pPr>
       <w:r>
         <w:rPr>
-          <w:lang w:val="en-US"/>
+          <w:lang w:val="fr-FR" w:eastAsia="en-US" w:bidi="ar-SA"/>
         </w:rPr>
+        <w:tab/>
+        <w:t xml:space="preserve">Ce projet de Tangram aurait pu être programmé simplement en quelques classes, mais cela n’aurait pas été aussi robuste ni ouverts aux améliorations que comme nous l’avons fait. En effet, le fait de faire en avance a rendu plus simple la programmation des classes, et nous aurions plus de mal à ajouter des fonctionnalités comme la sauvegarde ou les previews lors du chargement. Nous avons rencontrés plusieurs difficultés lors du développement, mais nous avons pu les corriger et continuer à avancer. </w:t>
+      </w:r>
+    </w:p>
+    <w:p>
+      <w:pPr>
+        <w:pStyle w:val="Normal"/>
+        <w:rPr>
+          <w:lang w:val="fr-FR" w:eastAsia="en-US" w:bidi="ar-SA"/>
+        </w:rPr>
+      </w:pPr>
+      <w:r>
+        <w:rPr>
+          <w:lang w:val="fr-FR" w:eastAsia="en-US" w:bidi="ar-SA"/>
+        </w:rPr>
+      </w:r>
+    </w:p>
+    <w:p>
+      <w:pPr>
+        <w:pStyle w:val="Normal"/>
+        <w:rPr>
+          <w:lang w:val="fr-FR" w:eastAsia="en-US" w:bidi="ar-SA"/>
+        </w:rPr>
+      </w:pPr>
+      <w:r>
+        <w:rPr>
+          <w:lang w:val="fr-FR" w:eastAsia="en-US" w:bidi="ar-SA"/>
+        </w:rPr>
+        <w:tab/>
+      </w:r>
+      <w:r>
+        <w:rPr>
+          <w:lang w:val="fr-FR" w:eastAsia="en-US" w:bidi="ar-SA"/>
+        </w:rPr>
+        <w:t>Il reste plusieurs améliorations qui auraient pu être effectuées, comme des options personnalisables, ou encore l’ajout d’indice, soit sous la forme d’une pièce placée automatiquement, soit en indiquant le contour des pièces. Nous ne les avons pas implémentées par manque de temps.</w:t>
       </w:r>
       <w:r>
         <w:br w:type="page"/>
@@ -5142,7 +5189,7 @@
         <w:docPartGallery w:val="Page Numbers (Bottom of Page)"/>
         <w:docPartUnique w:val="true"/>
       </w:docPartObj>
-      <w:id w:val="89332915"/>
+      <w:id w:val="2007968554"/>
     </w:sdtPr>
     <w:sdtContent>
       <w:p>
@@ -5165,7 +5212,7 @@
         </w:r>
         <w:r>
           <w:rPr/>
-          <w:t>21</w:t>
+          <w:t>20</w:t>
         </w:r>
         <w:r>
           <w:rPr/>
@@ -7076,6 +7123,331 @@
       <w:lang w:val="zxx" w:eastAsia="zxx" w:bidi="zxx"/>
     </w:rPr>
   </w:style>
+  <w:style w:type="character" w:styleId="ListLabel69">
+    <w:name w:val="ListLabel 69"/>
+    <w:qFormat/>
+    <w:rPr>
+      <w:rFonts w:cs="Symbol"/>
+    </w:rPr>
+  </w:style>
+  <w:style w:type="character" w:styleId="ListLabel70">
+    <w:name w:val="ListLabel 70"/>
+    <w:qFormat/>
+    <w:rPr>
+      <w:rFonts w:cs="Courier New"/>
+    </w:rPr>
+  </w:style>
+  <w:style w:type="character" w:styleId="ListLabel71">
+    <w:name w:val="ListLabel 71"/>
+    <w:qFormat/>
+    <w:rPr>
+      <w:rFonts w:cs="Wingdings"/>
+    </w:rPr>
+  </w:style>
+  <w:style w:type="character" w:styleId="ListLabel72">
+    <w:name w:val="ListLabel 72"/>
+    <w:qFormat/>
+    <w:rPr>
+      <w:rFonts w:cs="Symbol"/>
+    </w:rPr>
+  </w:style>
+  <w:style w:type="character" w:styleId="ListLabel73">
+    <w:name w:val="ListLabel 73"/>
+    <w:qFormat/>
+    <w:rPr>
+      <w:rFonts w:cs="Courier New"/>
+    </w:rPr>
+  </w:style>
+  <w:style w:type="character" w:styleId="ListLabel74">
+    <w:name w:val="ListLabel 74"/>
+    <w:qFormat/>
+    <w:rPr>
+      <w:rFonts w:cs="Wingdings"/>
+    </w:rPr>
+  </w:style>
+  <w:style w:type="character" w:styleId="ListLabel75">
+    <w:name w:val="ListLabel 75"/>
+    <w:qFormat/>
+    <w:rPr>
+      <w:rFonts w:cs="Symbol"/>
+    </w:rPr>
+  </w:style>
+  <w:style w:type="character" w:styleId="ListLabel76">
+    <w:name w:val="ListLabel 76"/>
+    <w:qFormat/>
+    <w:rPr>
+      <w:rFonts w:cs="Courier New"/>
+    </w:rPr>
+  </w:style>
+  <w:style w:type="character" w:styleId="ListLabel77">
+    <w:name w:val="ListLabel 77"/>
+    <w:qFormat/>
+    <w:rPr>
+      <w:rFonts w:cs="Wingdings"/>
+    </w:rPr>
+  </w:style>
+  <w:style w:type="character" w:styleId="ListLabel78">
+    <w:name w:val="ListLabel 78"/>
+    <w:qFormat/>
+    <w:rPr>
+      <w:rFonts w:cs="Symbol"/>
+    </w:rPr>
+  </w:style>
+  <w:style w:type="character" w:styleId="ListLabel79">
+    <w:name w:val="ListLabel 79"/>
+    <w:qFormat/>
+    <w:rPr>
+      <w:rFonts w:cs="Courier New"/>
+    </w:rPr>
+  </w:style>
+  <w:style w:type="character" w:styleId="ListLabel80">
+    <w:name w:val="ListLabel 80"/>
+    <w:qFormat/>
+    <w:rPr>
+      <w:rFonts w:cs="Wingdings"/>
+    </w:rPr>
+  </w:style>
+  <w:style w:type="character" w:styleId="ListLabel81">
+    <w:name w:val="ListLabel 81"/>
+    <w:qFormat/>
+    <w:rPr>
+      <w:rFonts w:cs="Symbol"/>
+    </w:rPr>
+  </w:style>
+  <w:style w:type="character" w:styleId="ListLabel82">
+    <w:name w:val="ListLabel 82"/>
+    <w:qFormat/>
+    <w:rPr>
+      <w:rFonts w:cs="Courier New"/>
+    </w:rPr>
+  </w:style>
+  <w:style w:type="character" w:styleId="ListLabel83">
+    <w:name w:val="ListLabel 83"/>
+    <w:qFormat/>
+    <w:rPr>
+      <w:rFonts w:cs="Wingdings"/>
+    </w:rPr>
+  </w:style>
+  <w:style w:type="character" w:styleId="ListLabel84">
+    <w:name w:val="ListLabel 84"/>
+    <w:qFormat/>
+    <w:rPr>
+      <w:rFonts w:cs="Symbol"/>
+    </w:rPr>
+  </w:style>
+  <w:style w:type="character" w:styleId="ListLabel85">
+    <w:name w:val="ListLabel 85"/>
+    <w:qFormat/>
+    <w:rPr>
+      <w:rFonts w:cs="Courier New"/>
+    </w:rPr>
+  </w:style>
+  <w:style w:type="character" w:styleId="ListLabel86">
+    <w:name w:val="ListLabel 86"/>
+    <w:qFormat/>
+    <w:rPr>
+      <w:rFonts w:cs="Wingdings"/>
+    </w:rPr>
+  </w:style>
+  <w:style w:type="character" w:styleId="ListLabel87">
+    <w:name w:val="ListLabel 87"/>
+    <w:qFormat/>
+    <w:rPr>
+      <w:rFonts w:cs="Symbol"/>
+    </w:rPr>
+  </w:style>
+  <w:style w:type="character" w:styleId="ListLabel88">
+    <w:name w:val="ListLabel 88"/>
+    <w:qFormat/>
+    <w:rPr>
+      <w:rFonts w:cs="Courier New"/>
+    </w:rPr>
+  </w:style>
+  <w:style w:type="character" w:styleId="ListLabel89">
+    <w:name w:val="ListLabel 89"/>
+    <w:qFormat/>
+    <w:rPr>
+      <w:rFonts w:cs="Wingdings"/>
+    </w:rPr>
+  </w:style>
+  <w:style w:type="character" w:styleId="ListLabel90">
+    <w:name w:val="ListLabel 90"/>
+    <w:qFormat/>
+    <w:rPr>
+      <w:rFonts w:cs="Symbol"/>
+    </w:rPr>
+  </w:style>
+  <w:style w:type="character" w:styleId="ListLabel91">
+    <w:name w:val="ListLabel 91"/>
+    <w:qFormat/>
+    <w:rPr>
+      <w:rFonts w:cs="Courier New"/>
+    </w:rPr>
+  </w:style>
+  <w:style w:type="character" w:styleId="ListLabel92">
+    <w:name w:val="ListLabel 92"/>
+    <w:qFormat/>
+    <w:rPr>
+      <w:rFonts w:cs="Wingdings"/>
+    </w:rPr>
+  </w:style>
+  <w:style w:type="character" w:styleId="ListLabel93">
+    <w:name w:val="ListLabel 93"/>
+    <w:qFormat/>
+    <w:rPr>
+      <w:rFonts w:cs="Symbol"/>
+    </w:rPr>
+  </w:style>
+  <w:style w:type="character" w:styleId="ListLabel94">
+    <w:name w:val="ListLabel 94"/>
+    <w:qFormat/>
+    <w:rPr>
+      <w:rFonts w:cs="Courier New"/>
+    </w:rPr>
+  </w:style>
+  <w:style w:type="character" w:styleId="ListLabel95">
+    <w:name w:val="ListLabel 95"/>
+    <w:qFormat/>
+    <w:rPr>
+      <w:rFonts w:cs="Wingdings"/>
+    </w:rPr>
+  </w:style>
+  <w:style w:type="character" w:styleId="ListLabel96">
+    <w:name w:val="ListLabel 96"/>
+    <w:qFormat/>
+    <w:rPr>
+      <w:rFonts w:cs="Symbol"/>
+    </w:rPr>
+  </w:style>
+  <w:style w:type="character" w:styleId="ListLabel97">
+    <w:name w:val="ListLabel 97"/>
+    <w:qFormat/>
+    <w:rPr>
+      <w:rFonts w:cs="Courier New"/>
+    </w:rPr>
+  </w:style>
+  <w:style w:type="character" w:styleId="ListLabel98">
+    <w:name w:val="ListLabel 98"/>
+    <w:qFormat/>
+    <w:rPr>
+      <w:rFonts w:cs="Wingdings"/>
+    </w:rPr>
+  </w:style>
+  <w:style w:type="character" w:styleId="ListLabel99">
+    <w:name w:val="ListLabel 99"/>
+    <w:qFormat/>
+    <w:rPr>
+      <w:rFonts w:cs="Symbol"/>
+    </w:rPr>
+  </w:style>
+  <w:style w:type="character" w:styleId="ListLabel100">
+    <w:name w:val="ListLabel 100"/>
+    <w:qFormat/>
+    <w:rPr>
+      <w:rFonts w:cs="Courier New"/>
+    </w:rPr>
+  </w:style>
+  <w:style w:type="character" w:styleId="ListLabel101">
+    <w:name w:val="ListLabel 101"/>
+    <w:qFormat/>
+    <w:rPr>
+      <w:rFonts w:cs="Wingdings"/>
+    </w:rPr>
+  </w:style>
+  <w:style w:type="character" w:styleId="ListLabel102">
+    <w:name w:val="ListLabel 102"/>
+    <w:qFormat/>
+    <w:rPr>
+      <w:rFonts w:cs="Symbol"/>
+    </w:rPr>
+  </w:style>
+  <w:style w:type="character" w:styleId="ListLabel103">
+    <w:name w:val="ListLabel 103"/>
+    <w:qFormat/>
+    <w:rPr>
+      <w:rFonts w:cs="Courier New"/>
+    </w:rPr>
+  </w:style>
+  <w:style w:type="character" w:styleId="ListLabel104">
+    <w:name w:val="ListLabel 104"/>
+    <w:qFormat/>
+    <w:rPr>
+      <w:rFonts w:cs="Wingdings"/>
+    </w:rPr>
+  </w:style>
+  <w:style w:type="character" w:styleId="ListLabel105">
+    <w:name w:val="ListLabel 105"/>
+    <w:qFormat/>
+    <w:rPr>
+      <w:rFonts w:cs="Symbol"/>
+    </w:rPr>
+  </w:style>
+  <w:style w:type="character" w:styleId="ListLabel106">
+    <w:name w:val="ListLabel 106"/>
+    <w:qFormat/>
+    <w:rPr>
+      <w:rFonts w:cs="Courier New"/>
+    </w:rPr>
+  </w:style>
+  <w:style w:type="character" w:styleId="ListLabel107">
+    <w:name w:val="ListLabel 107"/>
+    <w:qFormat/>
+    <w:rPr>
+      <w:rFonts w:cs="Wingdings"/>
+    </w:rPr>
+  </w:style>
+  <w:style w:type="character" w:styleId="ListLabel108">
+    <w:name w:val="ListLabel 108"/>
+    <w:qFormat/>
+    <w:rPr>
+      <w:rFonts w:cs="Symbol"/>
+    </w:rPr>
+  </w:style>
+  <w:style w:type="character" w:styleId="ListLabel109">
+    <w:name w:val="ListLabel 109"/>
+    <w:qFormat/>
+    <w:rPr>
+      <w:rFonts w:cs="Courier New"/>
+    </w:rPr>
+  </w:style>
+  <w:style w:type="character" w:styleId="ListLabel110">
+    <w:name w:val="ListLabel 110"/>
+    <w:qFormat/>
+    <w:rPr>
+      <w:rFonts w:cs="Wingdings"/>
+    </w:rPr>
+  </w:style>
+  <w:style w:type="character" w:styleId="ListLabel111">
+    <w:name w:val="ListLabel 111"/>
+    <w:qFormat/>
+    <w:rPr>
+      <w:rFonts w:cs="Symbol"/>
+    </w:rPr>
+  </w:style>
+  <w:style w:type="character" w:styleId="ListLabel112">
+    <w:name w:val="ListLabel 112"/>
+    <w:qFormat/>
+    <w:rPr>
+      <w:rFonts w:cs="Courier New"/>
+    </w:rPr>
+  </w:style>
+  <w:style w:type="character" w:styleId="ListLabel113">
+    <w:name w:val="ListLabel 113"/>
+    <w:qFormat/>
+    <w:rPr>
+      <w:rFonts w:cs="Wingdings"/>
+    </w:rPr>
+  </w:style>
+  <w:style w:type="character" w:styleId="ListLabel114">
+    <w:name w:val="ListLabel 114"/>
+    <w:qFormat/>
+    <w:rPr/>
+  </w:style>
+  <w:style w:type="character" w:styleId="ListLabel115">
+    <w:name w:val="ListLabel 115"/>
+    <w:qFormat/>
+    <w:rPr/>
+  </w:style>
   <w:style w:type="paragraph" w:styleId="Titre">
     <w:name w:val="Titre"/>
     <w:basedOn w:val="Normal"/>
